--- a/Case study 1 (normally distributed endpoint).docx
+++ b/Case study 1 (normally distributed endpoint).docx
@@ -1,6 +1,6 @@
 
 <file path=word/document.xml><?xml version="1.0" encoding="utf-8"?>
-<w:document xmlns:w="http://schemas.openxmlformats.org/wordprocessingml/2006/main" xmlns:w15="http://schemas.microsoft.com/office/word/2012/wordml" xmlns:r="http://schemas.openxmlformats.org/officeDocument/2006/relationships" xmlns:m="http://schemas.openxmlformats.org/officeDocument/2006/math" xmlns:w14="http://schemas.microsoft.com/office/word/2010/wordml" xmlns:wp="http://schemas.openxmlformats.org/drawingml/2006/wordprocessingDrawing" xmlns:a="http://schemas.openxmlformats.org/drawingml/2006/main" xmlns:ns8="http://schemas.openxmlformats.org/schemaLibrary/2006/main" xmlns:mc="http://schemas.openxmlformats.org/markup-compatibility/2006" xmlns:wne="http://schemas.microsoft.com/office/word/2006/wordml" xmlns:c="http://schemas.openxmlformats.org/drawingml/2006/chart" xmlns:ns12="http://schemas.openxmlformats.org/drawingml/2006/chartDrawing" xmlns:dgm="http://schemas.openxmlformats.org/drawingml/2006/diagram" xmlns:pic="http://schemas.openxmlformats.org/drawingml/2006/picture" xmlns:xdr="http://schemas.openxmlformats.org/drawingml/2006/spreadsheetDrawing" xmlns:dsp="http://schemas.microsoft.com/office/drawing/2008/diagram" xmlns:ns17="urn:schemas-microsoft-com:office:excel" xmlns:o="urn:schemas-microsoft-com:office:office" xmlns:v="urn:schemas-microsoft-com:vml" xmlns:w10="urn:schemas-microsoft-com:office:word" xmlns:ns21="urn:schemas-microsoft-com:office:powerpoint" xmlns:ns23="http://schemas.microsoft.com/office/2006/coverPageProps" xmlns:odx="http://opendope.org/xpaths" xmlns:odc="http://opendope.org/conditions" xmlns:odq="http://opendope.org/questions" xmlns:oda="http://opendope.org/answers" xmlns:odi="http://opendope.org/components" xmlns:odgm="http://opendope.org/SmartArt/DataHierarchy" xmlns:ns30="http://schemas.openxmlformats.org/officeDocument/2006/bibliography" xmlns:ns31="http://schemas.openxmlformats.org/drawingml/2006/compatibility" xmlns:ns32="http://schemas.openxmlformats.org/drawingml/2006/lockedCanvas" mc:Ignorable="w14 w15">
+<w:document xmlns:w="http://schemas.openxmlformats.org/wordprocessingml/2006/main" xmlns:r="http://schemas.openxmlformats.org/officeDocument/2006/relationships" xmlns:w14="http://schemas.microsoft.com/office/word/2010/wordml" xmlns:wp="http://schemas.openxmlformats.org/drawingml/2006/wordprocessingDrawing" xmlns:a="http://schemas.openxmlformats.org/drawingml/2006/main" xmlns:m="http://schemas.openxmlformats.org/officeDocument/2006/math" xmlns:w15="http://schemas.microsoft.com/office/word/2012/wordml" xmlns:mc="http://schemas.openxmlformats.org/markup-compatibility/2006" xmlns:ns9="http://schemas.openxmlformats.org/schemaLibrary/2006/main" xmlns:wne="http://schemas.microsoft.com/office/word/2006/wordml" xmlns:c="http://schemas.openxmlformats.org/drawingml/2006/chart" xmlns:ns12="http://schemas.openxmlformats.org/drawingml/2006/chartDrawing" xmlns:dgm="http://schemas.openxmlformats.org/drawingml/2006/diagram" xmlns:pic="http://schemas.openxmlformats.org/drawingml/2006/picture" xmlns:xdr="http://schemas.openxmlformats.org/drawingml/2006/spreadsheetDrawing" xmlns:dsp="http://schemas.microsoft.com/office/drawing/2008/diagram" xmlns:ns17="urn:schemas-microsoft-com:office:excel" xmlns:o="urn:schemas-microsoft-com:office:office" xmlns:v="urn:schemas-microsoft-com:vml" xmlns:w10="urn:schemas-microsoft-com:office:word" xmlns:ns21="urn:schemas-microsoft-com:office:powerpoint" xmlns:ns23="http://schemas.microsoft.com/office/2006/coverPageProps" xmlns:odx="http://opendope.org/xpaths" xmlns:odc="http://opendope.org/conditions" xmlns:odq="http://opendope.org/questions" xmlns:oda="http://opendope.org/answers" xmlns:odi="http://opendope.org/components" xmlns:odgm="http://opendope.org/SmartArt/DataHierarchy" xmlns:ns30="http://schemas.openxmlformats.org/officeDocument/2006/bibliography" xmlns:ns31="http://schemas.openxmlformats.org/drawingml/2006/compatibility" xmlns:ns32="http://schemas.openxmlformats.org/drawingml/2006/lockedCanvas" mc:Ignorable="w14 w15">
   <w:body>
     <w:p>
       <w:pPr>
@@ -88,7 +88,7 @@
         <w:pStyle w:val="Normal"/>
       </w:pPr>
       <w:r>
-        <w:t xml:space="preserve">Start time: 2015-08-20 22:23:03</w:t>
+        <w:t xml:space="preserve">Start time: 2015-10-04 21:41:57</w:t>
       </w:r>
     </w:p>
     <w:p>
@@ -96,7 +96,7 @@
         <w:pStyle w:val="Normal"/>
       </w:pPr>
       <w:r>
-        <w:t xml:space="preserve">End time: 2015-08-20 22:23:21</w:t>
+        <w:t xml:space="preserve">End time: 2015-10-04 21:42:27</w:t>
       </w:r>
     </w:p>
     <w:p>
@@ -104,7 +104,7 @@
         <w:pStyle w:val="Normal"/>
       </w:pPr>
       <w:r>
-        <w:t xml:space="preserve">Duration (mins): 0.30 mins</w:t>
+        <w:t xml:space="preserve">Duration (mins): 0.50 mins</w:t>
       </w:r>
     </w:p>
     <w:p>
@@ -1553,7 +1553,7 @@
                 <w:color w:val="#000000"/>
                 <w:sz w:val="22"/>
               </w:rPr>
-              <w:t xml:space="preserve">Standard 1</w:t>
+              <w:t xml:space="preserve">Standard</w:t>
             </w:r>
           </w:p>
         </w:tc>
@@ -1776,7 +1776,7 @@
                 <w:color w:val="#000000"/>
                 <w:sz w:val="22"/>
               </w:rPr>
-              <w:t xml:space="preserve">Standard 2</w:t>
+              <w:t xml:space="preserve">Optimistic</w:t>
             </w:r>
           </w:p>
         </w:tc>
@@ -2635,7 +2635,7 @@
         <w:pStyle w:val="Titre1"/>
       </w:pPr>
       <w:r>
-        <w:t xml:space="preserve">Outcome Parameter (Standard 1)</w:t>
+        <w:t xml:space="preserve">Outcome Parameter (Standard)</w:t>
       </w:r>
     </w:p>
     <w:p>
@@ -4310,7 +4310,7 @@
         <w:pStyle w:val="Titre1"/>
       </w:pPr>
       <w:r>
-        <w:t xml:space="preserve">Outcome Parameter (Standard 2)</w:t>
+        <w:t xml:space="preserve">Outcome Parameter (Optimistic)</w:t>
       </w:r>
     </w:p>
     <w:p>
@@ -6088,7 +6088,7 @@
 </file>
 
 <file path=word/numbering.xml><?xml version="1.0" encoding="utf-8"?>
-<w:numbering xmlns:w="http://schemas.openxmlformats.org/wordprocessingml/2006/main" xmlns:w15="http://schemas.microsoft.com/office/word/2012/wordml" xmlns:r="http://schemas.openxmlformats.org/officeDocument/2006/relationships" xmlns:m="http://schemas.openxmlformats.org/officeDocument/2006/math" xmlns:w14="http://schemas.microsoft.com/office/word/2010/wordml" xmlns:wp="http://schemas.openxmlformats.org/drawingml/2006/wordprocessingDrawing" xmlns:a="http://schemas.openxmlformats.org/drawingml/2006/main" xmlns:ns8="http://schemas.openxmlformats.org/schemaLibrary/2006/main" xmlns:mc="http://schemas.openxmlformats.org/markup-compatibility/2006" xmlns:wne="http://schemas.microsoft.com/office/word/2006/wordml" xmlns:c="http://schemas.openxmlformats.org/drawingml/2006/chart" xmlns:ns12="http://schemas.openxmlformats.org/drawingml/2006/chartDrawing" xmlns:dgm="http://schemas.openxmlformats.org/drawingml/2006/diagram" xmlns:pic="http://schemas.openxmlformats.org/drawingml/2006/picture" xmlns:xdr="http://schemas.openxmlformats.org/drawingml/2006/spreadsheetDrawing" xmlns:dsp="http://schemas.microsoft.com/office/drawing/2008/diagram" xmlns:ns17="urn:schemas-microsoft-com:office:excel" xmlns:o="urn:schemas-microsoft-com:office:office" xmlns:v="urn:schemas-microsoft-com:vml" xmlns:w10="urn:schemas-microsoft-com:office:word" xmlns:ns21="urn:schemas-microsoft-com:office:powerpoint" xmlns:ns23="http://schemas.microsoft.com/office/2006/coverPageProps" xmlns:odx="http://opendope.org/xpaths" xmlns:odc="http://opendope.org/conditions" xmlns:odq="http://opendope.org/questions" xmlns:oda="http://opendope.org/answers" xmlns:odi="http://opendope.org/components" xmlns:odgm="http://opendope.org/SmartArt/DataHierarchy" xmlns:ns30="http://schemas.openxmlformats.org/officeDocument/2006/bibliography" xmlns:ns31="http://schemas.openxmlformats.org/drawingml/2006/compatibility" xmlns:ns32="http://schemas.openxmlformats.org/drawingml/2006/lockedCanvas">
+<w:numbering xmlns:w="http://schemas.openxmlformats.org/wordprocessingml/2006/main" xmlns:r="http://schemas.openxmlformats.org/officeDocument/2006/relationships" xmlns:w14="http://schemas.microsoft.com/office/word/2010/wordml" xmlns:wp="http://schemas.openxmlformats.org/drawingml/2006/wordprocessingDrawing" xmlns:a="http://schemas.openxmlformats.org/drawingml/2006/main" xmlns:m="http://schemas.openxmlformats.org/officeDocument/2006/math" xmlns:w15="http://schemas.microsoft.com/office/word/2012/wordml" xmlns:mc="http://schemas.openxmlformats.org/markup-compatibility/2006" xmlns:ns9="http://schemas.openxmlformats.org/schemaLibrary/2006/main" xmlns:wne="http://schemas.microsoft.com/office/word/2006/wordml" xmlns:c="http://schemas.openxmlformats.org/drawingml/2006/chart" xmlns:ns12="http://schemas.openxmlformats.org/drawingml/2006/chartDrawing" xmlns:dgm="http://schemas.openxmlformats.org/drawingml/2006/diagram" xmlns:pic="http://schemas.openxmlformats.org/drawingml/2006/picture" xmlns:xdr="http://schemas.openxmlformats.org/drawingml/2006/spreadsheetDrawing" xmlns:dsp="http://schemas.microsoft.com/office/drawing/2008/diagram" xmlns:ns17="urn:schemas-microsoft-com:office:excel" xmlns:o="urn:schemas-microsoft-com:office:office" xmlns:v="urn:schemas-microsoft-com:vml" xmlns:w10="urn:schemas-microsoft-com:office:word" xmlns:ns21="urn:schemas-microsoft-com:office:powerpoint" xmlns:ns23="http://schemas.microsoft.com/office/2006/coverPageProps" xmlns:odx="http://opendope.org/xpaths" xmlns:odc="http://opendope.org/conditions" xmlns:odq="http://opendope.org/questions" xmlns:oda="http://opendope.org/answers" xmlns:odi="http://opendope.org/components" xmlns:odgm="http://opendope.org/SmartArt/DataHierarchy" xmlns:ns30="http://schemas.openxmlformats.org/officeDocument/2006/bibliography" xmlns:ns31="http://schemas.openxmlformats.org/drawingml/2006/compatibility" xmlns:ns32="http://schemas.openxmlformats.org/drawingml/2006/lockedCanvas">
   <w:abstractNum w:abstractNumId="0">
     <w:nsid w:val="1482775B"/>
     <w:multiLevelType w:val="multilevel"/>
@@ -6738,7 +6738,7 @@
 </file>
 
 <file path=word/styles.xml><?xml version="1.0" encoding="utf-8"?>
-<w:styles xmlns:w="http://schemas.openxmlformats.org/wordprocessingml/2006/main" xmlns:w15="http://schemas.microsoft.com/office/word/2012/wordml" xmlns:r="http://schemas.openxmlformats.org/officeDocument/2006/relationships" xmlns:m="http://schemas.openxmlformats.org/officeDocument/2006/math" xmlns:w14="http://schemas.microsoft.com/office/word/2010/wordml" xmlns:wp="http://schemas.openxmlformats.org/drawingml/2006/wordprocessingDrawing" xmlns:a="http://schemas.openxmlformats.org/drawingml/2006/main" xmlns:ns8="http://schemas.openxmlformats.org/schemaLibrary/2006/main" xmlns:mc="http://schemas.openxmlformats.org/markup-compatibility/2006" xmlns:wne="http://schemas.microsoft.com/office/word/2006/wordml" xmlns:c="http://schemas.openxmlformats.org/drawingml/2006/chart" xmlns:ns12="http://schemas.openxmlformats.org/drawingml/2006/chartDrawing" xmlns:dgm="http://schemas.openxmlformats.org/drawingml/2006/diagram" xmlns:pic="http://schemas.openxmlformats.org/drawingml/2006/picture" xmlns:xdr="http://schemas.openxmlformats.org/drawingml/2006/spreadsheetDrawing" xmlns:dsp="http://schemas.microsoft.com/office/drawing/2008/diagram" xmlns:ns17="urn:schemas-microsoft-com:office:excel" xmlns:o="urn:schemas-microsoft-com:office:office" xmlns:v="urn:schemas-microsoft-com:vml" xmlns:w10="urn:schemas-microsoft-com:office:word" xmlns:ns21="urn:schemas-microsoft-com:office:powerpoint" xmlns:ns23="http://schemas.microsoft.com/office/2006/coverPageProps" xmlns:odx="http://opendope.org/xpaths" xmlns:odc="http://opendope.org/conditions" xmlns:odq="http://opendope.org/questions" xmlns:oda="http://opendope.org/answers" xmlns:odi="http://opendope.org/components" xmlns:odgm="http://opendope.org/SmartArt/DataHierarchy" xmlns:ns30="http://schemas.openxmlformats.org/officeDocument/2006/bibliography" xmlns:ns31="http://schemas.openxmlformats.org/drawingml/2006/compatibility" xmlns:ns32="http://schemas.openxmlformats.org/drawingml/2006/lockedCanvas">
+<w:styles xmlns:w="http://schemas.openxmlformats.org/wordprocessingml/2006/main" xmlns:r="http://schemas.openxmlformats.org/officeDocument/2006/relationships" xmlns:w14="http://schemas.microsoft.com/office/word/2010/wordml" xmlns:wp="http://schemas.openxmlformats.org/drawingml/2006/wordprocessingDrawing" xmlns:a="http://schemas.openxmlformats.org/drawingml/2006/main" xmlns:m="http://schemas.openxmlformats.org/officeDocument/2006/math" xmlns:w15="http://schemas.microsoft.com/office/word/2012/wordml" xmlns:mc="http://schemas.openxmlformats.org/markup-compatibility/2006" xmlns:ns9="http://schemas.openxmlformats.org/schemaLibrary/2006/main" xmlns:wne="http://schemas.microsoft.com/office/word/2006/wordml" xmlns:c="http://schemas.openxmlformats.org/drawingml/2006/chart" xmlns:ns12="http://schemas.openxmlformats.org/drawingml/2006/chartDrawing" xmlns:dgm="http://schemas.openxmlformats.org/drawingml/2006/diagram" xmlns:pic="http://schemas.openxmlformats.org/drawingml/2006/picture" xmlns:xdr="http://schemas.openxmlformats.org/drawingml/2006/spreadsheetDrawing" xmlns:dsp="http://schemas.microsoft.com/office/drawing/2008/diagram" xmlns:ns17="urn:schemas-microsoft-com:office:excel" xmlns:o="urn:schemas-microsoft-com:office:office" xmlns:v="urn:schemas-microsoft-com:vml" xmlns:w10="urn:schemas-microsoft-com:office:word" xmlns:ns21="urn:schemas-microsoft-com:office:powerpoint" xmlns:ns23="http://schemas.microsoft.com/office/2006/coverPageProps" xmlns:odx="http://opendope.org/xpaths" xmlns:odc="http://opendope.org/conditions" xmlns:odq="http://opendope.org/questions" xmlns:oda="http://opendope.org/answers" xmlns:odi="http://opendope.org/components" xmlns:odgm="http://opendope.org/SmartArt/DataHierarchy" xmlns:ns30="http://schemas.openxmlformats.org/officeDocument/2006/bibliography" xmlns:ns31="http://schemas.openxmlformats.org/drawingml/2006/compatibility" xmlns:ns32="http://schemas.openxmlformats.org/drawingml/2006/lockedCanvas">
   <w:docDefaults>
     <w:rPrDefault>
       <w:rPr>

--- a/Case study 1 (normally distributed endpoint).docx
+++ b/Case study 1 (normally distributed endpoint).docx
@@ -1,6 +1,6 @@
 
 <file path=word/document.xml><?xml version="1.0" encoding="utf-8"?>
-<w:document xmlns:w="http://schemas.openxmlformats.org/wordprocessingml/2006/main" xmlns:r="http://schemas.openxmlformats.org/officeDocument/2006/relationships" xmlns:w14="http://schemas.microsoft.com/office/word/2010/wordml" xmlns:wp="http://schemas.openxmlformats.org/drawingml/2006/wordprocessingDrawing" xmlns:a="http://schemas.openxmlformats.org/drawingml/2006/main" xmlns:m="http://schemas.openxmlformats.org/officeDocument/2006/math" xmlns:w15="http://schemas.microsoft.com/office/word/2012/wordml" xmlns:mc="http://schemas.openxmlformats.org/markup-compatibility/2006" xmlns:ns9="http://schemas.openxmlformats.org/schemaLibrary/2006/main" xmlns:wne="http://schemas.microsoft.com/office/word/2006/wordml" xmlns:c="http://schemas.openxmlformats.org/drawingml/2006/chart" xmlns:ns12="http://schemas.openxmlformats.org/drawingml/2006/chartDrawing" xmlns:dgm="http://schemas.openxmlformats.org/drawingml/2006/diagram" xmlns:pic="http://schemas.openxmlformats.org/drawingml/2006/picture" xmlns:xdr="http://schemas.openxmlformats.org/drawingml/2006/spreadsheetDrawing" xmlns:dsp="http://schemas.microsoft.com/office/drawing/2008/diagram" xmlns:ns17="urn:schemas-microsoft-com:office:excel" xmlns:o="urn:schemas-microsoft-com:office:office" xmlns:v="urn:schemas-microsoft-com:vml" xmlns:w10="urn:schemas-microsoft-com:office:word" xmlns:ns21="urn:schemas-microsoft-com:office:powerpoint" xmlns:ns23="http://schemas.microsoft.com/office/2006/coverPageProps" xmlns:odx="http://opendope.org/xpaths" xmlns:odc="http://opendope.org/conditions" xmlns:odq="http://opendope.org/questions" xmlns:oda="http://opendope.org/answers" xmlns:odi="http://opendope.org/components" xmlns:odgm="http://opendope.org/SmartArt/DataHierarchy" xmlns:ns30="http://schemas.openxmlformats.org/officeDocument/2006/bibliography" xmlns:ns31="http://schemas.openxmlformats.org/drawingml/2006/compatibility" xmlns:ns32="http://schemas.openxmlformats.org/drawingml/2006/lockedCanvas" mc:Ignorable="w14 w15">
+<w:document xmlns:w="http://schemas.openxmlformats.org/wordprocessingml/2006/main" xmlns:w15="http://schemas.microsoft.com/office/word/2012/wordml" xmlns:r="http://schemas.openxmlformats.org/officeDocument/2006/relationships" xmlns:m="http://schemas.openxmlformats.org/officeDocument/2006/math" xmlns:w14="http://schemas.microsoft.com/office/word/2010/wordml" xmlns:wp="http://schemas.openxmlformats.org/drawingml/2006/wordprocessingDrawing" xmlns:a="http://schemas.openxmlformats.org/drawingml/2006/main" xmlns:mc="http://schemas.openxmlformats.org/markup-compatibility/2006" xmlns:ns9="http://schemas.openxmlformats.org/schemaLibrary/2006/main" xmlns:wne="http://schemas.microsoft.com/office/word/2006/wordml" xmlns:c="http://schemas.openxmlformats.org/drawingml/2006/chart" xmlns:ns12="http://schemas.openxmlformats.org/drawingml/2006/chartDrawing" xmlns:dgm="http://schemas.openxmlformats.org/drawingml/2006/diagram" xmlns:pic="http://schemas.openxmlformats.org/drawingml/2006/picture" xmlns:xdr="http://schemas.openxmlformats.org/drawingml/2006/spreadsheetDrawing" xmlns:dsp="http://schemas.microsoft.com/office/drawing/2008/diagram" xmlns:ns17="urn:schemas-microsoft-com:office:excel" xmlns:o="urn:schemas-microsoft-com:office:office" xmlns:v="urn:schemas-microsoft-com:vml" xmlns:w10="urn:schemas-microsoft-com:office:word" xmlns:ns21="urn:schemas-microsoft-com:office:powerpoint" xmlns:ns23="http://schemas.microsoft.com/office/2006/coverPageProps" xmlns:odx="http://opendope.org/xpaths" xmlns:odc="http://opendope.org/conditions" xmlns:odq="http://opendope.org/questions" xmlns:oda="http://opendope.org/answers" xmlns:odi="http://opendope.org/components" xmlns:odgm="http://opendope.org/SmartArt/DataHierarchy" xmlns:ns30="http://schemas.openxmlformats.org/officeDocument/2006/bibliography" xmlns:ns31="http://schemas.openxmlformats.org/drawingml/2006/compatibility" xmlns:ns32="http://schemas.openxmlformats.org/drawingml/2006/lockedCanvas" mc:Ignorable="w14 w15">
   <w:body>
     <w:p>
       <w:pPr>
@@ -88,7 +88,7 @@
         <w:pStyle w:val="Normal"/>
       </w:pPr>
       <w:r>
-        <w:t xml:space="preserve">Start time: 2015-10-04 21:41:57</w:t>
+        <w:t xml:space="preserve">Start time: 2015-10-14 22:41:49</w:t>
       </w:r>
     </w:p>
     <w:p>
@@ -96,7 +96,7 @@
         <w:pStyle w:val="Normal"/>
       </w:pPr>
       <w:r>
-        <w:t xml:space="preserve">End time: 2015-10-04 21:42:27</w:t>
+        <w:t xml:space="preserve">End time: 2015-10-14 22:42:04</w:t>
       </w:r>
     </w:p>
     <w:p>
@@ -104,7 +104,7 @@
         <w:pStyle w:val="Normal"/>
       </w:pPr>
       <w:r>
-        <w:t xml:space="preserve">Duration (mins): 0.50 mins</w:t>
+        <w:t xml:space="preserve">Duration (mins): 0.26 mins</w:t>
       </w:r>
     </w:p>
     <w:p>
@@ -6088,7 +6088,7 @@
 </file>
 
 <file path=word/numbering.xml><?xml version="1.0" encoding="utf-8"?>
-<w:numbering xmlns:w="http://schemas.openxmlformats.org/wordprocessingml/2006/main" xmlns:r="http://schemas.openxmlformats.org/officeDocument/2006/relationships" xmlns:w14="http://schemas.microsoft.com/office/word/2010/wordml" xmlns:wp="http://schemas.openxmlformats.org/drawingml/2006/wordprocessingDrawing" xmlns:a="http://schemas.openxmlformats.org/drawingml/2006/main" xmlns:m="http://schemas.openxmlformats.org/officeDocument/2006/math" xmlns:w15="http://schemas.microsoft.com/office/word/2012/wordml" xmlns:mc="http://schemas.openxmlformats.org/markup-compatibility/2006" xmlns:ns9="http://schemas.openxmlformats.org/schemaLibrary/2006/main" xmlns:wne="http://schemas.microsoft.com/office/word/2006/wordml" xmlns:c="http://schemas.openxmlformats.org/drawingml/2006/chart" xmlns:ns12="http://schemas.openxmlformats.org/drawingml/2006/chartDrawing" xmlns:dgm="http://schemas.openxmlformats.org/drawingml/2006/diagram" xmlns:pic="http://schemas.openxmlformats.org/drawingml/2006/picture" xmlns:xdr="http://schemas.openxmlformats.org/drawingml/2006/spreadsheetDrawing" xmlns:dsp="http://schemas.microsoft.com/office/drawing/2008/diagram" xmlns:ns17="urn:schemas-microsoft-com:office:excel" xmlns:o="urn:schemas-microsoft-com:office:office" xmlns:v="urn:schemas-microsoft-com:vml" xmlns:w10="urn:schemas-microsoft-com:office:word" xmlns:ns21="urn:schemas-microsoft-com:office:powerpoint" xmlns:ns23="http://schemas.microsoft.com/office/2006/coverPageProps" xmlns:odx="http://opendope.org/xpaths" xmlns:odc="http://opendope.org/conditions" xmlns:odq="http://opendope.org/questions" xmlns:oda="http://opendope.org/answers" xmlns:odi="http://opendope.org/components" xmlns:odgm="http://opendope.org/SmartArt/DataHierarchy" xmlns:ns30="http://schemas.openxmlformats.org/officeDocument/2006/bibliography" xmlns:ns31="http://schemas.openxmlformats.org/drawingml/2006/compatibility" xmlns:ns32="http://schemas.openxmlformats.org/drawingml/2006/lockedCanvas">
+<w:numbering xmlns:w="http://schemas.openxmlformats.org/wordprocessingml/2006/main" xmlns:w15="http://schemas.microsoft.com/office/word/2012/wordml" xmlns:r="http://schemas.openxmlformats.org/officeDocument/2006/relationships" xmlns:m="http://schemas.openxmlformats.org/officeDocument/2006/math" xmlns:w14="http://schemas.microsoft.com/office/word/2010/wordml" xmlns:wp="http://schemas.openxmlformats.org/drawingml/2006/wordprocessingDrawing" xmlns:a="http://schemas.openxmlformats.org/drawingml/2006/main" xmlns:mc="http://schemas.openxmlformats.org/markup-compatibility/2006" xmlns:ns9="http://schemas.openxmlformats.org/schemaLibrary/2006/main" xmlns:wne="http://schemas.microsoft.com/office/word/2006/wordml" xmlns:c="http://schemas.openxmlformats.org/drawingml/2006/chart" xmlns:ns12="http://schemas.openxmlformats.org/drawingml/2006/chartDrawing" xmlns:dgm="http://schemas.openxmlformats.org/drawingml/2006/diagram" xmlns:pic="http://schemas.openxmlformats.org/drawingml/2006/picture" xmlns:xdr="http://schemas.openxmlformats.org/drawingml/2006/spreadsheetDrawing" xmlns:dsp="http://schemas.microsoft.com/office/drawing/2008/diagram" xmlns:ns17="urn:schemas-microsoft-com:office:excel" xmlns:o="urn:schemas-microsoft-com:office:office" xmlns:v="urn:schemas-microsoft-com:vml" xmlns:w10="urn:schemas-microsoft-com:office:word" xmlns:ns21="urn:schemas-microsoft-com:office:powerpoint" xmlns:ns23="http://schemas.microsoft.com/office/2006/coverPageProps" xmlns:odx="http://opendope.org/xpaths" xmlns:odc="http://opendope.org/conditions" xmlns:odq="http://opendope.org/questions" xmlns:oda="http://opendope.org/answers" xmlns:odi="http://opendope.org/components" xmlns:odgm="http://opendope.org/SmartArt/DataHierarchy" xmlns:ns30="http://schemas.openxmlformats.org/officeDocument/2006/bibliography" xmlns:ns31="http://schemas.openxmlformats.org/drawingml/2006/compatibility" xmlns:ns32="http://schemas.openxmlformats.org/drawingml/2006/lockedCanvas">
   <w:abstractNum w:abstractNumId="0">
     <w:nsid w:val="1482775B"/>
     <w:multiLevelType w:val="multilevel"/>
@@ -6738,7 +6738,7 @@
 </file>
 
 <file path=word/styles.xml><?xml version="1.0" encoding="utf-8"?>
-<w:styles xmlns:w="http://schemas.openxmlformats.org/wordprocessingml/2006/main" xmlns:r="http://schemas.openxmlformats.org/officeDocument/2006/relationships" xmlns:w14="http://schemas.microsoft.com/office/word/2010/wordml" xmlns:wp="http://schemas.openxmlformats.org/drawingml/2006/wordprocessingDrawing" xmlns:a="http://schemas.openxmlformats.org/drawingml/2006/main" xmlns:m="http://schemas.openxmlformats.org/officeDocument/2006/math" xmlns:w15="http://schemas.microsoft.com/office/word/2012/wordml" xmlns:mc="http://schemas.openxmlformats.org/markup-compatibility/2006" xmlns:ns9="http://schemas.openxmlformats.org/schemaLibrary/2006/main" xmlns:wne="http://schemas.microsoft.com/office/word/2006/wordml" xmlns:c="http://schemas.openxmlformats.org/drawingml/2006/chart" xmlns:ns12="http://schemas.openxmlformats.org/drawingml/2006/chartDrawing" xmlns:dgm="http://schemas.openxmlformats.org/drawingml/2006/diagram" xmlns:pic="http://schemas.openxmlformats.org/drawingml/2006/picture" xmlns:xdr="http://schemas.openxmlformats.org/drawingml/2006/spreadsheetDrawing" xmlns:dsp="http://schemas.microsoft.com/office/drawing/2008/diagram" xmlns:ns17="urn:schemas-microsoft-com:office:excel" xmlns:o="urn:schemas-microsoft-com:office:office" xmlns:v="urn:schemas-microsoft-com:vml" xmlns:w10="urn:schemas-microsoft-com:office:word" xmlns:ns21="urn:schemas-microsoft-com:office:powerpoint" xmlns:ns23="http://schemas.microsoft.com/office/2006/coverPageProps" xmlns:odx="http://opendope.org/xpaths" xmlns:odc="http://opendope.org/conditions" xmlns:odq="http://opendope.org/questions" xmlns:oda="http://opendope.org/answers" xmlns:odi="http://opendope.org/components" xmlns:odgm="http://opendope.org/SmartArt/DataHierarchy" xmlns:ns30="http://schemas.openxmlformats.org/officeDocument/2006/bibliography" xmlns:ns31="http://schemas.openxmlformats.org/drawingml/2006/compatibility" xmlns:ns32="http://schemas.openxmlformats.org/drawingml/2006/lockedCanvas">
+<w:styles xmlns:w="http://schemas.openxmlformats.org/wordprocessingml/2006/main" xmlns:w15="http://schemas.microsoft.com/office/word/2012/wordml" xmlns:r="http://schemas.openxmlformats.org/officeDocument/2006/relationships" xmlns:m="http://schemas.openxmlformats.org/officeDocument/2006/math" xmlns:w14="http://schemas.microsoft.com/office/word/2010/wordml" xmlns:wp="http://schemas.openxmlformats.org/drawingml/2006/wordprocessingDrawing" xmlns:a="http://schemas.openxmlformats.org/drawingml/2006/main" xmlns:mc="http://schemas.openxmlformats.org/markup-compatibility/2006" xmlns:ns9="http://schemas.openxmlformats.org/schemaLibrary/2006/main" xmlns:wne="http://schemas.microsoft.com/office/word/2006/wordml" xmlns:c="http://schemas.openxmlformats.org/drawingml/2006/chart" xmlns:ns12="http://schemas.openxmlformats.org/drawingml/2006/chartDrawing" xmlns:dgm="http://schemas.openxmlformats.org/drawingml/2006/diagram" xmlns:pic="http://schemas.openxmlformats.org/drawingml/2006/picture" xmlns:xdr="http://schemas.openxmlformats.org/drawingml/2006/spreadsheetDrawing" xmlns:dsp="http://schemas.microsoft.com/office/drawing/2008/diagram" xmlns:ns17="urn:schemas-microsoft-com:office:excel" xmlns:o="urn:schemas-microsoft-com:office:office" xmlns:v="urn:schemas-microsoft-com:vml" xmlns:w10="urn:schemas-microsoft-com:office:word" xmlns:ns21="urn:schemas-microsoft-com:office:powerpoint" xmlns:ns23="http://schemas.microsoft.com/office/2006/coverPageProps" xmlns:odx="http://opendope.org/xpaths" xmlns:odc="http://opendope.org/conditions" xmlns:odq="http://opendope.org/questions" xmlns:oda="http://opendope.org/answers" xmlns:odi="http://opendope.org/components" xmlns:odgm="http://opendope.org/SmartArt/DataHierarchy" xmlns:ns30="http://schemas.openxmlformats.org/officeDocument/2006/bibliography" xmlns:ns31="http://schemas.openxmlformats.org/drawingml/2006/compatibility" xmlns:ns32="http://schemas.openxmlformats.org/drawingml/2006/lockedCanvas">
   <w:docDefaults>
     <w:rPrDefault>
       <w:rPr>

--- a/Case study 1 (normally distributed endpoint).docx
+++ b/Case study 1 (normally distributed endpoint).docx
@@ -1,6 +1,6 @@
 
 <file path=word/document.xml><?xml version="1.0" encoding="utf-8"?>
-<w:document xmlns:w="http://schemas.openxmlformats.org/wordprocessingml/2006/main" xmlns:w15="http://schemas.microsoft.com/office/word/2012/wordml" xmlns:r="http://schemas.openxmlformats.org/officeDocument/2006/relationships" xmlns:m="http://schemas.openxmlformats.org/officeDocument/2006/math" xmlns:w14="http://schemas.microsoft.com/office/word/2010/wordml" xmlns:wp="http://schemas.openxmlformats.org/drawingml/2006/wordprocessingDrawing" xmlns:a="http://schemas.openxmlformats.org/drawingml/2006/main" xmlns:mc="http://schemas.openxmlformats.org/markup-compatibility/2006" xmlns:ns9="http://schemas.openxmlformats.org/schemaLibrary/2006/main" xmlns:wne="http://schemas.microsoft.com/office/word/2006/wordml" xmlns:c="http://schemas.openxmlformats.org/drawingml/2006/chart" xmlns:ns12="http://schemas.openxmlformats.org/drawingml/2006/chartDrawing" xmlns:dgm="http://schemas.openxmlformats.org/drawingml/2006/diagram" xmlns:pic="http://schemas.openxmlformats.org/drawingml/2006/picture" xmlns:xdr="http://schemas.openxmlformats.org/drawingml/2006/spreadsheetDrawing" xmlns:dsp="http://schemas.microsoft.com/office/drawing/2008/diagram" xmlns:ns17="urn:schemas-microsoft-com:office:excel" xmlns:o="urn:schemas-microsoft-com:office:office" xmlns:v="urn:schemas-microsoft-com:vml" xmlns:w10="urn:schemas-microsoft-com:office:word" xmlns:ns21="urn:schemas-microsoft-com:office:powerpoint" xmlns:ns23="http://schemas.microsoft.com/office/2006/coverPageProps" xmlns:odx="http://opendope.org/xpaths" xmlns:odc="http://opendope.org/conditions" xmlns:odq="http://opendope.org/questions" xmlns:oda="http://opendope.org/answers" xmlns:odi="http://opendope.org/components" xmlns:odgm="http://opendope.org/SmartArt/DataHierarchy" xmlns:ns30="http://schemas.openxmlformats.org/officeDocument/2006/bibliography" xmlns:ns31="http://schemas.openxmlformats.org/drawingml/2006/compatibility" xmlns:ns32="http://schemas.openxmlformats.org/drawingml/2006/lockedCanvas" mc:Ignorable="w14 w15">
+<w:document xmlns:w="http://schemas.openxmlformats.org/wordprocessingml/2006/main" xmlns:m="http://schemas.openxmlformats.org/officeDocument/2006/math" xmlns:w15="http://schemas.microsoft.com/office/word/2012/wordml" xmlns:w14="http://schemas.microsoft.com/office/word/2010/wordml" xmlns:r="http://schemas.openxmlformats.org/officeDocument/2006/relationships" xmlns:wp="http://schemas.openxmlformats.org/drawingml/2006/wordprocessingDrawing" xmlns:a="http://schemas.openxmlformats.org/drawingml/2006/main" xmlns:ns8="http://schemas.openxmlformats.org/schemaLibrary/2006/main" xmlns:mc="http://schemas.openxmlformats.org/markup-compatibility/2006" xmlns:wne="http://schemas.microsoft.com/office/word/2006/wordml" xmlns:c="http://schemas.openxmlformats.org/drawingml/2006/chart" xmlns:ns12="http://schemas.openxmlformats.org/drawingml/2006/chartDrawing" xmlns:dgm="http://schemas.openxmlformats.org/drawingml/2006/diagram" xmlns:pic="http://schemas.openxmlformats.org/drawingml/2006/picture" xmlns:xdr="http://schemas.openxmlformats.org/drawingml/2006/spreadsheetDrawing" xmlns:dsp="http://schemas.microsoft.com/office/drawing/2008/diagram" xmlns:o="urn:schemas-microsoft-com:office:office" xmlns:ns18="urn:schemas-microsoft-com:office:excel" xmlns:v="urn:schemas-microsoft-com:vml" xmlns:w10="urn:schemas-microsoft-com:office:word" xmlns:ns21="urn:schemas-microsoft-com:office:powerpoint" xmlns:ns23="http://schemas.microsoft.com/office/2006/coverPageProps" xmlns:odx="http://opendope.org/xpaths" xmlns:odc="http://opendope.org/conditions" xmlns:odq="http://opendope.org/questions" xmlns:oda="http://opendope.org/answers" xmlns:odi="http://opendope.org/components" xmlns:odgm="http://opendope.org/SmartArt/DataHierarchy" xmlns:ns30="http://schemas.openxmlformats.org/officeDocument/2006/bibliography" xmlns:ns31="http://schemas.openxmlformats.org/drawingml/2006/compatibility" xmlns:ns32="http://schemas.openxmlformats.org/drawingml/2006/lockedCanvas" mc:Ignorable="w14 w15">
   <w:body>
     <w:p>
       <w:pPr>
@@ -8,7 +8,7 @@
         <w15:collapsed w:val="false"/>
       </w:pPr>
       <w:r>
-        <w:t xml:space="preserve">Clinical scenario evaluation</w:t>
+        <w:t xml:space="preserve">Clinical Scenario Evaluation</w:t>
       </w:r>
     </w:p>
     <w:p>
@@ -32,7 +32,7 @@
         <w:pStyle w:val="Normal"/>
       </w:pPr>
       <w:r>
-        <w:t xml:space="preserve">This report was generated by [Mediana's User] using the Mediana package. For more information about the Mediana package, see http://biopharmnet.com/mediana.</w:t>
+        <w:t xml:space="preserve">This report was generated by [Mediana's User] using the Mediana package. For more information about the Mediana package, see http://gpaux.github.io/Mediana.</w:t>
       </w:r>
     </w:p>
     <w:p>
@@ -88,7 +88,7 @@
         <w:pStyle w:val="Normal"/>
       </w:pPr>
       <w:r>
-        <w:t xml:space="preserve">Start time: 2015-10-14 22:41:49</w:t>
+        <w:t xml:space="preserve">Start time: 2016-08-23 21:27:13</w:t>
       </w:r>
     </w:p>
     <w:p>
@@ -96,7 +96,7 @@
         <w:pStyle w:val="Normal"/>
       </w:pPr>
       <w:r>
-        <w:t xml:space="preserve">End time: 2015-10-14 22:42:04</w:t>
+        <w:t xml:space="preserve">End time: 2016-08-23 21:27:22</w:t>
       </w:r>
     </w:p>
     <w:p>
@@ -104,7 +104,7 @@
         <w:pStyle w:val="Normal"/>
       </w:pPr>
       <w:r>
-        <w:t xml:space="preserve">Duration (mins): 0.26 mins</w:t>
+        <w:t xml:space="preserve">Duration: 9.69 secs</w:t>
       </w:r>
     </w:p>
     <w:p>
@@ -160,10 +160,10 @@
         <w:tc>
           <w:tcPr>
             <w:tcBorders>
-              <w:top w:val="single" w:color="black" w:sz="4"/>
-              <w:bottom w:val="single" w:color="black" w:sz="4"/>
-            </w:tcBorders>
-            <w:shd w:fill="#EEEEEE"/>
+              <w:top w:val="single" w:color="#000000" w:sz="4"/>
+              <w:bottom w:val="single" w:color="#000000" w:sz="4"/>
+            </w:tcBorders>
+            <w:shd w:fill="EEEEEE"/>
             <w:tcMar>
               <w:top w:w="100" w:type="dxa"/>
               <w:left w:w="100" w:type="dxa"/>
@@ -181,9 +181,9 @@
             </w:pPr>
             <w:r>
               <w:rPr>
-                <w:rFonts w:ascii="Verdana" w:hAnsi="Verdana" w:cs="Verdana"/>
+                <w:rFonts w:ascii="Calibri" w:hAnsi="Calibri" w:cs="Calibri"/>
                 <w:b w:val="true"/>
-                <w:color w:val="#000000"/>
+                <w:color w:val="000000"/>
                 <w:sz w:val="22"/>
               </w:rPr>
               <w:t xml:space="preserve">Sample size set</w:t>
@@ -193,10 +193,10 @@
         <w:tc>
           <w:tcPr>
             <w:tcBorders>
-              <w:top w:val="single" w:color="black" w:sz="4"/>
-              <w:bottom w:val="single" w:color="black" w:sz="4"/>
-            </w:tcBorders>
-            <w:shd w:fill="#EEEEEE"/>
+              <w:top w:val="single" w:color="#000000" w:sz="4"/>
+              <w:bottom w:val="single" w:color="#000000" w:sz="4"/>
+            </w:tcBorders>
+            <w:shd w:fill="EEEEEE"/>
             <w:tcMar>
               <w:top w:w="100" w:type="dxa"/>
               <w:left w:w="100" w:type="dxa"/>
@@ -214,9 +214,9 @@
             </w:pPr>
             <w:r>
               <w:rPr>
-                <w:rFonts w:ascii="Verdana" w:hAnsi="Verdana" w:cs="Verdana"/>
+                <w:rFonts w:ascii="Calibri" w:hAnsi="Calibri" w:cs="Calibri"/>
                 <w:b w:val="true"/>
-                <w:color w:val="#000000"/>
+                <w:color w:val="000000"/>
                 <w:sz w:val="22"/>
               </w:rPr>
               <w:t xml:space="preserve">Sample</w:t>
@@ -226,10 +226,10 @@
         <w:tc>
           <w:tcPr>
             <w:tcBorders>
-              <w:top w:val="single" w:color="black" w:sz="4"/>
-              <w:bottom w:val="single" w:color="black" w:sz="4"/>
-            </w:tcBorders>
-            <w:shd w:fill="#EEEEEE"/>
+              <w:top w:val="single" w:color="#000000" w:sz="4"/>
+              <w:bottom w:val="single" w:color="#000000" w:sz="4"/>
+            </w:tcBorders>
+            <w:shd w:fill="EEEEEE"/>
             <w:tcMar>
               <w:top w:w="100" w:type="dxa"/>
               <w:left w:w="100" w:type="dxa"/>
@@ -247,9 +247,9 @@
             </w:pPr>
             <w:r>
               <w:rPr>
-                <w:rFonts w:ascii="Verdana" w:hAnsi="Verdana" w:cs="Verdana"/>
+                <w:rFonts w:ascii="Calibri" w:hAnsi="Calibri" w:cs="Calibri"/>
                 <w:b w:val="true"/>
-                <w:color w:val="#000000"/>
+                <w:color w:val="000000"/>
                 <w:sz w:val="22"/>
               </w:rPr>
               <w:t xml:space="preserve">Size</w:t>
@@ -262,37 +262,37 @@
           <w:tcPr>
             <w:vMerge w:val="restart"/>
             <w:tcBorders>
-              <w:top w:val="single" w:color="black" w:sz="4"/>
-              <w:bottom w:val="single" w:color="black" w:sz="4"/>
-            </w:tcBorders>
-            <w:shd w:fill="#FFFFFF"/>
-            <w:tcMar>
-              <w:top w:w="60" w:type="dxa"/>
-              <w:left w:w="60" w:type="dxa"/>
-              <w:bottom w:w="60" w:type="dxa"/>
-              <w:right w:w="60" w:type="dxa"/>
-            </w:tcMar>
-            <w:vAlign w:val="center"/>
-          </w:tcPr>
-          <w:p>
-            <w:pPr>
-              <w:pBdr/>
-              <w:spacing w:before="0" w:after="0"/>
-              <w:ind w:left="0" w:right="0"/>
-              <w:jc w:val="left"/>
-            </w:pPr>
-            <w:r>
-              <w:rPr>
-                <w:rFonts w:ascii="Verdana" w:hAnsi="Verdana" w:cs="Verdana"/>
-                <w:color w:val="#000000"/>
-                <w:sz w:val="22"/>
-              </w:rPr>
-              <w:t xml:space="preserve"/>
-            </w:r>
-            <w:r>
-              <w:rPr>
-                <w:rFonts w:ascii="Verdana" w:hAnsi="Verdana" w:cs="Verdana"/>
-                <w:color w:val="#000000"/>
+              <w:top w:val="single" w:color="#000000" w:sz="4"/>
+              <w:bottom w:val="single" w:color="#000000" w:sz="4"/>
+            </w:tcBorders>
+            <w:shd w:fill="FFFFFF"/>
+            <w:tcMar>
+              <w:top w:w="60" w:type="dxa"/>
+              <w:left w:w="60" w:type="dxa"/>
+              <w:bottom w:w="60" w:type="dxa"/>
+              <w:right w:w="60" w:type="dxa"/>
+            </w:tcMar>
+            <w:vAlign w:val="center"/>
+          </w:tcPr>
+          <w:p>
+            <w:pPr>
+              <w:pBdr/>
+              <w:spacing w:before="0" w:after="0"/>
+              <w:ind w:left="0" w:right="0"/>
+              <w:jc w:val="left"/>
+            </w:pPr>
+            <w:r>
+              <w:rPr>
+                <w:rFonts w:ascii="Calibri" w:hAnsi="Calibri" w:cs="Calibri"/>
+                <w:color w:val="000000"/>
+                <w:sz w:val="22"/>
+              </w:rPr>
+              <w:t xml:space="preserve"/>
+            </w:r>
+            <w:r>
+              <w:rPr>
+                <w:rFonts w:ascii="Calibri" w:hAnsi="Calibri" w:cs="Calibri"/>
+                <w:color w:val="000000"/>
                 <w:sz w:val="22"/>
               </w:rPr>
               <w:t xml:space="preserve">N = 50</w:t>
@@ -302,37 +302,37 @@
         <w:tc>
           <w:tcPr>
             <w:tcBorders>
-              <w:top w:val="single" w:color="black" w:sz="4"/>
-              <w:bottom w:val="single" w:color="black" w:sz="4"/>
-            </w:tcBorders>
-            <w:shd w:fill="#FFFFFF"/>
-            <w:tcMar>
-              <w:top w:w="60" w:type="dxa"/>
-              <w:left w:w="60" w:type="dxa"/>
-              <w:bottom w:w="60" w:type="dxa"/>
-              <w:right w:w="60" w:type="dxa"/>
-            </w:tcMar>
-            <w:vAlign w:val="center"/>
-          </w:tcPr>
-          <w:p>
-            <w:pPr>
-              <w:pBdr/>
-              <w:spacing w:before="0" w:after="0"/>
-              <w:ind w:left="0" w:right="0"/>
-              <w:jc w:val="left"/>
-            </w:pPr>
-            <w:r>
-              <w:rPr>
-                <w:rFonts w:ascii="Verdana" w:hAnsi="Verdana" w:cs="Verdana"/>
-                <w:color w:val="#000000"/>
-                <w:sz w:val="22"/>
-              </w:rPr>
-              <w:t xml:space="preserve"/>
-            </w:r>
-            <w:r>
-              <w:rPr>
-                <w:rFonts w:ascii="Verdana" w:hAnsi="Verdana" w:cs="Verdana"/>
-                <w:color w:val="#000000"/>
+              <w:top w:val="single" w:color="#000000" w:sz="4"/>
+              <w:bottom w:val="single" w:color="#000000" w:sz="4"/>
+            </w:tcBorders>
+            <w:shd w:fill="FFFFFF"/>
+            <w:tcMar>
+              <w:top w:w="60" w:type="dxa"/>
+              <w:left w:w="60" w:type="dxa"/>
+              <w:bottom w:w="60" w:type="dxa"/>
+              <w:right w:w="60" w:type="dxa"/>
+            </w:tcMar>
+            <w:vAlign w:val="center"/>
+          </w:tcPr>
+          <w:p>
+            <w:pPr>
+              <w:pBdr/>
+              <w:spacing w:before="0" w:after="0"/>
+              <w:ind w:left="0" w:right="0"/>
+              <w:jc w:val="left"/>
+            </w:pPr>
+            <w:r>
+              <w:rPr>
+                <w:rFonts w:ascii="Calibri" w:hAnsi="Calibri" w:cs="Calibri"/>
+                <w:color w:val="000000"/>
+                <w:sz w:val="22"/>
+              </w:rPr>
+              <w:t xml:space="preserve"/>
+            </w:r>
+            <w:r>
+              <w:rPr>
+                <w:rFonts w:ascii="Calibri" w:hAnsi="Calibri" w:cs="Calibri"/>
+                <w:color w:val="000000"/>
                 <w:sz w:val="22"/>
               </w:rPr>
               <w:t xml:space="preserve">Placebo</w:t>
@@ -342,37 +342,37 @@
         <w:tc>
           <w:tcPr>
             <w:tcBorders>
-              <w:top w:val="single" w:color="black" w:sz="4"/>
-              <w:bottom w:val="single" w:color="black" w:sz="4"/>
-            </w:tcBorders>
-            <w:shd w:fill="#FFFFFF"/>
-            <w:tcMar>
-              <w:top w:w="60" w:type="dxa"/>
-              <w:left w:w="60" w:type="dxa"/>
-              <w:bottom w:w="60" w:type="dxa"/>
-              <w:right w:w="60" w:type="dxa"/>
-            </w:tcMar>
-            <w:vAlign w:val="center"/>
-          </w:tcPr>
-          <w:p>
-            <w:pPr>
-              <w:pBdr/>
-              <w:spacing w:before="0" w:after="0"/>
-              <w:ind w:left="0" w:right="0"/>
-              <w:jc w:val="left"/>
-            </w:pPr>
-            <w:r>
-              <w:rPr>
-                <w:rFonts w:ascii="Verdana" w:hAnsi="Verdana" w:cs="Verdana"/>
-                <w:color w:val="#000000"/>
-                <w:sz w:val="22"/>
-              </w:rPr>
-              <w:t xml:space="preserve"/>
-            </w:r>
-            <w:r>
-              <w:rPr>
-                <w:rFonts w:ascii="Verdana" w:hAnsi="Verdana" w:cs="Verdana"/>
-                <w:color w:val="#000000"/>
+              <w:top w:val="single" w:color="#000000" w:sz="4"/>
+              <w:bottom w:val="single" w:color="#000000" w:sz="4"/>
+            </w:tcBorders>
+            <w:shd w:fill="FFFFFF"/>
+            <w:tcMar>
+              <w:top w:w="60" w:type="dxa"/>
+              <w:left w:w="60" w:type="dxa"/>
+              <w:bottom w:w="60" w:type="dxa"/>
+              <w:right w:w="60" w:type="dxa"/>
+            </w:tcMar>
+            <w:vAlign w:val="center"/>
+          </w:tcPr>
+          <w:p>
+            <w:pPr>
+              <w:pBdr/>
+              <w:spacing w:before="0" w:after="0"/>
+              <w:ind w:left="0" w:right="0"/>
+              <w:jc w:val="left"/>
+            </w:pPr>
+            <w:r>
+              <w:rPr>
+                <w:rFonts w:ascii="Calibri" w:hAnsi="Calibri" w:cs="Calibri"/>
+                <w:color w:val="000000"/>
+                <w:sz w:val="22"/>
+              </w:rPr>
+              <w:t xml:space="preserve"/>
+            </w:r>
+            <w:r>
+              <w:rPr>
+                <w:rFonts w:ascii="Calibri" w:hAnsi="Calibri" w:cs="Calibri"/>
+                <w:color w:val="000000"/>
                 <w:sz w:val="22"/>
               </w:rPr>
               <w:t xml:space="preserve">50</w:t>
@@ -385,10 +385,10 @@
           <w:tcPr>
             <w:vMerge w:val="continue"/>
             <w:tcBorders>
-              <w:top w:val="single" w:color="black" w:sz="4"/>
-              <w:bottom w:val="single" w:color="black" w:sz="4"/>
-            </w:tcBorders>
-            <w:shd w:fill="#FFFFFF"/>
+              <w:top w:val="single" w:color="#000000" w:sz="4"/>
+              <w:bottom w:val="single" w:color="#000000" w:sz="4"/>
+            </w:tcBorders>
+            <w:shd w:fill="FFFFFF"/>
             <w:tcMar>
               <w:top w:w="60" w:type="dxa"/>
               <w:left w:w="60" w:type="dxa"/>
@@ -402,37 +402,37 @@
         <w:tc>
           <w:tcPr>
             <w:tcBorders>
-              <w:top w:val="single" w:color="black" w:sz="4"/>
-              <w:bottom w:val="single" w:color="black" w:sz="4"/>
-            </w:tcBorders>
-            <w:shd w:fill="#FFFFFF"/>
-            <w:tcMar>
-              <w:top w:w="60" w:type="dxa"/>
-              <w:left w:w="60" w:type="dxa"/>
-              <w:bottom w:w="60" w:type="dxa"/>
-              <w:right w:w="60" w:type="dxa"/>
-            </w:tcMar>
-            <w:vAlign w:val="center"/>
-          </w:tcPr>
-          <w:p>
-            <w:pPr>
-              <w:pBdr/>
-              <w:spacing w:before="0" w:after="0"/>
-              <w:ind w:left="0" w:right="0"/>
-              <w:jc w:val="left"/>
-            </w:pPr>
-            <w:r>
-              <w:rPr>
-                <w:rFonts w:ascii="Verdana" w:hAnsi="Verdana" w:cs="Verdana"/>
-                <w:color w:val="#000000"/>
-                <w:sz w:val="22"/>
-              </w:rPr>
-              <w:t xml:space="preserve"/>
-            </w:r>
-            <w:r>
-              <w:rPr>
-                <w:rFonts w:ascii="Verdana" w:hAnsi="Verdana" w:cs="Verdana"/>
-                <w:color w:val="#000000"/>
+              <w:top w:val="single" w:color="#000000" w:sz="4"/>
+              <w:bottom w:val="single" w:color="#000000" w:sz="4"/>
+            </w:tcBorders>
+            <w:shd w:fill="FFFFFF"/>
+            <w:tcMar>
+              <w:top w:w="60" w:type="dxa"/>
+              <w:left w:w="60" w:type="dxa"/>
+              <w:bottom w:w="60" w:type="dxa"/>
+              <w:right w:w="60" w:type="dxa"/>
+            </w:tcMar>
+            <w:vAlign w:val="center"/>
+          </w:tcPr>
+          <w:p>
+            <w:pPr>
+              <w:pBdr/>
+              <w:spacing w:before="0" w:after="0"/>
+              <w:ind w:left="0" w:right="0"/>
+              <w:jc w:val="left"/>
+            </w:pPr>
+            <w:r>
+              <w:rPr>
+                <w:rFonts w:ascii="Calibri" w:hAnsi="Calibri" w:cs="Calibri"/>
+                <w:color w:val="000000"/>
+                <w:sz w:val="22"/>
+              </w:rPr>
+              <w:t xml:space="preserve"/>
+            </w:r>
+            <w:r>
+              <w:rPr>
+                <w:rFonts w:ascii="Calibri" w:hAnsi="Calibri" w:cs="Calibri"/>
+                <w:color w:val="000000"/>
                 <w:sz w:val="22"/>
               </w:rPr>
               <w:t xml:space="preserve">Treatment</w:t>
@@ -442,37 +442,37 @@
         <w:tc>
           <w:tcPr>
             <w:tcBorders>
-              <w:top w:val="single" w:color="black" w:sz="4"/>
-              <w:bottom w:val="single" w:color="black" w:sz="4"/>
-            </w:tcBorders>
-            <w:shd w:fill="#FFFFFF"/>
-            <w:tcMar>
-              <w:top w:w="60" w:type="dxa"/>
-              <w:left w:w="60" w:type="dxa"/>
-              <w:bottom w:w="60" w:type="dxa"/>
-              <w:right w:w="60" w:type="dxa"/>
-            </w:tcMar>
-            <w:vAlign w:val="center"/>
-          </w:tcPr>
-          <w:p>
-            <w:pPr>
-              <w:pBdr/>
-              <w:spacing w:before="0" w:after="0"/>
-              <w:ind w:left="0" w:right="0"/>
-              <w:jc w:val="left"/>
-            </w:pPr>
-            <w:r>
-              <w:rPr>
-                <w:rFonts w:ascii="Verdana" w:hAnsi="Verdana" w:cs="Verdana"/>
-                <w:color w:val="#000000"/>
-                <w:sz w:val="22"/>
-              </w:rPr>
-              <w:t xml:space="preserve"/>
-            </w:r>
-            <w:r>
-              <w:rPr>
-                <w:rFonts w:ascii="Verdana" w:hAnsi="Verdana" w:cs="Verdana"/>
-                <w:color w:val="#000000"/>
+              <w:top w:val="single" w:color="#000000" w:sz="4"/>
+              <w:bottom w:val="single" w:color="#000000" w:sz="4"/>
+            </w:tcBorders>
+            <w:shd w:fill="FFFFFF"/>
+            <w:tcMar>
+              <w:top w:w="60" w:type="dxa"/>
+              <w:left w:w="60" w:type="dxa"/>
+              <w:bottom w:w="60" w:type="dxa"/>
+              <w:right w:w="60" w:type="dxa"/>
+            </w:tcMar>
+            <w:vAlign w:val="center"/>
+          </w:tcPr>
+          <w:p>
+            <w:pPr>
+              <w:pBdr/>
+              <w:spacing w:before="0" w:after="0"/>
+              <w:ind w:left="0" w:right="0"/>
+              <w:jc w:val="left"/>
+            </w:pPr>
+            <w:r>
+              <w:rPr>
+                <w:rFonts w:ascii="Calibri" w:hAnsi="Calibri" w:cs="Calibri"/>
+                <w:color w:val="000000"/>
+                <w:sz w:val="22"/>
+              </w:rPr>
+              <w:t xml:space="preserve"/>
+            </w:r>
+            <w:r>
+              <w:rPr>
+                <w:rFonts w:ascii="Calibri" w:hAnsi="Calibri" w:cs="Calibri"/>
+                <w:color w:val="000000"/>
                 <w:sz w:val="22"/>
               </w:rPr>
               <w:t xml:space="preserve">50</w:t>
@@ -485,37 +485,37 @@
           <w:tcPr>
             <w:vMerge w:val="restart"/>
             <w:tcBorders>
-              <w:top w:val="single" w:color="black" w:sz="4"/>
-              <w:bottom w:val="single" w:color="black" w:sz="4"/>
-            </w:tcBorders>
-            <w:shd w:fill="#FFFFFF"/>
-            <w:tcMar>
-              <w:top w:w="60" w:type="dxa"/>
-              <w:left w:w="60" w:type="dxa"/>
-              <w:bottom w:w="60" w:type="dxa"/>
-              <w:right w:w="60" w:type="dxa"/>
-            </w:tcMar>
-            <w:vAlign w:val="center"/>
-          </w:tcPr>
-          <w:p>
-            <w:pPr>
-              <w:pBdr/>
-              <w:spacing w:before="0" w:after="0"/>
-              <w:ind w:left="0" w:right="0"/>
-              <w:jc w:val="left"/>
-            </w:pPr>
-            <w:r>
-              <w:rPr>
-                <w:rFonts w:ascii="Verdana" w:hAnsi="Verdana" w:cs="Verdana"/>
-                <w:color w:val="#000000"/>
-                <w:sz w:val="22"/>
-              </w:rPr>
-              <w:t xml:space="preserve"/>
-            </w:r>
-            <w:r>
-              <w:rPr>
-                <w:rFonts w:ascii="Verdana" w:hAnsi="Verdana" w:cs="Verdana"/>
-                <w:color w:val="#000000"/>
+              <w:top w:val="single" w:color="#000000" w:sz="4"/>
+              <w:bottom w:val="single" w:color="#000000" w:sz="4"/>
+            </w:tcBorders>
+            <w:shd w:fill="FFFFFF"/>
+            <w:tcMar>
+              <w:top w:w="60" w:type="dxa"/>
+              <w:left w:w="60" w:type="dxa"/>
+              <w:bottom w:w="60" w:type="dxa"/>
+              <w:right w:w="60" w:type="dxa"/>
+            </w:tcMar>
+            <w:vAlign w:val="center"/>
+          </w:tcPr>
+          <w:p>
+            <w:pPr>
+              <w:pBdr/>
+              <w:spacing w:before="0" w:after="0"/>
+              <w:ind w:left="0" w:right="0"/>
+              <w:jc w:val="left"/>
+            </w:pPr>
+            <w:r>
+              <w:rPr>
+                <w:rFonts w:ascii="Calibri" w:hAnsi="Calibri" w:cs="Calibri"/>
+                <w:color w:val="000000"/>
+                <w:sz w:val="22"/>
+              </w:rPr>
+              <w:t xml:space="preserve"/>
+            </w:r>
+            <w:r>
+              <w:rPr>
+                <w:rFonts w:ascii="Calibri" w:hAnsi="Calibri" w:cs="Calibri"/>
+                <w:color w:val="000000"/>
                 <w:sz w:val="22"/>
               </w:rPr>
               <w:t xml:space="preserve">N = 55</w:t>
@@ -525,37 +525,37 @@
         <w:tc>
           <w:tcPr>
             <w:tcBorders>
-              <w:top w:val="single" w:color="black" w:sz="4"/>
-              <w:bottom w:val="single" w:color="black" w:sz="4"/>
-            </w:tcBorders>
-            <w:shd w:fill="#FFFFFF"/>
-            <w:tcMar>
-              <w:top w:w="60" w:type="dxa"/>
-              <w:left w:w="60" w:type="dxa"/>
-              <w:bottom w:w="60" w:type="dxa"/>
-              <w:right w:w="60" w:type="dxa"/>
-            </w:tcMar>
-            <w:vAlign w:val="center"/>
-          </w:tcPr>
-          <w:p>
-            <w:pPr>
-              <w:pBdr/>
-              <w:spacing w:before="0" w:after="0"/>
-              <w:ind w:left="0" w:right="0"/>
-              <w:jc w:val="left"/>
-            </w:pPr>
-            <w:r>
-              <w:rPr>
-                <w:rFonts w:ascii="Verdana" w:hAnsi="Verdana" w:cs="Verdana"/>
-                <w:color w:val="#000000"/>
-                <w:sz w:val="22"/>
-              </w:rPr>
-              <w:t xml:space="preserve"/>
-            </w:r>
-            <w:r>
-              <w:rPr>
-                <w:rFonts w:ascii="Verdana" w:hAnsi="Verdana" w:cs="Verdana"/>
-                <w:color w:val="#000000"/>
+              <w:top w:val="single" w:color="#000000" w:sz="4"/>
+              <w:bottom w:val="single" w:color="#000000" w:sz="4"/>
+            </w:tcBorders>
+            <w:shd w:fill="FFFFFF"/>
+            <w:tcMar>
+              <w:top w:w="60" w:type="dxa"/>
+              <w:left w:w="60" w:type="dxa"/>
+              <w:bottom w:w="60" w:type="dxa"/>
+              <w:right w:w="60" w:type="dxa"/>
+            </w:tcMar>
+            <w:vAlign w:val="center"/>
+          </w:tcPr>
+          <w:p>
+            <w:pPr>
+              <w:pBdr/>
+              <w:spacing w:before="0" w:after="0"/>
+              <w:ind w:left="0" w:right="0"/>
+              <w:jc w:val="left"/>
+            </w:pPr>
+            <w:r>
+              <w:rPr>
+                <w:rFonts w:ascii="Calibri" w:hAnsi="Calibri" w:cs="Calibri"/>
+                <w:color w:val="000000"/>
+                <w:sz w:val="22"/>
+              </w:rPr>
+              <w:t xml:space="preserve"/>
+            </w:r>
+            <w:r>
+              <w:rPr>
+                <w:rFonts w:ascii="Calibri" w:hAnsi="Calibri" w:cs="Calibri"/>
+                <w:color w:val="000000"/>
                 <w:sz w:val="22"/>
               </w:rPr>
               <w:t xml:space="preserve">Placebo</w:t>
@@ -565,37 +565,37 @@
         <w:tc>
           <w:tcPr>
             <w:tcBorders>
-              <w:top w:val="single" w:color="black" w:sz="4"/>
-              <w:bottom w:val="single" w:color="black" w:sz="4"/>
-            </w:tcBorders>
-            <w:shd w:fill="#FFFFFF"/>
-            <w:tcMar>
-              <w:top w:w="60" w:type="dxa"/>
-              <w:left w:w="60" w:type="dxa"/>
-              <w:bottom w:w="60" w:type="dxa"/>
-              <w:right w:w="60" w:type="dxa"/>
-            </w:tcMar>
-            <w:vAlign w:val="center"/>
-          </w:tcPr>
-          <w:p>
-            <w:pPr>
-              <w:pBdr/>
-              <w:spacing w:before="0" w:after="0"/>
-              <w:ind w:left="0" w:right="0"/>
-              <w:jc w:val="left"/>
-            </w:pPr>
-            <w:r>
-              <w:rPr>
-                <w:rFonts w:ascii="Verdana" w:hAnsi="Verdana" w:cs="Verdana"/>
-                <w:color w:val="#000000"/>
-                <w:sz w:val="22"/>
-              </w:rPr>
-              <w:t xml:space="preserve"/>
-            </w:r>
-            <w:r>
-              <w:rPr>
-                <w:rFonts w:ascii="Verdana" w:hAnsi="Verdana" w:cs="Verdana"/>
-                <w:color w:val="#000000"/>
+              <w:top w:val="single" w:color="#000000" w:sz="4"/>
+              <w:bottom w:val="single" w:color="#000000" w:sz="4"/>
+            </w:tcBorders>
+            <w:shd w:fill="FFFFFF"/>
+            <w:tcMar>
+              <w:top w:w="60" w:type="dxa"/>
+              <w:left w:w="60" w:type="dxa"/>
+              <w:bottom w:w="60" w:type="dxa"/>
+              <w:right w:w="60" w:type="dxa"/>
+            </w:tcMar>
+            <w:vAlign w:val="center"/>
+          </w:tcPr>
+          <w:p>
+            <w:pPr>
+              <w:pBdr/>
+              <w:spacing w:before="0" w:after="0"/>
+              <w:ind w:left="0" w:right="0"/>
+              <w:jc w:val="left"/>
+            </w:pPr>
+            <w:r>
+              <w:rPr>
+                <w:rFonts w:ascii="Calibri" w:hAnsi="Calibri" w:cs="Calibri"/>
+                <w:color w:val="000000"/>
+                <w:sz w:val="22"/>
+              </w:rPr>
+              <w:t xml:space="preserve"/>
+            </w:r>
+            <w:r>
+              <w:rPr>
+                <w:rFonts w:ascii="Calibri" w:hAnsi="Calibri" w:cs="Calibri"/>
+                <w:color w:val="000000"/>
                 <w:sz w:val="22"/>
               </w:rPr>
               <w:t xml:space="preserve">55</w:t>
@@ -608,10 +608,10 @@
           <w:tcPr>
             <w:vMerge w:val="continue"/>
             <w:tcBorders>
-              <w:top w:val="single" w:color="black" w:sz="4"/>
-              <w:bottom w:val="single" w:color="black" w:sz="4"/>
-            </w:tcBorders>
-            <w:shd w:fill="#FFFFFF"/>
+              <w:top w:val="single" w:color="#000000" w:sz="4"/>
+              <w:bottom w:val="single" w:color="#000000" w:sz="4"/>
+            </w:tcBorders>
+            <w:shd w:fill="FFFFFF"/>
             <w:tcMar>
               <w:top w:w="60" w:type="dxa"/>
               <w:left w:w="60" w:type="dxa"/>
@@ -625,37 +625,37 @@
         <w:tc>
           <w:tcPr>
             <w:tcBorders>
-              <w:top w:val="single" w:color="black" w:sz="4"/>
-              <w:bottom w:val="single" w:color="black" w:sz="4"/>
-            </w:tcBorders>
-            <w:shd w:fill="#FFFFFF"/>
-            <w:tcMar>
-              <w:top w:w="60" w:type="dxa"/>
-              <w:left w:w="60" w:type="dxa"/>
-              <w:bottom w:w="60" w:type="dxa"/>
-              <w:right w:w="60" w:type="dxa"/>
-            </w:tcMar>
-            <w:vAlign w:val="center"/>
-          </w:tcPr>
-          <w:p>
-            <w:pPr>
-              <w:pBdr/>
-              <w:spacing w:before="0" w:after="0"/>
-              <w:ind w:left="0" w:right="0"/>
-              <w:jc w:val="left"/>
-            </w:pPr>
-            <w:r>
-              <w:rPr>
-                <w:rFonts w:ascii="Verdana" w:hAnsi="Verdana" w:cs="Verdana"/>
-                <w:color w:val="#000000"/>
-                <w:sz w:val="22"/>
-              </w:rPr>
-              <w:t xml:space="preserve"/>
-            </w:r>
-            <w:r>
-              <w:rPr>
-                <w:rFonts w:ascii="Verdana" w:hAnsi="Verdana" w:cs="Verdana"/>
-                <w:color w:val="#000000"/>
+              <w:top w:val="single" w:color="#000000" w:sz="4"/>
+              <w:bottom w:val="single" w:color="#000000" w:sz="4"/>
+            </w:tcBorders>
+            <w:shd w:fill="FFFFFF"/>
+            <w:tcMar>
+              <w:top w:w="60" w:type="dxa"/>
+              <w:left w:w="60" w:type="dxa"/>
+              <w:bottom w:w="60" w:type="dxa"/>
+              <w:right w:w="60" w:type="dxa"/>
+            </w:tcMar>
+            <w:vAlign w:val="center"/>
+          </w:tcPr>
+          <w:p>
+            <w:pPr>
+              <w:pBdr/>
+              <w:spacing w:before="0" w:after="0"/>
+              <w:ind w:left="0" w:right="0"/>
+              <w:jc w:val="left"/>
+            </w:pPr>
+            <w:r>
+              <w:rPr>
+                <w:rFonts w:ascii="Calibri" w:hAnsi="Calibri" w:cs="Calibri"/>
+                <w:color w:val="000000"/>
+                <w:sz w:val="22"/>
+              </w:rPr>
+              <w:t xml:space="preserve"/>
+            </w:r>
+            <w:r>
+              <w:rPr>
+                <w:rFonts w:ascii="Calibri" w:hAnsi="Calibri" w:cs="Calibri"/>
+                <w:color w:val="000000"/>
                 <w:sz w:val="22"/>
               </w:rPr>
               <w:t xml:space="preserve">Treatment</w:t>
@@ -665,37 +665,37 @@
         <w:tc>
           <w:tcPr>
             <w:tcBorders>
-              <w:top w:val="single" w:color="black" w:sz="4"/>
-              <w:bottom w:val="single" w:color="black" w:sz="4"/>
-            </w:tcBorders>
-            <w:shd w:fill="#FFFFFF"/>
-            <w:tcMar>
-              <w:top w:w="60" w:type="dxa"/>
-              <w:left w:w="60" w:type="dxa"/>
-              <w:bottom w:w="60" w:type="dxa"/>
-              <w:right w:w="60" w:type="dxa"/>
-            </w:tcMar>
-            <w:vAlign w:val="center"/>
-          </w:tcPr>
-          <w:p>
-            <w:pPr>
-              <w:pBdr/>
-              <w:spacing w:before="0" w:after="0"/>
-              <w:ind w:left="0" w:right="0"/>
-              <w:jc w:val="left"/>
-            </w:pPr>
-            <w:r>
-              <w:rPr>
-                <w:rFonts w:ascii="Verdana" w:hAnsi="Verdana" w:cs="Verdana"/>
-                <w:color w:val="#000000"/>
-                <w:sz w:val="22"/>
-              </w:rPr>
-              <w:t xml:space="preserve"/>
-            </w:r>
-            <w:r>
-              <w:rPr>
-                <w:rFonts w:ascii="Verdana" w:hAnsi="Verdana" w:cs="Verdana"/>
-                <w:color w:val="#000000"/>
+              <w:top w:val="single" w:color="#000000" w:sz="4"/>
+              <w:bottom w:val="single" w:color="#000000" w:sz="4"/>
+            </w:tcBorders>
+            <w:shd w:fill="FFFFFF"/>
+            <w:tcMar>
+              <w:top w:w="60" w:type="dxa"/>
+              <w:left w:w="60" w:type="dxa"/>
+              <w:bottom w:w="60" w:type="dxa"/>
+              <w:right w:w="60" w:type="dxa"/>
+            </w:tcMar>
+            <w:vAlign w:val="center"/>
+          </w:tcPr>
+          <w:p>
+            <w:pPr>
+              <w:pBdr/>
+              <w:spacing w:before="0" w:after="0"/>
+              <w:ind w:left="0" w:right="0"/>
+              <w:jc w:val="left"/>
+            </w:pPr>
+            <w:r>
+              <w:rPr>
+                <w:rFonts w:ascii="Calibri" w:hAnsi="Calibri" w:cs="Calibri"/>
+                <w:color w:val="000000"/>
+                <w:sz w:val="22"/>
+              </w:rPr>
+              <w:t xml:space="preserve"/>
+            </w:r>
+            <w:r>
+              <w:rPr>
+                <w:rFonts w:ascii="Calibri" w:hAnsi="Calibri" w:cs="Calibri"/>
+                <w:color w:val="000000"/>
                 <w:sz w:val="22"/>
               </w:rPr>
               <w:t xml:space="preserve">55</w:t>
@@ -708,37 +708,37 @@
           <w:tcPr>
             <w:vMerge w:val="restart"/>
             <w:tcBorders>
-              <w:top w:val="single" w:color="black" w:sz="4"/>
-              <w:bottom w:val="single" w:color="black" w:sz="4"/>
-            </w:tcBorders>
-            <w:shd w:fill="#FFFFFF"/>
-            <w:tcMar>
-              <w:top w:w="60" w:type="dxa"/>
-              <w:left w:w="60" w:type="dxa"/>
-              <w:bottom w:w="60" w:type="dxa"/>
-              <w:right w:w="60" w:type="dxa"/>
-            </w:tcMar>
-            <w:vAlign w:val="center"/>
-          </w:tcPr>
-          <w:p>
-            <w:pPr>
-              <w:pBdr/>
-              <w:spacing w:before="0" w:after="0"/>
-              <w:ind w:left="0" w:right="0"/>
-              <w:jc w:val="left"/>
-            </w:pPr>
-            <w:r>
-              <w:rPr>
-                <w:rFonts w:ascii="Verdana" w:hAnsi="Verdana" w:cs="Verdana"/>
-                <w:color w:val="#000000"/>
-                <w:sz w:val="22"/>
-              </w:rPr>
-              <w:t xml:space="preserve"/>
-            </w:r>
-            <w:r>
-              <w:rPr>
-                <w:rFonts w:ascii="Verdana" w:hAnsi="Verdana" w:cs="Verdana"/>
-                <w:color w:val="#000000"/>
+              <w:top w:val="single" w:color="#000000" w:sz="4"/>
+              <w:bottom w:val="single" w:color="#000000" w:sz="4"/>
+            </w:tcBorders>
+            <w:shd w:fill="FFFFFF"/>
+            <w:tcMar>
+              <w:top w:w="60" w:type="dxa"/>
+              <w:left w:w="60" w:type="dxa"/>
+              <w:bottom w:w="60" w:type="dxa"/>
+              <w:right w:w="60" w:type="dxa"/>
+            </w:tcMar>
+            <w:vAlign w:val="center"/>
+          </w:tcPr>
+          <w:p>
+            <w:pPr>
+              <w:pBdr/>
+              <w:spacing w:before="0" w:after="0"/>
+              <w:ind w:left="0" w:right="0"/>
+              <w:jc w:val="left"/>
+            </w:pPr>
+            <w:r>
+              <w:rPr>
+                <w:rFonts w:ascii="Calibri" w:hAnsi="Calibri" w:cs="Calibri"/>
+                <w:color w:val="000000"/>
+                <w:sz w:val="22"/>
+              </w:rPr>
+              <w:t xml:space="preserve"/>
+            </w:r>
+            <w:r>
+              <w:rPr>
+                <w:rFonts w:ascii="Calibri" w:hAnsi="Calibri" w:cs="Calibri"/>
+                <w:color w:val="000000"/>
                 <w:sz w:val="22"/>
               </w:rPr>
               <w:t xml:space="preserve">N = 60</w:t>
@@ -748,37 +748,37 @@
         <w:tc>
           <w:tcPr>
             <w:tcBorders>
-              <w:top w:val="single" w:color="black" w:sz="4"/>
-              <w:bottom w:val="single" w:color="black" w:sz="4"/>
-            </w:tcBorders>
-            <w:shd w:fill="#FFFFFF"/>
-            <w:tcMar>
-              <w:top w:w="60" w:type="dxa"/>
-              <w:left w:w="60" w:type="dxa"/>
-              <w:bottom w:w="60" w:type="dxa"/>
-              <w:right w:w="60" w:type="dxa"/>
-            </w:tcMar>
-            <w:vAlign w:val="center"/>
-          </w:tcPr>
-          <w:p>
-            <w:pPr>
-              <w:pBdr/>
-              <w:spacing w:before="0" w:after="0"/>
-              <w:ind w:left="0" w:right="0"/>
-              <w:jc w:val="left"/>
-            </w:pPr>
-            <w:r>
-              <w:rPr>
-                <w:rFonts w:ascii="Verdana" w:hAnsi="Verdana" w:cs="Verdana"/>
-                <w:color w:val="#000000"/>
-                <w:sz w:val="22"/>
-              </w:rPr>
-              <w:t xml:space="preserve"/>
-            </w:r>
-            <w:r>
-              <w:rPr>
-                <w:rFonts w:ascii="Verdana" w:hAnsi="Verdana" w:cs="Verdana"/>
-                <w:color w:val="#000000"/>
+              <w:top w:val="single" w:color="#000000" w:sz="4"/>
+              <w:bottom w:val="single" w:color="#000000" w:sz="4"/>
+            </w:tcBorders>
+            <w:shd w:fill="FFFFFF"/>
+            <w:tcMar>
+              <w:top w:w="60" w:type="dxa"/>
+              <w:left w:w="60" w:type="dxa"/>
+              <w:bottom w:w="60" w:type="dxa"/>
+              <w:right w:w="60" w:type="dxa"/>
+            </w:tcMar>
+            <w:vAlign w:val="center"/>
+          </w:tcPr>
+          <w:p>
+            <w:pPr>
+              <w:pBdr/>
+              <w:spacing w:before="0" w:after="0"/>
+              <w:ind w:left="0" w:right="0"/>
+              <w:jc w:val="left"/>
+            </w:pPr>
+            <w:r>
+              <w:rPr>
+                <w:rFonts w:ascii="Calibri" w:hAnsi="Calibri" w:cs="Calibri"/>
+                <w:color w:val="000000"/>
+                <w:sz w:val="22"/>
+              </w:rPr>
+              <w:t xml:space="preserve"/>
+            </w:r>
+            <w:r>
+              <w:rPr>
+                <w:rFonts w:ascii="Calibri" w:hAnsi="Calibri" w:cs="Calibri"/>
+                <w:color w:val="000000"/>
                 <w:sz w:val="22"/>
               </w:rPr>
               <w:t xml:space="preserve">Placebo</w:t>
@@ -788,37 +788,37 @@
         <w:tc>
           <w:tcPr>
             <w:tcBorders>
-              <w:top w:val="single" w:color="black" w:sz="4"/>
-              <w:bottom w:val="single" w:color="black" w:sz="4"/>
-            </w:tcBorders>
-            <w:shd w:fill="#FFFFFF"/>
-            <w:tcMar>
-              <w:top w:w="60" w:type="dxa"/>
-              <w:left w:w="60" w:type="dxa"/>
-              <w:bottom w:w="60" w:type="dxa"/>
-              <w:right w:w="60" w:type="dxa"/>
-            </w:tcMar>
-            <w:vAlign w:val="center"/>
-          </w:tcPr>
-          <w:p>
-            <w:pPr>
-              <w:pBdr/>
-              <w:spacing w:before="0" w:after="0"/>
-              <w:ind w:left="0" w:right="0"/>
-              <w:jc w:val="left"/>
-            </w:pPr>
-            <w:r>
-              <w:rPr>
-                <w:rFonts w:ascii="Verdana" w:hAnsi="Verdana" w:cs="Verdana"/>
-                <w:color w:val="#000000"/>
-                <w:sz w:val="22"/>
-              </w:rPr>
-              <w:t xml:space="preserve"/>
-            </w:r>
-            <w:r>
-              <w:rPr>
-                <w:rFonts w:ascii="Verdana" w:hAnsi="Verdana" w:cs="Verdana"/>
-                <w:color w:val="#000000"/>
+              <w:top w:val="single" w:color="#000000" w:sz="4"/>
+              <w:bottom w:val="single" w:color="#000000" w:sz="4"/>
+            </w:tcBorders>
+            <w:shd w:fill="FFFFFF"/>
+            <w:tcMar>
+              <w:top w:w="60" w:type="dxa"/>
+              <w:left w:w="60" w:type="dxa"/>
+              <w:bottom w:w="60" w:type="dxa"/>
+              <w:right w:w="60" w:type="dxa"/>
+            </w:tcMar>
+            <w:vAlign w:val="center"/>
+          </w:tcPr>
+          <w:p>
+            <w:pPr>
+              <w:pBdr/>
+              <w:spacing w:before="0" w:after="0"/>
+              <w:ind w:left="0" w:right="0"/>
+              <w:jc w:val="left"/>
+            </w:pPr>
+            <w:r>
+              <w:rPr>
+                <w:rFonts w:ascii="Calibri" w:hAnsi="Calibri" w:cs="Calibri"/>
+                <w:color w:val="000000"/>
+                <w:sz w:val="22"/>
+              </w:rPr>
+              <w:t xml:space="preserve"/>
+            </w:r>
+            <w:r>
+              <w:rPr>
+                <w:rFonts w:ascii="Calibri" w:hAnsi="Calibri" w:cs="Calibri"/>
+                <w:color w:val="000000"/>
                 <w:sz w:val="22"/>
               </w:rPr>
               <w:t xml:space="preserve">60</w:t>
@@ -831,10 +831,10 @@
           <w:tcPr>
             <w:vMerge w:val="continue"/>
             <w:tcBorders>
-              <w:top w:val="single" w:color="black" w:sz="4"/>
-              <w:bottom w:val="single" w:color="black" w:sz="4"/>
-            </w:tcBorders>
-            <w:shd w:fill="#FFFFFF"/>
+              <w:top w:val="single" w:color="#000000" w:sz="4"/>
+              <w:bottom w:val="single" w:color="#000000" w:sz="4"/>
+            </w:tcBorders>
+            <w:shd w:fill="FFFFFF"/>
             <w:tcMar>
               <w:top w:w="60" w:type="dxa"/>
               <w:left w:w="60" w:type="dxa"/>
@@ -848,37 +848,37 @@
         <w:tc>
           <w:tcPr>
             <w:tcBorders>
-              <w:top w:val="single" w:color="black" w:sz="4"/>
-              <w:bottom w:val="single" w:color="black" w:sz="4"/>
-            </w:tcBorders>
-            <w:shd w:fill="#FFFFFF"/>
-            <w:tcMar>
-              <w:top w:w="60" w:type="dxa"/>
-              <w:left w:w="60" w:type="dxa"/>
-              <w:bottom w:w="60" w:type="dxa"/>
-              <w:right w:w="60" w:type="dxa"/>
-            </w:tcMar>
-            <w:vAlign w:val="center"/>
-          </w:tcPr>
-          <w:p>
-            <w:pPr>
-              <w:pBdr/>
-              <w:spacing w:before="0" w:after="0"/>
-              <w:ind w:left="0" w:right="0"/>
-              <w:jc w:val="left"/>
-            </w:pPr>
-            <w:r>
-              <w:rPr>
-                <w:rFonts w:ascii="Verdana" w:hAnsi="Verdana" w:cs="Verdana"/>
-                <w:color w:val="#000000"/>
-                <w:sz w:val="22"/>
-              </w:rPr>
-              <w:t xml:space="preserve"/>
-            </w:r>
-            <w:r>
-              <w:rPr>
-                <w:rFonts w:ascii="Verdana" w:hAnsi="Verdana" w:cs="Verdana"/>
-                <w:color w:val="#000000"/>
+              <w:top w:val="single" w:color="#000000" w:sz="4"/>
+              <w:bottom w:val="single" w:color="#000000" w:sz="4"/>
+            </w:tcBorders>
+            <w:shd w:fill="FFFFFF"/>
+            <w:tcMar>
+              <w:top w:w="60" w:type="dxa"/>
+              <w:left w:w="60" w:type="dxa"/>
+              <w:bottom w:w="60" w:type="dxa"/>
+              <w:right w:w="60" w:type="dxa"/>
+            </w:tcMar>
+            <w:vAlign w:val="center"/>
+          </w:tcPr>
+          <w:p>
+            <w:pPr>
+              <w:pBdr/>
+              <w:spacing w:before="0" w:after="0"/>
+              <w:ind w:left="0" w:right="0"/>
+              <w:jc w:val="left"/>
+            </w:pPr>
+            <w:r>
+              <w:rPr>
+                <w:rFonts w:ascii="Calibri" w:hAnsi="Calibri" w:cs="Calibri"/>
+                <w:color w:val="000000"/>
+                <w:sz w:val="22"/>
+              </w:rPr>
+              <w:t xml:space="preserve"/>
+            </w:r>
+            <w:r>
+              <w:rPr>
+                <w:rFonts w:ascii="Calibri" w:hAnsi="Calibri" w:cs="Calibri"/>
+                <w:color w:val="000000"/>
                 <w:sz w:val="22"/>
               </w:rPr>
               <w:t xml:space="preserve">Treatment</w:t>
@@ -888,37 +888,37 @@
         <w:tc>
           <w:tcPr>
             <w:tcBorders>
-              <w:top w:val="single" w:color="black" w:sz="4"/>
-              <w:bottom w:val="single" w:color="black" w:sz="4"/>
-            </w:tcBorders>
-            <w:shd w:fill="#FFFFFF"/>
-            <w:tcMar>
-              <w:top w:w="60" w:type="dxa"/>
-              <w:left w:w="60" w:type="dxa"/>
-              <w:bottom w:w="60" w:type="dxa"/>
-              <w:right w:w="60" w:type="dxa"/>
-            </w:tcMar>
-            <w:vAlign w:val="center"/>
-          </w:tcPr>
-          <w:p>
-            <w:pPr>
-              <w:pBdr/>
-              <w:spacing w:before="0" w:after="0"/>
-              <w:ind w:left="0" w:right="0"/>
-              <w:jc w:val="left"/>
-            </w:pPr>
-            <w:r>
-              <w:rPr>
-                <w:rFonts w:ascii="Verdana" w:hAnsi="Verdana" w:cs="Verdana"/>
-                <w:color w:val="#000000"/>
-                <w:sz w:val="22"/>
-              </w:rPr>
-              <w:t xml:space="preserve"/>
-            </w:r>
-            <w:r>
-              <w:rPr>
-                <w:rFonts w:ascii="Verdana" w:hAnsi="Verdana" w:cs="Verdana"/>
-                <w:color w:val="#000000"/>
+              <w:top w:val="single" w:color="#000000" w:sz="4"/>
+              <w:bottom w:val="single" w:color="#000000" w:sz="4"/>
+            </w:tcBorders>
+            <w:shd w:fill="FFFFFF"/>
+            <w:tcMar>
+              <w:top w:w="60" w:type="dxa"/>
+              <w:left w:w="60" w:type="dxa"/>
+              <w:bottom w:w="60" w:type="dxa"/>
+              <w:right w:w="60" w:type="dxa"/>
+            </w:tcMar>
+            <w:vAlign w:val="center"/>
+          </w:tcPr>
+          <w:p>
+            <w:pPr>
+              <w:pBdr/>
+              <w:spacing w:before="0" w:after="0"/>
+              <w:ind w:left="0" w:right="0"/>
+              <w:jc w:val="left"/>
+            </w:pPr>
+            <w:r>
+              <w:rPr>
+                <w:rFonts w:ascii="Calibri" w:hAnsi="Calibri" w:cs="Calibri"/>
+                <w:color w:val="000000"/>
+                <w:sz w:val="22"/>
+              </w:rPr>
+              <w:t xml:space="preserve"/>
+            </w:r>
+            <w:r>
+              <w:rPr>
+                <w:rFonts w:ascii="Calibri" w:hAnsi="Calibri" w:cs="Calibri"/>
+                <w:color w:val="000000"/>
                 <w:sz w:val="22"/>
               </w:rPr>
               <w:t xml:space="preserve">60</w:t>
@@ -931,37 +931,37 @@
           <w:tcPr>
             <w:vMerge w:val="restart"/>
             <w:tcBorders>
-              <w:top w:val="single" w:color="black" w:sz="4"/>
-              <w:bottom w:val="single" w:color="black" w:sz="4"/>
-            </w:tcBorders>
-            <w:shd w:fill="#FFFFFF"/>
-            <w:tcMar>
-              <w:top w:w="60" w:type="dxa"/>
-              <w:left w:w="60" w:type="dxa"/>
-              <w:bottom w:w="60" w:type="dxa"/>
-              <w:right w:w="60" w:type="dxa"/>
-            </w:tcMar>
-            <w:vAlign w:val="center"/>
-          </w:tcPr>
-          <w:p>
-            <w:pPr>
-              <w:pBdr/>
-              <w:spacing w:before="0" w:after="0"/>
-              <w:ind w:left="0" w:right="0"/>
-              <w:jc w:val="left"/>
-            </w:pPr>
-            <w:r>
-              <w:rPr>
-                <w:rFonts w:ascii="Verdana" w:hAnsi="Verdana" w:cs="Verdana"/>
-                <w:color w:val="#000000"/>
-                <w:sz w:val="22"/>
-              </w:rPr>
-              <w:t xml:space="preserve"/>
-            </w:r>
-            <w:r>
-              <w:rPr>
-                <w:rFonts w:ascii="Verdana" w:hAnsi="Verdana" w:cs="Verdana"/>
-                <w:color w:val="#000000"/>
+              <w:top w:val="single" w:color="#000000" w:sz="4"/>
+              <w:bottom w:val="single" w:color="#000000" w:sz="4"/>
+            </w:tcBorders>
+            <w:shd w:fill="FFFFFF"/>
+            <w:tcMar>
+              <w:top w:w="60" w:type="dxa"/>
+              <w:left w:w="60" w:type="dxa"/>
+              <w:bottom w:w="60" w:type="dxa"/>
+              <w:right w:w="60" w:type="dxa"/>
+            </w:tcMar>
+            <w:vAlign w:val="center"/>
+          </w:tcPr>
+          <w:p>
+            <w:pPr>
+              <w:pBdr/>
+              <w:spacing w:before="0" w:after="0"/>
+              <w:ind w:left="0" w:right="0"/>
+              <w:jc w:val="left"/>
+            </w:pPr>
+            <w:r>
+              <w:rPr>
+                <w:rFonts w:ascii="Calibri" w:hAnsi="Calibri" w:cs="Calibri"/>
+                <w:color w:val="000000"/>
+                <w:sz w:val="22"/>
+              </w:rPr>
+              <w:t xml:space="preserve"/>
+            </w:r>
+            <w:r>
+              <w:rPr>
+                <w:rFonts w:ascii="Calibri" w:hAnsi="Calibri" w:cs="Calibri"/>
+                <w:color w:val="000000"/>
                 <w:sz w:val="22"/>
               </w:rPr>
               <w:t xml:space="preserve">N = 65</w:t>
@@ -971,37 +971,37 @@
         <w:tc>
           <w:tcPr>
             <w:tcBorders>
-              <w:top w:val="single" w:color="black" w:sz="4"/>
-              <w:bottom w:val="single" w:color="black" w:sz="4"/>
-            </w:tcBorders>
-            <w:shd w:fill="#FFFFFF"/>
-            <w:tcMar>
-              <w:top w:w="60" w:type="dxa"/>
-              <w:left w:w="60" w:type="dxa"/>
-              <w:bottom w:w="60" w:type="dxa"/>
-              <w:right w:w="60" w:type="dxa"/>
-            </w:tcMar>
-            <w:vAlign w:val="center"/>
-          </w:tcPr>
-          <w:p>
-            <w:pPr>
-              <w:pBdr/>
-              <w:spacing w:before="0" w:after="0"/>
-              <w:ind w:left="0" w:right="0"/>
-              <w:jc w:val="left"/>
-            </w:pPr>
-            <w:r>
-              <w:rPr>
-                <w:rFonts w:ascii="Verdana" w:hAnsi="Verdana" w:cs="Verdana"/>
-                <w:color w:val="#000000"/>
-                <w:sz w:val="22"/>
-              </w:rPr>
-              <w:t xml:space="preserve"/>
-            </w:r>
-            <w:r>
-              <w:rPr>
-                <w:rFonts w:ascii="Verdana" w:hAnsi="Verdana" w:cs="Verdana"/>
-                <w:color w:val="#000000"/>
+              <w:top w:val="single" w:color="#000000" w:sz="4"/>
+              <w:bottom w:val="single" w:color="#000000" w:sz="4"/>
+            </w:tcBorders>
+            <w:shd w:fill="FFFFFF"/>
+            <w:tcMar>
+              <w:top w:w="60" w:type="dxa"/>
+              <w:left w:w="60" w:type="dxa"/>
+              <w:bottom w:w="60" w:type="dxa"/>
+              <w:right w:w="60" w:type="dxa"/>
+            </w:tcMar>
+            <w:vAlign w:val="center"/>
+          </w:tcPr>
+          <w:p>
+            <w:pPr>
+              <w:pBdr/>
+              <w:spacing w:before="0" w:after="0"/>
+              <w:ind w:left="0" w:right="0"/>
+              <w:jc w:val="left"/>
+            </w:pPr>
+            <w:r>
+              <w:rPr>
+                <w:rFonts w:ascii="Calibri" w:hAnsi="Calibri" w:cs="Calibri"/>
+                <w:color w:val="000000"/>
+                <w:sz w:val="22"/>
+              </w:rPr>
+              <w:t xml:space="preserve"/>
+            </w:r>
+            <w:r>
+              <w:rPr>
+                <w:rFonts w:ascii="Calibri" w:hAnsi="Calibri" w:cs="Calibri"/>
+                <w:color w:val="000000"/>
                 <w:sz w:val="22"/>
               </w:rPr>
               <w:t xml:space="preserve">Placebo</w:t>
@@ -1011,37 +1011,37 @@
         <w:tc>
           <w:tcPr>
             <w:tcBorders>
-              <w:top w:val="single" w:color="black" w:sz="4"/>
-              <w:bottom w:val="single" w:color="black" w:sz="4"/>
-            </w:tcBorders>
-            <w:shd w:fill="#FFFFFF"/>
-            <w:tcMar>
-              <w:top w:w="60" w:type="dxa"/>
-              <w:left w:w="60" w:type="dxa"/>
-              <w:bottom w:w="60" w:type="dxa"/>
-              <w:right w:w="60" w:type="dxa"/>
-            </w:tcMar>
-            <w:vAlign w:val="center"/>
-          </w:tcPr>
-          <w:p>
-            <w:pPr>
-              <w:pBdr/>
-              <w:spacing w:before="0" w:after="0"/>
-              <w:ind w:left="0" w:right="0"/>
-              <w:jc w:val="left"/>
-            </w:pPr>
-            <w:r>
-              <w:rPr>
-                <w:rFonts w:ascii="Verdana" w:hAnsi="Verdana" w:cs="Verdana"/>
-                <w:color w:val="#000000"/>
-                <w:sz w:val="22"/>
-              </w:rPr>
-              <w:t xml:space="preserve"/>
-            </w:r>
-            <w:r>
-              <w:rPr>
-                <w:rFonts w:ascii="Verdana" w:hAnsi="Verdana" w:cs="Verdana"/>
-                <w:color w:val="#000000"/>
+              <w:top w:val="single" w:color="#000000" w:sz="4"/>
+              <w:bottom w:val="single" w:color="#000000" w:sz="4"/>
+            </w:tcBorders>
+            <w:shd w:fill="FFFFFF"/>
+            <w:tcMar>
+              <w:top w:w="60" w:type="dxa"/>
+              <w:left w:w="60" w:type="dxa"/>
+              <w:bottom w:w="60" w:type="dxa"/>
+              <w:right w:w="60" w:type="dxa"/>
+            </w:tcMar>
+            <w:vAlign w:val="center"/>
+          </w:tcPr>
+          <w:p>
+            <w:pPr>
+              <w:pBdr/>
+              <w:spacing w:before="0" w:after="0"/>
+              <w:ind w:left="0" w:right="0"/>
+              <w:jc w:val="left"/>
+            </w:pPr>
+            <w:r>
+              <w:rPr>
+                <w:rFonts w:ascii="Calibri" w:hAnsi="Calibri" w:cs="Calibri"/>
+                <w:color w:val="000000"/>
+                <w:sz w:val="22"/>
+              </w:rPr>
+              <w:t xml:space="preserve"/>
+            </w:r>
+            <w:r>
+              <w:rPr>
+                <w:rFonts w:ascii="Calibri" w:hAnsi="Calibri" w:cs="Calibri"/>
+                <w:color w:val="000000"/>
                 <w:sz w:val="22"/>
               </w:rPr>
               <w:t xml:space="preserve">65</w:t>
@@ -1054,10 +1054,10 @@
           <w:tcPr>
             <w:vMerge w:val="continue"/>
             <w:tcBorders>
-              <w:top w:val="single" w:color="black" w:sz="4"/>
-              <w:bottom w:val="single" w:color="black" w:sz="4"/>
-            </w:tcBorders>
-            <w:shd w:fill="#FFFFFF"/>
+              <w:top w:val="single" w:color="#000000" w:sz="4"/>
+              <w:bottom w:val="single" w:color="#000000" w:sz="4"/>
+            </w:tcBorders>
+            <w:shd w:fill="FFFFFF"/>
             <w:tcMar>
               <w:top w:w="60" w:type="dxa"/>
               <w:left w:w="60" w:type="dxa"/>
@@ -1071,37 +1071,37 @@
         <w:tc>
           <w:tcPr>
             <w:tcBorders>
-              <w:top w:val="single" w:color="black" w:sz="4"/>
-              <w:bottom w:val="single" w:color="black" w:sz="4"/>
-            </w:tcBorders>
-            <w:shd w:fill="#FFFFFF"/>
-            <w:tcMar>
-              <w:top w:w="60" w:type="dxa"/>
-              <w:left w:w="60" w:type="dxa"/>
-              <w:bottom w:w="60" w:type="dxa"/>
-              <w:right w:w="60" w:type="dxa"/>
-            </w:tcMar>
-            <w:vAlign w:val="center"/>
-          </w:tcPr>
-          <w:p>
-            <w:pPr>
-              <w:pBdr/>
-              <w:spacing w:before="0" w:after="0"/>
-              <w:ind w:left="0" w:right="0"/>
-              <w:jc w:val="left"/>
-            </w:pPr>
-            <w:r>
-              <w:rPr>
-                <w:rFonts w:ascii="Verdana" w:hAnsi="Verdana" w:cs="Verdana"/>
-                <w:color w:val="#000000"/>
-                <w:sz w:val="22"/>
-              </w:rPr>
-              <w:t xml:space="preserve"/>
-            </w:r>
-            <w:r>
-              <w:rPr>
-                <w:rFonts w:ascii="Verdana" w:hAnsi="Verdana" w:cs="Verdana"/>
-                <w:color w:val="#000000"/>
+              <w:top w:val="single" w:color="#000000" w:sz="4"/>
+              <w:bottom w:val="single" w:color="#000000" w:sz="4"/>
+            </w:tcBorders>
+            <w:shd w:fill="FFFFFF"/>
+            <w:tcMar>
+              <w:top w:w="60" w:type="dxa"/>
+              <w:left w:w="60" w:type="dxa"/>
+              <w:bottom w:w="60" w:type="dxa"/>
+              <w:right w:w="60" w:type="dxa"/>
+            </w:tcMar>
+            <w:vAlign w:val="center"/>
+          </w:tcPr>
+          <w:p>
+            <w:pPr>
+              <w:pBdr/>
+              <w:spacing w:before="0" w:after="0"/>
+              <w:ind w:left="0" w:right="0"/>
+              <w:jc w:val="left"/>
+            </w:pPr>
+            <w:r>
+              <w:rPr>
+                <w:rFonts w:ascii="Calibri" w:hAnsi="Calibri" w:cs="Calibri"/>
+                <w:color w:val="000000"/>
+                <w:sz w:val="22"/>
+              </w:rPr>
+              <w:t xml:space="preserve"/>
+            </w:r>
+            <w:r>
+              <w:rPr>
+                <w:rFonts w:ascii="Calibri" w:hAnsi="Calibri" w:cs="Calibri"/>
+                <w:color w:val="000000"/>
                 <w:sz w:val="22"/>
               </w:rPr>
               <w:t xml:space="preserve">Treatment</w:t>
@@ -1111,37 +1111,37 @@
         <w:tc>
           <w:tcPr>
             <w:tcBorders>
-              <w:top w:val="single" w:color="black" w:sz="4"/>
-              <w:bottom w:val="single" w:color="black" w:sz="4"/>
-            </w:tcBorders>
-            <w:shd w:fill="#FFFFFF"/>
-            <w:tcMar>
-              <w:top w:w="60" w:type="dxa"/>
-              <w:left w:w="60" w:type="dxa"/>
-              <w:bottom w:w="60" w:type="dxa"/>
-              <w:right w:w="60" w:type="dxa"/>
-            </w:tcMar>
-            <w:vAlign w:val="center"/>
-          </w:tcPr>
-          <w:p>
-            <w:pPr>
-              <w:pBdr/>
-              <w:spacing w:before="0" w:after="0"/>
-              <w:ind w:left="0" w:right="0"/>
-              <w:jc w:val="left"/>
-            </w:pPr>
-            <w:r>
-              <w:rPr>
-                <w:rFonts w:ascii="Verdana" w:hAnsi="Verdana" w:cs="Verdana"/>
-                <w:color w:val="#000000"/>
-                <w:sz w:val="22"/>
-              </w:rPr>
-              <w:t xml:space="preserve"/>
-            </w:r>
-            <w:r>
-              <w:rPr>
-                <w:rFonts w:ascii="Verdana" w:hAnsi="Verdana" w:cs="Verdana"/>
-                <w:color w:val="#000000"/>
+              <w:top w:val="single" w:color="#000000" w:sz="4"/>
+              <w:bottom w:val="single" w:color="#000000" w:sz="4"/>
+            </w:tcBorders>
+            <w:shd w:fill="FFFFFF"/>
+            <w:tcMar>
+              <w:top w:w="60" w:type="dxa"/>
+              <w:left w:w="60" w:type="dxa"/>
+              <w:bottom w:w="60" w:type="dxa"/>
+              <w:right w:w="60" w:type="dxa"/>
+            </w:tcMar>
+            <w:vAlign w:val="center"/>
+          </w:tcPr>
+          <w:p>
+            <w:pPr>
+              <w:pBdr/>
+              <w:spacing w:before="0" w:after="0"/>
+              <w:ind w:left="0" w:right="0"/>
+              <w:jc w:val="left"/>
+            </w:pPr>
+            <w:r>
+              <w:rPr>
+                <w:rFonts w:ascii="Calibri" w:hAnsi="Calibri" w:cs="Calibri"/>
+                <w:color w:val="000000"/>
+                <w:sz w:val="22"/>
+              </w:rPr>
+              <w:t xml:space="preserve"/>
+            </w:r>
+            <w:r>
+              <w:rPr>
+                <w:rFonts w:ascii="Calibri" w:hAnsi="Calibri" w:cs="Calibri"/>
+                <w:color w:val="000000"/>
                 <w:sz w:val="22"/>
               </w:rPr>
               <w:t xml:space="preserve">65</w:t>
@@ -1154,37 +1154,37 @@
           <w:tcPr>
             <w:vMerge w:val="restart"/>
             <w:tcBorders>
-              <w:top w:val="single" w:color="black" w:sz="4"/>
-              <w:bottom w:val="single" w:color="black" w:sz="4"/>
-            </w:tcBorders>
-            <w:shd w:fill="#FFFFFF"/>
-            <w:tcMar>
-              <w:top w:w="60" w:type="dxa"/>
-              <w:left w:w="60" w:type="dxa"/>
-              <w:bottom w:w="60" w:type="dxa"/>
-              <w:right w:w="60" w:type="dxa"/>
-            </w:tcMar>
-            <w:vAlign w:val="center"/>
-          </w:tcPr>
-          <w:p>
-            <w:pPr>
-              <w:pBdr/>
-              <w:spacing w:before="0" w:after="0"/>
-              <w:ind w:left="0" w:right="0"/>
-              <w:jc w:val="left"/>
-            </w:pPr>
-            <w:r>
-              <w:rPr>
-                <w:rFonts w:ascii="Verdana" w:hAnsi="Verdana" w:cs="Verdana"/>
-                <w:color w:val="#000000"/>
-                <w:sz w:val="22"/>
-              </w:rPr>
-              <w:t xml:space="preserve"/>
-            </w:r>
-            <w:r>
-              <w:rPr>
-                <w:rFonts w:ascii="Verdana" w:hAnsi="Verdana" w:cs="Verdana"/>
-                <w:color w:val="#000000"/>
+              <w:top w:val="single" w:color="#000000" w:sz="4"/>
+              <w:bottom w:val="single" w:color="#000000" w:sz="4"/>
+            </w:tcBorders>
+            <w:shd w:fill="FFFFFF"/>
+            <w:tcMar>
+              <w:top w:w="60" w:type="dxa"/>
+              <w:left w:w="60" w:type="dxa"/>
+              <w:bottom w:w="60" w:type="dxa"/>
+              <w:right w:w="60" w:type="dxa"/>
+            </w:tcMar>
+            <w:vAlign w:val="center"/>
+          </w:tcPr>
+          <w:p>
+            <w:pPr>
+              <w:pBdr/>
+              <w:spacing w:before="0" w:after="0"/>
+              <w:ind w:left="0" w:right="0"/>
+              <w:jc w:val="left"/>
+            </w:pPr>
+            <w:r>
+              <w:rPr>
+                <w:rFonts w:ascii="Calibri" w:hAnsi="Calibri" w:cs="Calibri"/>
+                <w:color w:val="000000"/>
+                <w:sz w:val="22"/>
+              </w:rPr>
+              <w:t xml:space="preserve"/>
+            </w:r>
+            <w:r>
+              <w:rPr>
+                <w:rFonts w:ascii="Calibri" w:hAnsi="Calibri" w:cs="Calibri"/>
+                <w:color w:val="000000"/>
                 <w:sz w:val="22"/>
               </w:rPr>
               <w:t xml:space="preserve">N = 70</w:t>
@@ -1194,37 +1194,37 @@
         <w:tc>
           <w:tcPr>
             <w:tcBorders>
-              <w:top w:val="single" w:color="black" w:sz="4"/>
-              <w:bottom w:val="single" w:color="black" w:sz="4"/>
-            </w:tcBorders>
-            <w:shd w:fill="#FFFFFF"/>
-            <w:tcMar>
-              <w:top w:w="60" w:type="dxa"/>
-              <w:left w:w="60" w:type="dxa"/>
-              <w:bottom w:w="60" w:type="dxa"/>
-              <w:right w:w="60" w:type="dxa"/>
-            </w:tcMar>
-            <w:vAlign w:val="center"/>
-          </w:tcPr>
-          <w:p>
-            <w:pPr>
-              <w:pBdr/>
-              <w:spacing w:before="0" w:after="0"/>
-              <w:ind w:left="0" w:right="0"/>
-              <w:jc w:val="left"/>
-            </w:pPr>
-            <w:r>
-              <w:rPr>
-                <w:rFonts w:ascii="Verdana" w:hAnsi="Verdana" w:cs="Verdana"/>
-                <w:color w:val="#000000"/>
-                <w:sz w:val="22"/>
-              </w:rPr>
-              <w:t xml:space="preserve"/>
-            </w:r>
-            <w:r>
-              <w:rPr>
-                <w:rFonts w:ascii="Verdana" w:hAnsi="Verdana" w:cs="Verdana"/>
-                <w:color w:val="#000000"/>
+              <w:top w:val="single" w:color="#000000" w:sz="4"/>
+              <w:bottom w:val="single" w:color="#000000" w:sz="4"/>
+            </w:tcBorders>
+            <w:shd w:fill="FFFFFF"/>
+            <w:tcMar>
+              <w:top w:w="60" w:type="dxa"/>
+              <w:left w:w="60" w:type="dxa"/>
+              <w:bottom w:w="60" w:type="dxa"/>
+              <w:right w:w="60" w:type="dxa"/>
+            </w:tcMar>
+            <w:vAlign w:val="center"/>
+          </w:tcPr>
+          <w:p>
+            <w:pPr>
+              <w:pBdr/>
+              <w:spacing w:before="0" w:after="0"/>
+              <w:ind w:left="0" w:right="0"/>
+              <w:jc w:val="left"/>
+            </w:pPr>
+            <w:r>
+              <w:rPr>
+                <w:rFonts w:ascii="Calibri" w:hAnsi="Calibri" w:cs="Calibri"/>
+                <w:color w:val="000000"/>
+                <w:sz w:val="22"/>
+              </w:rPr>
+              <w:t xml:space="preserve"/>
+            </w:r>
+            <w:r>
+              <w:rPr>
+                <w:rFonts w:ascii="Calibri" w:hAnsi="Calibri" w:cs="Calibri"/>
+                <w:color w:val="000000"/>
                 <w:sz w:val="22"/>
               </w:rPr>
               <w:t xml:space="preserve">Placebo</w:t>
@@ -1234,37 +1234,37 @@
         <w:tc>
           <w:tcPr>
             <w:tcBorders>
-              <w:top w:val="single" w:color="black" w:sz="4"/>
-              <w:bottom w:val="single" w:color="black" w:sz="4"/>
-            </w:tcBorders>
-            <w:shd w:fill="#FFFFFF"/>
-            <w:tcMar>
-              <w:top w:w="60" w:type="dxa"/>
-              <w:left w:w="60" w:type="dxa"/>
-              <w:bottom w:w="60" w:type="dxa"/>
-              <w:right w:w="60" w:type="dxa"/>
-            </w:tcMar>
-            <w:vAlign w:val="center"/>
-          </w:tcPr>
-          <w:p>
-            <w:pPr>
-              <w:pBdr/>
-              <w:spacing w:before="0" w:after="0"/>
-              <w:ind w:left="0" w:right="0"/>
-              <w:jc w:val="left"/>
-            </w:pPr>
-            <w:r>
-              <w:rPr>
-                <w:rFonts w:ascii="Verdana" w:hAnsi="Verdana" w:cs="Verdana"/>
-                <w:color w:val="#000000"/>
-                <w:sz w:val="22"/>
-              </w:rPr>
-              <w:t xml:space="preserve"/>
-            </w:r>
-            <w:r>
-              <w:rPr>
-                <w:rFonts w:ascii="Verdana" w:hAnsi="Verdana" w:cs="Verdana"/>
-                <w:color w:val="#000000"/>
+              <w:top w:val="single" w:color="#000000" w:sz="4"/>
+              <w:bottom w:val="single" w:color="#000000" w:sz="4"/>
+            </w:tcBorders>
+            <w:shd w:fill="FFFFFF"/>
+            <w:tcMar>
+              <w:top w:w="60" w:type="dxa"/>
+              <w:left w:w="60" w:type="dxa"/>
+              <w:bottom w:w="60" w:type="dxa"/>
+              <w:right w:w="60" w:type="dxa"/>
+            </w:tcMar>
+            <w:vAlign w:val="center"/>
+          </w:tcPr>
+          <w:p>
+            <w:pPr>
+              <w:pBdr/>
+              <w:spacing w:before="0" w:after="0"/>
+              <w:ind w:left="0" w:right="0"/>
+              <w:jc w:val="left"/>
+            </w:pPr>
+            <w:r>
+              <w:rPr>
+                <w:rFonts w:ascii="Calibri" w:hAnsi="Calibri" w:cs="Calibri"/>
+                <w:color w:val="000000"/>
+                <w:sz w:val="22"/>
+              </w:rPr>
+              <w:t xml:space="preserve"/>
+            </w:r>
+            <w:r>
+              <w:rPr>
+                <w:rFonts w:ascii="Calibri" w:hAnsi="Calibri" w:cs="Calibri"/>
+                <w:color w:val="000000"/>
                 <w:sz w:val="22"/>
               </w:rPr>
               <w:t xml:space="preserve">70</w:t>
@@ -1277,10 +1277,10 @@
           <w:tcPr>
             <w:vMerge w:val="continue"/>
             <w:tcBorders>
-              <w:top w:val="single" w:color="black" w:sz="4"/>
-              <w:bottom w:val="single" w:color="black" w:sz="4"/>
-            </w:tcBorders>
-            <w:shd w:fill="#FFFFFF"/>
+              <w:top w:val="single" w:color="#000000" w:sz="4"/>
+              <w:bottom w:val="single" w:color="#000000" w:sz="4"/>
+            </w:tcBorders>
+            <w:shd w:fill="FFFFFF"/>
             <w:tcMar>
               <w:top w:w="60" w:type="dxa"/>
               <w:left w:w="60" w:type="dxa"/>
@@ -1294,37 +1294,37 @@
         <w:tc>
           <w:tcPr>
             <w:tcBorders>
-              <w:top w:val="single" w:color="black" w:sz="4"/>
-              <w:bottom w:val="single" w:color="black" w:sz="4"/>
-            </w:tcBorders>
-            <w:shd w:fill="#FFFFFF"/>
-            <w:tcMar>
-              <w:top w:w="60" w:type="dxa"/>
-              <w:left w:w="60" w:type="dxa"/>
-              <w:bottom w:w="60" w:type="dxa"/>
-              <w:right w:w="60" w:type="dxa"/>
-            </w:tcMar>
-            <w:vAlign w:val="center"/>
-          </w:tcPr>
-          <w:p>
-            <w:pPr>
-              <w:pBdr/>
-              <w:spacing w:before="0" w:after="0"/>
-              <w:ind w:left="0" w:right="0"/>
-              <w:jc w:val="left"/>
-            </w:pPr>
-            <w:r>
-              <w:rPr>
-                <w:rFonts w:ascii="Verdana" w:hAnsi="Verdana" w:cs="Verdana"/>
-                <w:color w:val="#000000"/>
-                <w:sz w:val="22"/>
-              </w:rPr>
-              <w:t xml:space="preserve"/>
-            </w:r>
-            <w:r>
-              <w:rPr>
-                <w:rFonts w:ascii="Verdana" w:hAnsi="Verdana" w:cs="Verdana"/>
-                <w:color w:val="#000000"/>
+              <w:top w:val="single" w:color="#000000" w:sz="4"/>
+              <w:bottom w:val="single" w:color="#000000" w:sz="4"/>
+            </w:tcBorders>
+            <w:shd w:fill="FFFFFF"/>
+            <w:tcMar>
+              <w:top w:w="60" w:type="dxa"/>
+              <w:left w:w="60" w:type="dxa"/>
+              <w:bottom w:w="60" w:type="dxa"/>
+              <w:right w:w="60" w:type="dxa"/>
+            </w:tcMar>
+            <w:vAlign w:val="center"/>
+          </w:tcPr>
+          <w:p>
+            <w:pPr>
+              <w:pBdr/>
+              <w:spacing w:before="0" w:after="0"/>
+              <w:ind w:left="0" w:right="0"/>
+              <w:jc w:val="left"/>
+            </w:pPr>
+            <w:r>
+              <w:rPr>
+                <w:rFonts w:ascii="Calibri" w:hAnsi="Calibri" w:cs="Calibri"/>
+                <w:color w:val="000000"/>
+                <w:sz w:val="22"/>
+              </w:rPr>
+              <w:t xml:space="preserve"/>
+            </w:r>
+            <w:r>
+              <w:rPr>
+                <w:rFonts w:ascii="Calibri" w:hAnsi="Calibri" w:cs="Calibri"/>
+                <w:color w:val="000000"/>
                 <w:sz w:val="22"/>
               </w:rPr>
               <w:t xml:space="preserve">Treatment</w:t>
@@ -1334,37 +1334,37 @@
         <w:tc>
           <w:tcPr>
             <w:tcBorders>
-              <w:top w:val="single" w:color="black" w:sz="4"/>
-              <w:bottom w:val="single" w:color="black" w:sz="4"/>
-            </w:tcBorders>
-            <w:shd w:fill="#FFFFFF"/>
-            <w:tcMar>
-              <w:top w:w="60" w:type="dxa"/>
-              <w:left w:w="60" w:type="dxa"/>
-              <w:bottom w:w="60" w:type="dxa"/>
-              <w:right w:w="60" w:type="dxa"/>
-            </w:tcMar>
-            <w:vAlign w:val="center"/>
-          </w:tcPr>
-          <w:p>
-            <w:pPr>
-              <w:pBdr/>
-              <w:spacing w:before="0" w:after="0"/>
-              <w:ind w:left="0" w:right="0"/>
-              <w:jc w:val="left"/>
-            </w:pPr>
-            <w:r>
-              <w:rPr>
-                <w:rFonts w:ascii="Verdana" w:hAnsi="Verdana" w:cs="Verdana"/>
-                <w:color w:val="#000000"/>
-                <w:sz w:val="22"/>
-              </w:rPr>
-              <w:t xml:space="preserve"/>
-            </w:r>
-            <w:r>
-              <w:rPr>
-                <w:rFonts w:ascii="Verdana" w:hAnsi="Verdana" w:cs="Verdana"/>
-                <w:color w:val="#000000"/>
+              <w:top w:val="single" w:color="#000000" w:sz="4"/>
+              <w:bottom w:val="single" w:color="#000000" w:sz="4"/>
+            </w:tcBorders>
+            <w:shd w:fill="FFFFFF"/>
+            <w:tcMar>
+              <w:top w:w="60" w:type="dxa"/>
+              <w:left w:w="60" w:type="dxa"/>
+              <w:bottom w:w="60" w:type="dxa"/>
+              <w:right w:w="60" w:type="dxa"/>
+            </w:tcMar>
+            <w:vAlign w:val="center"/>
+          </w:tcPr>
+          <w:p>
+            <w:pPr>
+              <w:pBdr/>
+              <w:spacing w:before="0" w:after="0"/>
+              <w:ind w:left="0" w:right="0"/>
+              <w:jc w:val="left"/>
+            </w:pPr>
+            <w:r>
+              <w:rPr>
+                <w:rFonts w:ascii="Calibri" w:hAnsi="Calibri" w:cs="Calibri"/>
+                <w:color w:val="000000"/>
+                <w:sz w:val="22"/>
+              </w:rPr>
+              <w:t xml:space="preserve"/>
+            </w:r>
+            <w:r>
+              <w:rPr>
+                <w:rFonts w:ascii="Calibri" w:hAnsi="Calibri" w:cs="Calibri"/>
+                <w:color w:val="000000"/>
                 <w:sz w:val="22"/>
               </w:rPr>
               <w:t xml:space="preserve">70</w:t>
@@ -1418,10 +1418,10 @@
         <w:tc>
           <w:tcPr>
             <w:tcBorders>
-              <w:top w:val="single" w:color="black" w:sz="4"/>
-              <w:bottom w:val="single" w:color="black" w:sz="4"/>
-            </w:tcBorders>
-            <w:shd w:fill="#EEEEEE"/>
+              <w:top w:val="single" w:color="#000000" w:sz="4"/>
+              <w:bottom w:val="single" w:color="#000000" w:sz="4"/>
+            </w:tcBorders>
+            <w:shd w:fill="EEEEEE"/>
             <w:tcMar>
               <w:top w:w="100" w:type="dxa"/>
               <w:left w:w="100" w:type="dxa"/>
@@ -1439,9 +1439,9 @@
             </w:pPr>
             <w:r>
               <w:rPr>
-                <w:rFonts w:ascii="Verdana" w:hAnsi="Verdana" w:cs="Verdana"/>
+                <w:rFonts w:ascii="Calibri" w:hAnsi="Calibri" w:cs="Calibri"/>
                 <w:b w:val="true"/>
-                <w:color w:val="#000000"/>
+                <w:color w:val="000000"/>
                 <w:sz w:val="22"/>
               </w:rPr>
               <w:t xml:space="preserve">Outcome parameter set</w:t>
@@ -1451,10 +1451,10 @@
         <w:tc>
           <w:tcPr>
             <w:tcBorders>
-              <w:top w:val="single" w:color="black" w:sz="4"/>
-              <w:bottom w:val="single" w:color="black" w:sz="4"/>
-            </w:tcBorders>
-            <w:shd w:fill="#EEEEEE"/>
+              <w:top w:val="single" w:color="#000000" w:sz="4"/>
+              <w:bottom w:val="single" w:color="#000000" w:sz="4"/>
+            </w:tcBorders>
+            <w:shd w:fill="EEEEEE"/>
             <w:tcMar>
               <w:top w:w="100" w:type="dxa"/>
               <w:left w:w="100" w:type="dxa"/>
@@ -1472,9 +1472,9 @@
             </w:pPr>
             <w:r>
               <w:rPr>
-                <w:rFonts w:ascii="Verdana" w:hAnsi="Verdana" w:cs="Verdana"/>
+                <w:rFonts w:ascii="Calibri" w:hAnsi="Calibri" w:cs="Calibri"/>
                 <w:b w:val="true"/>
-                <w:color w:val="#000000"/>
+                <w:color w:val="000000"/>
                 <w:sz w:val="22"/>
               </w:rPr>
               <w:t xml:space="preserve">Sample</w:t>
@@ -1484,10 +1484,10 @@
         <w:tc>
           <w:tcPr>
             <w:tcBorders>
-              <w:top w:val="single" w:color="black" w:sz="4"/>
-              <w:bottom w:val="single" w:color="black" w:sz="4"/>
-            </w:tcBorders>
-            <w:shd w:fill="#EEEEEE"/>
+              <w:top w:val="single" w:color="#000000" w:sz="4"/>
+              <w:bottom w:val="single" w:color="#000000" w:sz="4"/>
+            </w:tcBorders>
+            <w:shd w:fill="EEEEEE"/>
             <w:tcMar>
               <w:top w:w="100" w:type="dxa"/>
               <w:left w:w="100" w:type="dxa"/>
@@ -1505,9 +1505,9 @@
             </w:pPr>
             <w:r>
               <w:rPr>
-                <w:rFonts w:ascii="Verdana" w:hAnsi="Verdana" w:cs="Verdana"/>
+                <w:rFonts w:ascii="Calibri" w:hAnsi="Calibri" w:cs="Calibri"/>
                 <w:b w:val="true"/>
-                <w:color w:val="#000000"/>
+                <w:color w:val="000000"/>
                 <w:sz w:val="22"/>
               </w:rPr>
               <w:t xml:space="preserve">Parameter</w:t>
@@ -1520,37 +1520,37 @@
           <w:tcPr>
             <w:vMerge w:val="restart"/>
             <w:tcBorders>
-              <w:top w:val="single" w:color="black" w:sz="4"/>
-              <w:bottom w:val="single" w:color="black" w:sz="4"/>
-            </w:tcBorders>
-            <w:shd w:fill="#FFFFFF"/>
-            <w:tcMar>
-              <w:top w:w="60" w:type="dxa"/>
-              <w:left w:w="60" w:type="dxa"/>
-              <w:bottom w:w="60" w:type="dxa"/>
-              <w:right w:w="60" w:type="dxa"/>
-            </w:tcMar>
-            <w:vAlign w:val="center"/>
-          </w:tcPr>
-          <w:p>
-            <w:pPr>
-              <w:pBdr/>
-              <w:spacing w:before="0" w:after="0"/>
-              <w:ind w:left="0" w:right="0"/>
-              <w:jc w:val="left"/>
-            </w:pPr>
-            <w:r>
-              <w:rPr>
-                <w:rFonts w:ascii="Verdana" w:hAnsi="Verdana" w:cs="Verdana"/>
-                <w:color w:val="#000000"/>
-                <w:sz w:val="22"/>
-              </w:rPr>
-              <w:t xml:space="preserve"/>
-            </w:r>
-            <w:r>
-              <w:rPr>
-                <w:rFonts w:ascii="Verdana" w:hAnsi="Verdana" w:cs="Verdana"/>
-                <w:color w:val="#000000"/>
+              <w:top w:val="single" w:color="#000000" w:sz="4"/>
+              <w:bottom w:val="single" w:color="#000000" w:sz="4"/>
+            </w:tcBorders>
+            <w:shd w:fill="FFFFFF"/>
+            <w:tcMar>
+              <w:top w:w="60" w:type="dxa"/>
+              <w:left w:w="60" w:type="dxa"/>
+              <w:bottom w:w="60" w:type="dxa"/>
+              <w:right w:w="60" w:type="dxa"/>
+            </w:tcMar>
+            <w:vAlign w:val="center"/>
+          </w:tcPr>
+          <w:p>
+            <w:pPr>
+              <w:pBdr/>
+              <w:spacing w:before="0" w:after="0"/>
+              <w:ind w:left="0" w:right="0"/>
+              <w:jc w:val="left"/>
+            </w:pPr>
+            <w:r>
+              <w:rPr>
+                <w:rFonts w:ascii="Calibri" w:hAnsi="Calibri" w:cs="Calibri"/>
+                <w:color w:val="000000"/>
+                <w:sz w:val="22"/>
+              </w:rPr>
+              <w:t xml:space="preserve"/>
+            </w:r>
+            <w:r>
+              <w:rPr>
+                <w:rFonts w:ascii="Calibri" w:hAnsi="Calibri" w:cs="Calibri"/>
+                <w:color w:val="000000"/>
                 <w:sz w:val="22"/>
               </w:rPr>
               <w:t xml:space="preserve">Standard</w:t>
@@ -1560,37 +1560,37 @@
         <w:tc>
           <w:tcPr>
             <w:tcBorders>
-              <w:top w:val="single" w:color="black" w:sz="4"/>
-              <w:bottom w:val="single" w:color="black" w:sz="4"/>
-            </w:tcBorders>
-            <w:shd w:fill="#FFFFFF"/>
-            <w:tcMar>
-              <w:top w:w="60" w:type="dxa"/>
-              <w:left w:w="60" w:type="dxa"/>
-              <w:bottom w:w="60" w:type="dxa"/>
-              <w:right w:w="60" w:type="dxa"/>
-            </w:tcMar>
-            <w:vAlign w:val="center"/>
-          </w:tcPr>
-          <w:p>
-            <w:pPr>
-              <w:pBdr/>
-              <w:spacing w:before="0" w:after="0"/>
-              <w:ind w:left="0" w:right="0"/>
-              <w:jc w:val="left"/>
-            </w:pPr>
-            <w:r>
-              <w:rPr>
-                <w:rFonts w:ascii="Verdana" w:hAnsi="Verdana" w:cs="Verdana"/>
-                <w:color w:val="#000000"/>
-                <w:sz w:val="22"/>
-              </w:rPr>
-              <w:t xml:space="preserve"/>
-            </w:r>
-            <w:r>
-              <w:rPr>
-                <w:rFonts w:ascii="Verdana" w:hAnsi="Verdana" w:cs="Verdana"/>
-                <w:color w:val="#000000"/>
+              <w:top w:val="single" w:color="#000000" w:sz="4"/>
+              <w:bottom w:val="single" w:color="#000000" w:sz="4"/>
+            </w:tcBorders>
+            <w:shd w:fill="FFFFFF"/>
+            <w:tcMar>
+              <w:top w:w="60" w:type="dxa"/>
+              <w:left w:w="60" w:type="dxa"/>
+              <w:bottom w:w="60" w:type="dxa"/>
+              <w:right w:w="60" w:type="dxa"/>
+            </w:tcMar>
+            <w:vAlign w:val="center"/>
+          </w:tcPr>
+          <w:p>
+            <w:pPr>
+              <w:pBdr/>
+              <w:spacing w:before="0" w:after="0"/>
+              <w:ind w:left="0" w:right="0"/>
+              <w:jc w:val="left"/>
+            </w:pPr>
+            <w:r>
+              <w:rPr>
+                <w:rFonts w:ascii="Calibri" w:hAnsi="Calibri" w:cs="Calibri"/>
+                <w:color w:val="000000"/>
+                <w:sz w:val="22"/>
+              </w:rPr>
+              <w:t xml:space="preserve"/>
+            </w:r>
+            <w:r>
+              <w:rPr>
+                <w:rFonts w:ascii="Calibri" w:hAnsi="Calibri" w:cs="Calibri"/>
+                <w:color w:val="000000"/>
                 <w:sz w:val="22"/>
               </w:rPr>
               <w:t xml:space="preserve">Placebo</w:t>
@@ -1600,37 +1600,37 @@
         <w:tc>
           <w:tcPr>
             <w:tcBorders>
-              <w:top w:val="single" w:color="black" w:sz="4"/>
-              <w:bottom w:val="single" w:color="black" w:sz="4"/>
-            </w:tcBorders>
-            <w:shd w:fill="#FFFFFF"/>
-            <w:tcMar>
-              <w:top w:w="60" w:type="dxa"/>
-              <w:left w:w="60" w:type="dxa"/>
-              <w:bottom w:w="60" w:type="dxa"/>
-              <w:right w:w="60" w:type="dxa"/>
-            </w:tcMar>
-            <w:vAlign w:val="center"/>
-          </w:tcPr>
-          <w:p>
-            <w:pPr>
-              <w:pBdr/>
-              <w:spacing w:before="0" w:after="0"/>
-              <w:ind w:left="0" w:right="0"/>
-              <w:jc w:val="left"/>
-            </w:pPr>
-            <w:r>
-              <w:rPr>
-                <w:rFonts w:ascii="Verdana" w:hAnsi="Verdana" w:cs="Verdana"/>
-                <w:color w:val="#000000"/>
-                <w:sz w:val="22"/>
-              </w:rPr>
-              <w:t xml:space="preserve"/>
-            </w:r>
-            <w:r>
-              <w:rPr>
-                <w:rFonts w:ascii="Verdana" w:hAnsi="Verdana" w:cs="Verdana"/>
-                <w:color w:val="#000000"/>
+              <w:top w:val="single" w:color="#000000" w:sz="4"/>
+              <w:bottom w:val="single" w:color="#000000" w:sz="4"/>
+            </w:tcBorders>
+            <w:shd w:fill="FFFFFF"/>
+            <w:tcMar>
+              <w:top w:w="60" w:type="dxa"/>
+              <w:left w:w="60" w:type="dxa"/>
+              <w:bottom w:w="60" w:type="dxa"/>
+              <w:right w:w="60" w:type="dxa"/>
+            </w:tcMar>
+            <w:vAlign w:val="center"/>
+          </w:tcPr>
+          <w:p>
+            <w:pPr>
+              <w:pBdr/>
+              <w:spacing w:before="0" w:after="0"/>
+              <w:ind w:left="0" w:right="0"/>
+              <w:jc w:val="left"/>
+            </w:pPr>
+            <w:r>
+              <w:rPr>
+                <w:rFonts w:ascii="Calibri" w:hAnsi="Calibri" w:cs="Calibri"/>
+                <w:color w:val="000000"/>
+                <w:sz w:val="22"/>
+              </w:rPr>
+              <w:t xml:space="preserve"/>
+            </w:r>
+            <w:r>
+              <w:rPr>
+                <w:rFonts w:ascii="Calibri" w:hAnsi="Calibri" w:cs="Calibri"/>
+                <w:color w:val="000000"/>
                 <w:sz w:val="22"/>
               </w:rPr>
               <w:t xml:space="preserve">mean = 0, SD = 70</w:t>
@@ -1643,10 +1643,10 @@
           <w:tcPr>
             <w:vMerge w:val="continue"/>
             <w:tcBorders>
-              <w:top w:val="single" w:color="black" w:sz="4"/>
-              <w:bottom w:val="single" w:color="black" w:sz="4"/>
-            </w:tcBorders>
-            <w:shd w:fill="#FFFFFF"/>
+              <w:top w:val="single" w:color="#000000" w:sz="4"/>
+              <w:bottom w:val="single" w:color="#000000" w:sz="4"/>
+            </w:tcBorders>
+            <w:shd w:fill="FFFFFF"/>
             <w:tcMar>
               <w:top w:w="60" w:type="dxa"/>
               <w:left w:w="60" w:type="dxa"/>
@@ -1660,37 +1660,37 @@
         <w:tc>
           <w:tcPr>
             <w:tcBorders>
-              <w:top w:val="single" w:color="black" w:sz="4"/>
-              <w:bottom w:val="single" w:color="black" w:sz="4"/>
-            </w:tcBorders>
-            <w:shd w:fill="#FFFFFF"/>
-            <w:tcMar>
-              <w:top w:w="60" w:type="dxa"/>
-              <w:left w:w="60" w:type="dxa"/>
-              <w:bottom w:w="60" w:type="dxa"/>
-              <w:right w:w="60" w:type="dxa"/>
-            </w:tcMar>
-            <w:vAlign w:val="center"/>
-          </w:tcPr>
-          <w:p>
-            <w:pPr>
-              <w:pBdr/>
-              <w:spacing w:before="0" w:after="0"/>
-              <w:ind w:left="0" w:right="0"/>
-              <w:jc w:val="left"/>
-            </w:pPr>
-            <w:r>
-              <w:rPr>
-                <w:rFonts w:ascii="Verdana" w:hAnsi="Verdana" w:cs="Verdana"/>
-                <w:color w:val="#000000"/>
-                <w:sz w:val="22"/>
-              </w:rPr>
-              <w:t xml:space="preserve"/>
-            </w:r>
-            <w:r>
-              <w:rPr>
-                <w:rFonts w:ascii="Verdana" w:hAnsi="Verdana" w:cs="Verdana"/>
-                <w:color w:val="#000000"/>
+              <w:top w:val="single" w:color="#000000" w:sz="4"/>
+              <w:bottom w:val="single" w:color="#000000" w:sz="4"/>
+            </w:tcBorders>
+            <w:shd w:fill="FFFFFF"/>
+            <w:tcMar>
+              <w:top w:w="60" w:type="dxa"/>
+              <w:left w:w="60" w:type="dxa"/>
+              <w:bottom w:w="60" w:type="dxa"/>
+              <w:right w:w="60" w:type="dxa"/>
+            </w:tcMar>
+            <w:vAlign w:val="center"/>
+          </w:tcPr>
+          <w:p>
+            <w:pPr>
+              <w:pBdr/>
+              <w:spacing w:before="0" w:after="0"/>
+              <w:ind w:left="0" w:right="0"/>
+              <w:jc w:val="left"/>
+            </w:pPr>
+            <w:r>
+              <w:rPr>
+                <w:rFonts w:ascii="Calibri" w:hAnsi="Calibri" w:cs="Calibri"/>
+                <w:color w:val="000000"/>
+                <w:sz w:val="22"/>
+              </w:rPr>
+              <w:t xml:space="preserve"/>
+            </w:r>
+            <w:r>
+              <w:rPr>
+                <w:rFonts w:ascii="Calibri" w:hAnsi="Calibri" w:cs="Calibri"/>
+                <w:color w:val="000000"/>
                 <w:sz w:val="22"/>
               </w:rPr>
               <w:t xml:space="preserve">Treatment</w:t>
@@ -1700,37 +1700,37 @@
         <w:tc>
           <w:tcPr>
             <w:tcBorders>
-              <w:top w:val="single" w:color="black" w:sz="4"/>
-              <w:bottom w:val="single" w:color="black" w:sz="4"/>
-            </w:tcBorders>
-            <w:shd w:fill="#FFFFFF"/>
-            <w:tcMar>
-              <w:top w:w="60" w:type="dxa"/>
-              <w:left w:w="60" w:type="dxa"/>
-              <w:bottom w:w="60" w:type="dxa"/>
-              <w:right w:w="60" w:type="dxa"/>
-            </w:tcMar>
-            <w:vAlign w:val="center"/>
-          </w:tcPr>
-          <w:p>
-            <w:pPr>
-              <w:pBdr/>
-              <w:spacing w:before="0" w:after="0"/>
-              <w:ind w:left="0" w:right="0"/>
-              <w:jc w:val="left"/>
-            </w:pPr>
-            <w:r>
-              <w:rPr>
-                <w:rFonts w:ascii="Verdana" w:hAnsi="Verdana" w:cs="Verdana"/>
-                <w:color w:val="#000000"/>
-                <w:sz w:val="22"/>
-              </w:rPr>
-              <w:t xml:space="preserve"/>
-            </w:r>
-            <w:r>
-              <w:rPr>
-                <w:rFonts w:ascii="Verdana" w:hAnsi="Verdana" w:cs="Verdana"/>
-                <w:color w:val="#000000"/>
+              <w:top w:val="single" w:color="#000000" w:sz="4"/>
+              <w:bottom w:val="single" w:color="#000000" w:sz="4"/>
+            </w:tcBorders>
+            <w:shd w:fill="FFFFFF"/>
+            <w:tcMar>
+              <w:top w:w="60" w:type="dxa"/>
+              <w:left w:w="60" w:type="dxa"/>
+              <w:bottom w:w="60" w:type="dxa"/>
+              <w:right w:w="60" w:type="dxa"/>
+            </w:tcMar>
+            <w:vAlign w:val="center"/>
+          </w:tcPr>
+          <w:p>
+            <w:pPr>
+              <w:pBdr/>
+              <w:spacing w:before="0" w:after="0"/>
+              <w:ind w:left="0" w:right="0"/>
+              <w:jc w:val="left"/>
+            </w:pPr>
+            <w:r>
+              <w:rPr>
+                <w:rFonts w:ascii="Calibri" w:hAnsi="Calibri" w:cs="Calibri"/>
+                <w:color w:val="000000"/>
+                <w:sz w:val="22"/>
+              </w:rPr>
+              <w:t xml:space="preserve"/>
+            </w:r>
+            <w:r>
+              <w:rPr>
+                <w:rFonts w:ascii="Calibri" w:hAnsi="Calibri" w:cs="Calibri"/>
+                <w:color w:val="000000"/>
                 <w:sz w:val="22"/>
               </w:rPr>
               <w:t xml:space="preserve">mean = 40, SD = 70</w:t>
@@ -1743,37 +1743,37 @@
           <w:tcPr>
             <w:vMerge w:val="restart"/>
             <w:tcBorders>
-              <w:top w:val="single" w:color="black" w:sz="4"/>
-              <w:bottom w:val="single" w:color="black" w:sz="4"/>
-            </w:tcBorders>
-            <w:shd w:fill="#FFFFFF"/>
-            <w:tcMar>
-              <w:top w:w="60" w:type="dxa"/>
-              <w:left w:w="60" w:type="dxa"/>
-              <w:bottom w:w="60" w:type="dxa"/>
-              <w:right w:w="60" w:type="dxa"/>
-            </w:tcMar>
-            <w:vAlign w:val="center"/>
-          </w:tcPr>
-          <w:p>
-            <w:pPr>
-              <w:pBdr/>
-              <w:spacing w:before="0" w:after="0"/>
-              <w:ind w:left="0" w:right="0"/>
-              <w:jc w:val="left"/>
-            </w:pPr>
-            <w:r>
-              <w:rPr>
-                <w:rFonts w:ascii="Verdana" w:hAnsi="Verdana" w:cs="Verdana"/>
-                <w:color w:val="#000000"/>
-                <w:sz w:val="22"/>
-              </w:rPr>
-              <w:t xml:space="preserve"/>
-            </w:r>
-            <w:r>
-              <w:rPr>
-                <w:rFonts w:ascii="Verdana" w:hAnsi="Verdana" w:cs="Verdana"/>
-                <w:color w:val="#000000"/>
+              <w:top w:val="single" w:color="#000000" w:sz="4"/>
+              <w:bottom w:val="single" w:color="#000000" w:sz="4"/>
+            </w:tcBorders>
+            <w:shd w:fill="FFFFFF"/>
+            <w:tcMar>
+              <w:top w:w="60" w:type="dxa"/>
+              <w:left w:w="60" w:type="dxa"/>
+              <w:bottom w:w="60" w:type="dxa"/>
+              <w:right w:w="60" w:type="dxa"/>
+            </w:tcMar>
+            <w:vAlign w:val="center"/>
+          </w:tcPr>
+          <w:p>
+            <w:pPr>
+              <w:pBdr/>
+              <w:spacing w:before="0" w:after="0"/>
+              <w:ind w:left="0" w:right="0"/>
+              <w:jc w:val="left"/>
+            </w:pPr>
+            <w:r>
+              <w:rPr>
+                <w:rFonts w:ascii="Calibri" w:hAnsi="Calibri" w:cs="Calibri"/>
+                <w:color w:val="000000"/>
+                <w:sz w:val="22"/>
+              </w:rPr>
+              <w:t xml:space="preserve"/>
+            </w:r>
+            <w:r>
+              <w:rPr>
+                <w:rFonts w:ascii="Calibri" w:hAnsi="Calibri" w:cs="Calibri"/>
+                <w:color w:val="000000"/>
                 <w:sz w:val="22"/>
               </w:rPr>
               <w:t xml:space="preserve">Optimistic</w:t>
@@ -1783,37 +1783,37 @@
         <w:tc>
           <w:tcPr>
             <w:tcBorders>
-              <w:top w:val="single" w:color="black" w:sz="4"/>
-              <w:bottom w:val="single" w:color="black" w:sz="4"/>
-            </w:tcBorders>
-            <w:shd w:fill="#FFFFFF"/>
-            <w:tcMar>
-              <w:top w:w="60" w:type="dxa"/>
-              <w:left w:w="60" w:type="dxa"/>
-              <w:bottom w:w="60" w:type="dxa"/>
-              <w:right w:w="60" w:type="dxa"/>
-            </w:tcMar>
-            <w:vAlign w:val="center"/>
-          </w:tcPr>
-          <w:p>
-            <w:pPr>
-              <w:pBdr/>
-              <w:spacing w:before="0" w:after="0"/>
-              <w:ind w:left="0" w:right="0"/>
-              <w:jc w:val="left"/>
-            </w:pPr>
-            <w:r>
-              <w:rPr>
-                <w:rFonts w:ascii="Verdana" w:hAnsi="Verdana" w:cs="Verdana"/>
-                <w:color w:val="#000000"/>
-                <w:sz w:val="22"/>
-              </w:rPr>
-              <w:t xml:space="preserve"/>
-            </w:r>
-            <w:r>
-              <w:rPr>
-                <w:rFonts w:ascii="Verdana" w:hAnsi="Verdana" w:cs="Verdana"/>
-                <w:color w:val="#000000"/>
+              <w:top w:val="single" w:color="#000000" w:sz="4"/>
+              <w:bottom w:val="single" w:color="#000000" w:sz="4"/>
+            </w:tcBorders>
+            <w:shd w:fill="FFFFFF"/>
+            <w:tcMar>
+              <w:top w:w="60" w:type="dxa"/>
+              <w:left w:w="60" w:type="dxa"/>
+              <w:bottom w:w="60" w:type="dxa"/>
+              <w:right w:w="60" w:type="dxa"/>
+            </w:tcMar>
+            <w:vAlign w:val="center"/>
+          </w:tcPr>
+          <w:p>
+            <w:pPr>
+              <w:pBdr/>
+              <w:spacing w:before="0" w:after="0"/>
+              <w:ind w:left="0" w:right="0"/>
+              <w:jc w:val="left"/>
+            </w:pPr>
+            <w:r>
+              <w:rPr>
+                <w:rFonts w:ascii="Calibri" w:hAnsi="Calibri" w:cs="Calibri"/>
+                <w:color w:val="000000"/>
+                <w:sz w:val="22"/>
+              </w:rPr>
+              <w:t xml:space="preserve"/>
+            </w:r>
+            <w:r>
+              <w:rPr>
+                <w:rFonts w:ascii="Calibri" w:hAnsi="Calibri" w:cs="Calibri"/>
+                <w:color w:val="000000"/>
                 <w:sz w:val="22"/>
               </w:rPr>
               <w:t xml:space="preserve">Placebo</w:t>
@@ -1823,37 +1823,37 @@
         <w:tc>
           <w:tcPr>
             <w:tcBorders>
-              <w:top w:val="single" w:color="black" w:sz="4"/>
-              <w:bottom w:val="single" w:color="black" w:sz="4"/>
-            </w:tcBorders>
-            <w:shd w:fill="#FFFFFF"/>
-            <w:tcMar>
-              <w:top w:w="60" w:type="dxa"/>
-              <w:left w:w="60" w:type="dxa"/>
-              <w:bottom w:w="60" w:type="dxa"/>
-              <w:right w:w="60" w:type="dxa"/>
-            </w:tcMar>
-            <w:vAlign w:val="center"/>
-          </w:tcPr>
-          <w:p>
-            <w:pPr>
-              <w:pBdr/>
-              <w:spacing w:before="0" w:after="0"/>
-              <w:ind w:left="0" w:right="0"/>
-              <w:jc w:val="left"/>
-            </w:pPr>
-            <w:r>
-              <w:rPr>
-                <w:rFonts w:ascii="Verdana" w:hAnsi="Verdana" w:cs="Verdana"/>
-                <w:color w:val="#000000"/>
-                <w:sz w:val="22"/>
-              </w:rPr>
-              <w:t xml:space="preserve"/>
-            </w:r>
-            <w:r>
-              <w:rPr>
-                <w:rFonts w:ascii="Verdana" w:hAnsi="Verdana" w:cs="Verdana"/>
-                <w:color w:val="#000000"/>
+              <w:top w:val="single" w:color="#000000" w:sz="4"/>
+              <w:bottom w:val="single" w:color="#000000" w:sz="4"/>
+            </w:tcBorders>
+            <w:shd w:fill="FFFFFF"/>
+            <w:tcMar>
+              <w:top w:w="60" w:type="dxa"/>
+              <w:left w:w="60" w:type="dxa"/>
+              <w:bottom w:w="60" w:type="dxa"/>
+              <w:right w:w="60" w:type="dxa"/>
+            </w:tcMar>
+            <w:vAlign w:val="center"/>
+          </w:tcPr>
+          <w:p>
+            <w:pPr>
+              <w:pBdr/>
+              <w:spacing w:before="0" w:after="0"/>
+              <w:ind w:left="0" w:right="0"/>
+              <w:jc w:val="left"/>
+            </w:pPr>
+            <w:r>
+              <w:rPr>
+                <w:rFonts w:ascii="Calibri" w:hAnsi="Calibri" w:cs="Calibri"/>
+                <w:color w:val="000000"/>
+                <w:sz w:val="22"/>
+              </w:rPr>
+              <w:t xml:space="preserve"/>
+            </w:r>
+            <w:r>
+              <w:rPr>
+                <w:rFonts w:ascii="Calibri" w:hAnsi="Calibri" w:cs="Calibri"/>
+                <w:color w:val="000000"/>
                 <w:sz w:val="22"/>
               </w:rPr>
               <w:t xml:space="preserve">mean = 0, SD = 70</w:t>
@@ -1866,10 +1866,10 @@
           <w:tcPr>
             <w:vMerge w:val="continue"/>
             <w:tcBorders>
-              <w:top w:val="single" w:color="black" w:sz="4"/>
-              <w:bottom w:val="single" w:color="black" w:sz="4"/>
-            </w:tcBorders>
-            <w:shd w:fill="#FFFFFF"/>
+              <w:top w:val="single" w:color="#000000" w:sz="4"/>
+              <w:bottom w:val="single" w:color="#000000" w:sz="4"/>
+            </w:tcBorders>
+            <w:shd w:fill="FFFFFF"/>
             <w:tcMar>
               <w:top w:w="60" w:type="dxa"/>
               <w:left w:w="60" w:type="dxa"/>
@@ -1883,37 +1883,37 @@
         <w:tc>
           <w:tcPr>
             <w:tcBorders>
-              <w:top w:val="single" w:color="black" w:sz="4"/>
-              <w:bottom w:val="single" w:color="black" w:sz="4"/>
-            </w:tcBorders>
-            <w:shd w:fill="#FFFFFF"/>
-            <w:tcMar>
-              <w:top w:w="60" w:type="dxa"/>
-              <w:left w:w="60" w:type="dxa"/>
-              <w:bottom w:w="60" w:type="dxa"/>
-              <w:right w:w="60" w:type="dxa"/>
-            </w:tcMar>
-            <w:vAlign w:val="center"/>
-          </w:tcPr>
-          <w:p>
-            <w:pPr>
-              <w:pBdr/>
-              <w:spacing w:before="0" w:after="0"/>
-              <w:ind w:left="0" w:right="0"/>
-              <w:jc w:val="left"/>
-            </w:pPr>
-            <w:r>
-              <w:rPr>
-                <w:rFonts w:ascii="Verdana" w:hAnsi="Verdana" w:cs="Verdana"/>
-                <w:color w:val="#000000"/>
-                <w:sz w:val="22"/>
-              </w:rPr>
-              <w:t xml:space="preserve"/>
-            </w:r>
-            <w:r>
-              <w:rPr>
-                <w:rFonts w:ascii="Verdana" w:hAnsi="Verdana" w:cs="Verdana"/>
-                <w:color w:val="#000000"/>
+              <w:top w:val="single" w:color="#000000" w:sz="4"/>
+              <w:bottom w:val="single" w:color="#000000" w:sz="4"/>
+            </w:tcBorders>
+            <w:shd w:fill="FFFFFF"/>
+            <w:tcMar>
+              <w:top w:w="60" w:type="dxa"/>
+              <w:left w:w="60" w:type="dxa"/>
+              <w:bottom w:w="60" w:type="dxa"/>
+              <w:right w:w="60" w:type="dxa"/>
+            </w:tcMar>
+            <w:vAlign w:val="center"/>
+          </w:tcPr>
+          <w:p>
+            <w:pPr>
+              <w:pBdr/>
+              <w:spacing w:before="0" w:after="0"/>
+              <w:ind w:left="0" w:right="0"/>
+              <w:jc w:val="left"/>
+            </w:pPr>
+            <w:r>
+              <w:rPr>
+                <w:rFonts w:ascii="Calibri" w:hAnsi="Calibri" w:cs="Calibri"/>
+                <w:color w:val="000000"/>
+                <w:sz w:val="22"/>
+              </w:rPr>
+              <w:t xml:space="preserve"/>
+            </w:r>
+            <w:r>
+              <w:rPr>
+                <w:rFonts w:ascii="Calibri" w:hAnsi="Calibri" w:cs="Calibri"/>
+                <w:color w:val="000000"/>
                 <w:sz w:val="22"/>
               </w:rPr>
               <w:t xml:space="preserve">Treatment</w:t>
@@ -1923,37 +1923,37 @@
         <w:tc>
           <w:tcPr>
             <w:tcBorders>
-              <w:top w:val="single" w:color="black" w:sz="4"/>
-              <w:bottom w:val="single" w:color="black" w:sz="4"/>
-            </w:tcBorders>
-            <w:shd w:fill="#FFFFFF"/>
-            <w:tcMar>
-              <w:top w:w="60" w:type="dxa"/>
-              <w:left w:w="60" w:type="dxa"/>
-              <w:bottom w:w="60" w:type="dxa"/>
-              <w:right w:w="60" w:type="dxa"/>
-            </w:tcMar>
-            <w:vAlign w:val="center"/>
-          </w:tcPr>
-          <w:p>
-            <w:pPr>
-              <w:pBdr/>
-              <w:spacing w:before="0" w:after="0"/>
-              <w:ind w:left="0" w:right="0"/>
-              <w:jc w:val="left"/>
-            </w:pPr>
-            <w:r>
-              <w:rPr>
-                <w:rFonts w:ascii="Verdana" w:hAnsi="Verdana" w:cs="Verdana"/>
-                <w:color w:val="#000000"/>
-                <w:sz w:val="22"/>
-              </w:rPr>
-              <w:t xml:space="preserve"/>
-            </w:r>
-            <w:r>
-              <w:rPr>
-                <w:rFonts w:ascii="Verdana" w:hAnsi="Verdana" w:cs="Verdana"/>
-                <w:color w:val="#000000"/>
+              <w:top w:val="single" w:color="#000000" w:sz="4"/>
+              <w:bottom w:val="single" w:color="#000000" w:sz="4"/>
+            </w:tcBorders>
+            <w:shd w:fill="FFFFFF"/>
+            <w:tcMar>
+              <w:top w:w="60" w:type="dxa"/>
+              <w:left w:w="60" w:type="dxa"/>
+              <w:bottom w:w="60" w:type="dxa"/>
+              <w:right w:w="60" w:type="dxa"/>
+            </w:tcMar>
+            <w:vAlign w:val="center"/>
+          </w:tcPr>
+          <w:p>
+            <w:pPr>
+              <w:pBdr/>
+              <w:spacing w:before="0" w:after="0"/>
+              <w:ind w:left="0" w:right="0"/>
+              <w:jc w:val="left"/>
+            </w:pPr>
+            <w:r>
+              <w:rPr>
+                <w:rFonts w:ascii="Calibri" w:hAnsi="Calibri" w:cs="Calibri"/>
+                <w:color w:val="000000"/>
+                <w:sz w:val="22"/>
+              </w:rPr>
+              <w:t xml:space="preserve"/>
+            </w:r>
+            <w:r>
+              <w:rPr>
+                <w:rFonts w:ascii="Calibri" w:hAnsi="Calibri" w:cs="Calibri"/>
+                <w:color w:val="000000"/>
                 <w:sz w:val="22"/>
               </w:rPr>
               <w:t xml:space="preserve">mean = 50, SD = 70</w:t>
@@ -2007,10 +2007,10 @@
         <w:tc>
           <w:tcPr>
             <w:tcBorders>
-              <w:top w:val="single" w:color="black" w:sz="4"/>
-              <w:bottom w:val="single" w:color="black" w:sz="4"/>
-            </w:tcBorders>
-            <w:shd w:fill="#EEEEEE"/>
+              <w:top w:val="single" w:color="#000000" w:sz="4"/>
+              <w:bottom w:val="single" w:color="#000000" w:sz="4"/>
+            </w:tcBorders>
+            <w:shd w:fill="EEEEEE"/>
             <w:tcMar>
               <w:top w:w="100" w:type="dxa"/>
               <w:left w:w="100" w:type="dxa"/>
@@ -2028,9 +2028,9 @@
             </w:pPr>
             <w:r>
               <w:rPr>
-                <w:rFonts w:ascii="Verdana" w:hAnsi="Verdana" w:cs="Verdana"/>
+                <w:rFonts w:ascii="Calibri" w:hAnsi="Calibri" w:cs="Calibri"/>
                 <w:b w:val="true"/>
-                <w:color w:val="#000000"/>
+                <w:color w:val="000000"/>
                 <w:sz w:val="22"/>
               </w:rPr>
               <w:t xml:space="preserve">Test ID</w:t>
@@ -2040,10 +2040,10 @@
         <w:tc>
           <w:tcPr>
             <w:tcBorders>
-              <w:top w:val="single" w:color="black" w:sz="4"/>
-              <w:bottom w:val="single" w:color="black" w:sz="4"/>
-            </w:tcBorders>
-            <w:shd w:fill="#EEEEEE"/>
+              <w:top w:val="single" w:color="#000000" w:sz="4"/>
+              <w:bottom w:val="single" w:color="#000000" w:sz="4"/>
+            </w:tcBorders>
+            <w:shd w:fill="EEEEEE"/>
             <w:tcMar>
               <w:top w:w="100" w:type="dxa"/>
               <w:left w:w="100" w:type="dxa"/>
@@ -2061,9 +2061,9 @@
             </w:pPr>
             <w:r>
               <w:rPr>
-                <w:rFonts w:ascii="Verdana" w:hAnsi="Verdana" w:cs="Verdana"/>
+                <w:rFonts w:ascii="Calibri" w:hAnsi="Calibri" w:cs="Calibri"/>
                 <w:b w:val="true"/>
-                <w:color w:val="#000000"/>
+                <w:color w:val="000000"/>
                 <w:sz w:val="22"/>
               </w:rPr>
               <w:t xml:space="preserve">Test type</w:t>
@@ -2073,10 +2073,10 @@
         <w:tc>
           <w:tcPr>
             <w:tcBorders>
-              <w:top w:val="single" w:color="black" w:sz="4"/>
-              <w:bottom w:val="single" w:color="black" w:sz="4"/>
-            </w:tcBorders>
-            <w:shd w:fill="#EEEEEE"/>
+              <w:top w:val="single" w:color="#000000" w:sz="4"/>
+              <w:bottom w:val="single" w:color="#000000" w:sz="4"/>
+            </w:tcBorders>
+            <w:shd w:fill="EEEEEE"/>
             <w:tcMar>
               <w:top w:w="100" w:type="dxa"/>
               <w:left w:w="100" w:type="dxa"/>
@@ -2094,9 +2094,9 @@
             </w:pPr>
             <w:r>
               <w:rPr>
-                <w:rFonts w:ascii="Verdana" w:hAnsi="Verdana" w:cs="Verdana"/>
+                <w:rFonts w:ascii="Calibri" w:hAnsi="Calibri" w:cs="Calibri"/>
                 <w:b w:val="true"/>
-                <w:color w:val="#000000"/>
+                <w:color w:val="000000"/>
                 <w:sz w:val="22"/>
               </w:rPr>
               <w:t xml:space="preserve">Test parameters</w:t>
@@ -2106,10 +2106,10 @@
         <w:tc>
           <w:tcPr>
             <w:tcBorders>
-              <w:top w:val="single" w:color="black" w:sz="4"/>
-              <w:bottom w:val="single" w:color="black" w:sz="4"/>
-            </w:tcBorders>
-            <w:shd w:fill="#EEEEEE"/>
+              <w:top w:val="single" w:color="#000000" w:sz="4"/>
+              <w:bottom w:val="single" w:color="#000000" w:sz="4"/>
+            </w:tcBorders>
+            <w:shd w:fill="EEEEEE"/>
             <w:tcMar>
               <w:top w:w="100" w:type="dxa"/>
               <w:left w:w="100" w:type="dxa"/>
@@ -2127,9 +2127,9 @@
             </w:pPr>
             <w:r>
               <w:rPr>
-                <w:rFonts w:ascii="Verdana" w:hAnsi="Verdana" w:cs="Verdana"/>
+                <w:rFonts w:ascii="Calibri" w:hAnsi="Calibri" w:cs="Calibri"/>
                 <w:b w:val="true"/>
-                <w:color w:val="#000000"/>
+                <w:color w:val="000000"/>
                 <w:sz w:val="22"/>
               </w:rPr>
               <w:t xml:space="preserve">Samples</w:t>
@@ -2141,37 +2141,37 @@
         <w:tc>
           <w:tcPr>
             <w:tcBorders>
-              <w:top w:val="single" w:color="black" w:sz="4"/>
-              <w:bottom w:val="single" w:color="black" w:sz="4"/>
-            </w:tcBorders>
-            <w:shd w:fill="#FFFFFF"/>
-            <w:tcMar>
-              <w:top w:w="60" w:type="dxa"/>
-              <w:left w:w="60" w:type="dxa"/>
-              <w:bottom w:w="60" w:type="dxa"/>
-              <w:right w:w="60" w:type="dxa"/>
-            </w:tcMar>
-            <w:vAlign w:val="center"/>
-          </w:tcPr>
-          <w:p>
-            <w:pPr>
-              <w:pBdr/>
-              <w:spacing w:before="0" w:after="0"/>
-              <w:ind w:left="0" w:right="0"/>
-              <w:jc w:val="left"/>
-            </w:pPr>
-            <w:r>
-              <w:rPr>
-                <w:rFonts w:ascii="Verdana" w:hAnsi="Verdana" w:cs="Verdana"/>
-                <w:color w:val="#000000"/>
-                <w:sz w:val="22"/>
-              </w:rPr>
-              <w:t xml:space="preserve"/>
-            </w:r>
-            <w:r>
-              <w:rPr>
-                <w:rFonts w:ascii="Verdana" w:hAnsi="Verdana" w:cs="Verdana"/>
-                <w:color w:val="#000000"/>
+              <w:top w:val="single" w:color="#000000" w:sz="4"/>
+              <w:bottom w:val="single" w:color="#000000" w:sz="4"/>
+            </w:tcBorders>
+            <w:shd w:fill="FFFFFF"/>
+            <w:tcMar>
+              <w:top w:w="60" w:type="dxa"/>
+              <w:left w:w="60" w:type="dxa"/>
+              <w:bottom w:w="60" w:type="dxa"/>
+              <w:right w:w="60" w:type="dxa"/>
+            </w:tcMar>
+            <w:vAlign w:val="center"/>
+          </w:tcPr>
+          <w:p>
+            <w:pPr>
+              <w:pBdr/>
+              <w:spacing w:before="0" w:after="0"/>
+              <w:ind w:left="0" w:right="0"/>
+              <w:jc w:val="left"/>
+            </w:pPr>
+            <w:r>
+              <w:rPr>
+                <w:rFonts w:ascii="Calibri" w:hAnsi="Calibri" w:cs="Calibri"/>
+                <w:color w:val="000000"/>
+                <w:sz w:val="22"/>
+              </w:rPr>
+              <w:t xml:space="preserve"/>
+            </w:r>
+            <w:r>
+              <w:rPr>
+                <w:rFonts w:ascii="Calibri" w:hAnsi="Calibri" w:cs="Calibri"/>
+                <w:color w:val="000000"/>
                 <w:sz w:val="22"/>
               </w:rPr>
               <w:t xml:space="preserve">Placebo vs treatment</w:t>
@@ -2181,37 +2181,37 @@
         <w:tc>
           <w:tcPr>
             <w:tcBorders>
-              <w:top w:val="single" w:color="black" w:sz="4"/>
-              <w:bottom w:val="single" w:color="black" w:sz="4"/>
-            </w:tcBorders>
-            <w:shd w:fill="#FFFFFF"/>
-            <w:tcMar>
-              <w:top w:w="60" w:type="dxa"/>
-              <w:left w:w="60" w:type="dxa"/>
-              <w:bottom w:w="60" w:type="dxa"/>
-              <w:right w:w="60" w:type="dxa"/>
-            </w:tcMar>
-            <w:vAlign w:val="center"/>
-          </w:tcPr>
-          <w:p>
-            <w:pPr>
-              <w:pBdr/>
-              <w:spacing w:before="0" w:after="0"/>
-              <w:ind w:left="0" w:right="0"/>
-              <w:jc w:val="left"/>
-            </w:pPr>
-            <w:r>
-              <w:rPr>
-                <w:rFonts w:ascii="Verdana" w:hAnsi="Verdana" w:cs="Verdana"/>
-                <w:color w:val="#000000"/>
-                <w:sz w:val="22"/>
-              </w:rPr>
-              <w:t xml:space="preserve"/>
-            </w:r>
-            <w:r>
-              <w:rPr>
-                <w:rFonts w:ascii="Verdana" w:hAnsi="Verdana" w:cs="Verdana"/>
-                <w:color w:val="#000000"/>
+              <w:top w:val="single" w:color="#000000" w:sz="4"/>
+              <w:bottom w:val="single" w:color="#000000" w:sz="4"/>
+            </w:tcBorders>
+            <w:shd w:fill="FFFFFF"/>
+            <w:tcMar>
+              <w:top w:w="60" w:type="dxa"/>
+              <w:left w:w="60" w:type="dxa"/>
+              <w:bottom w:w="60" w:type="dxa"/>
+              <w:right w:w="60" w:type="dxa"/>
+            </w:tcMar>
+            <w:vAlign w:val="center"/>
+          </w:tcPr>
+          <w:p>
+            <w:pPr>
+              <w:pBdr/>
+              <w:spacing w:before="0" w:after="0"/>
+              <w:ind w:left="0" w:right="0"/>
+              <w:jc w:val="left"/>
+            </w:pPr>
+            <w:r>
+              <w:rPr>
+                <w:rFonts w:ascii="Calibri" w:hAnsi="Calibri" w:cs="Calibri"/>
+                <w:color w:val="000000"/>
+                <w:sz w:val="22"/>
+              </w:rPr>
+              <w:t xml:space="preserve"/>
+            </w:r>
+            <w:r>
+              <w:rPr>
+                <w:rFonts w:ascii="Calibri" w:hAnsi="Calibri" w:cs="Calibri"/>
+                <w:color w:val="000000"/>
                 <w:sz w:val="22"/>
               </w:rPr>
               <w:t xml:space="preserve">Student's t-test</w:t>
@@ -2221,77 +2221,77 @@
         <w:tc>
           <w:tcPr>
             <w:tcBorders>
-              <w:top w:val="single" w:color="black" w:sz="4"/>
-              <w:bottom w:val="single" w:color="black" w:sz="4"/>
-            </w:tcBorders>
-            <w:shd w:fill="#FFFFFF"/>
-            <w:tcMar>
-              <w:top w:w="60" w:type="dxa"/>
-              <w:left w:w="60" w:type="dxa"/>
-              <w:bottom w:w="60" w:type="dxa"/>
-              <w:right w:w="60" w:type="dxa"/>
-            </w:tcMar>
-            <w:vAlign w:val="center"/>
-          </w:tcPr>
-          <w:p>
-            <w:pPr>
-              <w:pBdr/>
-              <w:spacing w:before="0" w:after="0"/>
-              <w:ind w:left="0" w:right="0"/>
-              <w:jc w:val="left"/>
-            </w:pPr>
-            <w:r>
-              <w:rPr>
-                <w:rFonts w:ascii="Verdana" w:hAnsi="Verdana" w:cs="Verdana"/>
-                <w:color w:val="#000000"/>
-                <w:sz w:val="22"/>
-              </w:rPr>
-              <w:t xml:space="preserve"/>
-            </w:r>
-            <w:r>
-              <w:rPr>
-                <w:rFonts w:ascii="Verdana" w:hAnsi="Verdana" w:cs="Verdana"/>
-                <w:color w:val="#000000"/>
-                <w:sz w:val="22"/>
-              </w:rPr>
-              <w:t xml:space="preserve"/>
-            </w:r>
-          </w:p>
-        </w:tc>
-        <w:tc>
-          <w:tcPr>
-            <w:tcBorders>
-              <w:top w:val="single" w:color="black" w:sz="4"/>
-              <w:bottom w:val="single" w:color="black" w:sz="4"/>
-            </w:tcBorders>
-            <w:shd w:fill="#FFFFFF"/>
-            <w:tcMar>
-              <w:top w:w="60" w:type="dxa"/>
-              <w:left w:w="60" w:type="dxa"/>
-              <w:bottom w:w="60" w:type="dxa"/>
-              <w:right w:w="60" w:type="dxa"/>
-            </w:tcMar>
-            <w:vAlign w:val="center"/>
-          </w:tcPr>
-          <w:p>
-            <w:pPr>
-              <w:pBdr/>
-              <w:spacing w:before="0" w:after="0"/>
-              <w:ind w:left="0" w:right="0"/>
-              <w:jc w:val="left"/>
-            </w:pPr>
-            <w:r>
-              <w:rPr>
-                <w:rFonts w:ascii="Verdana" w:hAnsi="Verdana" w:cs="Verdana"/>
-                <w:color w:val="#000000"/>
-                <w:sz w:val="22"/>
-              </w:rPr>
-              <w:t xml:space="preserve"/>
-            </w:r>
-            <w:r>
-              <w:rPr>
-                <w:rFonts w:ascii="Verdana" w:hAnsi="Verdana" w:cs="Verdana"/>
-                <w:color w:val="#000000"/>
+              <w:top w:val="single" w:color="#000000" w:sz="4"/>
+              <w:bottom w:val="single" w:color="#000000" w:sz="4"/>
+            </w:tcBorders>
+            <w:shd w:fill="FFFFFF"/>
+            <w:tcMar>
+              <w:top w:w="60" w:type="dxa"/>
+              <w:left w:w="60" w:type="dxa"/>
+              <w:bottom w:w="60" w:type="dxa"/>
+              <w:right w:w="60" w:type="dxa"/>
+            </w:tcMar>
+            <w:vAlign w:val="center"/>
+          </w:tcPr>
+          <w:p>
+            <w:pPr>
+              <w:pBdr/>
+              <w:spacing w:before="0" w:after="0"/>
+              <w:ind w:left="0" w:right="0"/>
+              <w:jc w:val="left"/>
+            </w:pPr>
+            <w:r>
+              <w:rPr>
+                <w:rFonts w:ascii="Calibri" w:hAnsi="Calibri" w:cs="Calibri"/>
+                <w:color w:val="000000"/>
+                <w:sz w:val="22"/>
+              </w:rPr>
+              <w:t xml:space="preserve"/>
+            </w:r>
+            <w:r>
+              <w:rPr>
+                <w:rFonts w:ascii="Calibri" w:hAnsi="Calibri" w:cs="Calibri"/>
+                <w:color w:val="000000"/>
+                <w:sz w:val="22"/>
+              </w:rPr>
+              <w:t xml:space="preserve"/>
+            </w:r>
+          </w:p>
+        </w:tc>
+        <w:tc>
+          <w:tcPr>
+            <w:tcBorders>
+              <w:top w:val="single" w:color="#000000" w:sz="4"/>
+              <w:bottom w:val="single" w:color="#000000" w:sz="4"/>
+            </w:tcBorders>
+            <w:shd w:fill="FFFFFF"/>
+            <w:tcMar>
+              <w:top w:w="60" w:type="dxa"/>
+              <w:left w:w="60" w:type="dxa"/>
+              <w:bottom w:w="60" w:type="dxa"/>
+              <w:right w:w="60" w:type="dxa"/>
+            </w:tcMar>
+            <w:vAlign w:val="center"/>
+          </w:tcPr>
+          <w:p>
+            <w:pPr>
+              <w:pBdr/>
+              <w:spacing w:before="0" w:after="0"/>
+              <w:ind w:left="0" w:right="0"/>
+              <w:jc w:val="left"/>
+            </w:pPr>
+            <w:r>
+              <w:rPr>
+                <w:rFonts w:ascii="Calibri" w:hAnsi="Calibri" w:cs="Calibri"/>
+                <w:color w:val="000000"/>
+                <w:sz w:val="22"/>
+              </w:rPr>
+              <w:t xml:space="preserve"/>
+            </w:r>
+            <w:r>
+              <w:rPr>
+                <w:rFonts w:ascii="Calibri" w:hAnsi="Calibri" w:cs="Calibri"/>
+                <w:color w:val="000000"/>
                 <w:sz w:val="22"/>
               </w:rPr>
               <w:t xml:space="preserve">{Placebo}, {Treatment}</w:t>
@@ -2337,10 +2337,10 @@
         <w:tc>
           <w:tcPr>
             <w:tcBorders>
-              <w:top w:val="single" w:color="black" w:sz="4"/>
-              <w:bottom w:val="single" w:color="black" w:sz="4"/>
-            </w:tcBorders>
-            <w:shd w:fill="#EEEEEE"/>
+              <w:top w:val="single" w:color="#000000" w:sz="4"/>
+              <w:bottom w:val="single" w:color="#000000" w:sz="4"/>
+            </w:tcBorders>
+            <w:shd w:fill="EEEEEE"/>
             <w:tcMar>
               <w:top w:w="100" w:type="dxa"/>
               <w:left w:w="100" w:type="dxa"/>
@@ -2358,9 +2358,9 @@
             </w:pPr>
             <w:r>
               <w:rPr>
-                <w:rFonts w:ascii="Verdana" w:hAnsi="Verdana" w:cs="Verdana"/>
+                <w:rFonts w:ascii="Calibri" w:hAnsi="Calibri" w:cs="Calibri"/>
                 <w:b w:val="true"/>
-                <w:color w:val="#000000"/>
+                <w:color w:val="000000"/>
                 <w:sz w:val="22"/>
               </w:rPr>
               <w:t xml:space="preserve">Statistic ID</w:t>
@@ -2370,10 +2370,10 @@
         <w:tc>
           <w:tcPr>
             <w:tcBorders>
-              <w:top w:val="single" w:color="black" w:sz="4"/>
-              <w:bottom w:val="single" w:color="black" w:sz="4"/>
-            </w:tcBorders>
-            <w:shd w:fill="#EEEEEE"/>
+              <w:top w:val="single" w:color="#000000" w:sz="4"/>
+              <w:bottom w:val="single" w:color="#000000" w:sz="4"/>
+            </w:tcBorders>
+            <w:shd w:fill="EEEEEE"/>
             <w:tcMar>
               <w:top w:w="100" w:type="dxa"/>
               <w:left w:w="100" w:type="dxa"/>
@@ -2391,9 +2391,9 @@
             </w:pPr>
             <w:r>
               <w:rPr>
-                <w:rFonts w:ascii="Verdana" w:hAnsi="Verdana" w:cs="Verdana"/>
+                <w:rFonts w:ascii="Calibri" w:hAnsi="Calibri" w:cs="Calibri"/>
                 <w:b w:val="true"/>
-                <w:color w:val="#000000"/>
+                <w:color w:val="000000"/>
                 <w:sz w:val="22"/>
               </w:rPr>
               <w:t xml:space="preserve">Statistic type</w:t>
@@ -2403,10 +2403,10 @@
         <w:tc>
           <w:tcPr>
             <w:tcBorders>
-              <w:top w:val="single" w:color="black" w:sz="4"/>
-              <w:bottom w:val="single" w:color="black" w:sz="4"/>
-            </w:tcBorders>
-            <w:shd w:fill="#EEEEEE"/>
+              <w:top w:val="single" w:color="#000000" w:sz="4"/>
+              <w:bottom w:val="single" w:color="#000000" w:sz="4"/>
+            </w:tcBorders>
+            <w:shd w:fill="EEEEEE"/>
             <w:tcMar>
               <w:top w:w="100" w:type="dxa"/>
               <w:left w:w="100" w:type="dxa"/>
@@ -2424,9 +2424,9 @@
             </w:pPr>
             <w:r>
               <w:rPr>
-                <w:rFonts w:ascii="Verdana" w:hAnsi="Verdana" w:cs="Verdana"/>
+                <w:rFonts w:ascii="Calibri" w:hAnsi="Calibri" w:cs="Calibri"/>
                 <w:b w:val="true"/>
-                <w:color w:val="#000000"/>
+                <w:color w:val="000000"/>
                 <w:sz w:val="22"/>
               </w:rPr>
               <w:t xml:space="preserve">Statistic parameters</w:t>
@@ -2436,10 +2436,10 @@
         <w:tc>
           <w:tcPr>
             <w:tcBorders>
-              <w:top w:val="single" w:color="black" w:sz="4"/>
-              <w:bottom w:val="single" w:color="black" w:sz="4"/>
-            </w:tcBorders>
-            <w:shd w:fill="#EEEEEE"/>
+              <w:top w:val="single" w:color="#000000" w:sz="4"/>
+              <w:bottom w:val="single" w:color="#000000" w:sz="4"/>
+            </w:tcBorders>
+            <w:shd w:fill="EEEEEE"/>
             <w:tcMar>
               <w:top w:w="100" w:type="dxa"/>
               <w:left w:w="100" w:type="dxa"/>
@@ -2457,9 +2457,9 @@
             </w:pPr>
             <w:r>
               <w:rPr>
-                <w:rFonts w:ascii="Verdana" w:hAnsi="Verdana" w:cs="Verdana"/>
+                <w:rFonts w:ascii="Calibri" w:hAnsi="Calibri" w:cs="Calibri"/>
                 <w:b w:val="true"/>
-                <w:color w:val="#000000"/>
+                <w:color w:val="000000"/>
                 <w:sz w:val="22"/>
               </w:rPr>
               <w:t xml:space="preserve">Samples</w:t>
@@ -2471,37 +2471,37 @@
         <w:tc>
           <w:tcPr>
             <w:tcBorders>
-              <w:top w:val="single" w:color="black" w:sz="4"/>
-              <w:bottom w:val="single" w:color="black" w:sz="4"/>
-            </w:tcBorders>
-            <w:shd w:fill="#FFFFFF"/>
-            <w:tcMar>
-              <w:top w:w="60" w:type="dxa"/>
-              <w:left w:w="60" w:type="dxa"/>
-              <w:bottom w:w="60" w:type="dxa"/>
-              <w:right w:w="60" w:type="dxa"/>
-            </w:tcMar>
-            <w:vAlign w:val="center"/>
-          </w:tcPr>
-          <w:p>
-            <w:pPr>
-              <w:pBdr/>
-              <w:spacing w:before="0" w:after="0"/>
-              <w:ind w:left="0" w:right="0"/>
-              <w:jc w:val="left"/>
-            </w:pPr>
-            <w:r>
-              <w:rPr>
-                <w:rFonts w:ascii="Verdana" w:hAnsi="Verdana" w:cs="Verdana"/>
-                <w:color w:val="#000000"/>
-                <w:sz w:val="22"/>
-              </w:rPr>
-              <w:t xml:space="preserve"/>
-            </w:r>
-            <w:r>
-              <w:rPr>
-                <w:rFonts w:ascii="Verdana" w:hAnsi="Verdana" w:cs="Verdana"/>
-                <w:color w:val="#000000"/>
+              <w:top w:val="single" w:color="#000000" w:sz="4"/>
+              <w:bottom w:val="single" w:color="#000000" w:sz="4"/>
+            </w:tcBorders>
+            <w:shd w:fill="FFFFFF"/>
+            <w:tcMar>
+              <w:top w:w="60" w:type="dxa"/>
+              <w:left w:w="60" w:type="dxa"/>
+              <w:bottom w:w="60" w:type="dxa"/>
+              <w:right w:w="60" w:type="dxa"/>
+            </w:tcMar>
+            <w:vAlign w:val="center"/>
+          </w:tcPr>
+          <w:p>
+            <w:pPr>
+              <w:pBdr/>
+              <w:spacing w:before="0" w:after="0"/>
+              <w:ind w:left="0" w:right="0"/>
+              <w:jc w:val="left"/>
+            </w:pPr>
+            <w:r>
+              <w:rPr>
+                <w:rFonts w:ascii="Calibri" w:hAnsi="Calibri" w:cs="Calibri"/>
+                <w:color w:val="000000"/>
+                <w:sz w:val="22"/>
+              </w:rPr>
+              <w:t xml:space="preserve"/>
+            </w:r>
+            <w:r>
+              <w:rPr>
+                <w:rFonts w:ascii="Calibri" w:hAnsi="Calibri" w:cs="Calibri"/>
+                <w:color w:val="000000"/>
                 <w:sz w:val="22"/>
               </w:rPr>
               <w:t xml:space="preserve">Mean Treatment</w:t>
@@ -2511,37 +2511,37 @@
         <w:tc>
           <w:tcPr>
             <w:tcBorders>
-              <w:top w:val="single" w:color="black" w:sz="4"/>
-              <w:bottom w:val="single" w:color="black" w:sz="4"/>
-            </w:tcBorders>
-            <w:shd w:fill="#FFFFFF"/>
-            <w:tcMar>
-              <w:top w:w="60" w:type="dxa"/>
-              <w:left w:w="60" w:type="dxa"/>
-              <w:bottom w:w="60" w:type="dxa"/>
-              <w:right w:w="60" w:type="dxa"/>
-            </w:tcMar>
-            <w:vAlign w:val="center"/>
-          </w:tcPr>
-          <w:p>
-            <w:pPr>
-              <w:pBdr/>
-              <w:spacing w:before="0" w:after="0"/>
-              <w:ind w:left="0" w:right="0"/>
-              <w:jc w:val="left"/>
-            </w:pPr>
-            <w:r>
-              <w:rPr>
-                <w:rFonts w:ascii="Verdana" w:hAnsi="Verdana" w:cs="Verdana"/>
-                <w:color w:val="#000000"/>
-                <w:sz w:val="22"/>
-              </w:rPr>
-              <w:t xml:space="preserve"/>
-            </w:r>
-            <w:r>
-              <w:rPr>
-                <w:rFonts w:ascii="Verdana" w:hAnsi="Verdana" w:cs="Verdana"/>
-                <w:color w:val="#000000"/>
+              <w:top w:val="single" w:color="#000000" w:sz="4"/>
+              <w:bottom w:val="single" w:color="#000000" w:sz="4"/>
+            </w:tcBorders>
+            <w:shd w:fill="FFFFFF"/>
+            <w:tcMar>
+              <w:top w:w="60" w:type="dxa"/>
+              <w:left w:w="60" w:type="dxa"/>
+              <w:bottom w:w="60" w:type="dxa"/>
+              <w:right w:w="60" w:type="dxa"/>
+            </w:tcMar>
+            <w:vAlign w:val="center"/>
+          </w:tcPr>
+          <w:p>
+            <w:pPr>
+              <w:pBdr/>
+              <w:spacing w:before="0" w:after="0"/>
+              <w:ind w:left="0" w:right="0"/>
+              <w:jc w:val="left"/>
+            </w:pPr>
+            <w:r>
+              <w:rPr>
+                <w:rFonts w:ascii="Calibri" w:hAnsi="Calibri" w:cs="Calibri"/>
+                <w:color w:val="000000"/>
+                <w:sz w:val="22"/>
+              </w:rPr>
+              <w:t xml:space="preserve"/>
+            </w:r>
+            <w:r>
+              <w:rPr>
+                <w:rFonts w:ascii="Calibri" w:hAnsi="Calibri" w:cs="Calibri"/>
+                <w:color w:val="000000"/>
                 <w:sz w:val="22"/>
               </w:rPr>
               <w:t xml:space="preserve">Mean</w:t>
@@ -2551,77 +2551,77 @@
         <w:tc>
           <w:tcPr>
             <w:tcBorders>
-              <w:top w:val="single" w:color="black" w:sz="4"/>
-              <w:bottom w:val="single" w:color="black" w:sz="4"/>
-            </w:tcBorders>
-            <w:shd w:fill="#FFFFFF"/>
-            <w:tcMar>
-              <w:top w:w="60" w:type="dxa"/>
-              <w:left w:w="60" w:type="dxa"/>
-              <w:bottom w:w="60" w:type="dxa"/>
-              <w:right w:w="60" w:type="dxa"/>
-            </w:tcMar>
-            <w:vAlign w:val="center"/>
-          </w:tcPr>
-          <w:p>
-            <w:pPr>
-              <w:pBdr/>
-              <w:spacing w:before="0" w:after="0"/>
-              <w:ind w:left="0" w:right="0"/>
-              <w:jc w:val="left"/>
-            </w:pPr>
-            <w:r>
-              <w:rPr>
-                <w:rFonts w:ascii="Verdana" w:hAnsi="Verdana" w:cs="Verdana"/>
-                <w:color w:val="#000000"/>
-                <w:sz w:val="22"/>
-              </w:rPr>
-              <w:t xml:space="preserve"/>
-            </w:r>
-            <w:r>
-              <w:rPr>
-                <w:rFonts w:ascii="Verdana" w:hAnsi="Verdana" w:cs="Verdana"/>
-                <w:color w:val="#000000"/>
-                <w:sz w:val="22"/>
-              </w:rPr>
-              <w:t xml:space="preserve"/>
-            </w:r>
-          </w:p>
-        </w:tc>
-        <w:tc>
-          <w:tcPr>
-            <w:tcBorders>
-              <w:top w:val="single" w:color="black" w:sz="4"/>
-              <w:bottom w:val="single" w:color="black" w:sz="4"/>
-            </w:tcBorders>
-            <w:shd w:fill="#FFFFFF"/>
-            <w:tcMar>
-              <w:top w:w="60" w:type="dxa"/>
-              <w:left w:w="60" w:type="dxa"/>
-              <w:bottom w:w="60" w:type="dxa"/>
-              <w:right w:w="60" w:type="dxa"/>
-            </w:tcMar>
-            <w:vAlign w:val="center"/>
-          </w:tcPr>
-          <w:p>
-            <w:pPr>
-              <w:pBdr/>
-              <w:spacing w:before="0" w:after="0"/>
-              <w:ind w:left="0" w:right="0"/>
-              <w:jc w:val="left"/>
-            </w:pPr>
-            <w:r>
-              <w:rPr>
-                <w:rFonts w:ascii="Verdana" w:hAnsi="Verdana" w:cs="Verdana"/>
-                <w:color w:val="#000000"/>
-                <w:sz w:val="22"/>
-              </w:rPr>
-              <w:t xml:space="preserve"/>
-            </w:r>
-            <w:r>
-              <w:rPr>
-                <w:rFonts w:ascii="Verdana" w:hAnsi="Verdana" w:cs="Verdana"/>
-                <w:color w:val="#000000"/>
+              <w:top w:val="single" w:color="#000000" w:sz="4"/>
+              <w:bottom w:val="single" w:color="#000000" w:sz="4"/>
+            </w:tcBorders>
+            <w:shd w:fill="FFFFFF"/>
+            <w:tcMar>
+              <w:top w:w="60" w:type="dxa"/>
+              <w:left w:w="60" w:type="dxa"/>
+              <w:bottom w:w="60" w:type="dxa"/>
+              <w:right w:w="60" w:type="dxa"/>
+            </w:tcMar>
+            <w:vAlign w:val="center"/>
+          </w:tcPr>
+          <w:p>
+            <w:pPr>
+              <w:pBdr/>
+              <w:spacing w:before="0" w:after="0"/>
+              <w:ind w:left="0" w:right="0"/>
+              <w:jc w:val="left"/>
+            </w:pPr>
+            <w:r>
+              <w:rPr>
+                <w:rFonts w:ascii="Calibri" w:hAnsi="Calibri" w:cs="Calibri"/>
+                <w:color w:val="000000"/>
+                <w:sz w:val="22"/>
+              </w:rPr>
+              <w:t xml:space="preserve"/>
+            </w:r>
+            <w:r>
+              <w:rPr>
+                <w:rFonts w:ascii="Calibri" w:hAnsi="Calibri" w:cs="Calibri"/>
+                <w:color w:val="000000"/>
+                <w:sz w:val="22"/>
+              </w:rPr>
+              <w:t xml:space="preserve"/>
+            </w:r>
+          </w:p>
+        </w:tc>
+        <w:tc>
+          <w:tcPr>
+            <w:tcBorders>
+              <w:top w:val="single" w:color="#000000" w:sz="4"/>
+              <w:bottom w:val="single" w:color="#000000" w:sz="4"/>
+            </w:tcBorders>
+            <w:shd w:fill="FFFFFF"/>
+            <w:tcMar>
+              <w:top w:w="60" w:type="dxa"/>
+              <w:left w:w="60" w:type="dxa"/>
+              <w:bottom w:w="60" w:type="dxa"/>
+              <w:right w:w="60" w:type="dxa"/>
+            </w:tcMar>
+            <w:vAlign w:val="center"/>
+          </w:tcPr>
+          <w:p>
+            <w:pPr>
+              <w:pBdr/>
+              <w:spacing w:before="0" w:after="0"/>
+              <w:ind w:left="0" w:right="0"/>
+              <w:jc w:val="left"/>
+            </w:pPr>
+            <w:r>
+              <w:rPr>
+                <w:rFonts w:ascii="Calibri" w:hAnsi="Calibri" w:cs="Calibri"/>
+                <w:color w:val="000000"/>
+                <w:sz w:val="22"/>
+              </w:rPr>
+              <w:t xml:space="preserve"/>
+            </w:r>
+            <w:r>
+              <w:rPr>
+                <w:rFonts w:ascii="Calibri" w:hAnsi="Calibri" w:cs="Calibri"/>
+                <w:color w:val="000000"/>
                 <w:sz w:val="22"/>
               </w:rPr>
               <w:t xml:space="preserve">{Treatment}</w:t>
@@ -2633,6 +2633,627 @@
     <w:p>
       <w:pPr>
         <w:pStyle w:val="Titre1"/>
+      </w:pPr>
+      <w:r>
+        <w:t xml:space="preserve">Evaluation model</w:t>
+      </w:r>
+    </w:p>
+    <w:p>
+      <w:pPr>
+        <w:pStyle w:val="Titre2"/>
+      </w:pPr>
+      <w:r>
+        <w:t xml:space="preserve">Criteria</w:t>
+      </w:r>
+    </w:p>
+    <w:p>
+      <w:pPr>
+        <w:pStyle w:val="Normal"/>
+      </w:pPr>
+      <w:r>
+        <w:t xml:space="preserve">Number of criteria:  2</w:t>
+      </w:r>
+    </w:p>
+    <w:p>
+      <w:pPr>
+        <w:pStyle w:val="rTableLegend"/>
+      </w:pPr>
+      <w:r>
+        <w:t xml:space="preserve">Criteria</w:t>
+      </w:r>
+    </w:p>
+    <w:tbl>
+      <w:tblPr>
+        <w:jc w:val="left"/>
+        <w:tblLayout w:type="autofit"/>
+      </w:tblPr>
+      <w:tblGrid/>
+      <w:tr>
+        <w:trPr>
+          <w:tblHeader/>
+        </w:trPr>
+        <w:tc>
+          <w:tcPr>
+            <w:tcBorders>
+              <w:top w:val="single" w:color="#000000" w:sz="4"/>
+              <w:bottom w:val="single" w:color="#000000" w:sz="4"/>
+            </w:tcBorders>
+            <w:shd w:fill="EEEEEE"/>
+            <w:tcMar>
+              <w:top w:w="100" w:type="dxa"/>
+              <w:left w:w="100" w:type="dxa"/>
+              <w:bottom w:w="100" w:type="dxa"/>
+              <w:right w:w="100" w:type="dxa"/>
+            </w:tcMar>
+            <w:vAlign w:val="center"/>
+          </w:tcPr>
+          <w:p>
+            <w:pPr>
+              <w:pBdr/>
+              <w:spacing w:before="0" w:after="0"/>
+              <w:ind w:left="0" w:right="0"/>
+              <w:jc w:val="left"/>
+            </w:pPr>
+            <w:r>
+              <w:rPr>
+                <w:rFonts w:ascii="Calibri" w:hAnsi="Calibri" w:cs="Calibri"/>
+                <w:b w:val="true"/>
+                <w:color w:val="000000"/>
+                <w:sz w:val="22"/>
+              </w:rPr>
+              <w:t xml:space="preserve">Criterion ID</w:t>
+            </w:r>
+          </w:p>
+        </w:tc>
+        <w:tc>
+          <w:tcPr>
+            <w:tcBorders>
+              <w:top w:val="single" w:color="#000000" w:sz="4"/>
+              <w:bottom w:val="single" w:color="#000000" w:sz="4"/>
+            </w:tcBorders>
+            <w:shd w:fill="EEEEEE"/>
+            <w:tcMar>
+              <w:top w:w="100" w:type="dxa"/>
+              <w:left w:w="100" w:type="dxa"/>
+              <w:bottom w:w="100" w:type="dxa"/>
+              <w:right w:w="100" w:type="dxa"/>
+            </w:tcMar>
+            <w:vAlign w:val="center"/>
+          </w:tcPr>
+          <w:p>
+            <w:pPr>
+              <w:pBdr/>
+              <w:spacing w:before="0" w:after="0"/>
+              <w:ind w:left="0" w:right="0"/>
+              <w:jc w:val="left"/>
+            </w:pPr>
+            <w:r>
+              <w:rPr>
+                <w:rFonts w:ascii="Calibri" w:hAnsi="Calibri" w:cs="Calibri"/>
+                <w:b w:val="true"/>
+                <w:color w:val="000000"/>
+                <w:sz w:val="22"/>
+              </w:rPr>
+              <w:t xml:space="preserve">Criterion parameters</w:t>
+            </w:r>
+          </w:p>
+        </w:tc>
+        <w:tc>
+          <w:tcPr>
+            <w:tcBorders>
+              <w:top w:val="single" w:color="#000000" w:sz="4"/>
+              <w:bottom w:val="single" w:color="#000000" w:sz="4"/>
+            </w:tcBorders>
+            <w:shd w:fill="EEEEEE"/>
+            <w:tcMar>
+              <w:top w:w="100" w:type="dxa"/>
+              <w:left w:w="100" w:type="dxa"/>
+              <w:bottom w:w="100" w:type="dxa"/>
+              <w:right w:w="100" w:type="dxa"/>
+            </w:tcMar>
+            <w:vAlign w:val="center"/>
+          </w:tcPr>
+          <w:p>
+            <w:pPr>
+              <w:pBdr/>
+              <w:spacing w:before="0" w:after="0"/>
+              <w:ind w:left="0" w:right="0"/>
+              <w:jc w:val="left"/>
+            </w:pPr>
+            <w:r>
+              <w:rPr>
+                <w:rFonts w:ascii="Calibri" w:hAnsi="Calibri" w:cs="Calibri"/>
+                <w:b w:val="true"/>
+                <w:color w:val="000000"/>
+                <w:sz w:val="22"/>
+              </w:rPr>
+              <w:t xml:space="preserve">Tests</w:t>
+            </w:r>
+          </w:p>
+        </w:tc>
+        <w:tc>
+          <w:tcPr>
+            <w:tcBorders>
+              <w:top w:val="single" w:color="#000000" w:sz="4"/>
+              <w:bottom w:val="single" w:color="#000000" w:sz="4"/>
+            </w:tcBorders>
+            <w:shd w:fill="EEEEEE"/>
+            <w:tcMar>
+              <w:top w:w="100" w:type="dxa"/>
+              <w:left w:w="100" w:type="dxa"/>
+              <w:bottom w:w="100" w:type="dxa"/>
+              <w:right w:w="100" w:type="dxa"/>
+            </w:tcMar>
+            <w:vAlign w:val="center"/>
+          </w:tcPr>
+          <w:p>
+            <w:pPr>
+              <w:pBdr/>
+              <w:spacing w:before="0" w:after="0"/>
+              <w:ind w:left="0" w:right="0"/>
+              <w:jc w:val="left"/>
+            </w:pPr>
+            <w:r>
+              <w:rPr>
+                <w:rFonts w:ascii="Calibri" w:hAnsi="Calibri" w:cs="Calibri"/>
+                <w:b w:val="true"/>
+                <w:color w:val="000000"/>
+                <w:sz w:val="22"/>
+              </w:rPr>
+              <w:t xml:space="preserve">Statistics</w:t>
+            </w:r>
+          </w:p>
+        </w:tc>
+        <w:tc>
+          <w:tcPr>
+            <w:tcBorders>
+              <w:top w:val="single" w:color="#000000" w:sz="4"/>
+              <w:bottom w:val="single" w:color="#000000" w:sz="4"/>
+            </w:tcBorders>
+            <w:shd w:fill="EEEEEE"/>
+            <w:tcMar>
+              <w:top w:w="100" w:type="dxa"/>
+              <w:left w:w="100" w:type="dxa"/>
+              <w:bottom w:w="100" w:type="dxa"/>
+              <w:right w:w="100" w:type="dxa"/>
+            </w:tcMar>
+            <w:vAlign w:val="center"/>
+          </w:tcPr>
+          <w:p>
+            <w:pPr>
+              <w:pBdr/>
+              <w:spacing w:before="0" w:after="0"/>
+              <w:ind w:left="0" w:right="0"/>
+              <w:jc w:val="left"/>
+            </w:pPr>
+            <w:r>
+              <w:rPr>
+                <w:rFonts w:ascii="Calibri" w:hAnsi="Calibri" w:cs="Calibri"/>
+                <w:b w:val="true"/>
+                <w:color w:val="000000"/>
+                <w:sz w:val="22"/>
+              </w:rPr>
+              <w:t xml:space="preserve">Label</w:t>
+            </w:r>
+          </w:p>
+        </w:tc>
+      </w:tr>
+      <w:tr>
+        <w:tc>
+          <w:tcPr>
+            <w:tcBorders>
+              <w:top w:val="single" w:color="#000000" w:sz="4"/>
+              <w:bottom w:val="single" w:color="#000000" w:sz="4"/>
+            </w:tcBorders>
+            <w:shd w:fill="FFFFFF"/>
+            <w:tcMar>
+              <w:top w:w="60" w:type="dxa"/>
+              <w:left w:w="60" w:type="dxa"/>
+              <w:bottom w:w="60" w:type="dxa"/>
+              <w:right w:w="60" w:type="dxa"/>
+            </w:tcMar>
+            <w:vAlign w:val="center"/>
+          </w:tcPr>
+          <w:p>
+            <w:pPr>
+              <w:pBdr/>
+              <w:spacing w:before="0" w:after="0"/>
+              <w:ind w:left="0" w:right="0"/>
+              <w:jc w:val="left"/>
+            </w:pPr>
+            <w:r>
+              <w:rPr>
+                <w:rFonts w:ascii="Calibri" w:hAnsi="Calibri" w:cs="Calibri"/>
+                <w:color w:val="000000"/>
+                <w:sz w:val="22"/>
+              </w:rPr>
+              <w:t xml:space="preserve"/>
+            </w:r>
+            <w:r>
+              <w:rPr>
+                <w:rFonts w:ascii="Calibri" w:hAnsi="Calibri" w:cs="Calibri"/>
+                <w:color w:val="000000"/>
+                <w:sz w:val="22"/>
+              </w:rPr>
+              <w:t xml:space="preserve">Marginal power</w:t>
+            </w:r>
+          </w:p>
+        </w:tc>
+        <w:tc>
+          <w:tcPr>
+            <w:tcBorders>
+              <w:top w:val="single" w:color="#000000" w:sz="4"/>
+              <w:bottom w:val="single" w:color="#000000" w:sz="4"/>
+            </w:tcBorders>
+            <w:shd w:fill="FFFFFF"/>
+            <w:tcMar>
+              <w:top w:w="60" w:type="dxa"/>
+              <w:left w:w="60" w:type="dxa"/>
+              <w:bottom w:w="60" w:type="dxa"/>
+              <w:right w:w="60" w:type="dxa"/>
+            </w:tcMar>
+            <w:vAlign w:val="center"/>
+          </w:tcPr>
+          <w:p>
+            <w:pPr>
+              <w:pBdr/>
+              <w:spacing w:before="0" w:after="0"/>
+              <w:ind w:left="0" w:right="0"/>
+              <w:jc w:val="left"/>
+            </w:pPr>
+            <w:r>
+              <w:rPr>
+                <w:rFonts w:ascii="Calibri" w:hAnsi="Calibri" w:cs="Calibri"/>
+                <w:color w:val="000000"/>
+                <w:sz w:val="22"/>
+              </w:rPr>
+              <w:t xml:space="preserve"/>
+            </w:r>
+            <w:r>
+              <w:rPr>
+                <w:rFonts w:ascii="Calibri" w:hAnsi="Calibri" w:cs="Calibri"/>
+                <w:color w:val="000000"/>
+                <w:sz w:val="22"/>
+              </w:rPr>
+              <w:t xml:space="preserve">alpha = 0.025</w:t>
+            </w:r>
+          </w:p>
+        </w:tc>
+        <w:tc>
+          <w:tcPr>
+            <w:tcBorders>
+              <w:top w:val="single" w:color="#000000" w:sz="4"/>
+              <w:bottom w:val="single" w:color="#000000" w:sz="4"/>
+            </w:tcBorders>
+            <w:shd w:fill="FFFFFF"/>
+            <w:tcMar>
+              <w:top w:w="60" w:type="dxa"/>
+              <w:left w:w="60" w:type="dxa"/>
+              <w:bottom w:w="60" w:type="dxa"/>
+              <w:right w:w="60" w:type="dxa"/>
+            </w:tcMar>
+            <w:vAlign w:val="center"/>
+          </w:tcPr>
+          <w:p>
+            <w:pPr>
+              <w:pBdr/>
+              <w:spacing w:before="0" w:after="0"/>
+              <w:ind w:left="0" w:right="0"/>
+              <w:jc w:val="left"/>
+            </w:pPr>
+            <w:r>
+              <w:rPr>
+                <w:rFonts w:ascii="Calibri" w:hAnsi="Calibri" w:cs="Calibri"/>
+                <w:color w:val="000000"/>
+                <w:sz w:val="22"/>
+              </w:rPr>
+              <w:t xml:space="preserve"/>
+            </w:r>
+            <w:r>
+              <w:rPr>
+                <w:rFonts w:ascii="Calibri" w:hAnsi="Calibri" w:cs="Calibri"/>
+                <w:color w:val="000000"/>
+                <w:sz w:val="22"/>
+              </w:rPr>
+              <w:t xml:space="preserve">Placebo vs treatment</w:t>
+            </w:r>
+          </w:p>
+        </w:tc>
+        <w:tc>
+          <w:tcPr>
+            <w:tcBorders>
+              <w:top w:val="single" w:color="#000000" w:sz="4"/>
+              <w:bottom w:val="single" w:color="#000000" w:sz="4"/>
+            </w:tcBorders>
+            <w:shd w:fill="FFFFFF"/>
+            <w:tcMar>
+              <w:top w:w="60" w:type="dxa"/>
+              <w:left w:w="60" w:type="dxa"/>
+              <w:bottom w:w="60" w:type="dxa"/>
+              <w:right w:w="60" w:type="dxa"/>
+            </w:tcMar>
+            <w:vAlign w:val="center"/>
+          </w:tcPr>
+          <w:p>
+            <w:pPr>
+              <w:pBdr/>
+              <w:spacing w:before="0" w:after="0"/>
+              <w:ind w:left="0" w:right="0"/>
+              <w:jc w:val="left"/>
+            </w:pPr>
+            <w:r>
+              <w:rPr>
+                <w:rFonts w:ascii="Calibri" w:hAnsi="Calibri" w:cs="Calibri"/>
+                <w:color w:val="000000"/>
+                <w:sz w:val="22"/>
+              </w:rPr>
+              <w:t xml:space="preserve"/>
+            </w:r>
+            <w:r>
+              <w:rPr>
+                <w:rFonts w:ascii="Calibri" w:hAnsi="Calibri" w:cs="Calibri"/>
+                <w:color w:val="000000"/>
+                <w:sz w:val="22"/>
+              </w:rPr>
+              <w:t xml:space="preserve"/>
+            </w:r>
+          </w:p>
+        </w:tc>
+        <w:tc>
+          <w:tcPr>
+            <w:tcBorders>
+              <w:top w:val="single" w:color="#000000" w:sz="4"/>
+              <w:bottom w:val="single" w:color="#000000" w:sz="4"/>
+            </w:tcBorders>
+            <w:shd w:fill="FFFFFF"/>
+            <w:tcMar>
+              <w:top w:w="60" w:type="dxa"/>
+              <w:left w:w="60" w:type="dxa"/>
+              <w:bottom w:w="60" w:type="dxa"/>
+              <w:right w:w="60" w:type="dxa"/>
+            </w:tcMar>
+            <w:vAlign w:val="center"/>
+          </w:tcPr>
+          <w:p>
+            <w:pPr>
+              <w:pBdr/>
+              <w:spacing w:before="0" w:after="0"/>
+              <w:ind w:left="0" w:right="0"/>
+              <w:jc w:val="left"/>
+            </w:pPr>
+            <w:r>
+              <w:rPr>
+                <w:rFonts w:ascii="Calibri" w:hAnsi="Calibri" w:cs="Calibri"/>
+                <w:color w:val="000000"/>
+                <w:sz w:val="22"/>
+              </w:rPr>
+              <w:t xml:space="preserve"/>
+            </w:r>
+            <w:r>
+              <w:rPr>
+                <w:rFonts w:ascii="Calibri" w:hAnsi="Calibri" w:cs="Calibri"/>
+                <w:color w:val="000000"/>
+                <w:sz w:val="22"/>
+              </w:rPr>
+              <w:t xml:space="preserve">Placebo vs treatment</w:t>
+            </w:r>
+          </w:p>
+        </w:tc>
+      </w:tr>
+      <w:tr>
+        <w:tc>
+          <w:tcPr>
+            <w:tcBorders>
+              <w:top w:val="single" w:color="#000000" w:sz="4"/>
+              <w:bottom w:val="single" w:color="#000000" w:sz="4"/>
+            </w:tcBorders>
+            <w:shd w:fill="FFFFFF"/>
+            <w:tcMar>
+              <w:top w:w="60" w:type="dxa"/>
+              <w:left w:w="60" w:type="dxa"/>
+              <w:bottom w:w="60" w:type="dxa"/>
+              <w:right w:w="60" w:type="dxa"/>
+            </w:tcMar>
+            <w:vAlign w:val="center"/>
+          </w:tcPr>
+          <w:p>
+            <w:pPr>
+              <w:pBdr/>
+              <w:spacing w:before="0" w:after="0"/>
+              <w:ind w:left="0" w:right="0"/>
+              <w:jc w:val="left"/>
+            </w:pPr>
+            <w:r>
+              <w:rPr>
+                <w:rFonts w:ascii="Calibri" w:hAnsi="Calibri" w:cs="Calibri"/>
+                <w:color w:val="000000"/>
+                <w:sz w:val="22"/>
+              </w:rPr>
+              <w:t xml:space="preserve"/>
+            </w:r>
+            <w:r>
+              <w:rPr>
+                <w:rFonts w:ascii="Calibri" w:hAnsi="Calibri" w:cs="Calibri"/>
+                <w:color w:val="000000"/>
+                <w:sz w:val="22"/>
+              </w:rPr>
+              <w:t xml:space="preserve">Average Mean</w:t>
+            </w:r>
+          </w:p>
+        </w:tc>
+        <w:tc>
+          <w:tcPr>
+            <w:tcBorders>
+              <w:top w:val="single" w:color="#000000" w:sz="4"/>
+              <w:bottom w:val="single" w:color="#000000" w:sz="4"/>
+            </w:tcBorders>
+            <w:shd w:fill="FFFFFF"/>
+            <w:tcMar>
+              <w:top w:w="60" w:type="dxa"/>
+              <w:left w:w="60" w:type="dxa"/>
+              <w:bottom w:w="60" w:type="dxa"/>
+              <w:right w:w="60" w:type="dxa"/>
+            </w:tcMar>
+            <w:vAlign w:val="center"/>
+          </w:tcPr>
+          <w:p>
+            <w:pPr>
+              <w:pBdr/>
+              <w:spacing w:before="0" w:after="0"/>
+              <w:ind w:left="0" w:right="0"/>
+              <w:jc w:val="left"/>
+            </w:pPr>
+            <w:r>
+              <w:rPr>
+                <w:rFonts w:ascii="Calibri" w:hAnsi="Calibri" w:cs="Calibri"/>
+                <w:color w:val="000000"/>
+                <w:sz w:val="22"/>
+              </w:rPr>
+              <w:t xml:space="preserve"/>
+            </w:r>
+            <w:r>
+              <w:rPr>
+                <w:rFonts w:ascii="Calibri" w:hAnsi="Calibri" w:cs="Calibri"/>
+                <w:color w:val="000000"/>
+                <w:sz w:val="22"/>
+              </w:rPr>
+              <w:t xml:space="preserve"/>
+            </w:r>
+          </w:p>
+        </w:tc>
+        <w:tc>
+          <w:tcPr>
+            <w:tcBorders>
+              <w:top w:val="single" w:color="#000000" w:sz="4"/>
+              <w:bottom w:val="single" w:color="#000000" w:sz="4"/>
+            </w:tcBorders>
+            <w:shd w:fill="FFFFFF"/>
+            <w:tcMar>
+              <w:top w:w="60" w:type="dxa"/>
+              <w:left w:w="60" w:type="dxa"/>
+              <w:bottom w:w="60" w:type="dxa"/>
+              <w:right w:w="60" w:type="dxa"/>
+            </w:tcMar>
+            <w:vAlign w:val="center"/>
+          </w:tcPr>
+          <w:p>
+            <w:pPr>
+              <w:pBdr/>
+              <w:spacing w:before="0" w:after="0"/>
+              <w:ind w:left="0" w:right="0"/>
+              <w:jc w:val="left"/>
+            </w:pPr>
+            <w:r>
+              <w:rPr>
+                <w:rFonts w:ascii="Calibri" w:hAnsi="Calibri" w:cs="Calibri"/>
+                <w:color w:val="000000"/>
+                <w:sz w:val="22"/>
+              </w:rPr>
+              <w:t xml:space="preserve"/>
+            </w:r>
+            <w:r>
+              <w:rPr>
+                <w:rFonts w:ascii="Calibri" w:hAnsi="Calibri" w:cs="Calibri"/>
+                <w:color w:val="000000"/>
+                <w:sz w:val="22"/>
+              </w:rPr>
+              <w:t xml:space="preserve"/>
+            </w:r>
+          </w:p>
+        </w:tc>
+        <w:tc>
+          <w:tcPr>
+            <w:tcBorders>
+              <w:top w:val="single" w:color="#000000" w:sz="4"/>
+              <w:bottom w:val="single" w:color="#000000" w:sz="4"/>
+            </w:tcBorders>
+            <w:shd w:fill="FFFFFF"/>
+            <w:tcMar>
+              <w:top w:w="60" w:type="dxa"/>
+              <w:left w:w="60" w:type="dxa"/>
+              <w:bottom w:w="60" w:type="dxa"/>
+              <w:right w:w="60" w:type="dxa"/>
+            </w:tcMar>
+            <w:vAlign w:val="center"/>
+          </w:tcPr>
+          <w:p>
+            <w:pPr>
+              <w:pBdr/>
+              <w:spacing w:before="0" w:after="0"/>
+              <w:ind w:left="0" w:right="0"/>
+              <w:jc w:val="left"/>
+            </w:pPr>
+            <w:r>
+              <w:rPr>
+                <w:rFonts w:ascii="Calibri" w:hAnsi="Calibri" w:cs="Calibri"/>
+                <w:color w:val="000000"/>
+                <w:sz w:val="22"/>
+              </w:rPr>
+              <w:t xml:space="preserve"/>
+            </w:r>
+            <w:r>
+              <w:rPr>
+                <w:rFonts w:ascii="Calibri" w:hAnsi="Calibri" w:cs="Calibri"/>
+                <w:color w:val="000000"/>
+                <w:sz w:val="22"/>
+              </w:rPr>
+              <w:t xml:space="preserve">Mean Treatment</w:t>
+            </w:r>
+          </w:p>
+        </w:tc>
+        <w:tc>
+          <w:tcPr>
+            <w:tcBorders>
+              <w:top w:val="single" w:color="#000000" w:sz="4"/>
+              <w:bottom w:val="single" w:color="#000000" w:sz="4"/>
+            </w:tcBorders>
+            <w:shd w:fill="FFFFFF"/>
+            <w:tcMar>
+              <w:top w:w="60" w:type="dxa"/>
+              <w:left w:w="60" w:type="dxa"/>
+              <w:bottom w:w="60" w:type="dxa"/>
+              <w:right w:w="60" w:type="dxa"/>
+            </w:tcMar>
+            <w:vAlign w:val="center"/>
+          </w:tcPr>
+          <w:p>
+            <w:pPr>
+              <w:pBdr/>
+              <w:spacing w:before="0" w:after="0"/>
+              <w:ind w:left="0" w:right="0"/>
+              <w:jc w:val="left"/>
+            </w:pPr>
+            <w:r>
+              <w:rPr>
+                <w:rFonts w:ascii="Calibri" w:hAnsi="Calibri" w:cs="Calibri"/>
+                <w:color w:val="000000"/>
+                <w:sz w:val="22"/>
+              </w:rPr>
+              <w:t xml:space="preserve"/>
+            </w:r>
+            <w:r>
+              <w:rPr>
+                <w:rFonts w:ascii="Calibri" w:hAnsi="Calibri" w:cs="Calibri"/>
+                <w:color w:val="000000"/>
+                <w:sz w:val="22"/>
+              </w:rPr>
+              <w:t xml:space="preserve">Average Mean Treatment</w:t>
+            </w:r>
+          </w:p>
+        </w:tc>
+      </w:tr>
+    </w:tbl>
+    <w:p>
+      <w:pPr>
+        <w:pStyle w:val="Titre1"/>
+      </w:pPr>
+      <w:r>
+        <w:t xml:space="preserve">Simulation results</w:t>
+      </w:r>
+    </w:p>
+    <w:p>
+      <w:pPr>
+        <w:pStyle w:val="Titre2"/>
       </w:pPr>
       <w:r>
         <w:t xml:space="preserve">Outcome Parameter (Standard)</w:t>
@@ -2659,10 +3280,10 @@
         <w:tc>
           <w:tcPr>
             <w:tcBorders>
-              <w:top w:val="single" w:color="black" w:sz="4"/>
-              <w:bottom w:val="single" w:color="black" w:sz="4"/>
-            </w:tcBorders>
-            <w:shd w:fill="#EEEEEE"/>
+              <w:top w:val="single" w:color="#000000" w:sz="4"/>
+              <w:bottom w:val="single" w:color="#000000" w:sz="4"/>
+            </w:tcBorders>
+            <w:shd w:fill="EEEEEE"/>
             <w:tcMar>
               <w:top w:w="100" w:type="dxa"/>
               <w:left w:w="100" w:type="dxa"/>
@@ -2680,9 +3301,9 @@
             </w:pPr>
             <w:r>
               <w:rPr>
-                <w:rFonts w:ascii="Verdana" w:hAnsi="Verdana" w:cs="Verdana"/>
+                <w:rFonts w:ascii="Calibri" w:hAnsi="Calibri" w:cs="Calibri"/>
                 <w:b w:val="true"/>
-                <w:color w:val="#000000"/>
+                <w:color w:val="000000"/>
                 <w:sz w:val="22"/>
               </w:rPr>
               <w:t xml:space="preserve">Sample Size</w:t>
@@ -2692,10 +3313,10 @@
         <w:tc>
           <w:tcPr>
             <w:tcBorders>
-              <w:top w:val="single" w:color="black" w:sz="4"/>
-              <w:bottom w:val="single" w:color="black" w:sz="4"/>
-            </w:tcBorders>
-            <w:shd w:fill="#EEEEEE"/>
+              <w:top w:val="single" w:color="#000000" w:sz="4"/>
+              <w:bottom w:val="single" w:color="#000000" w:sz="4"/>
+            </w:tcBorders>
+            <w:shd w:fill="EEEEEE"/>
             <w:tcMar>
               <w:top w:w="100" w:type="dxa"/>
               <w:left w:w="100" w:type="dxa"/>
@@ -2713,9 +3334,9 @@
             </w:pPr>
             <w:r>
               <w:rPr>
-                <w:rFonts w:ascii="Verdana" w:hAnsi="Verdana" w:cs="Verdana"/>
+                <w:rFonts w:ascii="Calibri" w:hAnsi="Calibri" w:cs="Calibri"/>
                 <w:b w:val="true"/>
-                <w:color w:val="#000000"/>
+                <w:color w:val="000000"/>
                 <w:sz w:val="22"/>
               </w:rPr>
               <w:t xml:space="preserve">Criterion</w:t>
@@ -2725,10 +3346,10 @@
         <w:tc>
           <w:tcPr>
             <w:tcBorders>
-              <w:top w:val="single" w:color="black" w:sz="4"/>
-              <w:bottom w:val="single" w:color="black" w:sz="4"/>
-            </w:tcBorders>
-            <w:shd w:fill="#EEEEEE"/>
+              <w:top w:val="single" w:color="#000000" w:sz="4"/>
+              <w:bottom w:val="single" w:color="#000000" w:sz="4"/>
+            </w:tcBorders>
+            <w:shd w:fill="EEEEEE"/>
             <w:tcMar>
               <w:top w:w="100" w:type="dxa"/>
               <w:left w:w="100" w:type="dxa"/>
@@ -2746,9 +3367,9 @@
             </w:pPr>
             <w:r>
               <w:rPr>
-                <w:rFonts w:ascii="Verdana" w:hAnsi="Verdana" w:cs="Verdana"/>
+                <w:rFonts w:ascii="Calibri" w:hAnsi="Calibri" w:cs="Calibri"/>
                 <w:b w:val="true"/>
-                <w:color w:val="#000000"/>
+                <w:color w:val="000000"/>
                 <w:sz w:val="22"/>
               </w:rPr>
               <w:t xml:space="preserve">Test/Statistic</w:t>
@@ -2758,10 +3379,10 @@
         <w:tc>
           <w:tcPr>
             <w:tcBorders>
-              <w:top w:val="single" w:color="black" w:sz="4"/>
-              <w:bottom w:val="single" w:color="black" w:sz="4"/>
-            </w:tcBorders>
-            <w:shd w:fill="#EEEEEE"/>
+              <w:top w:val="single" w:color="#000000" w:sz="4"/>
+              <w:bottom w:val="single" w:color="#000000" w:sz="4"/>
+            </w:tcBorders>
+            <w:shd w:fill="EEEEEE"/>
             <w:tcMar>
               <w:top w:w="100" w:type="dxa"/>
               <w:left w:w="100" w:type="dxa"/>
@@ -2779,9 +3400,9 @@
             </w:pPr>
             <w:r>
               <w:rPr>
-                <w:rFonts w:ascii="Verdana" w:hAnsi="Verdana" w:cs="Verdana"/>
+                <w:rFonts w:ascii="Calibri" w:hAnsi="Calibri" w:cs="Calibri"/>
                 <w:b w:val="true"/>
-                <w:color w:val="#000000"/>
+                <w:color w:val="000000"/>
                 <w:sz w:val="22"/>
               </w:rPr>
               <w:t xml:space="preserve">Result</w:t>
@@ -2794,37 +3415,37 @@
           <w:tcPr>
             <w:vMerge w:val="restart"/>
             <w:tcBorders>
-              <w:top w:val="single" w:color="black" w:sz="4"/>
-              <w:bottom w:val="single" w:color="black" w:sz="4"/>
-            </w:tcBorders>
-            <w:shd w:fill="#FFFFFF"/>
-            <w:tcMar>
-              <w:top w:w="60" w:type="dxa"/>
-              <w:left w:w="60" w:type="dxa"/>
-              <w:bottom w:w="60" w:type="dxa"/>
-              <w:right w:w="60" w:type="dxa"/>
-            </w:tcMar>
-            <w:vAlign w:val="center"/>
-          </w:tcPr>
-          <w:p>
-            <w:pPr>
-              <w:pBdr/>
-              <w:spacing w:before="0" w:after="0"/>
-              <w:ind w:left="0" w:right="0"/>
-              <w:jc w:val="left"/>
-            </w:pPr>
-            <w:r>
-              <w:rPr>
-                <w:rFonts w:ascii="Verdana" w:hAnsi="Verdana" w:cs="Verdana"/>
-                <w:color w:val="#000000"/>
-                <w:sz w:val="22"/>
-              </w:rPr>
-              <w:t xml:space="preserve"/>
-            </w:r>
-            <w:r>
-              <w:rPr>
-                <w:rFonts w:ascii="Verdana" w:hAnsi="Verdana" w:cs="Verdana"/>
-                <w:color w:val="#000000"/>
+              <w:top w:val="single" w:color="#000000" w:sz="4"/>
+              <w:bottom w:val="single" w:color="#000000" w:sz="4"/>
+            </w:tcBorders>
+            <w:shd w:fill="FFFFFF"/>
+            <w:tcMar>
+              <w:top w:w="60" w:type="dxa"/>
+              <w:left w:w="60" w:type="dxa"/>
+              <w:bottom w:w="60" w:type="dxa"/>
+              <w:right w:w="60" w:type="dxa"/>
+            </w:tcMar>
+            <w:vAlign w:val="center"/>
+          </w:tcPr>
+          <w:p>
+            <w:pPr>
+              <w:pBdr/>
+              <w:spacing w:before="0" w:after="0"/>
+              <w:ind w:left="0" w:right="0"/>
+              <w:jc w:val="left"/>
+            </w:pPr>
+            <w:r>
+              <w:rPr>
+                <w:rFonts w:ascii="Calibri" w:hAnsi="Calibri" w:cs="Calibri"/>
+                <w:color w:val="000000"/>
+                <w:sz w:val="22"/>
+              </w:rPr>
+              <w:t xml:space="preserve"/>
+            </w:r>
+            <w:r>
+              <w:rPr>
+                <w:rFonts w:ascii="Calibri" w:hAnsi="Calibri" w:cs="Calibri"/>
+                <w:color w:val="000000"/>
                 <w:sz w:val="22"/>
               </w:rPr>
               <w:t xml:space="preserve">N = 50</w:t>
@@ -2834,37 +3455,37 @@
         <w:tc>
           <w:tcPr>
             <w:tcBorders>
-              <w:top w:val="single" w:color="black" w:sz="4"/>
-              <w:bottom w:val="single" w:color="black" w:sz="4"/>
-            </w:tcBorders>
-            <w:shd w:fill="#FFFFFF"/>
-            <w:tcMar>
-              <w:top w:w="60" w:type="dxa"/>
-              <w:left w:w="60" w:type="dxa"/>
-              <w:bottom w:w="60" w:type="dxa"/>
-              <w:right w:w="60" w:type="dxa"/>
-            </w:tcMar>
-            <w:vAlign w:val="center"/>
-          </w:tcPr>
-          <w:p>
-            <w:pPr>
-              <w:pBdr/>
-              <w:spacing w:before="0" w:after="0"/>
-              <w:ind w:left="0" w:right="0"/>
-              <w:jc w:val="left"/>
-            </w:pPr>
-            <w:r>
-              <w:rPr>
-                <w:rFonts w:ascii="Verdana" w:hAnsi="Verdana" w:cs="Verdana"/>
-                <w:color w:val="#000000"/>
-                <w:sz w:val="22"/>
-              </w:rPr>
-              <w:t xml:space="preserve"/>
-            </w:r>
-            <w:r>
-              <w:rPr>
-                <w:rFonts w:ascii="Verdana" w:hAnsi="Verdana" w:cs="Verdana"/>
-                <w:color w:val="#000000"/>
+              <w:top w:val="single" w:color="#000000" w:sz="4"/>
+              <w:bottom w:val="single" w:color="#000000" w:sz="4"/>
+            </w:tcBorders>
+            <w:shd w:fill="FFFFFF"/>
+            <w:tcMar>
+              <w:top w:w="60" w:type="dxa"/>
+              <w:left w:w="60" w:type="dxa"/>
+              <w:bottom w:w="60" w:type="dxa"/>
+              <w:right w:w="60" w:type="dxa"/>
+            </w:tcMar>
+            <w:vAlign w:val="center"/>
+          </w:tcPr>
+          <w:p>
+            <w:pPr>
+              <w:pBdr/>
+              <w:spacing w:before="0" w:after="0"/>
+              <w:ind w:left="0" w:right="0"/>
+              <w:jc w:val="left"/>
+            </w:pPr>
+            <w:r>
+              <w:rPr>
+                <w:rFonts w:ascii="Calibri" w:hAnsi="Calibri" w:cs="Calibri"/>
+                <w:color w:val="000000"/>
+                <w:sz w:val="22"/>
+              </w:rPr>
+              <w:t xml:space="preserve"/>
+            </w:r>
+            <w:r>
+              <w:rPr>
+                <w:rFonts w:ascii="Calibri" w:hAnsi="Calibri" w:cs="Calibri"/>
+                <w:color w:val="000000"/>
                 <w:sz w:val="22"/>
               </w:rPr>
               <w:t xml:space="preserve">Marginal power</w:t>
@@ -2874,37 +3495,37 @@
         <w:tc>
           <w:tcPr>
             <w:tcBorders>
-              <w:top w:val="single" w:color="black" w:sz="4"/>
-              <w:bottom w:val="single" w:color="black" w:sz="4"/>
-            </w:tcBorders>
-            <w:shd w:fill="#FFFFFF"/>
-            <w:tcMar>
-              <w:top w:w="60" w:type="dxa"/>
-              <w:left w:w="60" w:type="dxa"/>
-              <w:bottom w:w="60" w:type="dxa"/>
-              <w:right w:w="60" w:type="dxa"/>
-            </w:tcMar>
-            <w:vAlign w:val="center"/>
-          </w:tcPr>
-          <w:p>
-            <w:pPr>
-              <w:pBdr/>
-              <w:spacing w:before="0" w:after="0"/>
-              <w:ind w:left="0" w:right="0"/>
-              <w:jc w:val="left"/>
-            </w:pPr>
-            <w:r>
-              <w:rPr>
-                <w:rFonts w:ascii="Verdana" w:hAnsi="Verdana" w:cs="Verdana"/>
-                <w:color w:val="#000000"/>
-                <w:sz w:val="22"/>
-              </w:rPr>
-              <w:t xml:space="preserve"/>
-            </w:r>
-            <w:r>
-              <w:rPr>
-                <w:rFonts w:ascii="Verdana" w:hAnsi="Verdana" w:cs="Verdana"/>
-                <w:color w:val="#000000"/>
+              <w:top w:val="single" w:color="#000000" w:sz="4"/>
+              <w:bottom w:val="single" w:color="#000000" w:sz="4"/>
+            </w:tcBorders>
+            <w:shd w:fill="FFFFFF"/>
+            <w:tcMar>
+              <w:top w:w="60" w:type="dxa"/>
+              <w:left w:w="60" w:type="dxa"/>
+              <w:bottom w:w="60" w:type="dxa"/>
+              <w:right w:w="60" w:type="dxa"/>
+            </w:tcMar>
+            <w:vAlign w:val="center"/>
+          </w:tcPr>
+          <w:p>
+            <w:pPr>
+              <w:pBdr/>
+              <w:spacing w:before="0" w:after="0"/>
+              <w:ind w:left="0" w:right="0"/>
+              <w:jc w:val="left"/>
+            </w:pPr>
+            <w:r>
+              <w:rPr>
+                <w:rFonts w:ascii="Calibri" w:hAnsi="Calibri" w:cs="Calibri"/>
+                <w:color w:val="000000"/>
+                <w:sz w:val="22"/>
+              </w:rPr>
+              <w:t xml:space="preserve"/>
+            </w:r>
+            <w:r>
+              <w:rPr>
+                <w:rFonts w:ascii="Calibri" w:hAnsi="Calibri" w:cs="Calibri"/>
+                <w:color w:val="000000"/>
                 <w:sz w:val="22"/>
               </w:rPr>
               <w:t xml:space="preserve">Placebo vs treatment</w:t>
@@ -2914,37 +3535,37 @@
         <w:tc>
           <w:tcPr>
             <w:tcBorders>
-              <w:top w:val="single" w:color="black" w:sz="4"/>
-              <w:bottom w:val="single" w:color="black" w:sz="4"/>
-            </w:tcBorders>
-            <w:shd w:fill="#FFFFFF"/>
-            <w:tcMar>
-              <w:top w:w="60" w:type="dxa"/>
-              <w:left w:w="60" w:type="dxa"/>
-              <w:bottom w:w="60" w:type="dxa"/>
-              <w:right w:w="60" w:type="dxa"/>
-            </w:tcMar>
-            <w:vAlign w:val="center"/>
-          </w:tcPr>
-          <w:p>
-            <w:pPr>
-              <w:pBdr/>
-              <w:spacing w:before="0" w:after="0"/>
-              <w:ind w:left="0" w:right="0"/>
-              <w:jc w:val="left"/>
-            </w:pPr>
-            <w:r>
-              <w:rPr>
-                <w:rFonts w:ascii="Verdana" w:hAnsi="Verdana" w:cs="Verdana"/>
-                <w:color w:val="#000000"/>
-                <w:sz w:val="22"/>
-              </w:rPr>
-              <w:t xml:space="preserve"/>
-            </w:r>
-            <w:r>
-              <w:rPr>
-                <w:rFonts w:ascii="Verdana" w:hAnsi="Verdana" w:cs="Verdana"/>
-                <w:color w:val="#000000"/>
+              <w:top w:val="single" w:color="#000000" w:sz="4"/>
+              <w:bottom w:val="single" w:color="#000000" w:sz="4"/>
+            </w:tcBorders>
+            <w:shd w:fill="FFFFFF"/>
+            <w:tcMar>
+              <w:top w:w="60" w:type="dxa"/>
+              <w:left w:w="60" w:type="dxa"/>
+              <w:bottom w:w="60" w:type="dxa"/>
+              <w:right w:w="60" w:type="dxa"/>
+            </w:tcMar>
+            <w:vAlign w:val="center"/>
+          </w:tcPr>
+          <w:p>
+            <w:pPr>
+              <w:pBdr/>
+              <w:spacing w:before="0" w:after="0"/>
+              <w:ind w:left="0" w:right="0"/>
+              <w:jc w:val="left"/>
+            </w:pPr>
+            <w:r>
+              <w:rPr>
+                <w:rFonts w:ascii="Calibri" w:hAnsi="Calibri" w:cs="Calibri"/>
+                <w:color w:val="000000"/>
+                <w:sz w:val="22"/>
+              </w:rPr>
+              <w:t xml:space="preserve"/>
+            </w:r>
+            <w:r>
+              <w:rPr>
+                <w:rFonts w:ascii="Calibri" w:hAnsi="Calibri" w:cs="Calibri"/>
+                <w:color w:val="000000"/>
                 <w:sz w:val="22"/>
               </w:rPr>
               <w:t xml:space="preserve"> 0.8090</w:t>
@@ -2957,10 +3578,10 @@
           <w:tcPr>
             <w:vMerge w:val="continue"/>
             <w:tcBorders>
-              <w:top w:val="single" w:color="black" w:sz="4"/>
-              <w:bottom w:val="single" w:color="black" w:sz="4"/>
-            </w:tcBorders>
-            <w:shd w:fill="#FFFFFF"/>
+              <w:top w:val="single" w:color="#000000" w:sz="4"/>
+              <w:bottom w:val="single" w:color="#000000" w:sz="4"/>
+            </w:tcBorders>
+            <w:shd w:fill="FFFFFF"/>
             <w:tcMar>
               <w:top w:w="60" w:type="dxa"/>
               <w:left w:w="60" w:type="dxa"/>
@@ -2974,37 +3595,37 @@
         <w:tc>
           <w:tcPr>
             <w:tcBorders>
-              <w:top w:val="single" w:color="black" w:sz="4"/>
-              <w:bottom w:val="single" w:color="black" w:sz="4"/>
-            </w:tcBorders>
-            <w:shd w:fill="#FFFFFF"/>
-            <w:tcMar>
-              <w:top w:w="60" w:type="dxa"/>
-              <w:left w:w="60" w:type="dxa"/>
-              <w:bottom w:w="60" w:type="dxa"/>
-              <w:right w:w="60" w:type="dxa"/>
-            </w:tcMar>
-            <w:vAlign w:val="center"/>
-          </w:tcPr>
-          <w:p>
-            <w:pPr>
-              <w:pBdr/>
-              <w:spacing w:before="0" w:after="0"/>
-              <w:ind w:left="0" w:right="0"/>
-              <w:jc w:val="left"/>
-            </w:pPr>
-            <w:r>
-              <w:rPr>
-                <w:rFonts w:ascii="Verdana" w:hAnsi="Verdana" w:cs="Verdana"/>
-                <w:color w:val="#000000"/>
-                <w:sz w:val="22"/>
-              </w:rPr>
-              <w:t xml:space="preserve"/>
-            </w:r>
-            <w:r>
-              <w:rPr>
-                <w:rFonts w:ascii="Verdana" w:hAnsi="Verdana" w:cs="Verdana"/>
-                <w:color w:val="#000000"/>
+              <w:top w:val="single" w:color="#000000" w:sz="4"/>
+              <w:bottom w:val="single" w:color="#000000" w:sz="4"/>
+            </w:tcBorders>
+            <w:shd w:fill="FFFFFF"/>
+            <w:tcMar>
+              <w:top w:w="60" w:type="dxa"/>
+              <w:left w:w="60" w:type="dxa"/>
+              <w:bottom w:w="60" w:type="dxa"/>
+              <w:right w:w="60" w:type="dxa"/>
+            </w:tcMar>
+            <w:vAlign w:val="center"/>
+          </w:tcPr>
+          <w:p>
+            <w:pPr>
+              <w:pBdr/>
+              <w:spacing w:before="0" w:after="0"/>
+              <w:ind w:left="0" w:right="0"/>
+              <w:jc w:val="left"/>
+            </w:pPr>
+            <w:r>
+              <w:rPr>
+                <w:rFonts w:ascii="Calibri" w:hAnsi="Calibri" w:cs="Calibri"/>
+                <w:color w:val="000000"/>
+                <w:sz w:val="22"/>
+              </w:rPr>
+              <w:t xml:space="preserve"/>
+            </w:r>
+            <w:r>
+              <w:rPr>
+                <w:rFonts w:ascii="Calibri" w:hAnsi="Calibri" w:cs="Calibri"/>
+                <w:color w:val="000000"/>
                 <w:sz w:val="22"/>
               </w:rPr>
               <w:t xml:space="preserve">Average Mean</w:t>
@@ -3014,37 +3635,37 @@
         <w:tc>
           <w:tcPr>
             <w:tcBorders>
-              <w:top w:val="single" w:color="black" w:sz="4"/>
-              <w:bottom w:val="single" w:color="black" w:sz="4"/>
-            </w:tcBorders>
-            <w:shd w:fill="#FFFFFF"/>
-            <w:tcMar>
-              <w:top w:w="60" w:type="dxa"/>
-              <w:left w:w="60" w:type="dxa"/>
-              <w:bottom w:w="60" w:type="dxa"/>
-              <w:right w:w="60" w:type="dxa"/>
-            </w:tcMar>
-            <w:vAlign w:val="center"/>
-          </w:tcPr>
-          <w:p>
-            <w:pPr>
-              <w:pBdr/>
-              <w:spacing w:before="0" w:after="0"/>
-              <w:ind w:left="0" w:right="0"/>
-              <w:jc w:val="left"/>
-            </w:pPr>
-            <w:r>
-              <w:rPr>
-                <w:rFonts w:ascii="Verdana" w:hAnsi="Verdana" w:cs="Verdana"/>
-                <w:color w:val="#000000"/>
-                <w:sz w:val="22"/>
-              </w:rPr>
-              <w:t xml:space="preserve"/>
-            </w:r>
-            <w:r>
-              <w:rPr>
-                <w:rFonts w:ascii="Verdana" w:hAnsi="Verdana" w:cs="Verdana"/>
-                <w:color w:val="#000000"/>
+              <w:top w:val="single" w:color="#000000" w:sz="4"/>
+              <w:bottom w:val="single" w:color="#000000" w:sz="4"/>
+            </w:tcBorders>
+            <w:shd w:fill="FFFFFF"/>
+            <w:tcMar>
+              <w:top w:w="60" w:type="dxa"/>
+              <w:left w:w="60" w:type="dxa"/>
+              <w:bottom w:w="60" w:type="dxa"/>
+              <w:right w:w="60" w:type="dxa"/>
+            </w:tcMar>
+            <w:vAlign w:val="center"/>
+          </w:tcPr>
+          <w:p>
+            <w:pPr>
+              <w:pBdr/>
+              <w:spacing w:before="0" w:after="0"/>
+              <w:ind w:left="0" w:right="0"/>
+              <w:jc w:val="left"/>
+            </w:pPr>
+            <w:r>
+              <w:rPr>
+                <w:rFonts w:ascii="Calibri" w:hAnsi="Calibri" w:cs="Calibri"/>
+                <w:color w:val="000000"/>
+                <w:sz w:val="22"/>
+              </w:rPr>
+              <w:t xml:space="preserve"/>
+            </w:r>
+            <w:r>
+              <w:rPr>
+                <w:rFonts w:ascii="Calibri" w:hAnsi="Calibri" w:cs="Calibri"/>
+                <w:color w:val="000000"/>
                 <w:sz w:val="22"/>
               </w:rPr>
               <w:t xml:space="preserve">Average Mean Treatment</w:t>
@@ -3054,37 +3675,37 @@
         <w:tc>
           <w:tcPr>
             <w:tcBorders>
-              <w:top w:val="single" w:color="black" w:sz="4"/>
-              <w:bottom w:val="single" w:color="black" w:sz="4"/>
-            </w:tcBorders>
-            <w:shd w:fill="#FFFFFF"/>
-            <w:tcMar>
-              <w:top w:w="60" w:type="dxa"/>
-              <w:left w:w="60" w:type="dxa"/>
-              <w:bottom w:w="60" w:type="dxa"/>
-              <w:right w:w="60" w:type="dxa"/>
-            </w:tcMar>
-            <w:vAlign w:val="center"/>
-          </w:tcPr>
-          <w:p>
-            <w:pPr>
-              <w:pBdr/>
-              <w:spacing w:before="0" w:after="0"/>
-              <w:ind w:left="0" w:right="0"/>
-              <w:jc w:val="left"/>
-            </w:pPr>
-            <w:r>
-              <w:rPr>
-                <w:rFonts w:ascii="Verdana" w:hAnsi="Verdana" w:cs="Verdana"/>
-                <w:color w:val="#000000"/>
-                <w:sz w:val="22"/>
-              </w:rPr>
-              <w:t xml:space="preserve"/>
-            </w:r>
-            <w:r>
-              <w:rPr>
-                <w:rFonts w:ascii="Verdana" w:hAnsi="Verdana" w:cs="Verdana"/>
-                <w:color w:val="#000000"/>
+              <w:top w:val="single" w:color="#000000" w:sz="4"/>
+              <w:bottom w:val="single" w:color="#000000" w:sz="4"/>
+            </w:tcBorders>
+            <w:shd w:fill="FFFFFF"/>
+            <w:tcMar>
+              <w:top w:w="60" w:type="dxa"/>
+              <w:left w:w="60" w:type="dxa"/>
+              <w:bottom w:w="60" w:type="dxa"/>
+              <w:right w:w="60" w:type="dxa"/>
+            </w:tcMar>
+            <w:vAlign w:val="center"/>
+          </w:tcPr>
+          <w:p>
+            <w:pPr>
+              <w:pBdr/>
+              <w:spacing w:before="0" w:after="0"/>
+              <w:ind w:left="0" w:right="0"/>
+              <w:jc w:val="left"/>
+            </w:pPr>
+            <w:r>
+              <w:rPr>
+                <w:rFonts w:ascii="Calibri" w:hAnsi="Calibri" w:cs="Calibri"/>
+                <w:color w:val="000000"/>
+                <w:sz w:val="22"/>
+              </w:rPr>
+              <w:t xml:space="preserve"/>
+            </w:r>
+            <w:r>
+              <w:rPr>
+                <w:rFonts w:ascii="Calibri" w:hAnsi="Calibri" w:cs="Calibri"/>
+                <w:color w:val="000000"/>
                 <w:sz w:val="22"/>
               </w:rPr>
               <w:t xml:space="preserve">40.0991</w:t>
@@ -3097,37 +3718,37 @@
           <w:tcPr>
             <w:vMerge w:val="restart"/>
             <w:tcBorders>
-              <w:top w:val="single" w:color="black" w:sz="4"/>
-              <w:bottom w:val="single" w:color="black" w:sz="4"/>
-            </w:tcBorders>
-            <w:shd w:fill="#FFFFFF"/>
-            <w:tcMar>
-              <w:top w:w="60" w:type="dxa"/>
-              <w:left w:w="60" w:type="dxa"/>
-              <w:bottom w:w="60" w:type="dxa"/>
-              <w:right w:w="60" w:type="dxa"/>
-            </w:tcMar>
-            <w:vAlign w:val="center"/>
-          </w:tcPr>
-          <w:p>
-            <w:pPr>
-              <w:pBdr/>
-              <w:spacing w:before="0" w:after="0"/>
-              <w:ind w:left="0" w:right="0"/>
-              <w:jc w:val="left"/>
-            </w:pPr>
-            <w:r>
-              <w:rPr>
-                <w:rFonts w:ascii="Verdana" w:hAnsi="Verdana" w:cs="Verdana"/>
-                <w:color w:val="#000000"/>
-                <w:sz w:val="22"/>
-              </w:rPr>
-              <w:t xml:space="preserve"/>
-            </w:r>
-            <w:r>
-              <w:rPr>
-                <w:rFonts w:ascii="Verdana" w:hAnsi="Verdana" w:cs="Verdana"/>
-                <w:color w:val="#000000"/>
+              <w:top w:val="single" w:color="#000000" w:sz="4"/>
+              <w:bottom w:val="single" w:color="#000000" w:sz="4"/>
+            </w:tcBorders>
+            <w:shd w:fill="FFFFFF"/>
+            <w:tcMar>
+              <w:top w:w="60" w:type="dxa"/>
+              <w:left w:w="60" w:type="dxa"/>
+              <w:bottom w:w="60" w:type="dxa"/>
+              <w:right w:w="60" w:type="dxa"/>
+            </w:tcMar>
+            <w:vAlign w:val="center"/>
+          </w:tcPr>
+          <w:p>
+            <w:pPr>
+              <w:pBdr/>
+              <w:spacing w:before="0" w:after="0"/>
+              <w:ind w:left="0" w:right="0"/>
+              <w:jc w:val="left"/>
+            </w:pPr>
+            <w:r>
+              <w:rPr>
+                <w:rFonts w:ascii="Calibri" w:hAnsi="Calibri" w:cs="Calibri"/>
+                <w:color w:val="000000"/>
+                <w:sz w:val="22"/>
+              </w:rPr>
+              <w:t xml:space="preserve"/>
+            </w:r>
+            <w:r>
+              <w:rPr>
+                <w:rFonts w:ascii="Calibri" w:hAnsi="Calibri" w:cs="Calibri"/>
+                <w:color w:val="000000"/>
                 <w:sz w:val="22"/>
               </w:rPr>
               <w:t xml:space="preserve">N = 55</w:t>
@@ -3137,37 +3758,37 @@
         <w:tc>
           <w:tcPr>
             <w:tcBorders>
-              <w:top w:val="single" w:color="black" w:sz="4"/>
-              <w:bottom w:val="single" w:color="black" w:sz="4"/>
-            </w:tcBorders>
-            <w:shd w:fill="#FFFFFF"/>
-            <w:tcMar>
-              <w:top w:w="60" w:type="dxa"/>
-              <w:left w:w="60" w:type="dxa"/>
-              <w:bottom w:w="60" w:type="dxa"/>
-              <w:right w:w="60" w:type="dxa"/>
-            </w:tcMar>
-            <w:vAlign w:val="center"/>
-          </w:tcPr>
-          <w:p>
-            <w:pPr>
-              <w:pBdr/>
-              <w:spacing w:before="0" w:after="0"/>
-              <w:ind w:left="0" w:right="0"/>
-              <w:jc w:val="left"/>
-            </w:pPr>
-            <w:r>
-              <w:rPr>
-                <w:rFonts w:ascii="Verdana" w:hAnsi="Verdana" w:cs="Verdana"/>
-                <w:color w:val="#000000"/>
-                <w:sz w:val="22"/>
-              </w:rPr>
-              <w:t xml:space="preserve"/>
-            </w:r>
-            <w:r>
-              <w:rPr>
-                <w:rFonts w:ascii="Verdana" w:hAnsi="Verdana" w:cs="Verdana"/>
-                <w:color w:val="#000000"/>
+              <w:top w:val="single" w:color="#000000" w:sz="4"/>
+              <w:bottom w:val="single" w:color="#000000" w:sz="4"/>
+            </w:tcBorders>
+            <w:shd w:fill="FFFFFF"/>
+            <w:tcMar>
+              <w:top w:w="60" w:type="dxa"/>
+              <w:left w:w="60" w:type="dxa"/>
+              <w:bottom w:w="60" w:type="dxa"/>
+              <w:right w:w="60" w:type="dxa"/>
+            </w:tcMar>
+            <w:vAlign w:val="center"/>
+          </w:tcPr>
+          <w:p>
+            <w:pPr>
+              <w:pBdr/>
+              <w:spacing w:before="0" w:after="0"/>
+              <w:ind w:left="0" w:right="0"/>
+              <w:jc w:val="left"/>
+            </w:pPr>
+            <w:r>
+              <w:rPr>
+                <w:rFonts w:ascii="Calibri" w:hAnsi="Calibri" w:cs="Calibri"/>
+                <w:color w:val="000000"/>
+                <w:sz w:val="22"/>
+              </w:rPr>
+              <w:t xml:space="preserve"/>
+            </w:r>
+            <w:r>
+              <w:rPr>
+                <w:rFonts w:ascii="Calibri" w:hAnsi="Calibri" w:cs="Calibri"/>
+                <w:color w:val="000000"/>
                 <w:sz w:val="22"/>
               </w:rPr>
               <w:t xml:space="preserve">Marginal power</w:t>
@@ -3177,37 +3798,37 @@
         <w:tc>
           <w:tcPr>
             <w:tcBorders>
-              <w:top w:val="single" w:color="black" w:sz="4"/>
-              <w:bottom w:val="single" w:color="black" w:sz="4"/>
-            </w:tcBorders>
-            <w:shd w:fill="#FFFFFF"/>
-            <w:tcMar>
-              <w:top w:w="60" w:type="dxa"/>
-              <w:left w:w="60" w:type="dxa"/>
-              <w:bottom w:w="60" w:type="dxa"/>
-              <w:right w:w="60" w:type="dxa"/>
-            </w:tcMar>
-            <w:vAlign w:val="center"/>
-          </w:tcPr>
-          <w:p>
-            <w:pPr>
-              <w:pBdr/>
-              <w:spacing w:before="0" w:after="0"/>
-              <w:ind w:left="0" w:right="0"/>
-              <w:jc w:val="left"/>
-            </w:pPr>
-            <w:r>
-              <w:rPr>
-                <w:rFonts w:ascii="Verdana" w:hAnsi="Verdana" w:cs="Verdana"/>
-                <w:color w:val="#000000"/>
-                <w:sz w:val="22"/>
-              </w:rPr>
-              <w:t xml:space="preserve"/>
-            </w:r>
-            <w:r>
-              <w:rPr>
-                <w:rFonts w:ascii="Verdana" w:hAnsi="Verdana" w:cs="Verdana"/>
-                <w:color w:val="#000000"/>
+              <w:top w:val="single" w:color="#000000" w:sz="4"/>
+              <w:bottom w:val="single" w:color="#000000" w:sz="4"/>
+            </w:tcBorders>
+            <w:shd w:fill="FFFFFF"/>
+            <w:tcMar>
+              <w:top w:w="60" w:type="dxa"/>
+              <w:left w:w="60" w:type="dxa"/>
+              <w:bottom w:w="60" w:type="dxa"/>
+              <w:right w:w="60" w:type="dxa"/>
+            </w:tcMar>
+            <w:vAlign w:val="center"/>
+          </w:tcPr>
+          <w:p>
+            <w:pPr>
+              <w:pBdr/>
+              <w:spacing w:before="0" w:after="0"/>
+              <w:ind w:left="0" w:right="0"/>
+              <w:jc w:val="left"/>
+            </w:pPr>
+            <w:r>
+              <w:rPr>
+                <w:rFonts w:ascii="Calibri" w:hAnsi="Calibri" w:cs="Calibri"/>
+                <w:color w:val="000000"/>
+                <w:sz w:val="22"/>
+              </w:rPr>
+              <w:t xml:space="preserve"/>
+            </w:r>
+            <w:r>
+              <w:rPr>
+                <w:rFonts w:ascii="Calibri" w:hAnsi="Calibri" w:cs="Calibri"/>
+                <w:color w:val="000000"/>
                 <w:sz w:val="22"/>
               </w:rPr>
               <w:t xml:space="preserve">Placebo vs treatment</w:t>
@@ -3217,37 +3838,37 @@
         <w:tc>
           <w:tcPr>
             <w:tcBorders>
-              <w:top w:val="single" w:color="black" w:sz="4"/>
-              <w:bottom w:val="single" w:color="black" w:sz="4"/>
-            </w:tcBorders>
-            <w:shd w:fill="#FFFFFF"/>
-            <w:tcMar>
-              <w:top w:w="60" w:type="dxa"/>
-              <w:left w:w="60" w:type="dxa"/>
-              <w:bottom w:w="60" w:type="dxa"/>
-              <w:right w:w="60" w:type="dxa"/>
-            </w:tcMar>
-            <w:vAlign w:val="center"/>
-          </w:tcPr>
-          <w:p>
-            <w:pPr>
-              <w:pBdr/>
-              <w:spacing w:before="0" w:after="0"/>
-              <w:ind w:left="0" w:right="0"/>
-              <w:jc w:val="left"/>
-            </w:pPr>
-            <w:r>
-              <w:rPr>
-                <w:rFonts w:ascii="Verdana" w:hAnsi="Verdana" w:cs="Verdana"/>
-                <w:color w:val="#000000"/>
-                <w:sz w:val="22"/>
-              </w:rPr>
-              <w:t xml:space="preserve"/>
-            </w:r>
-            <w:r>
-              <w:rPr>
-                <w:rFonts w:ascii="Verdana" w:hAnsi="Verdana" w:cs="Verdana"/>
-                <w:color w:val="#000000"/>
+              <w:top w:val="single" w:color="#000000" w:sz="4"/>
+              <w:bottom w:val="single" w:color="#000000" w:sz="4"/>
+            </w:tcBorders>
+            <w:shd w:fill="FFFFFF"/>
+            <w:tcMar>
+              <w:top w:w="60" w:type="dxa"/>
+              <w:left w:w="60" w:type="dxa"/>
+              <w:bottom w:w="60" w:type="dxa"/>
+              <w:right w:w="60" w:type="dxa"/>
+            </w:tcMar>
+            <w:vAlign w:val="center"/>
+          </w:tcPr>
+          <w:p>
+            <w:pPr>
+              <w:pBdr/>
+              <w:spacing w:before="0" w:after="0"/>
+              <w:ind w:left="0" w:right="0"/>
+              <w:jc w:val="left"/>
+            </w:pPr>
+            <w:r>
+              <w:rPr>
+                <w:rFonts w:ascii="Calibri" w:hAnsi="Calibri" w:cs="Calibri"/>
+                <w:color w:val="000000"/>
+                <w:sz w:val="22"/>
+              </w:rPr>
+              <w:t xml:space="preserve"/>
+            </w:r>
+            <w:r>
+              <w:rPr>
+                <w:rFonts w:ascii="Calibri" w:hAnsi="Calibri" w:cs="Calibri"/>
+                <w:color w:val="000000"/>
                 <w:sz w:val="22"/>
               </w:rPr>
               <w:t xml:space="preserve"> 0.8560</w:t>
@@ -3260,10 +3881,10 @@
           <w:tcPr>
             <w:vMerge w:val="continue"/>
             <w:tcBorders>
-              <w:top w:val="single" w:color="black" w:sz="4"/>
-              <w:bottom w:val="single" w:color="black" w:sz="4"/>
-            </w:tcBorders>
-            <w:shd w:fill="#FFFFFF"/>
+              <w:top w:val="single" w:color="#000000" w:sz="4"/>
+              <w:bottom w:val="single" w:color="#000000" w:sz="4"/>
+            </w:tcBorders>
+            <w:shd w:fill="FFFFFF"/>
             <w:tcMar>
               <w:top w:w="60" w:type="dxa"/>
               <w:left w:w="60" w:type="dxa"/>
@@ -3277,37 +3898,37 @@
         <w:tc>
           <w:tcPr>
             <w:tcBorders>
-              <w:top w:val="single" w:color="black" w:sz="4"/>
-              <w:bottom w:val="single" w:color="black" w:sz="4"/>
-            </w:tcBorders>
-            <w:shd w:fill="#FFFFFF"/>
-            <w:tcMar>
-              <w:top w:w="60" w:type="dxa"/>
-              <w:left w:w="60" w:type="dxa"/>
-              <w:bottom w:w="60" w:type="dxa"/>
-              <w:right w:w="60" w:type="dxa"/>
-            </w:tcMar>
-            <w:vAlign w:val="center"/>
-          </w:tcPr>
-          <w:p>
-            <w:pPr>
-              <w:pBdr/>
-              <w:spacing w:before="0" w:after="0"/>
-              <w:ind w:left="0" w:right="0"/>
-              <w:jc w:val="left"/>
-            </w:pPr>
-            <w:r>
-              <w:rPr>
-                <w:rFonts w:ascii="Verdana" w:hAnsi="Verdana" w:cs="Verdana"/>
-                <w:color w:val="#000000"/>
-                <w:sz w:val="22"/>
-              </w:rPr>
-              <w:t xml:space="preserve"/>
-            </w:r>
-            <w:r>
-              <w:rPr>
-                <w:rFonts w:ascii="Verdana" w:hAnsi="Verdana" w:cs="Verdana"/>
-                <w:color w:val="#000000"/>
+              <w:top w:val="single" w:color="#000000" w:sz="4"/>
+              <w:bottom w:val="single" w:color="#000000" w:sz="4"/>
+            </w:tcBorders>
+            <w:shd w:fill="FFFFFF"/>
+            <w:tcMar>
+              <w:top w:w="60" w:type="dxa"/>
+              <w:left w:w="60" w:type="dxa"/>
+              <w:bottom w:w="60" w:type="dxa"/>
+              <w:right w:w="60" w:type="dxa"/>
+            </w:tcMar>
+            <w:vAlign w:val="center"/>
+          </w:tcPr>
+          <w:p>
+            <w:pPr>
+              <w:pBdr/>
+              <w:spacing w:before="0" w:after="0"/>
+              <w:ind w:left="0" w:right="0"/>
+              <w:jc w:val="left"/>
+            </w:pPr>
+            <w:r>
+              <w:rPr>
+                <w:rFonts w:ascii="Calibri" w:hAnsi="Calibri" w:cs="Calibri"/>
+                <w:color w:val="000000"/>
+                <w:sz w:val="22"/>
+              </w:rPr>
+              <w:t xml:space="preserve"/>
+            </w:r>
+            <w:r>
+              <w:rPr>
+                <w:rFonts w:ascii="Calibri" w:hAnsi="Calibri" w:cs="Calibri"/>
+                <w:color w:val="000000"/>
                 <w:sz w:val="22"/>
               </w:rPr>
               <w:t xml:space="preserve">Average Mean</w:t>
@@ -3317,37 +3938,37 @@
         <w:tc>
           <w:tcPr>
             <w:tcBorders>
-              <w:top w:val="single" w:color="black" w:sz="4"/>
-              <w:bottom w:val="single" w:color="black" w:sz="4"/>
-            </w:tcBorders>
-            <w:shd w:fill="#FFFFFF"/>
-            <w:tcMar>
-              <w:top w:w="60" w:type="dxa"/>
-              <w:left w:w="60" w:type="dxa"/>
-              <w:bottom w:w="60" w:type="dxa"/>
-              <w:right w:w="60" w:type="dxa"/>
-            </w:tcMar>
-            <w:vAlign w:val="center"/>
-          </w:tcPr>
-          <w:p>
-            <w:pPr>
-              <w:pBdr/>
-              <w:spacing w:before="0" w:after="0"/>
-              <w:ind w:left="0" w:right="0"/>
-              <w:jc w:val="left"/>
-            </w:pPr>
-            <w:r>
-              <w:rPr>
-                <w:rFonts w:ascii="Verdana" w:hAnsi="Verdana" w:cs="Verdana"/>
-                <w:color w:val="#000000"/>
-                <w:sz w:val="22"/>
-              </w:rPr>
-              <w:t xml:space="preserve"/>
-            </w:r>
-            <w:r>
-              <w:rPr>
-                <w:rFonts w:ascii="Verdana" w:hAnsi="Verdana" w:cs="Verdana"/>
-                <w:color w:val="#000000"/>
+              <w:top w:val="single" w:color="#000000" w:sz="4"/>
+              <w:bottom w:val="single" w:color="#000000" w:sz="4"/>
+            </w:tcBorders>
+            <w:shd w:fill="FFFFFF"/>
+            <w:tcMar>
+              <w:top w:w="60" w:type="dxa"/>
+              <w:left w:w="60" w:type="dxa"/>
+              <w:bottom w:w="60" w:type="dxa"/>
+              <w:right w:w="60" w:type="dxa"/>
+            </w:tcMar>
+            <w:vAlign w:val="center"/>
+          </w:tcPr>
+          <w:p>
+            <w:pPr>
+              <w:pBdr/>
+              <w:spacing w:before="0" w:after="0"/>
+              <w:ind w:left="0" w:right="0"/>
+              <w:jc w:val="left"/>
+            </w:pPr>
+            <w:r>
+              <w:rPr>
+                <w:rFonts w:ascii="Calibri" w:hAnsi="Calibri" w:cs="Calibri"/>
+                <w:color w:val="000000"/>
+                <w:sz w:val="22"/>
+              </w:rPr>
+              <w:t xml:space="preserve"/>
+            </w:r>
+            <w:r>
+              <w:rPr>
+                <w:rFonts w:ascii="Calibri" w:hAnsi="Calibri" w:cs="Calibri"/>
+                <w:color w:val="000000"/>
                 <w:sz w:val="22"/>
               </w:rPr>
               <w:t xml:space="preserve">Average Mean Treatment</w:t>
@@ -3357,37 +3978,37 @@
         <w:tc>
           <w:tcPr>
             <w:tcBorders>
-              <w:top w:val="single" w:color="black" w:sz="4"/>
-              <w:bottom w:val="single" w:color="black" w:sz="4"/>
-            </w:tcBorders>
-            <w:shd w:fill="#FFFFFF"/>
-            <w:tcMar>
-              <w:top w:w="60" w:type="dxa"/>
-              <w:left w:w="60" w:type="dxa"/>
-              <w:bottom w:w="60" w:type="dxa"/>
-              <w:right w:w="60" w:type="dxa"/>
-            </w:tcMar>
-            <w:vAlign w:val="center"/>
-          </w:tcPr>
-          <w:p>
-            <w:pPr>
-              <w:pBdr/>
-              <w:spacing w:before="0" w:after="0"/>
-              <w:ind w:left="0" w:right="0"/>
-              <w:jc w:val="left"/>
-            </w:pPr>
-            <w:r>
-              <w:rPr>
-                <w:rFonts w:ascii="Verdana" w:hAnsi="Verdana" w:cs="Verdana"/>
-                <w:color w:val="#000000"/>
-                <w:sz w:val="22"/>
-              </w:rPr>
-              <w:t xml:space="preserve"/>
-            </w:r>
-            <w:r>
-              <w:rPr>
-                <w:rFonts w:ascii="Verdana" w:hAnsi="Verdana" w:cs="Verdana"/>
-                <w:color w:val="#000000"/>
+              <w:top w:val="single" w:color="#000000" w:sz="4"/>
+              <w:bottom w:val="single" w:color="#000000" w:sz="4"/>
+            </w:tcBorders>
+            <w:shd w:fill="FFFFFF"/>
+            <w:tcMar>
+              <w:top w:w="60" w:type="dxa"/>
+              <w:left w:w="60" w:type="dxa"/>
+              <w:bottom w:w="60" w:type="dxa"/>
+              <w:right w:w="60" w:type="dxa"/>
+            </w:tcMar>
+            <w:vAlign w:val="center"/>
+          </w:tcPr>
+          <w:p>
+            <w:pPr>
+              <w:pBdr/>
+              <w:spacing w:before="0" w:after="0"/>
+              <w:ind w:left="0" w:right="0"/>
+              <w:jc w:val="left"/>
+            </w:pPr>
+            <w:r>
+              <w:rPr>
+                <w:rFonts w:ascii="Calibri" w:hAnsi="Calibri" w:cs="Calibri"/>
+                <w:color w:val="000000"/>
+                <w:sz w:val="22"/>
+              </w:rPr>
+              <w:t xml:space="preserve"/>
+            </w:r>
+            <w:r>
+              <w:rPr>
+                <w:rFonts w:ascii="Calibri" w:hAnsi="Calibri" w:cs="Calibri"/>
+                <w:color w:val="000000"/>
                 <w:sz w:val="22"/>
               </w:rPr>
               <w:t xml:space="preserve">40.1142</w:t>
@@ -3400,37 +4021,37 @@
           <w:tcPr>
             <w:vMerge w:val="restart"/>
             <w:tcBorders>
-              <w:top w:val="single" w:color="black" w:sz="4"/>
-              <w:bottom w:val="single" w:color="black" w:sz="4"/>
-            </w:tcBorders>
-            <w:shd w:fill="#FFFFFF"/>
-            <w:tcMar>
-              <w:top w:w="60" w:type="dxa"/>
-              <w:left w:w="60" w:type="dxa"/>
-              <w:bottom w:w="60" w:type="dxa"/>
-              <w:right w:w="60" w:type="dxa"/>
-            </w:tcMar>
-            <w:vAlign w:val="center"/>
-          </w:tcPr>
-          <w:p>
-            <w:pPr>
-              <w:pBdr/>
-              <w:spacing w:before="0" w:after="0"/>
-              <w:ind w:left="0" w:right="0"/>
-              <w:jc w:val="left"/>
-            </w:pPr>
-            <w:r>
-              <w:rPr>
-                <w:rFonts w:ascii="Verdana" w:hAnsi="Verdana" w:cs="Verdana"/>
-                <w:color w:val="#000000"/>
-                <w:sz w:val="22"/>
-              </w:rPr>
-              <w:t xml:space="preserve"/>
-            </w:r>
-            <w:r>
-              <w:rPr>
-                <w:rFonts w:ascii="Verdana" w:hAnsi="Verdana" w:cs="Verdana"/>
-                <w:color w:val="#000000"/>
+              <w:top w:val="single" w:color="#000000" w:sz="4"/>
+              <w:bottom w:val="single" w:color="#000000" w:sz="4"/>
+            </w:tcBorders>
+            <w:shd w:fill="FFFFFF"/>
+            <w:tcMar>
+              <w:top w:w="60" w:type="dxa"/>
+              <w:left w:w="60" w:type="dxa"/>
+              <w:bottom w:w="60" w:type="dxa"/>
+              <w:right w:w="60" w:type="dxa"/>
+            </w:tcMar>
+            <w:vAlign w:val="center"/>
+          </w:tcPr>
+          <w:p>
+            <w:pPr>
+              <w:pBdr/>
+              <w:spacing w:before="0" w:after="0"/>
+              <w:ind w:left="0" w:right="0"/>
+              <w:jc w:val="left"/>
+            </w:pPr>
+            <w:r>
+              <w:rPr>
+                <w:rFonts w:ascii="Calibri" w:hAnsi="Calibri" w:cs="Calibri"/>
+                <w:color w:val="000000"/>
+                <w:sz w:val="22"/>
+              </w:rPr>
+              <w:t xml:space="preserve"/>
+            </w:r>
+            <w:r>
+              <w:rPr>
+                <w:rFonts w:ascii="Calibri" w:hAnsi="Calibri" w:cs="Calibri"/>
+                <w:color w:val="000000"/>
                 <w:sz w:val="22"/>
               </w:rPr>
               <w:t xml:space="preserve">N = 60</w:t>
@@ -3440,37 +4061,37 @@
         <w:tc>
           <w:tcPr>
             <w:tcBorders>
-              <w:top w:val="single" w:color="black" w:sz="4"/>
-              <w:bottom w:val="single" w:color="black" w:sz="4"/>
-            </w:tcBorders>
-            <w:shd w:fill="#FFFFFF"/>
-            <w:tcMar>
-              <w:top w:w="60" w:type="dxa"/>
-              <w:left w:w="60" w:type="dxa"/>
-              <w:bottom w:w="60" w:type="dxa"/>
-              <w:right w:w="60" w:type="dxa"/>
-            </w:tcMar>
-            <w:vAlign w:val="center"/>
-          </w:tcPr>
-          <w:p>
-            <w:pPr>
-              <w:pBdr/>
-              <w:spacing w:before="0" w:after="0"/>
-              <w:ind w:left="0" w:right="0"/>
-              <w:jc w:val="left"/>
-            </w:pPr>
-            <w:r>
-              <w:rPr>
-                <w:rFonts w:ascii="Verdana" w:hAnsi="Verdana" w:cs="Verdana"/>
-                <w:color w:val="#000000"/>
-                <w:sz w:val="22"/>
-              </w:rPr>
-              <w:t xml:space="preserve"/>
-            </w:r>
-            <w:r>
-              <w:rPr>
-                <w:rFonts w:ascii="Verdana" w:hAnsi="Verdana" w:cs="Verdana"/>
-                <w:color w:val="#000000"/>
+              <w:top w:val="single" w:color="#000000" w:sz="4"/>
+              <w:bottom w:val="single" w:color="#000000" w:sz="4"/>
+            </w:tcBorders>
+            <w:shd w:fill="FFFFFF"/>
+            <w:tcMar>
+              <w:top w:w="60" w:type="dxa"/>
+              <w:left w:w="60" w:type="dxa"/>
+              <w:bottom w:w="60" w:type="dxa"/>
+              <w:right w:w="60" w:type="dxa"/>
+            </w:tcMar>
+            <w:vAlign w:val="center"/>
+          </w:tcPr>
+          <w:p>
+            <w:pPr>
+              <w:pBdr/>
+              <w:spacing w:before="0" w:after="0"/>
+              <w:ind w:left="0" w:right="0"/>
+              <w:jc w:val="left"/>
+            </w:pPr>
+            <w:r>
+              <w:rPr>
+                <w:rFonts w:ascii="Calibri" w:hAnsi="Calibri" w:cs="Calibri"/>
+                <w:color w:val="000000"/>
+                <w:sz w:val="22"/>
+              </w:rPr>
+              <w:t xml:space="preserve"/>
+            </w:r>
+            <w:r>
+              <w:rPr>
+                <w:rFonts w:ascii="Calibri" w:hAnsi="Calibri" w:cs="Calibri"/>
+                <w:color w:val="000000"/>
                 <w:sz w:val="22"/>
               </w:rPr>
               <w:t xml:space="preserve">Marginal power</w:t>
@@ -3480,37 +4101,37 @@
         <w:tc>
           <w:tcPr>
             <w:tcBorders>
-              <w:top w:val="single" w:color="black" w:sz="4"/>
-              <w:bottom w:val="single" w:color="black" w:sz="4"/>
-            </w:tcBorders>
-            <w:shd w:fill="#FFFFFF"/>
-            <w:tcMar>
-              <w:top w:w="60" w:type="dxa"/>
-              <w:left w:w="60" w:type="dxa"/>
-              <w:bottom w:w="60" w:type="dxa"/>
-              <w:right w:w="60" w:type="dxa"/>
-            </w:tcMar>
-            <w:vAlign w:val="center"/>
-          </w:tcPr>
-          <w:p>
-            <w:pPr>
-              <w:pBdr/>
-              <w:spacing w:before="0" w:after="0"/>
-              <w:ind w:left="0" w:right="0"/>
-              <w:jc w:val="left"/>
-            </w:pPr>
-            <w:r>
-              <w:rPr>
-                <w:rFonts w:ascii="Verdana" w:hAnsi="Verdana" w:cs="Verdana"/>
-                <w:color w:val="#000000"/>
-                <w:sz w:val="22"/>
-              </w:rPr>
-              <w:t xml:space="preserve"/>
-            </w:r>
-            <w:r>
-              <w:rPr>
-                <w:rFonts w:ascii="Verdana" w:hAnsi="Verdana" w:cs="Verdana"/>
-                <w:color w:val="#000000"/>
+              <w:top w:val="single" w:color="#000000" w:sz="4"/>
+              <w:bottom w:val="single" w:color="#000000" w:sz="4"/>
+            </w:tcBorders>
+            <w:shd w:fill="FFFFFF"/>
+            <w:tcMar>
+              <w:top w:w="60" w:type="dxa"/>
+              <w:left w:w="60" w:type="dxa"/>
+              <w:bottom w:w="60" w:type="dxa"/>
+              <w:right w:w="60" w:type="dxa"/>
+            </w:tcMar>
+            <w:vAlign w:val="center"/>
+          </w:tcPr>
+          <w:p>
+            <w:pPr>
+              <w:pBdr/>
+              <w:spacing w:before="0" w:after="0"/>
+              <w:ind w:left="0" w:right="0"/>
+              <w:jc w:val="left"/>
+            </w:pPr>
+            <w:r>
+              <w:rPr>
+                <w:rFonts w:ascii="Calibri" w:hAnsi="Calibri" w:cs="Calibri"/>
+                <w:color w:val="000000"/>
+                <w:sz w:val="22"/>
+              </w:rPr>
+              <w:t xml:space="preserve"/>
+            </w:r>
+            <w:r>
+              <w:rPr>
+                <w:rFonts w:ascii="Calibri" w:hAnsi="Calibri" w:cs="Calibri"/>
+                <w:color w:val="000000"/>
                 <w:sz w:val="22"/>
               </w:rPr>
               <w:t xml:space="preserve">Placebo vs treatment</w:t>
@@ -3520,37 +4141,37 @@
         <w:tc>
           <w:tcPr>
             <w:tcBorders>
-              <w:top w:val="single" w:color="black" w:sz="4"/>
-              <w:bottom w:val="single" w:color="black" w:sz="4"/>
-            </w:tcBorders>
-            <w:shd w:fill="#FFFFFF"/>
-            <w:tcMar>
-              <w:top w:w="60" w:type="dxa"/>
-              <w:left w:w="60" w:type="dxa"/>
-              <w:bottom w:w="60" w:type="dxa"/>
-              <w:right w:w="60" w:type="dxa"/>
-            </w:tcMar>
-            <w:vAlign w:val="center"/>
-          </w:tcPr>
-          <w:p>
-            <w:pPr>
-              <w:pBdr/>
-              <w:spacing w:before="0" w:after="0"/>
-              <w:ind w:left="0" w:right="0"/>
-              <w:jc w:val="left"/>
-            </w:pPr>
-            <w:r>
-              <w:rPr>
-                <w:rFonts w:ascii="Verdana" w:hAnsi="Verdana" w:cs="Verdana"/>
-                <w:color w:val="#000000"/>
-                <w:sz w:val="22"/>
-              </w:rPr>
-              <w:t xml:space="preserve"/>
-            </w:r>
-            <w:r>
-              <w:rPr>
-                <w:rFonts w:ascii="Verdana" w:hAnsi="Verdana" w:cs="Verdana"/>
-                <w:color w:val="#000000"/>
+              <w:top w:val="single" w:color="#000000" w:sz="4"/>
+              <w:bottom w:val="single" w:color="#000000" w:sz="4"/>
+            </w:tcBorders>
+            <w:shd w:fill="FFFFFF"/>
+            <w:tcMar>
+              <w:top w:w="60" w:type="dxa"/>
+              <w:left w:w="60" w:type="dxa"/>
+              <w:bottom w:w="60" w:type="dxa"/>
+              <w:right w:w="60" w:type="dxa"/>
+            </w:tcMar>
+            <w:vAlign w:val="center"/>
+          </w:tcPr>
+          <w:p>
+            <w:pPr>
+              <w:pBdr/>
+              <w:spacing w:before="0" w:after="0"/>
+              <w:ind w:left="0" w:right="0"/>
+              <w:jc w:val="left"/>
+            </w:pPr>
+            <w:r>
+              <w:rPr>
+                <w:rFonts w:ascii="Calibri" w:hAnsi="Calibri" w:cs="Calibri"/>
+                <w:color w:val="000000"/>
+                <w:sz w:val="22"/>
+              </w:rPr>
+              <w:t xml:space="preserve"/>
+            </w:r>
+            <w:r>
+              <w:rPr>
+                <w:rFonts w:ascii="Calibri" w:hAnsi="Calibri" w:cs="Calibri"/>
+                <w:color w:val="000000"/>
                 <w:sz w:val="22"/>
               </w:rPr>
               <w:t xml:space="preserve"> 0.8810</w:t>
@@ -3563,10 +4184,10 @@
           <w:tcPr>
             <w:vMerge w:val="continue"/>
             <w:tcBorders>
-              <w:top w:val="single" w:color="black" w:sz="4"/>
-              <w:bottom w:val="single" w:color="black" w:sz="4"/>
-            </w:tcBorders>
-            <w:shd w:fill="#FFFFFF"/>
+              <w:top w:val="single" w:color="#000000" w:sz="4"/>
+              <w:bottom w:val="single" w:color="#000000" w:sz="4"/>
+            </w:tcBorders>
+            <w:shd w:fill="FFFFFF"/>
             <w:tcMar>
               <w:top w:w="60" w:type="dxa"/>
               <w:left w:w="60" w:type="dxa"/>
@@ -3580,37 +4201,37 @@
         <w:tc>
           <w:tcPr>
             <w:tcBorders>
-              <w:top w:val="single" w:color="black" w:sz="4"/>
-              <w:bottom w:val="single" w:color="black" w:sz="4"/>
-            </w:tcBorders>
-            <w:shd w:fill="#FFFFFF"/>
-            <w:tcMar>
-              <w:top w:w="60" w:type="dxa"/>
-              <w:left w:w="60" w:type="dxa"/>
-              <w:bottom w:w="60" w:type="dxa"/>
-              <w:right w:w="60" w:type="dxa"/>
-            </w:tcMar>
-            <w:vAlign w:val="center"/>
-          </w:tcPr>
-          <w:p>
-            <w:pPr>
-              <w:pBdr/>
-              <w:spacing w:before="0" w:after="0"/>
-              <w:ind w:left="0" w:right="0"/>
-              <w:jc w:val="left"/>
-            </w:pPr>
-            <w:r>
-              <w:rPr>
-                <w:rFonts w:ascii="Verdana" w:hAnsi="Verdana" w:cs="Verdana"/>
-                <w:color w:val="#000000"/>
-                <w:sz w:val="22"/>
-              </w:rPr>
-              <w:t xml:space="preserve"/>
-            </w:r>
-            <w:r>
-              <w:rPr>
-                <w:rFonts w:ascii="Verdana" w:hAnsi="Verdana" w:cs="Verdana"/>
-                <w:color w:val="#000000"/>
+              <w:top w:val="single" w:color="#000000" w:sz="4"/>
+              <w:bottom w:val="single" w:color="#000000" w:sz="4"/>
+            </w:tcBorders>
+            <w:shd w:fill="FFFFFF"/>
+            <w:tcMar>
+              <w:top w:w="60" w:type="dxa"/>
+              <w:left w:w="60" w:type="dxa"/>
+              <w:bottom w:w="60" w:type="dxa"/>
+              <w:right w:w="60" w:type="dxa"/>
+            </w:tcMar>
+            <w:vAlign w:val="center"/>
+          </w:tcPr>
+          <w:p>
+            <w:pPr>
+              <w:pBdr/>
+              <w:spacing w:before="0" w:after="0"/>
+              <w:ind w:left="0" w:right="0"/>
+              <w:jc w:val="left"/>
+            </w:pPr>
+            <w:r>
+              <w:rPr>
+                <w:rFonts w:ascii="Calibri" w:hAnsi="Calibri" w:cs="Calibri"/>
+                <w:color w:val="000000"/>
+                <w:sz w:val="22"/>
+              </w:rPr>
+              <w:t xml:space="preserve"/>
+            </w:r>
+            <w:r>
+              <w:rPr>
+                <w:rFonts w:ascii="Calibri" w:hAnsi="Calibri" w:cs="Calibri"/>
+                <w:color w:val="000000"/>
                 <w:sz w:val="22"/>
               </w:rPr>
               <w:t xml:space="preserve">Average Mean</w:t>
@@ -3620,37 +4241,37 @@
         <w:tc>
           <w:tcPr>
             <w:tcBorders>
-              <w:top w:val="single" w:color="black" w:sz="4"/>
-              <w:bottom w:val="single" w:color="black" w:sz="4"/>
-            </w:tcBorders>
-            <w:shd w:fill="#FFFFFF"/>
-            <w:tcMar>
-              <w:top w:w="60" w:type="dxa"/>
-              <w:left w:w="60" w:type="dxa"/>
-              <w:bottom w:w="60" w:type="dxa"/>
-              <w:right w:w="60" w:type="dxa"/>
-            </w:tcMar>
-            <w:vAlign w:val="center"/>
-          </w:tcPr>
-          <w:p>
-            <w:pPr>
-              <w:pBdr/>
-              <w:spacing w:before="0" w:after="0"/>
-              <w:ind w:left="0" w:right="0"/>
-              <w:jc w:val="left"/>
-            </w:pPr>
-            <w:r>
-              <w:rPr>
-                <w:rFonts w:ascii="Verdana" w:hAnsi="Verdana" w:cs="Verdana"/>
-                <w:color w:val="#000000"/>
-                <w:sz w:val="22"/>
-              </w:rPr>
-              <w:t xml:space="preserve"/>
-            </w:r>
-            <w:r>
-              <w:rPr>
-                <w:rFonts w:ascii="Verdana" w:hAnsi="Verdana" w:cs="Verdana"/>
-                <w:color w:val="#000000"/>
+              <w:top w:val="single" w:color="#000000" w:sz="4"/>
+              <w:bottom w:val="single" w:color="#000000" w:sz="4"/>
+            </w:tcBorders>
+            <w:shd w:fill="FFFFFF"/>
+            <w:tcMar>
+              <w:top w:w="60" w:type="dxa"/>
+              <w:left w:w="60" w:type="dxa"/>
+              <w:bottom w:w="60" w:type="dxa"/>
+              <w:right w:w="60" w:type="dxa"/>
+            </w:tcMar>
+            <w:vAlign w:val="center"/>
+          </w:tcPr>
+          <w:p>
+            <w:pPr>
+              <w:pBdr/>
+              <w:spacing w:before="0" w:after="0"/>
+              <w:ind w:left="0" w:right="0"/>
+              <w:jc w:val="left"/>
+            </w:pPr>
+            <w:r>
+              <w:rPr>
+                <w:rFonts w:ascii="Calibri" w:hAnsi="Calibri" w:cs="Calibri"/>
+                <w:color w:val="000000"/>
+                <w:sz w:val="22"/>
+              </w:rPr>
+              <w:t xml:space="preserve"/>
+            </w:r>
+            <w:r>
+              <w:rPr>
+                <w:rFonts w:ascii="Calibri" w:hAnsi="Calibri" w:cs="Calibri"/>
+                <w:color w:val="000000"/>
                 <w:sz w:val="22"/>
               </w:rPr>
               <w:t xml:space="preserve">Average Mean Treatment</w:t>
@@ -3660,37 +4281,37 @@
         <w:tc>
           <w:tcPr>
             <w:tcBorders>
-              <w:top w:val="single" w:color="black" w:sz="4"/>
-              <w:bottom w:val="single" w:color="black" w:sz="4"/>
-            </w:tcBorders>
-            <w:shd w:fill="#FFFFFF"/>
-            <w:tcMar>
-              <w:top w:w="60" w:type="dxa"/>
-              <w:left w:w="60" w:type="dxa"/>
-              <w:bottom w:w="60" w:type="dxa"/>
-              <w:right w:w="60" w:type="dxa"/>
-            </w:tcMar>
-            <w:vAlign w:val="center"/>
-          </w:tcPr>
-          <w:p>
-            <w:pPr>
-              <w:pBdr/>
-              <w:spacing w:before="0" w:after="0"/>
-              <w:ind w:left="0" w:right="0"/>
-              <w:jc w:val="left"/>
-            </w:pPr>
-            <w:r>
-              <w:rPr>
-                <w:rFonts w:ascii="Verdana" w:hAnsi="Verdana" w:cs="Verdana"/>
-                <w:color w:val="#000000"/>
-                <w:sz w:val="22"/>
-              </w:rPr>
-              <w:t xml:space="preserve"/>
-            </w:r>
-            <w:r>
-              <w:rPr>
-                <w:rFonts w:ascii="Verdana" w:hAnsi="Verdana" w:cs="Verdana"/>
-                <w:color w:val="#000000"/>
+              <w:top w:val="single" w:color="#000000" w:sz="4"/>
+              <w:bottom w:val="single" w:color="#000000" w:sz="4"/>
+            </w:tcBorders>
+            <w:shd w:fill="FFFFFF"/>
+            <w:tcMar>
+              <w:top w:w="60" w:type="dxa"/>
+              <w:left w:w="60" w:type="dxa"/>
+              <w:bottom w:w="60" w:type="dxa"/>
+              <w:right w:w="60" w:type="dxa"/>
+            </w:tcMar>
+            <w:vAlign w:val="center"/>
+          </w:tcPr>
+          <w:p>
+            <w:pPr>
+              <w:pBdr/>
+              <w:spacing w:before="0" w:after="0"/>
+              <w:ind w:left="0" w:right="0"/>
+              <w:jc w:val="left"/>
+            </w:pPr>
+            <w:r>
+              <w:rPr>
+                <w:rFonts w:ascii="Calibri" w:hAnsi="Calibri" w:cs="Calibri"/>
+                <w:color w:val="000000"/>
+                <w:sz w:val="22"/>
+              </w:rPr>
+              <w:t xml:space="preserve"/>
+            </w:r>
+            <w:r>
+              <w:rPr>
+                <w:rFonts w:ascii="Calibri" w:hAnsi="Calibri" w:cs="Calibri"/>
+                <w:color w:val="000000"/>
                 <w:sz w:val="22"/>
               </w:rPr>
               <w:t xml:space="preserve">39.9170</w:t>
@@ -3703,37 +4324,37 @@
           <w:tcPr>
             <w:vMerge w:val="restart"/>
             <w:tcBorders>
-              <w:top w:val="single" w:color="black" w:sz="4"/>
-              <w:bottom w:val="single" w:color="black" w:sz="4"/>
-            </w:tcBorders>
-            <w:shd w:fill="#FFFFFF"/>
-            <w:tcMar>
-              <w:top w:w="60" w:type="dxa"/>
-              <w:left w:w="60" w:type="dxa"/>
-              <w:bottom w:w="60" w:type="dxa"/>
-              <w:right w:w="60" w:type="dxa"/>
-            </w:tcMar>
-            <w:vAlign w:val="center"/>
-          </w:tcPr>
-          <w:p>
-            <w:pPr>
-              <w:pBdr/>
-              <w:spacing w:before="0" w:after="0"/>
-              <w:ind w:left="0" w:right="0"/>
-              <w:jc w:val="left"/>
-            </w:pPr>
-            <w:r>
-              <w:rPr>
-                <w:rFonts w:ascii="Verdana" w:hAnsi="Verdana" w:cs="Verdana"/>
-                <w:color w:val="#000000"/>
-                <w:sz w:val="22"/>
-              </w:rPr>
-              <w:t xml:space="preserve"/>
-            </w:r>
-            <w:r>
-              <w:rPr>
-                <w:rFonts w:ascii="Verdana" w:hAnsi="Verdana" w:cs="Verdana"/>
-                <w:color w:val="#000000"/>
+              <w:top w:val="single" w:color="#000000" w:sz="4"/>
+              <w:bottom w:val="single" w:color="#000000" w:sz="4"/>
+            </w:tcBorders>
+            <w:shd w:fill="FFFFFF"/>
+            <w:tcMar>
+              <w:top w:w="60" w:type="dxa"/>
+              <w:left w:w="60" w:type="dxa"/>
+              <w:bottom w:w="60" w:type="dxa"/>
+              <w:right w:w="60" w:type="dxa"/>
+            </w:tcMar>
+            <w:vAlign w:val="center"/>
+          </w:tcPr>
+          <w:p>
+            <w:pPr>
+              <w:pBdr/>
+              <w:spacing w:before="0" w:after="0"/>
+              <w:ind w:left="0" w:right="0"/>
+              <w:jc w:val="left"/>
+            </w:pPr>
+            <w:r>
+              <w:rPr>
+                <w:rFonts w:ascii="Calibri" w:hAnsi="Calibri" w:cs="Calibri"/>
+                <w:color w:val="000000"/>
+                <w:sz w:val="22"/>
+              </w:rPr>
+              <w:t xml:space="preserve"/>
+            </w:r>
+            <w:r>
+              <w:rPr>
+                <w:rFonts w:ascii="Calibri" w:hAnsi="Calibri" w:cs="Calibri"/>
+                <w:color w:val="000000"/>
                 <w:sz w:val="22"/>
               </w:rPr>
               <w:t xml:space="preserve">N = 65</w:t>
@@ -3743,37 +4364,37 @@
         <w:tc>
           <w:tcPr>
             <w:tcBorders>
-              <w:top w:val="single" w:color="black" w:sz="4"/>
-              <w:bottom w:val="single" w:color="black" w:sz="4"/>
-            </w:tcBorders>
-            <w:shd w:fill="#FFFFFF"/>
-            <w:tcMar>
-              <w:top w:w="60" w:type="dxa"/>
-              <w:left w:w="60" w:type="dxa"/>
-              <w:bottom w:w="60" w:type="dxa"/>
-              <w:right w:w="60" w:type="dxa"/>
-            </w:tcMar>
-            <w:vAlign w:val="center"/>
-          </w:tcPr>
-          <w:p>
-            <w:pPr>
-              <w:pBdr/>
-              <w:spacing w:before="0" w:after="0"/>
-              <w:ind w:left="0" w:right="0"/>
-              <w:jc w:val="left"/>
-            </w:pPr>
-            <w:r>
-              <w:rPr>
-                <w:rFonts w:ascii="Verdana" w:hAnsi="Verdana" w:cs="Verdana"/>
-                <w:color w:val="#000000"/>
-                <w:sz w:val="22"/>
-              </w:rPr>
-              <w:t xml:space="preserve"/>
-            </w:r>
-            <w:r>
-              <w:rPr>
-                <w:rFonts w:ascii="Verdana" w:hAnsi="Verdana" w:cs="Verdana"/>
-                <w:color w:val="#000000"/>
+              <w:top w:val="single" w:color="#000000" w:sz="4"/>
+              <w:bottom w:val="single" w:color="#000000" w:sz="4"/>
+            </w:tcBorders>
+            <w:shd w:fill="FFFFFF"/>
+            <w:tcMar>
+              <w:top w:w="60" w:type="dxa"/>
+              <w:left w:w="60" w:type="dxa"/>
+              <w:bottom w:w="60" w:type="dxa"/>
+              <w:right w:w="60" w:type="dxa"/>
+            </w:tcMar>
+            <w:vAlign w:val="center"/>
+          </w:tcPr>
+          <w:p>
+            <w:pPr>
+              <w:pBdr/>
+              <w:spacing w:before="0" w:after="0"/>
+              <w:ind w:left="0" w:right="0"/>
+              <w:jc w:val="left"/>
+            </w:pPr>
+            <w:r>
+              <w:rPr>
+                <w:rFonts w:ascii="Calibri" w:hAnsi="Calibri" w:cs="Calibri"/>
+                <w:color w:val="000000"/>
+                <w:sz w:val="22"/>
+              </w:rPr>
+              <w:t xml:space="preserve"/>
+            </w:r>
+            <w:r>
+              <w:rPr>
+                <w:rFonts w:ascii="Calibri" w:hAnsi="Calibri" w:cs="Calibri"/>
+                <w:color w:val="000000"/>
                 <w:sz w:val="22"/>
               </w:rPr>
               <w:t xml:space="preserve">Marginal power</w:t>
@@ -3783,37 +4404,37 @@
         <w:tc>
           <w:tcPr>
             <w:tcBorders>
-              <w:top w:val="single" w:color="black" w:sz="4"/>
-              <w:bottom w:val="single" w:color="black" w:sz="4"/>
-            </w:tcBorders>
-            <w:shd w:fill="#FFFFFF"/>
-            <w:tcMar>
-              <w:top w:w="60" w:type="dxa"/>
-              <w:left w:w="60" w:type="dxa"/>
-              <w:bottom w:w="60" w:type="dxa"/>
-              <w:right w:w="60" w:type="dxa"/>
-            </w:tcMar>
-            <w:vAlign w:val="center"/>
-          </w:tcPr>
-          <w:p>
-            <w:pPr>
-              <w:pBdr/>
-              <w:spacing w:before="0" w:after="0"/>
-              <w:ind w:left="0" w:right="0"/>
-              <w:jc w:val="left"/>
-            </w:pPr>
-            <w:r>
-              <w:rPr>
-                <w:rFonts w:ascii="Verdana" w:hAnsi="Verdana" w:cs="Verdana"/>
-                <w:color w:val="#000000"/>
-                <w:sz w:val="22"/>
-              </w:rPr>
-              <w:t xml:space="preserve"/>
-            </w:r>
-            <w:r>
-              <w:rPr>
-                <w:rFonts w:ascii="Verdana" w:hAnsi="Verdana" w:cs="Verdana"/>
-                <w:color w:val="#000000"/>
+              <w:top w:val="single" w:color="#000000" w:sz="4"/>
+              <w:bottom w:val="single" w:color="#000000" w:sz="4"/>
+            </w:tcBorders>
+            <w:shd w:fill="FFFFFF"/>
+            <w:tcMar>
+              <w:top w:w="60" w:type="dxa"/>
+              <w:left w:w="60" w:type="dxa"/>
+              <w:bottom w:w="60" w:type="dxa"/>
+              <w:right w:w="60" w:type="dxa"/>
+            </w:tcMar>
+            <w:vAlign w:val="center"/>
+          </w:tcPr>
+          <w:p>
+            <w:pPr>
+              <w:pBdr/>
+              <w:spacing w:before="0" w:after="0"/>
+              <w:ind w:left="0" w:right="0"/>
+              <w:jc w:val="left"/>
+            </w:pPr>
+            <w:r>
+              <w:rPr>
+                <w:rFonts w:ascii="Calibri" w:hAnsi="Calibri" w:cs="Calibri"/>
+                <w:color w:val="000000"/>
+                <w:sz w:val="22"/>
+              </w:rPr>
+              <w:t xml:space="preserve"/>
+            </w:r>
+            <w:r>
+              <w:rPr>
+                <w:rFonts w:ascii="Calibri" w:hAnsi="Calibri" w:cs="Calibri"/>
+                <w:color w:val="000000"/>
                 <w:sz w:val="22"/>
               </w:rPr>
               <w:t xml:space="preserve">Placebo vs treatment</w:t>
@@ -3823,37 +4444,37 @@
         <w:tc>
           <w:tcPr>
             <w:tcBorders>
-              <w:top w:val="single" w:color="black" w:sz="4"/>
-              <w:bottom w:val="single" w:color="black" w:sz="4"/>
-            </w:tcBorders>
-            <w:shd w:fill="#FFFFFF"/>
-            <w:tcMar>
-              <w:top w:w="60" w:type="dxa"/>
-              <w:left w:w="60" w:type="dxa"/>
-              <w:bottom w:w="60" w:type="dxa"/>
-              <w:right w:w="60" w:type="dxa"/>
-            </w:tcMar>
-            <w:vAlign w:val="center"/>
-          </w:tcPr>
-          <w:p>
-            <w:pPr>
-              <w:pBdr/>
-              <w:spacing w:before="0" w:after="0"/>
-              <w:ind w:left="0" w:right="0"/>
-              <w:jc w:val="left"/>
-            </w:pPr>
-            <w:r>
-              <w:rPr>
-                <w:rFonts w:ascii="Verdana" w:hAnsi="Verdana" w:cs="Verdana"/>
-                <w:color w:val="#000000"/>
-                <w:sz w:val="22"/>
-              </w:rPr>
-              <w:t xml:space="preserve"/>
-            </w:r>
-            <w:r>
-              <w:rPr>
-                <w:rFonts w:ascii="Verdana" w:hAnsi="Verdana" w:cs="Verdana"/>
-                <w:color w:val="#000000"/>
+              <w:top w:val="single" w:color="#000000" w:sz="4"/>
+              <w:bottom w:val="single" w:color="#000000" w:sz="4"/>
+            </w:tcBorders>
+            <w:shd w:fill="FFFFFF"/>
+            <w:tcMar>
+              <w:top w:w="60" w:type="dxa"/>
+              <w:left w:w="60" w:type="dxa"/>
+              <w:bottom w:w="60" w:type="dxa"/>
+              <w:right w:w="60" w:type="dxa"/>
+            </w:tcMar>
+            <w:vAlign w:val="center"/>
+          </w:tcPr>
+          <w:p>
+            <w:pPr>
+              <w:pBdr/>
+              <w:spacing w:before="0" w:after="0"/>
+              <w:ind w:left="0" w:right="0"/>
+              <w:jc w:val="left"/>
+            </w:pPr>
+            <w:r>
+              <w:rPr>
+                <w:rFonts w:ascii="Calibri" w:hAnsi="Calibri" w:cs="Calibri"/>
+                <w:color w:val="000000"/>
+                <w:sz w:val="22"/>
+              </w:rPr>
+              <w:t xml:space="preserve"/>
+            </w:r>
+            <w:r>
+              <w:rPr>
+                <w:rFonts w:ascii="Calibri" w:hAnsi="Calibri" w:cs="Calibri"/>
+                <w:color w:val="000000"/>
                 <w:sz w:val="22"/>
               </w:rPr>
               <w:t xml:space="preserve"> 0.9000</w:t>
@@ -3866,10 +4487,10 @@
           <w:tcPr>
             <w:vMerge w:val="continue"/>
             <w:tcBorders>
-              <w:top w:val="single" w:color="black" w:sz="4"/>
-              <w:bottom w:val="single" w:color="black" w:sz="4"/>
-            </w:tcBorders>
-            <w:shd w:fill="#FFFFFF"/>
+              <w:top w:val="single" w:color="#000000" w:sz="4"/>
+              <w:bottom w:val="single" w:color="#000000" w:sz="4"/>
+            </w:tcBorders>
+            <w:shd w:fill="FFFFFF"/>
             <w:tcMar>
               <w:top w:w="60" w:type="dxa"/>
               <w:left w:w="60" w:type="dxa"/>
@@ -3883,37 +4504,37 @@
         <w:tc>
           <w:tcPr>
             <w:tcBorders>
-              <w:top w:val="single" w:color="black" w:sz="4"/>
-              <w:bottom w:val="single" w:color="black" w:sz="4"/>
-            </w:tcBorders>
-            <w:shd w:fill="#FFFFFF"/>
-            <w:tcMar>
-              <w:top w:w="60" w:type="dxa"/>
-              <w:left w:w="60" w:type="dxa"/>
-              <w:bottom w:w="60" w:type="dxa"/>
-              <w:right w:w="60" w:type="dxa"/>
-            </w:tcMar>
-            <w:vAlign w:val="center"/>
-          </w:tcPr>
-          <w:p>
-            <w:pPr>
-              <w:pBdr/>
-              <w:spacing w:before="0" w:after="0"/>
-              <w:ind w:left="0" w:right="0"/>
-              <w:jc w:val="left"/>
-            </w:pPr>
-            <w:r>
-              <w:rPr>
-                <w:rFonts w:ascii="Verdana" w:hAnsi="Verdana" w:cs="Verdana"/>
-                <w:color w:val="#000000"/>
-                <w:sz w:val="22"/>
-              </w:rPr>
-              <w:t xml:space="preserve"/>
-            </w:r>
-            <w:r>
-              <w:rPr>
-                <w:rFonts w:ascii="Verdana" w:hAnsi="Verdana" w:cs="Verdana"/>
-                <w:color w:val="#000000"/>
+              <w:top w:val="single" w:color="#000000" w:sz="4"/>
+              <w:bottom w:val="single" w:color="#000000" w:sz="4"/>
+            </w:tcBorders>
+            <w:shd w:fill="FFFFFF"/>
+            <w:tcMar>
+              <w:top w:w="60" w:type="dxa"/>
+              <w:left w:w="60" w:type="dxa"/>
+              <w:bottom w:w="60" w:type="dxa"/>
+              <w:right w:w="60" w:type="dxa"/>
+            </w:tcMar>
+            <w:vAlign w:val="center"/>
+          </w:tcPr>
+          <w:p>
+            <w:pPr>
+              <w:pBdr/>
+              <w:spacing w:before="0" w:after="0"/>
+              <w:ind w:left="0" w:right="0"/>
+              <w:jc w:val="left"/>
+            </w:pPr>
+            <w:r>
+              <w:rPr>
+                <w:rFonts w:ascii="Calibri" w:hAnsi="Calibri" w:cs="Calibri"/>
+                <w:color w:val="000000"/>
+                <w:sz w:val="22"/>
+              </w:rPr>
+              <w:t xml:space="preserve"/>
+            </w:r>
+            <w:r>
+              <w:rPr>
+                <w:rFonts w:ascii="Calibri" w:hAnsi="Calibri" w:cs="Calibri"/>
+                <w:color w:val="000000"/>
                 <w:sz w:val="22"/>
               </w:rPr>
               <w:t xml:space="preserve">Average Mean</w:t>
@@ -3923,37 +4544,37 @@
         <w:tc>
           <w:tcPr>
             <w:tcBorders>
-              <w:top w:val="single" w:color="black" w:sz="4"/>
-              <w:bottom w:val="single" w:color="black" w:sz="4"/>
-            </w:tcBorders>
-            <w:shd w:fill="#FFFFFF"/>
-            <w:tcMar>
-              <w:top w:w="60" w:type="dxa"/>
-              <w:left w:w="60" w:type="dxa"/>
-              <w:bottom w:w="60" w:type="dxa"/>
-              <w:right w:w="60" w:type="dxa"/>
-            </w:tcMar>
-            <w:vAlign w:val="center"/>
-          </w:tcPr>
-          <w:p>
-            <w:pPr>
-              <w:pBdr/>
-              <w:spacing w:before="0" w:after="0"/>
-              <w:ind w:left="0" w:right="0"/>
-              <w:jc w:val="left"/>
-            </w:pPr>
-            <w:r>
-              <w:rPr>
-                <w:rFonts w:ascii="Verdana" w:hAnsi="Verdana" w:cs="Verdana"/>
-                <w:color w:val="#000000"/>
-                <w:sz w:val="22"/>
-              </w:rPr>
-              <w:t xml:space="preserve"/>
-            </w:r>
-            <w:r>
-              <w:rPr>
-                <w:rFonts w:ascii="Verdana" w:hAnsi="Verdana" w:cs="Verdana"/>
-                <w:color w:val="#000000"/>
+              <w:top w:val="single" w:color="#000000" w:sz="4"/>
+              <w:bottom w:val="single" w:color="#000000" w:sz="4"/>
+            </w:tcBorders>
+            <w:shd w:fill="FFFFFF"/>
+            <w:tcMar>
+              <w:top w:w="60" w:type="dxa"/>
+              <w:left w:w="60" w:type="dxa"/>
+              <w:bottom w:w="60" w:type="dxa"/>
+              <w:right w:w="60" w:type="dxa"/>
+            </w:tcMar>
+            <w:vAlign w:val="center"/>
+          </w:tcPr>
+          <w:p>
+            <w:pPr>
+              <w:pBdr/>
+              <w:spacing w:before="0" w:after="0"/>
+              <w:ind w:left="0" w:right="0"/>
+              <w:jc w:val="left"/>
+            </w:pPr>
+            <w:r>
+              <w:rPr>
+                <w:rFonts w:ascii="Calibri" w:hAnsi="Calibri" w:cs="Calibri"/>
+                <w:color w:val="000000"/>
+                <w:sz w:val="22"/>
+              </w:rPr>
+              <w:t xml:space="preserve"/>
+            </w:r>
+            <w:r>
+              <w:rPr>
+                <w:rFonts w:ascii="Calibri" w:hAnsi="Calibri" w:cs="Calibri"/>
+                <w:color w:val="000000"/>
                 <w:sz w:val="22"/>
               </w:rPr>
               <w:t xml:space="preserve">Average Mean Treatment</w:t>
@@ -3963,37 +4584,37 @@
         <w:tc>
           <w:tcPr>
             <w:tcBorders>
-              <w:top w:val="single" w:color="black" w:sz="4"/>
-              <w:bottom w:val="single" w:color="black" w:sz="4"/>
-            </w:tcBorders>
-            <w:shd w:fill="#FFFFFF"/>
-            <w:tcMar>
-              <w:top w:w="60" w:type="dxa"/>
-              <w:left w:w="60" w:type="dxa"/>
-              <w:bottom w:w="60" w:type="dxa"/>
-              <w:right w:w="60" w:type="dxa"/>
-            </w:tcMar>
-            <w:vAlign w:val="center"/>
-          </w:tcPr>
-          <w:p>
-            <w:pPr>
-              <w:pBdr/>
-              <w:spacing w:before="0" w:after="0"/>
-              <w:ind w:left="0" w:right="0"/>
-              <w:jc w:val="left"/>
-            </w:pPr>
-            <w:r>
-              <w:rPr>
-                <w:rFonts w:ascii="Verdana" w:hAnsi="Verdana" w:cs="Verdana"/>
-                <w:color w:val="#000000"/>
-                <w:sz w:val="22"/>
-              </w:rPr>
-              <w:t xml:space="preserve"/>
-            </w:r>
-            <w:r>
-              <w:rPr>
-                <w:rFonts w:ascii="Verdana" w:hAnsi="Verdana" w:cs="Verdana"/>
-                <w:color w:val="#000000"/>
+              <w:top w:val="single" w:color="#000000" w:sz="4"/>
+              <w:bottom w:val="single" w:color="#000000" w:sz="4"/>
+            </w:tcBorders>
+            <w:shd w:fill="FFFFFF"/>
+            <w:tcMar>
+              <w:top w:w="60" w:type="dxa"/>
+              <w:left w:w="60" w:type="dxa"/>
+              <w:bottom w:w="60" w:type="dxa"/>
+              <w:right w:w="60" w:type="dxa"/>
+            </w:tcMar>
+            <w:vAlign w:val="center"/>
+          </w:tcPr>
+          <w:p>
+            <w:pPr>
+              <w:pBdr/>
+              <w:spacing w:before="0" w:after="0"/>
+              <w:ind w:left="0" w:right="0"/>
+              <w:jc w:val="left"/>
+            </w:pPr>
+            <w:r>
+              <w:rPr>
+                <w:rFonts w:ascii="Calibri" w:hAnsi="Calibri" w:cs="Calibri"/>
+                <w:color w:val="000000"/>
+                <w:sz w:val="22"/>
+              </w:rPr>
+              <w:t xml:space="preserve"/>
+            </w:r>
+            <w:r>
+              <w:rPr>
+                <w:rFonts w:ascii="Calibri" w:hAnsi="Calibri" w:cs="Calibri"/>
+                <w:color w:val="000000"/>
                 <w:sz w:val="22"/>
               </w:rPr>
               <w:t xml:space="preserve">39.9796</w:t>
@@ -4006,37 +4627,37 @@
           <w:tcPr>
             <w:vMerge w:val="restart"/>
             <w:tcBorders>
-              <w:top w:val="single" w:color="black" w:sz="4"/>
-              <w:bottom w:val="single" w:color="black" w:sz="4"/>
-            </w:tcBorders>
-            <w:shd w:fill="#FFFFFF"/>
-            <w:tcMar>
-              <w:top w:w="60" w:type="dxa"/>
-              <w:left w:w="60" w:type="dxa"/>
-              <w:bottom w:w="60" w:type="dxa"/>
-              <w:right w:w="60" w:type="dxa"/>
-            </w:tcMar>
-            <w:vAlign w:val="center"/>
-          </w:tcPr>
-          <w:p>
-            <w:pPr>
-              <w:pBdr/>
-              <w:spacing w:before="0" w:after="0"/>
-              <w:ind w:left="0" w:right="0"/>
-              <w:jc w:val="left"/>
-            </w:pPr>
-            <w:r>
-              <w:rPr>
-                <w:rFonts w:ascii="Verdana" w:hAnsi="Verdana" w:cs="Verdana"/>
-                <w:color w:val="#000000"/>
-                <w:sz w:val="22"/>
-              </w:rPr>
-              <w:t xml:space="preserve"/>
-            </w:r>
-            <w:r>
-              <w:rPr>
-                <w:rFonts w:ascii="Verdana" w:hAnsi="Verdana" w:cs="Verdana"/>
-                <w:color w:val="#000000"/>
+              <w:top w:val="single" w:color="#000000" w:sz="4"/>
+              <w:bottom w:val="single" w:color="#000000" w:sz="4"/>
+            </w:tcBorders>
+            <w:shd w:fill="FFFFFF"/>
+            <w:tcMar>
+              <w:top w:w="60" w:type="dxa"/>
+              <w:left w:w="60" w:type="dxa"/>
+              <w:bottom w:w="60" w:type="dxa"/>
+              <w:right w:w="60" w:type="dxa"/>
+            </w:tcMar>
+            <w:vAlign w:val="center"/>
+          </w:tcPr>
+          <w:p>
+            <w:pPr>
+              <w:pBdr/>
+              <w:spacing w:before="0" w:after="0"/>
+              <w:ind w:left="0" w:right="0"/>
+              <w:jc w:val="left"/>
+            </w:pPr>
+            <w:r>
+              <w:rPr>
+                <w:rFonts w:ascii="Calibri" w:hAnsi="Calibri" w:cs="Calibri"/>
+                <w:color w:val="000000"/>
+                <w:sz w:val="22"/>
+              </w:rPr>
+              <w:t xml:space="preserve"/>
+            </w:r>
+            <w:r>
+              <w:rPr>
+                <w:rFonts w:ascii="Calibri" w:hAnsi="Calibri" w:cs="Calibri"/>
+                <w:color w:val="000000"/>
                 <w:sz w:val="22"/>
               </w:rPr>
               <w:t xml:space="preserve">N = 70</w:t>
@@ -4046,37 +4667,37 @@
         <w:tc>
           <w:tcPr>
             <w:tcBorders>
-              <w:top w:val="single" w:color="black" w:sz="4"/>
-              <w:bottom w:val="single" w:color="black" w:sz="4"/>
-            </w:tcBorders>
-            <w:shd w:fill="#FFFFFF"/>
-            <w:tcMar>
-              <w:top w:w="60" w:type="dxa"/>
-              <w:left w:w="60" w:type="dxa"/>
-              <w:bottom w:w="60" w:type="dxa"/>
-              <w:right w:w="60" w:type="dxa"/>
-            </w:tcMar>
-            <w:vAlign w:val="center"/>
-          </w:tcPr>
-          <w:p>
-            <w:pPr>
-              <w:pBdr/>
-              <w:spacing w:before="0" w:after="0"/>
-              <w:ind w:left="0" w:right="0"/>
-              <w:jc w:val="left"/>
-            </w:pPr>
-            <w:r>
-              <w:rPr>
-                <w:rFonts w:ascii="Verdana" w:hAnsi="Verdana" w:cs="Verdana"/>
-                <w:color w:val="#000000"/>
-                <w:sz w:val="22"/>
-              </w:rPr>
-              <w:t xml:space="preserve"/>
-            </w:r>
-            <w:r>
-              <w:rPr>
-                <w:rFonts w:ascii="Verdana" w:hAnsi="Verdana" w:cs="Verdana"/>
-                <w:color w:val="#000000"/>
+              <w:top w:val="single" w:color="#000000" w:sz="4"/>
+              <w:bottom w:val="single" w:color="#000000" w:sz="4"/>
+            </w:tcBorders>
+            <w:shd w:fill="FFFFFF"/>
+            <w:tcMar>
+              <w:top w:w="60" w:type="dxa"/>
+              <w:left w:w="60" w:type="dxa"/>
+              <w:bottom w:w="60" w:type="dxa"/>
+              <w:right w:w="60" w:type="dxa"/>
+            </w:tcMar>
+            <w:vAlign w:val="center"/>
+          </w:tcPr>
+          <w:p>
+            <w:pPr>
+              <w:pBdr/>
+              <w:spacing w:before="0" w:after="0"/>
+              <w:ind w:left="0" w:right="0"/>
+              <w:jc w:val="left"/>
+            </w:pPr>
+            <w:r>
+              <w:rPr>
+                <w:rFonts w:ascii="Calibri" w:hAnsi="Calibri" w:cs="Calibri"/>
+                <w:color w:val="000000"/>
+                <w:sz w:val="22"/>
+              </w:rPr>
+              <w:t xml:space="preserve"/>
+            </w:r>
+            <w:r>
+              <w:rPr>
+                <w:rFonts w:ascii="Calibri" w:hAnsi="Calibri" w:cs="Calibri"/>
+                <w:color w:val="000000"/>
                 <w:sz w:val="22"/>
               </w:rPr>
               <w:t xml:space="preserve">Marginal power</w:t>
@@ -4086,37 +4707,37 @@
         <w:tc>
           <w:tcPr>
             <w:tcBorders>
-              <w:top w:val="single" w:color="black" w:sz="4"/>
-              <w:bottom w:val="single" w:color="black" w:sz="4"/>
-            </w:tcBorders>
-            <w:shd w:fill="#FFFFFF"/>
-            <w:tcMar>
-              <w:top w:w="60" w:type="dxa"/>
-              <w:left w:w="60" w:type="dxa"/>
-              <w:bottom w:w="60" w:type="dxa"/>
-              <w:right w:w="60" w:type="dxa"/>
-            </w:tcMar>
-            <w:vAlign w:val="center"/>
-          </w:tcPr>
-          <w:p>
-            <w:pPr>
-              <w:pBdr/>
-              <w:spacing w:before="0" w:after="0"/>
-              <w:ind w:left="0" w:right="0"/>
-              <w:jc w:val="left"/>
-            </w:pPr>
-            <w:r>
-              <w:rPr>
-                <w:rFonts w:ascii="Verdana" w:hAnsi="Verdana" w:cs="Verdana"/>
-                <w:color w:val="#000000"/>
-                <w:sz w:val="22"/>
-              </w:rPr>
-              <w:t xml:space="preserve"/>
-            </w:r>
-            <w:r>
-              <w:rPr>
-                <w:rFonts w:ascii="Verdana" w:hAnsi="Verdana" w:cs="Verdana"/>
-                <w:color w:val="#000000"/>
+              <w:top w:val="single" w:color="#000000" w:sz="4"/>
+              <w:bottom w:val="single" w:color="#000000" w:sz="4"/>
+            </w:tcBorders>
+            <w:shd w:fill="FFFFFF"/>
+            <w:tcMar>
+              <w:top w:w="60" w:type="dxa"/>
+              <w:left w:w="60" w:type="dxa"/>
+              <w:bottom w:w="60" w:type="dxa"/>
+              <w:right w:w="60" w:type="dxa"/>
+            </w:tcMar>
+            <w:vAlign w:val="center"/>
+          </w:tcPr>
+          <w:p>
+            <w:pPr>
+              <w:pBdr/>
+              <w:spacing w:before="0" w:after="0"/>
+              <w:ind w:left="0" w:right="0"/>
+              <w:jc w:val="left"/>
+            </w:pPr>
+            <w:r>
+              <w:rPr>
+                <w:rFonts w:ascii="Calibri" w:hAnsi="Calibri" w:cs="Calibri"/>
+                <w:color w:val="000000"/>
+                <w:sz w:val="22"/>
+              </w:rPr>
+              <w:t xml:space="preserve"/>
+            </w:r>
+            <w:r>
+              <w:rPr>
+                <w:rFonts w:ascii="Calibri" w:hAnsi="Calibri" w:cs="Calibri"/>
+                <w:color w:val="000000"/>
                 <w:sz w:val="22"/>
               </w:rPr>
               <w:t xml:space="preserve">Placebo vs treatment</w:t>
@@ -4126,37 +4747,37 @@
         <w:tc>
           <w:tcPr>
             <w:tcBorders>
-              <w:top w:val="single" w:color="black" w:sz="4"/>
-              <w:bottom w:val="single" w:color="black" w:sz="4"/>
-            </w:tcBorders>
-            <w:shd w:fill="#FFFFFF"/>
-            <w:tcMar>
-              <w:top w:w="60" w:type="dxa"/>
-              <w:left w:w="60" w:type="dxa"/>
-              <w:bottom w:w="60" w:type="dxa"/>
-              <w:right w:w="60" w:type="dxa"/>
-            </w:tcMar>
-            <w:vAlign w:val="center"/>
-          </w:tcPr>
-          <w:p>
-            <w:pPr>
-              <w:pBdr/>
-              <w:spacing w:before="0" w:after="0"/>
-              <w:ind w:left="0" w:right="0"/>
-              <w:jc w:val="left"/>
-            </w:pPr>
-            <w:r>
-              <w:rPr>
-                <w:rFonts w:ascii="Verdana" w:hAnsi="Verdana" w:cs="Verdana"/>
-                <w:color w:val="#000000"/>
-                <w:sz w:val="22"/>
-              </w:rPr>
-              <w:t xml:space="preserve"/>
-            </w:r>
-            <w:r>
-              <w:rPr>
-                <w:rFonts w:ascii="Verdana" w:hAnsi="Verdana" w:cs="Verdana"/>
-                <w:color w:val="#000000"/>
+              <w:top w:val="single" w:color="#000000" w:sz="4"/>
+              <w:bottom w:val="single" w:color="#000000" w:sz="4"/>
+            </w:tcBorders>
+            <w:shd w:fill="FFFFFF"/>
+            <w:tcMar>
+              <w:top w:w="60" w:type="dxa"/>
+              <w:left w:w="60" w:type="dxa"/>
+              <w:bottom w:w="60" w:type="dxa"/>
+              <w:right w:w="60" w:type="dxa"/>
+            </w:tcMar>
+            <w:vAlign w:val="center"/>
+          </w:tcPr>
+          <w:p>
+            <w:pPr>
+              <w:pBdr/>
+              <w:spacing w:before="0" w:after="0"/>
+              <w:ind w:left="0" w:right="0"/>
+              <w:jc w:val="left"/>
+            </w:pPr>
+            <w:r>
+              <w:rPr>
+                <w:rFonts w:ascii="Calibri" w:hAnsi="Calibri" w:cs="Calibri"/>
+                <w:color w:val="000000"/>
+                <w:sz w:val="22"/>
+              </w:rPr>
+              <w:t xml:space="preserve"/>
+            </w:r>
+            <w:r>
+              <w:rPr>
+                <w:rFonts w:ascii="Calibri" w:hAnsi="Calibri" w:cs="Calibri"/>
+                <w:color w:val="000000"/>
                 <w:sz w:val="22"/>
               </w:rPr>
               <w:t xml:space="preserve"> 0.9160</w:t>
@@ -4169,10 +4790,10 @@
           <w:tcPr>
             <w:vMerge w:val="continue"/>
             <w:tcBorders>
-              <w:top w:val="single" w:color="black" w:sz="4"/>
-              <w:bottom w:val="single" w:color="black" w:sz="4"/>
-            </w:tcBorders>
-            <w:shd w:fill="#FFFFFF"/>
+              <w:top w:val="single" w:color="#000000" w:sz="4"/>
+              <w:bottom w:val="single" w:color="#000000" w:sz="4"/>
+            </w:tcBorders>
+            <w:shd w:fill="FFFFFF"/>
             <w:tcMar>
               <w:top w:w="60" w:type="dxa"/>
               <w:left w:w="60" w:type="dxa"/>
@@ -4186,37 +4807,37 @@
         <w:tc>
           <w:tcPr>
             <w:tcBorders>
-              <w:top w:val="single" w:color="black" w:sz="4"/>
-              <w:bottom w:val="single" w:color="black" w:sz="4"/>
-            </w:tcBorders>
-            <w:shd w:fill="#FFFFFF"/>
-            <w:tcMar>
-              <w:top w:w="60" w:type="dxa"/>
-              <w:left w:w="60" w:type="dxa"/>
-              <w:bottom w:w="60" w:type="dxa"/>
-              <w:right w:w="60" w:type="dxa"/>
-            </w:tcMar>
-            <w:vAlign w:val="center"/>
-          </w:tcPr>
-          <w:p>
-            <w:pPr>
-              <w:pBdr/>
-              <w:spacing w:before="0" w:after="0"/>
-              <w:ind w:left="0" w:right="0"/>
-              <w:jc w:val="left"/>
-            </w:pPr>
-            <w:r>
-              <w:rPr>
-                <w:rFonts w:ascii="Verdana" w:hAnsi="Verdana" w:cs="Verdana"/>
-                <w:color w:val="#000000"/>
-                <w:sz w:val="22"/>
-              </w:rPr>
-              <w:t xml:space="preserve"/>
-            </w:r>
-            <w:r>
-              <w:rPr>
-                <w:rFonts w:ascii="Verdana" w:hAnsi="Verdana" w:cs="Verdana"/>
-                <w:color w:val="#000000"/>
+              <w:top w:val="single" w:color="#000000" w:sz="4"/>
+              <w:bottom w:val="single" w:color="#000000" w:sz="4"/>
+            </w:tcBorders>
+            <w:shd w:fill="FFFFFF"/>
+            <w:tcMar>
+              <w:top w:w="60" w:type="dxa"/>
+              <w:left w:w="60" w:type="dxa"/>
+              <w:bottom w:w="60" w:type="dxa"/>
+              <w:right w:w="60" w:type="dxa"/>
+            </w:tcMar>
+            <w:vAlign w:val="center"/>
+          </w:tcPr>
+          <w:p>
+            <w:pPr>
+              <w:pBdr/>
+              <w:spacing w:before="0" w:after="0"/>
+              <w:ind w:left="0" w:right="0"/>
+              <w:jc w:val="left"/>
+            </w:pPr>
+            <w:r>
+              <w:rPr>
+                <w:rFonts w:ascii="Calibri" w:hAnsi="Calibri" w:cs="Calibri"/>
+                <w:color w:val="000000"/>
+                <w:sz w:val="22"/>
+              </w:rPr>
+              <w:t xml:space="preserve"/>
+            </w:r>
+            <w:r>
+              <w:rPr>
+                <w:rFonts w:ascii="Calibri" w:hAnsi="Calibri" w:cs="Calibri"/>
+                <w:color w:val="000000"/>
                 <w:sz w:val="22"/>
               </w:rPr>
               <w:t xml:space="preserve">Average Mean</w:t>
@@ -4226,37 +4847,37 @@
         <w:tc>
           <w:tcPr>
             <w:tcBorders>
-              <w:top w:val="single" w:color="black" w:sz="4"/>
-              <w:bottom w:val="single" w:color="black" w:sz="4"/>
-            </w:tcBorders>
-            <w:shd w:fill="#FFFFFF"/>
-            <w:tcMar>
-              <w:top w:w="60" w:type="dxa"/>
-              <w:left w:w="60" w:type="dxa"/>
-              <w:bottom w:w="60" w:type="dxa"/>
-              <w:right w:w="60" w:type="dxa"/>
-            </w:tcMar>
-            <w:vAlign w:val="center"/>
-          </w:tcPr>
-          <w:p>
-            <w:pPr>
-              <w:pBdr/>
-              <w:spacing w:before="0" w:after="0"/>
-              <w:ind w:left="0" w:right="0"/>
-              <w:jc w:val="left"/>
-            </w:pPr>
-            <w:r>
-              <w:rPr>
-                <w:rFonts w:ascii="Verdana" w:hAnsi="Verdana" w:cs="Verdana"/>
-                <w:color w:val="#000000"/>
-                <w:sz w:val="22"/>
-              </w:rPr>
-              <w:t xml:space="preserve"/>
-            </w:r>
-            <w:r>
-              <w:rPr>
-                <w:rFonts w:ascii="Verdana" w:hAnsi="Verdana" w:cs="Verdana"/>
-                <w:color w:val="#000000"/>
+              <w:top w:val="single" w:color="#000000" w:sz="4"/>
+              <w:bottom w:val="single" w:color="#000000" w:sz="4"/>
+            </w:tcBorders>
+            <w:shd w:fill="FFFFFF"/>
+            <w:tcMar>
+              <w:top w:w="60" w:type="dxa"/>
+              <w:left w:w="60" w:type="dxa"/>
+              <w:bottom w:w="60" w:type="dxa"/>
+              <w:right w:w="60" w:type="dxa"/>
+            </w:tcMar>
+            <w:vAlign w:val="center"/>
+          </w:tcPr>
+          <w:p>
+            <w:pPr>
+              <w:pBdr/>
+              <w:spacing w:before="0" w:after="0"/>
+              <w:ind w:left="0" w:right="0"/>
+              <w:jc w:val="left"/>
+            </w:pPr>
+            <w:r>
+              <w:rPr>
+                <w:rFonts w:ascii="Calibri" w:hAnsi="Calibri" w:cs="Calibri"/>
+                <w:color w:val="000000"/>
+                <w:sz w:val="22"/>
+              </w:rPr>
+              <w:t xml:space="preserve"/>
+            </w:r>
+            <w:r>
+              <w:rPr>
+                <w:rFonts w:ascii="Calibri" w:hAnsi="Calibri" w:cs="Calibri"/>
+                <w:color w:val="000000"/>
                 <w:sz w:val="22"/>
               </w:rPr>
               <w:t xml:space="preserve">Average Mean Treatment</w:t>
@@ -4266,37 +4887,37 @@
         <w:tc>
           <w:tcPr>
             <w:tcBorders>
-              <w:top w:val="single" w:color="black" w:sz="4"/>
-              <w:bottom w:val="single" w:color="black" w:sz="4"/>
-            </w:tcBorders>
-            <w:shd w:fill="#FFFFFF"/>
-            <w:tcMar>
-              <w:top w:w="60" w:type="dxa"/>
-              <w:left w:w="60" w:type="dxa"/>
-              <w:bottom w:w="60" w:type="dxa"/>
-              <w:right w:w="60" w:type="dxa"/>
-            </w:tcMar>
-            <w:vAlign w:val="center"/>
-          </w:tcPr>
-          <w:p>
-            <w:pPr>
-              <w:pBdr/>
-              <w:spacing w:before="0" w:after="0"/>
-              <w:ind w:left="0" w:right="0"/>
-              <w:jc w:val="left"/>
-            </w:pPr>
-            <w:r>
-              <w:rPr>
-                <w:rFonts w:ascii="Verdana" w:hAnsi="Verdana" w:cs="Verdana"/>
-                <w:color w:val="#000000"/>
-                <w:sz w:val="22"/>
-              </w:rPr>
-              <w:t xml:space="preserve"/>
-            </w:r>
-            <w:r>
-              <w:rPr>
-                <w:rFonts w:ascii="Verdana" w:hAnsi="Verdana" w:cs="Verdana"/>
-                <w:color w:val="#000000"/>
+              <w:top w:val="single" w:color="#000000" w:sz="4"/>
+              <w:bottom w:val="single" w:color="#000000" w:sz="4"/>
+            </w:tcBorders>
+            <w:shd w:fill="FFFFFF"/>
+            <w:tcMar>
+              <w:top w:w="60" w:type="dxa"/>
+              <w:left w:w="60" w:type="dxa"/>
+              <w:bottom w:w="60" w:type="dxa"/>
+              <w:right w:w="60" w:type="dxa"/>
+            </w:tcMar>
+            <w:vAlign w:val="center"/>
+          </w:tcPr>
+          <w:p>
+            <w:pPr>
+              <w:pBdr/>
+              <w:spacing w:before="0" w:after="0"/>
+              <w:ind w:left="0" w:right="0"/>
+              <w:jc w:val="left"/>
+            </w:pPr>
+            <w:r>
+              <w:rPr>
+                <w:rFonts w:ascii="Calibri" w:hAnsi="Calibri" w:cs="Calibri"/>
+                <w:color w:val="000000"/>
+                <w:sz w:val="22"/>
+              </w:rPr>
+              <w:t xml:space="preserve"/>
+            </w:r>
+            <w:r>
+              <w:rPr>
+                <w:rFonts w:ascii="Calibri" w:hAnsi="Calibri" w:cs="Calibri"/>
+                <w:color w:val="000000"/>
                 <w:sz w:val="22"/>
               </w:rPr>
               <w:t xml:space="preserve">40.1157</w:t>
@@ -4307,7 +4928,7 @@
     </w:tbl>
     <w:p>
       <w:pPr>
-        <w:pStyle w:val="Titre1"/>
+        <w:pStyle w:val="Titre2"/>
       </w:pPr>
       <w:r>
         <w:t xml:space="preserve">Outcome Parameter (Optimistic)</w:t>
@@ -4334,10 +4955,10 @@
         <w:tc>
           <w:tcPr>
             <w:tcBorders>
-              <w:top w:val="single" w:color="black" w:sz="4"/>
-              <w:bottom w:val="single" w:color="black" w:sz="4"/>
-            </w:tcBorders>
-            <w:shd w:fill="#EEEEEE"/>
+              <w:top w:val="single" w:color="#000000" w:sz="4"/>
+              <w:bottom w:val="single" w:color="#000000" w:sz="4"/>
+            </w:tcBorders>
+            <w:shd w:fill="EEEEEE"/>
             <w:tcMar>
               <w:top w:w="100" w:type="dxa"/>
               <w:left w:w="100" w:type="dxa"/>
@@ -4355,9 +4976,9 @@
             </w:pPr>
             <w:r>
               <w:rPr>
-                <w:rFonts w:ascii="Verdana" w:hAnsi="Verdana" w:cs="Verdana"/>
+                <w:rFonts w:ascii="Calibri" w:hAnsi="Calibri" w:cs="Calibri"/>
                 <w:b w:val="true"/>
-                <w:color w:val="#000000"/>
+                <w:color w:val="000000"/>
                 <w:sz w:val="22"/>
               </w:rPr>
               <w:t xml:space="preserve">Sample Size</w:t>
@@ -4367,10 +4988,10 @@
         <w:tc>
           <w:tcPr>
             <w:tcBorders>
-              <w:top w:val="single" w:color="black" w:sz="4"/>
-              <w:bottom w:val="single" w:color="black" w:sz="4"/>
-            </w:tcBorders>
-            <w:shd w:fill="#EEEEEE"/>
+              <w:top w:val="single" w:color="#000000" w:sz="4"/>
+              <w:bottom w:val="single" w:color="#000000" w:sz="4"/>
+            </w:tcBorders>
+            <w:shd w:fill="EEEEEE"/>
             <w:tcMar>
               <w:top w:w="100" w:type="dxa"/>
               <w:left w:w="100" w:type="dxa"/>
@@ -4388,9 +5009,9 @@
             </w:pPr>
             <w:r>
               <w:rPr>
-                <w:rFonts w:ascii="Verdana" w:hAnsi="Verdana" w:cs="Verdana"/>
+                <w:rFonts w:ascii="Calibri" w:hAnsi="Calibri" w:cs="Calibri"/>
                 <w:b w:val="true"/>
-                <w:color w:val="#000000"/>
+                <w:color w:val="000000"/>
                 <w:sz w:val="22"/>
               </w:rPr>
               <w:t xml:space="preserve">Criterion</w:t>
@@ -4400,10 +5021,10 @@
         <w:tc>
           <w:tcPr>
             <w:tcBorders>
-              <w:top w:val="single" w:color="black" w:sz="4"/>
-              <w:bottom w:val="single" w:color="black" w:sz="4"/>
-            </w:tcBorders>
-            <w:shd w:fill="#EEEEEE"/>
+              <w:top w:val="single" w:color="#000000" w:sz="4"/>
+              <w:bottom w:val="single" w:color="#000000" w:sz="4"/>
+            </w:tcBorders>
+            <w:shd w:fill="EEEEEE"/>
             <w:tcMar>
               <w:top w:w="100" w:type="dxa"/>
               <w:left w:w="100" w:type="dxa"/>
@@ -4421,9 +5042,9 @@
             </w:pPr>
             <w:r>
               <w:rPr>
-                <w:rFonts w:ascii="Verdana" w:hAnsi="Verdana" w:cs="Verdana"/>
+                <w:rFonts w:ascii="Calibri" w:hAnsi="Calibri" w:cs="Calibri"/>
                 <w:b w:val="true"/>
-                <w:color w:val="#000000"/>
+                <w:color w:val="000000"/>
                 <w:sz w:val="22"/>
               </w:rPr>
               <w:t xml:space="preserve">Test/Statistic</w:t>
@@ -4433,10 +5054,10 @@
         <w:tc>
           <w:tcPr>
             <w:tcBorders>
-              <w:top w:val="single" w:color="black" w:sz="4"/>
-              <w:bottom w:val="single" w:color="black" w:sz="4"/>
-            </w:tcBorders>
-            <w:shd w:fill="#EEEEEE"/>
+              <w:top w:val="single" w:color="#000000" w:sz="4"/>
+              <w:bottom w:val="single" w:color="#000000" w:sz="4"/>
+            </w:tcBorders>
+            <w:shd w:fill="EEEEEE"/>
             <w:tcMar>
               <w:top w:w="100" w:type="dxa"/>
               <w:left w:w="100" w:type="dxa"/>
@@ -4454,9 +5075,9 @@
             </w:pPr>
             <w:r>
               <w:rPr>
-                <w:rFonts w:ascii="Verdana" w:hAnsi="Verdana" w:cs="Verdana"/>
+                <w:rFonts w:ascii="Calibri" w:hAnsi="Calibri" w:cs="Calibri"/>
                 <w:b w:val="true"/>
-                <w:color w:val="#000000"/>
+                <w:color w:val="000000"/>
                 <w:sz w:val="22"/>
               </w:rPr>
               <w:t xml:space="preserve">Result</w:t>
@@ -4469,37 +5090,37 @@
           <w:tcPr>
             <w:vMerge w:val="restart"/>
             <w:tcBorders>
-              <w:top w:val="single" w:color="black" w:sz="4"/>
-              <w:bottom w:val="single" w:color="black" w:sz="4"/>
-            </w:tcBorders>
-            <w:shd w:fill="#FFFFFF"/>
-            <w:tcMar>
-              <w:top w:w="60" w:type="dxa"/>
-              <w:left w:w="60" w:type="dxa"/>
-              <w:bottom w:w="60" w:type="dxa"/>
-              <w:right w:w="60" w:type="dxa"/>
-            </w:tcMar>
-            <w:vAlign w:val="center"/>
-          </w:tcPr>
-          <w:p>
-            <w:pPr>
-              <w:pBdr/>
-              <w:spacing w:before="0" w:after="0"/>
-              <w:ind w:left="0" w:right="0"/>
-              <w:jc w:val="left"/>
-            </w:pPr>
-            <w:r>
-              <w:rPr>
-                <w:rFonts w:ascii="Verdana" w:hAnsi="Verdana" w:cs="Verdana"/>
-                <w:color w:val="#000000"/>
-                <w:sz w:val="22"/>
-              </w:rPr>
-              <w:t xml:space="preserve"/>
-            </w:r>
-            <w:r>
-              <w:rPr>
-                <w:rFonts w:ascii="Verdana" w:hAnsi="Verdana" w:cs="Verdana"/>
-                <w:color w:val="#000000"/>
+              <w:top w:val="single" w:color="#000000" w:sz="4"/>
+              <w:bottom w:val="single" w:color="#000000" w:sz="4"/>
+            </w:tcBorders>
+            <w:shd w:fill="FFFFFF"/>
+            <w:tcMar>
+              <w:top w:w="60" w:type="dxa"/>
+              <w:left w:w="60" w:type="dxa"/>
+              <w:bottom w:w="60" w:type="dxa"/>
+              <w:right w:w="60" w:type="dxa"/>
+            </w:tcMar>
+            <w:vAlign w:val="center"/>
+          </w:tcPr>
+          <w:p>
+            <w:pPr>
+              <w:pBdr/>
+              <w:spacing w:before="0" w:after="0"/>
+              <w:ind w:left="0" w:right="0"/>
+              <w:jc w:val="left"/>
+            </w:pPr>
+            <w:r>
+              <w:rPr>
+                <w:rFonts w:ascii="Calibri" w:hAnsi="Calibri" w:cs="Calibri"/>
+                <w:color w:val="000000"/>
+                <w:sz w:val="22"/>
+              </w:rPr>
+              <w:t xml:space="preserve"/>
+            </w:r>
+            <w:r>
+              <w:rPr>
+                <w:rFonts w:ascii="Calibri" w:hAnsi="Calibri" w:cs="Calibri"/>
+                <w:color w:val="000000"/>
                 <w:sz w:val="22"/>
               </w:rPr>
               <w:t xml:space="preserve">N = 50</w:t>
@@ -4509,37 +5130,37 @@
         <w:tc>
           <w:tcPr>
             <w:tcBorders>
-              <w:top w:val="single" w:color="black" w:sz="4"/>
-              <w:bottom w:val="single" w:color="black" w:sz="4"/>
-            </w:tcBorders>
-            <w:shd w:fill="#FFFFFF"/>
-            <w:tcMar>
-              <w:top w:w="60" w:type="dxa"/>
-              <w:left w:w="60" w:type="dxa"/>
-              <w:bottom w:w="60" w:type="dxa"/>
-              <w:right w:w="60" w:type="dxa"/>
-            </w:tcMar>
-            <w:vAlign w:val="center"/>
-          </w:tcPr>
-          <w:p>
-            <w:pPr>
-              <w:pBdr/>
-              <w:spacing w:before="0" w:after="0"/>
-              <w:ind w:left="0" w:right="0"/>
-              <w:jc w:val="left"/>
-            </w:pPr>
-            <w:r>
-              <w:rPr>
-                <w:rFonts w:ascii="Verdana" w:hAnsi="Verdana" w:cs="Verdana"/>
-                <w:color w:val="#000000"/>
-                <w:sz w:val="22"/>
-              </w:rPr>
-              <w:t xml:space="preserve"/>
-            </w:r>
-            <w:r>
-              <w:rPr>
-                <w:rFonts w:ascii="Verdana" w:hAnsi="Verdana" w:cs="Verdana"/>
-                <w:color w:val="#000000"/>
+              <w:top w:val="single" w:color="#000000" w:sz="4"/>
+              <w:bottom w:val="single" w:color="#000000" w:sz="4"/>
+            </w:tcBorders>
+            <w:shd w:fill="FFFFFF"/>
+            <w:tcMar>
+              <w:top w:w="60" w:type="dxa"/>
+              <w:left w:w="60" w:type="dxa"/>
+              <w:bottom w:w="60" w:type="dxa"/>
+              <w:right w:w="60" w:type="dxa"/>
+            </w:tcMar>
+            <w:vAlign w:val="center"/>
+          </w:tcPr>
+          <w:p>
+            <w:pPr>
+              <w:pBdr/>
+              <w:spacing w:before="0" w:after="0"/>
+              <w:ind w:left="0" w:right="0"/>
+              <w:jc w:val="left"/>
+            </w:pPr>
+            <w:r>
+              <w:rPr>
+                <w:rFonts w:ascii="Calibri" w:hAnsi="Calibri" w:cs="Calibri"/>
+                <w:color w:val="000000"/>
+                <w:sz w:val="22"/>
+              </w:rPr>
+              <w:t xml:space="preserve"/>
+            </w:r>
+            <w:r>
+              <w:rPr>
+                <w:rFonts w:ascii="Calibri" w:hAnsi="Calibri" w:cs="Calibri"/>
+                <w:color w:val="000000"/>
                 <w:sz w:val="22"/>
               </w:rPr>
               <w:t xml:space="preserve">Marginal power</w:t>
@@ -4549,37 +5170,37 @@
         <w:tc>
           <w:tcPr>
             <w:tcBorders>
-              <w:top w:val="single" w:color="black" w:sz="4"/>
-              <w:bottom w:val="single" w:color="black" w:sz="4"/>
-            </w:tcBorders>
-            <w:shd w:fill="#FFFFFF"/>
-            <w:tcMar>
-              <w:top w:w="60" w:type="dxa"/>
-              <w:left w:w="60" w:type="dxa"/>
-              <w:bottom w:w="60" w:type="dxa"/>
-              <w:right w:w="60" w:type="dxa"/>
-            </w:tcMar>
-            <w:vAlign w:val="center"/>
-          </w:tcPr>
-          <w:p>
-            <w:pPr>
-              <w:pBdr/>
-              <w:spacing w:before="0" w:after="0"/>
-              <w:ind w:left="0" w:right="0"/>
-              <w:jc w:val="left"/>
-            </w:pPr>
-            <w:r>
-              <w:rPr>
-                <w:rFonts w:ascii="Verdana" w:hAnsi="Verdana" w:cs="Verdana"/>
-                <w:color w:val="#000000"/>
-                <w:sz w:val="22"/>
-              </w:rPr>
-              <w:t xml:space="preserve"/>
-            </w:r>
-            <w:r>
-              <w:rPr>
-                <w:rFonts w:ascii="Verdana" w:hAnsi="Verdana" w:cs="Verdana"/>
-                <w:color w:val="#000000"/>
+              <w:top w:val="single" w:color="#000000" w:sz="4"/>
+              <w:bottom w:val="single" w:color="#000000" w:sz="4"/>
+            </w:tcBorders>
+            <w:shd w:fill="FFFFFF"/>
+            <w:tcMar>
+              <w:top w:w="60" w:type="dxa"/>
+              <w:left w:w="60" w:type="dxa"/>
+              <w:bottom w:w="60" w:type="dxa"/>
+              <w:right w:w="60" w:type="dxa"/>
+            </w:tcMar>
+            <w:vAlign w:val="center"/>
+          </w:tcPr>
+          <w:p>
+            <w:pPr>
+              <w:pBdr/>
+              <w:spacing w:before="0" w:after="0"/>
+              <w:ind w:left="0" w:right="0"/>
+              <w:jc w:val="left"/>
+            </w:pPr>
+            <w:r>
+              <w:rPr>
+                <w:rFonts w:ascii="Calibri" w:hAnsi="Calibri" w:cs="Calibri"/>
+                <w:color w:val="000000"/>
+                <w:sz w:val="22"/>
+              </w:rPr>
+              <w:t xml:space="preserve"/>
+            </w:r>
+            <w:r>
+              <w:rPr>
+                <w:rFonts w:ascii="Calibri" w:hAnsi="Calibri" w:cs="Calibri"/>
+                <w:color w:val="000000"/>
                 <w:sz w:val="22"/>
               </w:rPr>
               <w:t xml:space="preserve">Placebo vs treatment</w:t>
@@ -4589,37 +5210,37 @@
         <w:tc>
           <w:tcPr>
             <w:tcBorders>
-              <w:top w:val="single" w:color="black" w:sz="4"/>
-              <w:bottom w:val="single" w:color="black" w:sz="4"/>
-            </w:tcBorders>
-            <w:shd w:fill="#FFFFFF"/>
-            <w:tcMar>
-              <w:top w:w="60" w:type="dxa"/>
-              <w:left w:w="60" w:type="dxa"/>
-              <w:bottom w:w="60" w:type="dxa"/>
-              <w:right w:w="60" w:type="dxa"/>
-            </w:tcMar>
-            <w:vAlign w:val="center"/>
-          </w:tcPr>
-          <w:p>
-            <w:pPr>
-              <w:pBdr/>
-              <w:spacing w:before="0" w:after="0"/>
-              <w:ind w:left="0" w:right="0"/>
-              <w:jc w:val="left"/>
-            </w:pPr>
-            <w:r>
-              <w:rPr>
-                <w:rFonts w:ascii="Verdana" w:hAnsi="Verdana" w:cs="Verdana"/>
-                <w:color w:val="#000000"/>
-                <w:sz w:val="22"/>
-              </w:rPr>
-              <w:t xml:space="preserve"/>
-            </w:r>
-            <w:r>
-              <w:rPr>
-                <w:rFonts w:ascii="Verdana" w:hAnsi="Verdana" w:cs="Verdana"/>
-                <w:color w:val="#000000"/>
+              <w:top w:val="single" w:color="#000000" w:sz="4"/>
+              <w:bottom w:val="single" w:color="#000000" w:sz="4"/>
+            </w:tcBorders>
+            <w:shd w:fill="FFFFFF"/>
+            <w:tcMar>
+              <w:top w:w="60" w:type="dxa"/>
+              <w:left w:w="60" w:type="dxa"/>
+              <w:bottom w:w="60" w:type="dxa"/>
+              <w:right w:w="60" w:type="dxa"/>
+            </w:tcMar>
+            <w:vAlign w:val="center"/>
+          </w:tcPr>
+          <w:p>
+            <w:pPr>
+              <w:pBdr/>
+              <w:spacing w:before="0" w:after="0"/>
+              <w:ind w:left="0" w:right="0"/>
+              <w:jc w:val="left"/>
+            </w:pPr>
+            <w:r>
+              <w:rPr>
+                <w:rFonts w:ascii="Calibri" w:hAnsi="Calibri" w:cs="Calibri"/>
+                <w:color w:val="000000"/>
+                <w:sz w:val="22"/>
+              </w:rPr>
+              <w:t xml:space="preserve"/>
+            </w:r>
+            <w:r>
+              <w:rPr>
+                <w:rFonts w:ascii="Calibri" w:hAnsi="Calibri" w:cs="Calibri"/>
+                <w:color w:val="000000"/>
                 <w:sz w:val="22"/>
               </w:rPr>
               <w:t xml:space="preserve"> 0.9570</w:t>
@@ -4632,10 +5253,10 @@
           <w:tcPr>
             <w:vMerge w:val="continue"/>
             <w:tcBorders>
-              <w:top w:val="single" w:color="black" w:sz="4"/>
-              <w:bottom w:val="single" w:color="black" w:sz="4"/>
-            </w:tcBorders>
-            <w:shd w:fill="#FFFFFF"/>
+              <w:top w:val="single" w:color="#000000" w:sz="4"/>
+              <w:bottom w:val="single" w:color="#000000" w:sz="4"/>
+            </w:tcBorders>
+            <w:shd w:fill="FFFFFF"/>
             <w:tcMar>
               <w:top w:w="60" w:type="dxa"/>
               <w:left w:w="60" w:type="dxa"/>
@@ -4649,37 +5270,37 @@
         <w:tc>
           <w:tcPr>
             <w:tcBorders>
-              <w:top w:val="single" w:color="black" w:sz="4"/>
-              <w:bottom w:val="single" w:color="black" w:sz="4"/>
-            </w:tcBorders>
-            <w:shd w:fill="#FFFFFF"/>
-            <w:tcMar>
-              <w:top w:w="60" w:type="dxa"/>
-              <w:left w:w="60" w:type="dxa"/>
-              <w:bottom w:w="60" w:type="dxa"/>
-              <w:right w:w="60" w:type="dxa"/>
-            </w:tcMar>
-            <w:vAlign w:val="center"/>
-          </w:tcPr>
-          <w:p>
-            <w:pPr>
-              <w:pBdr/>
-              <w:spacing w:before="0" w:after="0"/>
-              <w:ind w:left="0" w:right="0"/>
-              <w:jc w:val="left"/>
-            </w:pPr>
-            <w:r>
-              <w:rPr>
-                <w:rFonts w:ascii="Verdana" w:hAnsi="Verdana" w:cs="Verdana"/>
-                <w:color w:val="#000000"/>
-                <w:sz w:val="22"/>
-              </w:rPr>
-              <w:t xml:space="preserve"/>
-            </w:r>
-            <w:r>
-              <w:rPr>
-                <w:rFonts w:ascii="Verdana" w:hAnsi="Verdana" w:cs="Verdana"/>
-                <w:color w:val="#000000"/>
+              <w:top w:val="single" w:color="#000000" w:sz="4"/>
+              <w:bottom w:val="single" w:color="#000000" w:sz="4"/>
+            </w:tcBorders>
+            <w:shd w:fill="FFFFFF"/>
+            <w:tcMar>
+              <w:top w:w="60" w:type="dxa"/>
+              <w:left w:w="60" w:type="dxa"/>
+              <w:bottom w:w="60" w:type="dxa"/>
+              <w:right w:w="60" w:type="dxa"/>
+            </w:tcMar>
+            <w:vAlign w:val="center"/>
+          </w:tcPr>
+          <w:p>
+            <w:pPr>
+              <w:pBdr/>
+              <w:spacing w:before="0" w:after="0"/>
+              <w:ind w:left="0" w:right="0"/>
+              <w:jc w:val="left"/>
+            </w:pPr>
+            <w:r>
+              <w:rPr>
+                <w:rFonts w:ascii="Calibri" w:hAnsi="Calibri" w:cs="Calibri"/>
+                <w:color w:val="000000"/>
+                <w:sz w:val="22"/>
+              </w:rPr>
+              <w:t xml:space="preserve"/>
+            </w:r>
+            <w:r>
+              <w:rPr>
+                <w:rFonts w:ascii="Calibri" w:hAnsi="Calibri" w:cs="Calibri"/>
+                <w:color w:val="000000"/>
                 <w:sz w:val="22"/>
               </w:rPr>
               <w:t xml:space="preserve">Average Mean</w:t>
@@ -4689,37 +5310,37 @@
         <w:tc>
           <w:tcPr>
             <w:tcBorders>
-              <w:top w:val="single" w:color="black" w:sz="4"/>
-              <w:bottom w:val="single" w:color="black" w:sz="4"/>
-            </w:tcBorders>
-            <w:shd w:fill="#FFFFFF"/>
-            <w:tcMar>
-              <w:top w:w="60" w:type="dxa"/>
-              <w:left w:w="60" w:type="dxa"/>
-              <w:bottom w:w="60" w:type="dxa"/>
-              <w:right w:w="60" w:type="dxa"/>
-            </w:tcMar>
-            <w:vAlign w:val="center"/>
-          </w:tcPr>
-          <w:p>
-            <w:pPr>
-              <w:pBdr/>
-              <w:spacing w:before="0" w:after="0"/>
-              <w:ind w:left="0" w:right="0"/>
-              <w:jc w:val="left"/>
-            </w:pPr>
-            <w:r>
-              <w:rPr>
-                <w:rFonts w:ascii="Verdana" w:hAnsi="Verdana" w:cs="Verdana"/>
-                <w:color w:val="#000000"/>
-                <w:sz w:val="22"/>
-              </w:rPr>
-              <w:t xml:space="preserve"/>
-            </w:r>
-            <w:r>
-              <w:rPr>
-                <w:rFonts w:ascii="Verdana" w:hAnsi="Verdana" w:cs="Verdana"/>
-                <w:color w:val="#000000"/>
+              <w:top w:val="single" w:color="#000000" w:sz="4"/>
+              <w:bottom w:val="single" w:color="#000000" w:sz="4"/>
+            </w:tcBorders>
+            <w:shd w:fill="FFFFFF"/>
+            <w:tcMar>
+              <w:top w:w="60" w:type="dxa"/>
+              <w:left w:w="60" w:type="dxa"/>
+              <w:bottom w:w="60" w:type="dxa"/>
+              <w:right w:w="60" w:type="dxa"/>
+            </w:tcMar>
+            <w:vAlign w:val="center"/>
+          </w:tcPr>
+          <w:p>
+            <w:pPr>
+              <w:pBdr/>
+              <w:spacing w:before="0" w:after="0"/>
+              <w:ind w:left="0" w:right="0"/>
+              <w:jc w:val="left"/>
+            </w:pPr>
+            <w:r>
+              <w:rPr>
+                <w:rFonts w:ascii="Calibri" w:hAnsi="Calibri" w:cs="Calibri"/>
+                <w:color w:val="000000"/>
+                <w:sz w:val="22"/>
+              </w:rPr>
+              <w:t xml:space="preserve"/>
+            </w:r>
+            <w:r>
+              <w:rPr>
+                <w:rFonts w:ascii="Calibri" w:hAnsi="Calibri" w:cs="Calibri"/>
+                <w:color w:val="000000"/>
                 <w:sz w:val="22"/>
               </w:rPr>
               <w:t xml:space="preserve">Average Mean Treatment</w:t>
@@ -4729,37 +5350,37 @@
         <w:tc>
           <w:tcPr>
             <w:tcBorders>
-              <w:top w:val="single" w:color="black" w:sz="4"/>
-              <w:bottom w:val="single" w:color="black" w:sz="4"/>
-            </w:tcBorders>
-            <w:shd w:fill="#FFFFFF"/>
-            <w:tcMar>
-              <w:top w:w="60" w:type="dxa"/>
-              <w:left w:w="60" w:type="dxa"/>
-              <w:bottom w:w="60" w:type="dxa"/>
-              <w:right w:w="60" w:type="dxa"/>
-            </w:tcMar>
-            <w:vAlign w:val="center"/>
-          </w:tcPr>
-          <w:p>
-            <w:pPr>
-              <w:pBdr/>
-              <w:spacing w:before="0" w:after="0"/>
-              <w:ind w:left="0" w:right="0"/>
-              <w:jc w:val="left"/>
-            </w:pPr>
-            <w:r>
-              <w:rPr>
-                <w:rFonts w:ascii="Verdana" w:hAnsi="Verdana" w:cs="Verdana"/>
-                <w:color w:val="#000000"/>
-                <w:sz w:val="22"/>
-              </w:rPr>
-              <w:t xml:space="preserve"/>
-            </w:r>
-            <w:r>
-              <w:rPr>
-                <w:rFonts w:ascii="Verdana" w:hAnsi="Verdana" w:cs="Verdana"/>
-                <w:color w:val="#000000"/>
+              <w:top w:val="single" w:color="#000000" w:sz="4"/>
+              <w:bottom w:val="single" w:color="#000000" w:sz="4"/>
+            </w:tcBorders>
+            <w:shd w:fill="FFFFFF"/>
+            <w:tcMar>
+              <w:top w:w="60" w:type="dxa"/>
+              <w:left w:w="60" w:type="dxa"/>
+              <w:bottom w:w="60" w:type="dxa"/>
+              <w:right w:w="60" w:type="dxa"/>
+            </w:tcMar>
+            <w:vAlign w:val="center"/>
+          </w:tcPr>
+          <w:p>
+            <w:pPr>
+              <w:pBdr/>
+              <w:spacing w:before="0" w:after="0"/>
+              <w:ind w:left="0" w:right="0"/>
+              <w:jc w:val="left"/>
+            </w:pPr>
+            <w:r>
+              <w:rPr>
+                <w:rFonts w:ascii="Calibri" w:hAnsi="Calibri" w:cs="Calibri"/>
+                <w:color w:val="000000"/>
+                <w:sz w:val="22"/>
+              </w:rPr>
+              <w:t xml:space="preserve"/>
+            </w:r>
+            <w:r>
+              <w:rPr>
+                <w:rFonts w:ascii="Calibri" w:hAnsi="Calibri" w:cs="Calibri"/>
+                <w:color w:val="000000"/>
                 <w:sz w:val="22"/>
               </w:rPr>
               <w:t xml:space="preserve">50.2538</w:t>
@@ -4772,37 +5393,37 @@
           <w:tcPr>
             <w:vMerge w:val="restart"/>
             <w:tcBorders>
-              <w:top w:val="single" w:color="black" w:sz="4"/>
-              <w:bottom w:val="single" w:color="black" w:sz="4"/>
-            </w:tcBorders>
-            <w:shd w:fill="#FFFFFF"/>
-            <w:tcMar>
-              <w:top w:w="60" w:type="dxa"/>
-              <w:left w:w="60" w:type="dxa"/>
-              <w:bottom w:w="60" w:type="dxa"/>
-              <w:right w:w="60" w:type="dxa"/>
-            </w:tcMar>
-            <w:vAlign w:val="center"/>
-          </w:tcPr>
-          <w:p>
-            <w:pPr>
-              <w:pBdr/>
-              <w:spacing w:before="0" w:after="0"/>
-              <w:ind w:left="0" w:right="0"/>
-              <w:jc w:val="left"/>
-            </w:pPr>
-            <w:r>
-              <w:rPr>
-                <w:rFonts w:ascii="Verdana" w:hAnsi="Verdana" w:cs="Verdana"/>
-                <w:color w:val="#000000"/>
-                <w:sz w:val="22"/>
-              </w:rPr>
-              <w:t xml:space="preserve"/>
-            </w:r>
-            <w:r>
-              <w:rPr>
-                <w:rFonts w:ascii="Verdana" w:hAnsi="Verdana" w:cs="Verdana"/>
-                <w:color w:val="#000000"/>
+              <w:top w:val="single" w:color="#000000" w:sz="4"/>
+              <w:bottom w:val="single" w:color="#000000" w:sz="4"/>
+            </w:tcBorders>
+            <w:shd w:fill="FFFFFF"/>
+            <w:tcMar>
+              <w:top w:w="60" w:type="dxa"/>
+              <w:left w:w="60" w:type="dxa"/>
+              <w:bottom w:w="60" w:type="dxa"/>
+              <w:right w:w="60" w:type="dxa"/>
+            </w:tcMar>
+            <w:vAlign w:val="center"/>
+          </w:tcPr>
+          <w:p>
+            <w:pPr>
+              <w:pBdr/>
+              <w:spacing w:before="0" w:after="0"/>
+              <w:ind w:left="0" w:right="0"/>
+              <w:jc w:val="left"/>
+            </w:pPr>
+            <w:r>
+              <w:rPr>
+                <w:rFonts w:ascii="Calibri" w:hAnsi="Calibri" w:cs="Calibri"/>
+                <w:color w:val="000000"/>
+                <w:sz w:val="22"/>
+              </w:rPr>
+              <w:t xml:space="preserve"/>
+            </w:r>
+            <w:r>
+              <w:rPr>
+                <w:rFonts w:ascii="Calibri" w:hAnsi="Calibri" w:cs="Calibri"/>
+                <w:color w:val="000000"/>
                 <w:sz w:val="22"/>
               </w:rPr>
               <w:t xml:space="preserve">N = 55</w:t>
@@ -4812,37 +5433,37 @@
         <w:tc>
           <w:tcPr>
             <w:tcBorders>
-              <w:top w:val="single" w:color="black" w:sz="4"/>
-              <w:bottom w:val="single" w:color="black" w:sz="4"/>
-            </w:tcBorders>
-            <w:shd w:fill="#FFFFFF"/>
-            <w:tcMar>
-              <w:top w:w="60" w:type="dxa"/>
-              <w:left w:w="60" w:type="dxa"/>
-              <w:bottom w:w="60" w:type="dxa"/>
-              <w:right w:w="60" w:type="dxa"/>
-            </w:tcMar>
-            <w:vAlign w:val="center"/>
-          </w:tcPr>
-          <w:p>
-            <w:pPr>
-              <w:pBdr/>
-              <w:spacing w:before="0" w:after="0"/>
-              <w:ind w:left="0" w:right="0"/>
-              <w:jc w:val="left"/>
-            </w:pPr>
-            <w:r>
-              <w:rPr>
-                <w:rFonts w:ascii="Verdana" w:hAnsi="Verdana" w:cs="Verdana"/>
-                <w:color w:val="#000000"/>
-                <w:sz w:val="22"/>
-              </w:rPr>
-              <w:t xml:space="preserve"/>
-            </w:r>
-            <w:r>
-              <w:rPr>
-                <w:rFonts w:ascii="Verdana" w:hAnsi="Verdana" w:cs="Verdana"/>
-                <w:color w:val="#000000"/>
+              <w:top w:val="single" w:color="#000000" w:sz="4"/>
+              <w:bottom w:val="single" w:color="#000000" w:sz="4"/>
+            </w:tcBorders>
+            <w:shd w:fill="FFFFFF"/>
+            <w:tcMar>
+              <w:top w:w="60" w:type="dxa"/>
+              <w:left w:w="60" w:type="dxa"/>
+              <w:bottom w:w="60" w:type="dxa"/>
+              <w:right w:w="60" w:type="dxa"/>
+            </w:tcMar>
+            <w:vAlign w:val="center"/>
+          </w:tcPr>
+          <w:p>
+            <w:pPr>
+              <w:pBdr/>
+              <w:spacing w:before="0" w:after="0"/>
+              <w:ind w:left="0" w:right="0"/>
+              <w:jc w:val="left"/>
+            </w:pPr>
+            <w:r>
+              <w:rPr>
+                <w:rFonts w:ascii="Calibri" w:hAnsi="Calibri" w:cs="Calibri"/>
+                <w:color w:val="000000"/>
+                <w:sz w:val="22"/>
+              </w:rPr>
+              <w:t xml:space="preserve"/>
+            </w:r>
+            <w:r>
+              <w:rPr>
+                <w:rFonts w:ascii="Calibri" w:hAnsi="Calibri" w:cs="Calibri"/>
+                <w:color w:val="000000"/>
                 <w:sz w:val="22"/>
               </w:rPr>
               <w:t xml:space="preserve">Marginal power</w:t>
@@ -4852,37 +5473,37 @@
         <w:tc>
           <w:tcPr>
             <w:tcBorders>
-              <w:top w:val="single" w:color="black" w:sz="4"/>
-              <w:bottom w:val="single" w:color="black" w:sz="4"/>
-            </w:tcBorders>
-            <w:shd w:fill="#FFFFFF"/>
-            <w:tcMar>
-              <w:top w:w="60" w:type="dxa"/>
-              <w:left w:w="60" w:type="dxa"/>
-              <w:bottom w:w="60" w:type="dxa"/>
-              <w:right w:w="60" w:type="dxa"/>
-            </w:tcMar>
-            <w:vAlign w:val="center"/>
-          </w:tcPr>
-          <w:p>
-            <w:pPr>
-              <w:pBdr/>
-              <w:spacing w:before="0" w:after="0"/>
-              <w:ind w:left="0" w:right="0"/>
-              <w:jc w:val="left"/>
-            </w:pPr>
-            <w:r>
-              <w:rPr>
-                <w:rFonts w:ascii="Verdana" w:hAnsi="Verdana" w:cs="Verdana"/>
-                <w:color w:val="#000000"/>
-                <w:sz w:val="22"/>
-              </w:rPr>
-              <w:t xml:space="preserve"/>
-            </w:r>
-            <w:r>
-              <w:rPr>
-                <w:rFonts w:ascii="Verdana" w:hAnsi="Verdana" w:cs="Verdana"/>
-                <w:color w:val="#000000"/>
+              <w:top w:val="single" w:color="#000000" w:sz="4"/>
+              <w:bottom w:val="single" w:color="#000000" w:sz="4"/>
+            </w:tcBorders>
+            <w:shd w:fill="FFFFFF"/>
+            <w:tcMar>
+              <w:top w:w="60" w:type="dxa"/>
+              <w:left w:w="60" w:type="dxa"/>
+              <w:bottom w:w="60" w:type="dxa"/>
+              <w:right w:w="60" w:type="dxa"/>
+            </w:tcMar>
+            <w:vAlign w:val="center"/>
+          </w:tcPr>
+          <w:p>
+            <w:pPr>
+              <w:pBdr/>
+              <w:spacing w:before="0" w:after="0"/>
+              <w:ind w:left="0" w:right="0"/>
+              <w:jc w:val="left"/>
+            </w:pPr>
+            <w:r>
+              <w:rPr>
+                <w:rFonts w:ascii="Calibri" w:hAnsi="Calibri" w:cs="Calibri"/>
+                <w:color w:val="000000"/>
+                <w:sz w:val="22"/>
+              </w:rPr>
+              <w:t xml:space="preserve"/>
+            </w:r>
+            <w:r>
+              <w:rPr>
+                <w:rFonts w:ascii="Calibri" w:hAnsi="Calibri" w:cs="Calibri"/>
+                <w:color w:val="000000"/>
                 <w:sz w:val="22"/>
               </w:rPr>
               <w:t xml:space="preserve">Placebo vs treatment</w:t>
@@ -4892,37 +5513,37 @@
         <w:tc>
           <w:tcPr>
             <w:tcBorders>
-              <w:top w:val="single" w:color="black" w:sz="4"/>
-              <w:bottom w:val="single" w:color="black" w:sz="4"/>
-            </w:tcBorders>
-            <w:shd w:fill="#FFFFFF"/>
-            <w:tcMar>
-              <w:top w:w="60" w:type="dxa"/>
-              <w:left w:w="60" w:type="dxa"/>
-              <w:bottom w:w="60" w:type="dxa"/>
-              <w:right w:w="60" w:type="dxa"/>
-            </w:tcMar>
-            <w:vAlign w:val="center"/>
-          </w:tcPr>
-          <w:p>
-            <w:pPr>
-              <w:pBdr/>
-              <w:spacing w:before="0" w:after="0"/>
-              <w:ind w:left="0" w:right="0"/>
-              <w:jc w:val="left"/>
-            </w:pPr>
-            <w:r>
-              <w:rPr>
-                <w:rFonts w:ascii="Verdana" w:hAnsi="Verdana" w:cs="Verdana"/>
-                <w:color w:val="#000000"/>
-                <w:sz w:val="22"/>
-              </w:rPr>
-              <w:t xml:space="preserve"/>
-            </w:r>
-            <w:r>
-              <w:rPr>
-                <w:rFonts w:ascii="Verdana" w:hAnsi="Verdana" w:cs="Verdana"/>
-                <w:color w:val="#000000"/>
+              <w:top w:val="single" w:color="#000000" w:sz="4"/>
+              <w:bottom w:val="single" w:color="#000000" w:sz="4"/>
+            </w:tcBorders>
+            <w:shd w:fill="FFFFFF"/>
+            <w:tcMar>
+              <w:top w:w="60" w:type="dxa"/>
+              <w:left w:w="60" w:type="dxa"/>
+              <w:bottom w:w="60" w:type="dxa"/>
+              <w:right w:w="60" w:type="dxa"/>
+            </w:tcMar>
+            <w:vAlign w:val="center"/>
+          </w:tcPr>
+          <w:p>
+            <w:pPr>
+              <w:pBdr/>
+              <w:spacing w:before="0" w:after="0"/>
+              <w:ind w:left="0" w:right="0"/>
+              <w:jc w:val="left"/>
+            </w:pPr>
+            <w:r>
+              <w:rPr>
+                <w:rFonts w:ascii="Calibri" w:hAnsi="Calibri" w:cs="Calibri"/>
+                <w:color w:val="000000"/>
+                <w:sz w:val="22"/>
+              </w:rPr>
+              <w:t xml:space="preserve"/>
+            </w:r>
+            <w:r>
+              <w:rPr>
+                <w:rFonts w:ascii="Calibri" w:hAnsi="Calibri" w:cs="Calibri"/>
+                <w:color w:val="000000"/>
                 <w:sz w:val="22"/>
               </w:rPr>
               <w:t xml:space="preserve"> 0.9660</w:t>
@@ -4935,10 +5556,10 @@
           <w:tcPr>
             <w:vMerge w:val="continue"/>
             <w:tcBorders>
-              <w:top w:val="single" w:color="black" w:sz="4"/>
-              <w:bottom w:val="single" w:color="black" w:sz="4"/>
-            </w:tcBorders>
-            <w:shd w:fill="#FFFFFF"/>
+              <w:top w:val="single" w:color="#000000" w:sz="4"/>
+              <w:bottom w:val="single" w:color="#000000" w:sz="4"/>
+            </w:tcBorders>
+            <w:shd w:fill="FFFFFF"/>
             <w:tcMar>
               <w:top w:w="60" w:type="dxa"/>
               <w:left w:w="60" w:type="dxa"/>
@@ -4952,37 +5573,37 @@
         <w:tc>
           <w:tcPr>
             <w:tcBorders>
-              <w:top w:val="single" w:color="black" w:sz="4"/>
-              <w:bottom w:val="single" w:color="black" w:sz="4"/>
-            </w:tcBorders>
-            <w:shd w:fill="#FFFFFF"/>
-            <w:tcMar>
-              <w:top w:w="60" w:type="dxa"/>
-              <w:left w:w="60" w:type="dxa"/>
-              <w:bottom w:w="60" w:type="dxa"/>
-              <w:right w:w="60" w:type="dxa"/>
-            </w:tcMar>
-            <w:vAlign w:val="center"/>
-          </w:tcPr>
-          <w:p>
-            <w:pPr>
-              <w:pBdr/>
-              <w:spacing w:before="0" w:after="0"/>
-              <w:ind w:left="0" w:right="0"/>
-              <w:jc w:val="left"/>
-            </w:pPr>
-            <w:r>
-              <w:rPr>
-                <w:rFonts w:ascii="Verdana" w:hAnsi="Verdana" w:cs="Verdana"/>
-                <w:color w:val="#000000"/>
-                <w:sz w:val="22"/>
-              </w:rPr>
-              <w:t xml:space="preserve"/>
-            </w:r>
-            <w:r>
-              <w:rPr>
-                <w:rFonts w:ascii="Verdana" w:hAnsi="Verdana" w:cs="Verdana"/>
-                <w:color w:val="#000000"/>
+              <w:top w:val="single" w:color="#000000" w:sz="4"/>
+              <w:bottom w:val="single" w:color="#000000" w:sz="4"/>
+            </w:tcBorders>
+            <w:shd w:fill="FFFFFF"/>
+            <w:tcMar>
+              <w:top w:w="60" w:type="dxa"/>
+              <w:left w:w="60" w:type="dxa"/>
+              <w:bottom w:w="60" w:type="dxa"/>
+              <w:right w:w="60" w:type="dxa"/>
+            </w:tcMar>
+            <w:vAlign w:val="center"/>
+          </w:tcPr>
+          <w:p>
+            <w:pPr>
+              <w:pBdr/>
+              <w:spacing w:before="0" w:after="0"/>
+              <w:ind w:left="0" w:right="0"/>
+              <w:jc w:val="left"/>
+            </w:pPr>
+            <w:r>
+              <w:rPr>
+                <w:rFonts w:ascii="Calibri" w:hAnsi="Calibri" w:cs="Calibri"/>
+                <w:color w:val="000000"/>
+                <w:sz w:val="22"/>
+              </w:rPr>
+              <w:t xml:space="preserve"/>
+            </w:r>
+            <w:r>
+              <w:rPr>
+                <w:rFonts w:ascii="Calibri" w:hAnsi="Calibri" w:cs="Calibri"/>
+                <w:color w:val="000000"/>
                 <w:sz w:val="22"/>
               </w:rPr>
               <w:t xml:space="preserve">Average Mean</w:t>
@@ -4992,37 +5613,37 @@
         <w:tc>
           <w:tcPr>
             <w:tcBorders>
-              <w:top w:val="single" w:color="black" w:sz="4"/>
-              <w:bottom w:val="single" w:color="black" w:sz="4"/>
-            </w:tcBorders>
-            <w:shd w:fill="#FFFFFF"/>
-            <w:tcMar>
-              <w:top w:w="60" w:type="dxa"/>
-              <w:left w:w="60" w:type="dxa"/>
-              <w:bottom w:w="60" w:type="dxa"/>
-              <w:right w:w="60" w:type="dxa"/>
-            </w:tcMar>
-            <w:vAlign w:val="center"/>
-          </w:tcPr>
-          <w:p>
-            <w:pPr>
-              <w:pBdr/>
-              <w:spacing w:before="0" w:after="0"/>
-              <w:ind w:left="0" w:right="0"/>
-              <w:jc w:val="left"/>
-            </w:pPr>
-            <w:r>
-              <w:rPr>
-                <w:rFonts w:ascii="Verdana" w:hAnsi="Verdana" w:cs="Verdana"/>
-                <w:color w:val="#000000"/>
-                <w:sz w:val="22"/>
-              </w:rPr>
-              <w:t xml:space="preserve"/>
-            </w:r>
-            <w:r>
-              <w:rPr>
-                <w:rFonts w:ascii="Verdana" w:hAnsi="Verdana" w:cs="Verdana"/>
-                <w:color w:val="#000000"/>
+              <w:top w:val="single" w:color="#000000" w:sz="4"/>
+              <w:bottom w:val="single" w:color="#000000" w:sz="4"/>
+            </w:tcBorders>
+            <w:shd w:fill="FFFFFF"/>
+            <w:tcMar>
+              <w:top w:w="60" w:type="dxa"/>
+              <w:left w:w="60" w:type="dxa"/>
+              <w:bottom w:w="60" w:type="dxa"/>
+              <w:right w:w="60" w:type="dxa"/>
+            </w:tcMar>
+            <w:vAlign w:val="center"/>
+          </w:tcPr>
+          <w:p>
+            <w:pPr>
+              <w:pBdr/>
+              <w:spacing w:before="0" w:after="0"/>
+              <w:ind w:left="0" w:right="0"/>
+              <w:jc w:val="left"/>
+            </w:pPr>
+            <w:r>
+              <w:rPr>
+                <w:rFonts w:ascii="Calibri" w:hAnsi="Calibri" w:cs="Calibri"/>
+                <w:color w:val="000000"/>
+                <w:sz w:val="22"/>
+              </w:rPr>
+              <w:t xml:space="preserve"/>
+            </w:r>
+            <w:r>
+              <w:rPr>
+                <w:rFonts w:ascii="Calibri" w:hAnsi="Calibri" w:cs="Calibri"/>
+                <w:color w:val="000000"/>
                 <w:sz w:val="22"/>
               </w:rPr>
               <w:t xml:space="preserve">Average Mean Treatment</w:t>
@@ -5032,37 +5653,37 @@
         <w:tc>
           <w:tcPr>
             <w:tcBorders>
-              <w:top w:val="single" w:color="black" w:sz="4"/>
-              <w:bottom w:val="single" w:color="black" w:sz="4"/>
-            </w:tcBorders>
-            <w:shd w:fill="#FFFFFF"/>
-            <w:tcMar>
-              <w:top w:w="60" w:type="dxa"/>
-              <w:left w:w="60" w:type="dxa"/>
-              <w:bottom w:w="60" w:type="dxa"/>
-              <w:right w:w="60" w:type="dxa"/>
-            </w:tcMar>
-            <w:vAlign w:val="center"/>
-          </w:tcPr>
-          <w:p>
-            <w:pPr>
-              <w:pBdr/>
-              <w:spacing w:before="0" w:after="0"/>
-              <w:ind w:left="0" w:right="0"/>
-              <w:jc w:val="left"/>
-            </w:pPr>
-            <w:r>
-              <w:rPr>
-                <w:rFonts w:ascii="Verdana" w:hAnsi="Verdana" w:cs="Verdana"/>
-                <w:color w:val="#000000"/>
-                <w:sz w:val="22"/>
-              </w:rPr>
-              <w:t xml:space="preserve"/>
-            </w:r>
-            <w:r>
-              <w:rPr>
-                <w:rFonts w:ascii="Verdana" w:hAnsi="Verdana" w:cs="Verdana"/>
-                <w:color w:val="#000000"/>
+              <w:top w:val="single" w:color="#000000" w:sz="4"/>
+              <w:bottom w:val="single" w:color="#000000" w:sz="4"/>
+            </w:tcBorders>
+            <w:shd w:fill="FFFFFF"/>
+            <w:tcMar>
+              <w:top w:w="60" w:type="dxa"/>
+              <w:left w:w="60" w:type="dxa"/>
+              <w:bottom w:w="60" w:type="dxa"/>
+              <w:right w:w="60" w:type="dxa"/>
+            </w:tcMar>
+            <w:vAlign w:val="center"/>
+          </w:tcPr>
+          <w:p>
+            <w:pPr>
+              <w:pBdr/>
+              <w:spacing w:before="0" w:after="0"/>
+              <w:ind w:left="0" w:right="0"/>
+              <w:jc w:val="left"/>
+            </w:pPr>
+            <w:r>
+              <w:rPr>
+                <w:rFonts w:ascii="Calibri" w:hAnsi="Calibri" w:cs="Calibri"/>
+                <w:color w:val="000000"/>
+                <w:sz w:val="22"/>
+              </w:rPr>
+              <w:t xml:space="preserve"/>
+            </w:r>
+            <w:r>
+              <w:rPr>
+                <w:rFonts w:ascii="Calibri" w:hAnsi="Calibri" w:cs="Calibri"/>
+                <w:color w:val="000000"/>
                 <w:sz w:val="22"/>
               </w:rPr>
               <w:t xml:space="preserve">50.1426</w:t>
@@ -5075,37 +5696,37 @@
           <w:tcPr>
             <w:vMerge w:val="restart"/>
             <w:tcBorders>
-              <w:top w:val="single" w:color="black" w:sz="4"/>
-              <w:bottom w:val="single" w:color="black" w:sz="4"/>
-            </w:tcBorders>
-            <w:shd w:fill="#FFFFFF"/>
-            <w:tcMar>
-              <w:top w:w="60" w:type="dxa"/>
-              <w:left w:w="60" w:type="dxa"/>
-              <w:bottom w:w="60" w:type="dxa"/>
-              <w:right w:w="60" w:type="dxa"/>
-            </w:tcMar>
-            <w:vAlign w:val="center"/>
-          </w:tcPr>
-          <w:p>
-            <w:pPr>
-              <w:pBdr/>
-              <w:spacing w:before="0" w:after="0"/>
-              <w:ind w:left="0" w:right="0"/>
-              <w:jc w:val="left"/>
-            </w:pPr>
-            <w:r>
-              <w:rPr>
-                <w:rFonts w:ascii="Verdana" w:hAnsi="Verdana" w:cs="Verdana"/>
-                <w:color w:val="#000000"/>
-                <w:sz w:val="22"/>
-              </w:rPr>
-              <w:t xml:space="preserve"/>
-            </w:r>
-            <w:r>
-              <w:rPr>
-                <w:rFonts w:ascii="Verdana" w:hAnsi="Verdana" w:cs="Verdana"/>
-                <w:color w:val="#000000"/>
+              <w:top w:val="single" w:color="#000000" w:sz="4"/>
+              <w:bottom w:val="single" w:color="#000000" w:sz="4"/>
+            </w:tcBorders>
+            <w:shd w:fill="FFFFFF"/>
+            <w:tcMar>
+              <w:top w:w="60" w:type="dxa"/>
+              <w:left w:w="60" w:type="dxa"/>
+              <w:bottom w:w="60" w:type="dxa"/>
+              <w:right w:w="60" w:type="dxa"/>
+            </w:tcMar>
+            <w:vAlign w:val="center"/>
+          </w:tcPr>
+          <w:p>
+            <w:pPr>
+              <w:pBdr/>
+              <w:spacing w:before="0" w:after="0"/>
+              <w:ind w:left="0" w:right="0"/>
+              <w:jc w:val="left"/>
+            </w:pPr>
+            <w:r>
+              <w:rPr>
+                <w:rFonts w:ascii="Calibri" w:hAnsi="Calibri" w:cs="Calibri"/>
+                <w:color w:val="000000"/>
+                <w:sz w:val="22"/>
+              </w:rPr>
+              <w:t xml:space="preserve"/>
+            </w:r>
+            <w:r>
+              <w:rPr>
+                <w:rFonts w:ascii="Calibri" w:hAnsi="Calibri" w:cs="Calibri"/>
+                <w:color w:val="000000"/>
                 <w:sz w:val="22"/>
               </w:rPr>
               <w:t xml:space="preserve">N = 60</w:t>
@@ -5115,37 +5736,37 @@
         <w:tc>
           <w:tcPr>
             <w:tcBorders>
-              <w:top w:val="single" w:color="black" w:sz="4"/>
-              <w:bottom w:val="single" w:color="black" w:sz="4"/>
-            </w:tcBorders>
-            <w:shd w:fill="#FFFFFF"/>
-            <w:tcMar>
-              <w:top w:w="60" w:type="dxa"/>
-              <w:left w:w="60" w:type="dxa"/>
-              <w:bottom w:w="60" w:type="dxa"/>
-              <w:right w:w="60" w:type="dxa"/>
-            </w:tcMar>
-            <w:vAlign w:val="center"/>
-          </w:tcPr>
-          <w:p>
-            <w:pPr>
-              <w:pBdr/>
-              <w:spacing w:before="0" w:after="0"/>
-              <w:ind w:left="0" w:right="0"/>
-              <w:jc w:val="left"/>
-            </w:pPr>
-            <w:r>
-              <w:rPr>
-                <w:rFonts w:ascii="Verdana" w:hAnsi="Verdana" w:cs="Verdana"/>
-                <w:color w:val="#000000"/>
-                <w:sz w:val="22"/>
-              </w:rPr>
-              <w:t xml:space="preserve"/>
-            </w:r>
-            <w:r>
-              <w:rPr>
-                <w:rFonts w:ascii="Verdana" w:hAnsi="Verdana" w:cs="Verdana"/>
-                <w:color w:val="#000000"/>
+              <w:top w:val="single" w:color="#000000" w:sz="4"/>
+              <w:bottom w:val="single" w:color="#000000" w:sz="4"/>
+            </w:tcBorders>
+            <w:shd w:fill="FFFFFF"/>
+            <w:tcMar>
+              <w:top w:w="60" w:type="dxa"/>
+              <w:left w:w="60" w:type="dxa"/>
+              <w:bottom w:w="60" w:type="dxa"/>
+              <w:right w:w="60" w:type="dxa"/>
+            </w:tcMar>
+            <w:vAlign w:val="center"/>
+          </w:tcPr>
+          <w:p>
+            <w:pPr>
+              <w:pBdr/>
+              <w:spacing w:before="0" w:after="0"/>
+              <w:ind w:left="0" w:right="0"/>
+              <w:jc w:val="left"/>
+            </w:pPr>
+            <w:r>
+              <w:rPr>
+                <w:rFonts w:ascii="Calibri" w:hAnsi="Calibri" w:cs="Calibri"/>
+                <w:color w:val="000000"/>
+                <w:sz w:val="22"/>
+              </w:rPr>
+              <w:t xml:space="preserve"/>
+            </w:r>
+            <w:r>
+              <w:rPr>
+                <w:rFonts w:ascii="Calibri" w:hAnsi="Calibri" w:cs="Calibri"/>
+                <w:color w:val="000000"/>
                 <w:sz w:val="22"/>
               </w:rPr>
               <w:t xml:space="preserve">Marginal power</w:t>
@@ -5155,37 +5776,37 @@
         <w:tc>
           <w:tcPr>
             <w:tcBorders>
-              <w:top w:val="single" w:color="black" w:sz="4"/>
-              <w:bottom w:val="single" w:color="black" w:sz="4"/>
-            </w:tcBorders>
-            <w:shd w:fill="#FFFFFF"/>
-            <w:tcMar>
-              <w:top w:w="60" w:type="dxa"/>
-              <w:left w:w="60" w:type="dxa"/>
-              <w:bottom w:w="60" w:type="dxa"/>
-              <w:right w:w="60" w:type="dxa"/>
-            </w:tcMar>
-            <w:vAlign w:val="center"/>
-          </w:tcPr>
-          <w:p>
-            <w:pPr>
-              <w:pBdr/>
-              <w:spacing w:before="0" w:after="0"/>
-              <w:ind w:left="0" w:right="0"/>
-              <w:jc w:val="left"/>
-            </w:pPr>
-            <w:r>
-              <w:rPr>
-                <w:rFonts w:ascii="Verdana" w:hAnsi="Verdana" w:cs="Verdana"/>
-                <w:color w:val="#000000"/>
-                <w:sz w:val="22"/>
-              </w:rPr>
-              <w:t xml:space="preserve"/>
-            </w:r>
-            <w:r>
-              <w:rPr>
-                <w:rFonts w:ascii="Verdana" w:hAnsi="Verdana" w:cs="Verdana"/>
-                <w:color w:val="#000000"/>
+              <w:top w:val="single" w:color="#000000" w:sz="4"/>
+              <w:bottom w:val="single" w:color="#000000" w:sz="4"/>
+            </w:tcBorders>
+            <w:shd w:fill="FFFFFF"/>
+            <w:tcMar>
+              <w:top w:w="60" w:type="dxa"/>
+              <w:left w:w="60" w:type="dxa"/>
+              <w:bottom w:w="60" w:type="dxa"/>
+              <w:right w:w="60" w:type="dxa"/>
+            </w:tcMar>
+            <w:vAlign w:val="center"/>
+          </w:tcPr>
+          <w:p>
+            <w:pPr>
+              <w:pBdr/>
+              <w:spacing w:before="0" w:after="0"/>
+              <w:ind w:left="0" w:right="0"/>
+              <w:jc w:val="left"/>
+            </w:pPr>
+            <w:r>
+              <w:rPr>
+                <w:rFonts w:ascii="Calibri" w:hAnsi="Calibri" w:cs="Calibri"/>
+                <w:color w:val="000000"/>
+                <w:sz w:val="22"/>
+              </w:rPr>
+              <w:t xml:space="preserve"/>
+            </w:r>
+            <w:r>
+              <w:rPr>
+                <w:rFonts w:ascii="Calibri" w:hAnsi="Calibri" w:cs="Calibri"/>
+                <w:color w:val="000000"/>
                 <w:sz w:val="22"/>
               </w:rPr>
               <w:t xml:space="preserve">Placebo vs treatment</w:t>
@@ -5195,37 +5816,37 @@
         <w:tc>
           <w:tcPr>
             <w:tcBorders>
-              <w:top w:val="single" w:color="black" w:sz="4"/>
-              <w:bottom w:val="single" w:color="black" w:sz="4"/>
-            </w:tcBorders>
-            <w:shd w:fill="#FFFFFF"/>
-            <w:tcMar>
-              <w:top w:w="60" w:type="dxa"/>
-              <w:left w:w="60" w:type="dxa"/>
-              <w:bottom w:w="60" w:type="dxa"/>
-              <w:right w:w="60" w:type="dxa"/>
-            </w:tcMar>
-            <w:vAlign w:val="center"/>
-          </w:tcPr>
-          <w:p>
-            <w:pPr>
-              <w:pBdr/>
-              <w:spacing w:before="0" w:after="0"/>
-              <w:ind w:left="0" w:right="0"/>
-              <w:jc w:val="left"/>
-            </w:pPr>
-            <w:r>
-              <w:rPr>
-                <w:rFonts w:ascii="Verdana" w:hAnsi="Verdana" w:cs="Verdana"/>
-                <w:color w:val="#000000"/>
-                <w:sz w:val="22"/>
-              </w:rPr>
-              <w:t xml:space="preserve"/>
-            </w:r>
-            <w:r>
-              <w:rPr>
-                <w:rFonts w:ascii="Verdana" w:hAnsi="Verdana" w:cs="Verdana"/>
-                <w:color w:val="#000000"/>
+              <w:top w:val="single" w:color="#000000" w:sz="4"/>
+              <w:bottom w:val="single" w:color="#000000" w:sz="4"/>
+            </w:tcBorders>
+            <w:shd w:fill="FFFFFF"/>
+            <w:tcMar>
+              <w:top w:w="60" w:type="dxa"/>
+              <w:left w:w="60" w:type="dxa"/>
+              <w:bottom w:w="60" w:type="dxa"/>
+              <w:right w:w="60" w:type="dxa"/>
+            </w:tcMar>
+            <w:vAlign w:val="center"/>
+          </w:tcPr>
+          <w:p>
+            <w:pPr>
+              <w:pBdr/>
+              <w:spacing w:before="0" w:after="0"/>
+              <w:ind w:left="0" w:right="0"/>
+              <w:jc w:val="left"/>
+            </w:pPr>
+            <w:r>
+              <w:rPr>
+                <w:rFonts w:ascii="Calibri" w:hAnsi="Calibri" w:cs="Calibri"/>
+                <w:color w:val="000000"/>
+                <w:sz w:val="22"/>
+              </w:rPr>
+              <w:t xml:space="preserve"/>
+            </w:r>
+            <w:r>
+              <w:rPr>
+                <w:rFonts w:ascii="Calibri" w:hAnsi="Calibri" w:cs="Calibri"/>
+                <w:color w:val="000000"/>
                 <w:sz w:val="22"/>
               </w:rPr>
               <w:t xml:space="preserve"> 0.9740</w:t>
@@ -5238,10 +5859,10 @@
           <w:tcPr>
             <w:vMerge w:val="continue"/>
             <w:tcBorders>
-              <w:top w:val="single" w:color="black" w:sz="4"/>
-              <w:bottom w:val="single" w:color="black" w:sz="4"/>
-            </w:tcBorders>
-            <w:shd w:fill="#FFFFFF"/>
+              <w:top w:val="single" w:color="#000000" w:sz="4"/>
+              <w:bottom w:val="single" w:color="#000000" w:sz="4"/>
+            </w:tcBorders>
+            <w:shd w:fill="FFFFFF"/>
             <w:tcMar>
               <w:top w:w="60" w:type="dxa"/>
               <w:left w:w="60" w:type="dxa"/>
@@ -5255,37 +5876,37 @@
         <w:tc>
           <w:tcPr>
             <w:tcBorders>
-              <w:top w:val="single" w:color="black" w:sz="4"/>
-              <w:bottom w:val="single" w:color="black" w:sz="4"/>
-            </w:tcBorders>
-            <w:shd w:fill="#FFFFFF"/>
-            <w:tcMar>
-              <w:top w:w="60" w:type="dxa"/>
-              <w:left w:w="60" w:type="dxa"/>
-              <w:bottom w:w="60" w:type="dxa"/>
-              <w:right w:w="60" w:type="dxa"/>
-            </w:tcMar>
-            <w:vAlign w:val="center"/>
-          </w:tcPr>
-          <w:p>
-            <w:pPr>
-              <w:pBdr/>
-              <w:spacing w:before="0" w:after="0"/>
-              <w:ind w:left="0" w:right="0"/>
-              <w:jc w:val="left"/>
-            </w:pPr>
-            <w:r>
-              <w:rPr>
-                <w:rFonts w:ascii="Verdana" w:hAnsi="Verdana" w:cs="Verdana"/>
-                <w:color w:val="#000000"/>
-                <w:sz w:val="22"/>
-              </w:rPr>
-              <w:t xml:space="preserve"/>
-            </w:r>
-            <w:r>
-              <w:rPr>
-                <w:rFonts w:ascii="Verdana" w:hAnsi="Verdana" w:cs="Verdana"/>
-                <w:color w:val="#000000"/>
+              <w:top w:val="single" w:color="#000000" w:sz="4"/>
+              <w:bottom w:val="single" w:color="#000000" w:sz="4"/>
+            </w:tcBorders>
+            <w:shd w:fill="FFFFFF"/>
+            <w:tcMar>
+              <w:top w:w="60" w:type="dxa"/>
+              <w:left w:w="60" w:type="dxa"/>
+              <w:bottom w:w="60" w:type="dxa"/>
+              <w:right w:w="60" w:type="dxa"/>
+            </w:tcMar>
+            <w:vAlign w:val="center"/>
+          </w:tcPr>
+          <w:p>
+            <w:pPr>
+              <w:pBdr/>
+              <w:spacing w:before="0" w:after="0"/>
+              <w:ind w:left="0" w:right="0"/>
+              <w:jc w:val="left"/>
+            </w:pPr>
+            <w:r>
+              <w:rPr>
+                <w:rFonts w:ascii="Calibri" w:hAnsi="Calibri" w:cs="Calibri"/>
+                <w:color w:val="000000"/>
+                <w:sz w:val="22"/>
+              </w:rPr>
+              <w:t xml:space="preserve"/>
+            </w:r>
+            <w:r>
+              <w:rPr>
+                <w:rFonts w:ascii="Calibri" w:hAnsi="Calibri" w:cs="Calibri"/>
+                <w:color w:val="000000"/>
                 <w:sz w:val="22"/>
               </w:rPr>
               <w:t xml:space="preserve">Average Mean</w:t>
@@ -5295,37 +5916,37 @@
         <w:tc>
           <w:tcPr>
             <w:tcBorders>
-              <w:top w:val="single" w:color="black" w:sz="4"/>
-              <w:bottom w:val="single" w:color="black" w:sz="4"/>
-            </w:tcBorders>
-            <w:shd w:fill="#FFFFFF"/>
-            <w:tcMar>
-              <w:top w:w="60" w:type="dxa"/>
-              <w:left w:w="60" w:type="dxa"/>
-              <w:bottom w:w="60" w:type="dxa"/>
-              <w:right w:w="60" w:type="dxa"/>
-            </w:tcMar>
-            <w:vAlign w:val="center"/>
-          </w:tcPr>
-          <w:p>
-            <w:pPr>
-              <w:pBdr/>
-              <w:spacing w:before="0" w:after="0"/>
-              <w:ind w:left="0" w:right="0"/>
-              <w:jc w:val="left"/>
-            </w:pPr>
-            <w:r>
-              <w:rPr>
-                <w:rFonts w:ascii="Verdana" w:hAnsi="Verdana" w:cs="Verdana"/>
-                <w:color w:val="#000000"/>
-                <w:sz w:val="22"/>
-              </w:rPr>
-              <w:t xml:space="preserve"/>
-            </w:r>
-            <w:r>
-              <w:rPr>
-                <w:rFonts w:ascii="Verdana" w:hAnsi="Verdana" w:cs="Verdana"/>
-                <w:color w:val="#000000"/>
+              <w:top w:val="single" w:color="#000000" w:sz="4"/>
+              <w:bottom w:val="single" w:color="#000000" w:sz="4"/>
+            </w:tcBorders>
+            <w:shd w:fill="FFFFFF"/>
+            <w:tcMar>
+              <w:top w:w="60" w:type="dxa"/>
+              <w:left w:w="60" w:type="dxa"/>
+              <w:bottom w:w="60" w:type="dxa"/>
+              <w:right w:w="60" w:type="dxa"/>
+            </w:tcMar>
+            <w:vAlign w:val="center"/>
+          </w:tcPr>
+          <w:p>
+            <w:pPr>
+              <w:pBdr/>
+              <w:spacing w:before="0" w:after="0"/>
+              <w:ind w:left="0" w:right="0"/>
+              <w:jc w:val="left"/>
+            </w:pPr>
+            <w:r>
+              <w:rPr>
+                <w:rFonts w:ascii="Calibri" w:hAnsi="Calibri" w:cs="Calibri"/>
+                <w:color w:val="000000"/>
+                <w:sz w:val="22"/>
+              </w:rPr>
+              <w:t xml:space="preserve"/>
+            </w:r>
+            <w:r>
+              <w:rPr>
+                <w:rFonts w:ascii="Calibri" w:hAnsi="Calibri" w:cs="Calibri"/>
+                <w:color w:val="000000"/>
                 <w:sz w:val="22"/>
               </w:rPr>
               <w:t xml:space="preserve">Average Mean Treatment</w:t>
@@ -5335,37 +5956,37 @@
         <w:tc>
           <w:tcPr>
             <w:tcBorders>
-              <w:top w:val="single" w:color="black" w:sz="4"/>
-              <w:bottom w:val="single" w:color="black" w:sz="4"/>
-            </w:tcBorders>
-            <w:shd w:fill="#FFFFFF"/>
-            <w:tcMar>
-              <w:top w:w="60" w:type="dxa"/>
-              <w:left w:w="60" w:type="dxa"/>
-              <w:bottom w:w="60" w:type="dxa"/>
-              <w:right w:w="60" w:type="dxa"/>
-            </w:tcMar>
-            <w:vAlign w:val="center"/>
-          </w:tcPr>
-          <w:p>
-            <w:pPr>
-              <w:pBdr/>
-              <w:spacing w:before="0" w:after="0"/>
-              <w:ind w:left="0" w:right="0"/>
-              <w:jc w:val="left"/>
-            </w:pPr>
-            <w:r>
-              <w:rPr>
-                <w:rFonts w:ascii="Verdana" w:hAnsi="Verdana" w:cs="Verdana"/>
-                <w:color w:val="#000000"/>
-                <w:sz w:val="22"/>
-              </w:rPr>
-              <w:t xml:space="preserve"/>
-            </w:r>
-            <w:r>
-              <w:rPr>
-                <w:rFonts w:ascii="Verdana" w:hAnsi="Verdana" w:cs="Verdana"/>
-                <w:color w:val="#000000"/>
+              <w:top w:val="single" w:color="#000000" w:sz="4"/>
+              <w:bottom w:val="single" w:color="#000000" w:sz="4"/>
+            </w:tcBorders>
+            <w:shd w:fill="FFFFFF"/>
+            <w:tcMar>
+              <w:top w:w="60" w:type="dxa"/>
+              <w:left w:w="60" w:type="dxa"/>
+              <w:bottom w:w="60" w:type="dxa"/>
+              <w:right w:w="60" w:type="dxa"/>
+            </w:tcMar>
+            <w:vAlign w:val="center"/>
+          </w:tcPr>
+          <w:p>
+            <w:pPr>
+              <w:pBdr/>
+              <w:spacing w:before="0" w:after="0"/>
+              <w:ind w:left="0" w:right="0"/>
+              <w:jc w:val="left"/>
+            </w:pPr>
+            <w:r>
+              <w:rPr>
+                <w:rFonts w:ascii="Calibri" w:hAnsi="Calibri" w:cs="Calibri"/>
+                <w:color w:val="000000"/>
+                <w:sz w:val="22"/>
+              </w:rPr>
+              <w:t xml:space="preserve"/>
+            </w:r>
+            <w:r>
+              <w:rPr>
+                <w:rFonts w:ascii="Calibri" w:hAnsi="Calibri" w:cs="Calibri"/>
+                <w:color w:val="000000"/>
                 <w:sz w:val="22"/>
               </w:rPr>
               <w:t xml:space="preserve">50.1545</w:t>
@@ -5378,37 +5999,37 @@
           <w:tcPr>
             <w:vMerge w:val="restart"/>
             <w:tcBorders>
-              <w:top w:val="single" w:color="black" w:sz="4"/>
-              <w:bottom w:val="single" w:color="black" w:sz="4"/>
-            </w:tcBorders>
-            <w:shd w:fill="#FFFFFF"/>
-            <w:tcMar>
-              <w:top w:w="60" w:type="dxa"/>
-              <w:left w:w="60" w:type="dxa"/>
-              <w:bottom w:w="60" w:type="dxa"/>
-              <w:right w:w="60" w:type="dxa"/>
-            </w:tcMar>
-            <w:vAlign w:val="center"/>
-          </w:tcPr>
-          <w:p>
-            <w:pPr>
-              <w:pBdr/>
-              <w:spacing w:before="0" w:after="0"/>
-              <w:ind w:left="0" w:right="0"/>
-              <w:jc w:val="left"/>
-            </w:pPr>
-            <w:r>
-              <w:rPr>
-                <w:rFonts w:ascii="Verdana" w:hAnsi="Verdana" w:cs="Verdana"/>
-                <w:color w:val="#000000"/>
-                <w:sz w:val="22"/>
-              </w:rPr>
-              <w:t xml:space="preserve"/>
-            </w:r>
-            <w:r>
-              <w:rPr>
-                <w:rFonts w:ascii="Verdana" w:hAnsi="Verdana" w:cs="Verdana"/>
-                <w:color w:val="#000000"/>
+              <w:top w:val="single" w:color="#000000" w:sz="4"/>
+              <w:bottom w:val="single" w:color="#000000" w:sz="4"/>
+            </w:tcBorders>
+            <w:shd w:fill="FFFFFF"/>
+            <w:tcMar>
+              <w:top w:w="60" w:type="dxa"/>
+              <w:left w:w="60" w:type="dxa"/>
+              <w:bottom w:w="60" w:type="dxa"/>
+              <w:right w:w="60" w:type="dxa"/>
+            </w:tcMar>
+            <w:vAlign w:val="center"/>
+          </w:tcPr>
+          <w:p>
+            <w:pPr>
+              <w:pBdr/>
+              <w:spacing w:before="0" w:after="0"/>
+              <w:ind w:left="0" w:right="0"/>
+              <w:jc w:val="left"/>
+            </w:pPr>
+            <w:r>
+              <w:rPr>
+                <w:rFonts w:ascii="Calibri" w:hAnsi="Calibri" w:cs="Calibri"/>
+                <w:color w:val="000000"/>
+                <w:sz w:val="22"/>
+              </w:rPr>
+              <w:t xml:space="preserve"/>
+            </w:r>
+            <w:r>
+              <w:rPr>
+                <w:rFonts w:ascii="Calibri" w:hAnsi="Calibri" w:cs="Calibri"/>
+                <w:color w:val="000000"/>
                 <w:sz w:val="22"/>
               </w:rPr>
               <w:t xml:space="preserve">N = 65</w:t>
@@ -5418,37 +6039,37 @@
         <w:tc>
           <w:tcPr>
             <w:tcBorders>
-              <w:top w:val="single" w:color="black" w:sz="4"/>
-              <w:bottom w:val="single" w:color="black" w:sz="4"/>
-            </w:tcBorders>
-            <w:shd w:fill="#FFFFFF"/>
-            <w:tcMar>
-              <w:top w:w="60" w:type="dxa"/>
-              <w:left w:w="60" w:type="dxa"/>
-              <w:bottom w:w="60" w:type="dxa"/>
-              <w:right w:w="60" w:type="dxa"/>
-            </w:tcMar>
-            <w:vAlign w:val="center"/>
-          </w:tcPr>
-          <w:p>
-            <w:pPr>
-              <w:pBdr/>
-              <w:spacing w:before="0" w:after="0"/>
-              <w:ind w:left="0" w:right="0"/>
-              <w:jc w:val="left"/>
-            </w:pPr>
-            <w:r>
-              <w:rPr>
-                <w:rFonts w:ascii="Verdana" w:hAnsi="Verdana" w:cs="Verdana"/>
-                <w:color w:val="#000000"/>
-                <w:sz w:val="22"/>
-              </w:rPr>
-              <w:t xml:space="preserve"/>
-            </w:r>
-            <w:r>
-              <w:rPr>
-                <w:rFonts w:ascii="Verdana" w:hAnsi="Verdana" w:cs="Verdana"/>
-                <w:color w:val="#000000"/>
+              <w:top w:val="single" w:color="#000000" w:sz="4"/>
+              <w:bottom w:val="single" w:color="#000000" w:sz="4"/>
+            </w:tcBorders>
+            <w:shd w:fill="FFFFFF"/>
+            <w:tcMar>
+              <w:top w:w="60" w:type="dxa"/>
+              <w:left w:w="60" w:type="dxa"/>
+              <w:bottom w:w="60" w:type="dxa"/>
+              <w:right w:w="60" w:type="dxa"/>
+            </w:tcMar>
+            <w:vAlign w:val="center"/>
+          </w:tcPr>
+          <w:p>
+            <w:pPr>
+              <w:pBdr/>
+              <w:spacing w:before="0" w:after="0"/>
+              <w:ind w:left="0" w:right="0"/>
+              <w:jc w:val="left"/>
+            </w:pPr>
+            <w:r>
+              <w:rPr>
+                <w:rFonts w:ascii="Calibri" w:hAnsi="Calibri" w:cs="Calibri"/>
+                <w:color w:val="000000"/>
+                <w:sz w:val="22"/>
+              </w:rPr>
+              <w:t xml:space="preserve"/>
+            </w:r>
+            <w:r>
+              <w:rPr>
+                <w:rFonts w:ascii="Calibri" w:hAnsi="Calibri" w:cs="Calibri"/>
+                <w:color w:val="000000"/>
                 <w:sz w:val="22"/>
               </w:rPr>
               <w:t xml:space="preserve">Marginal power</w:t>
@@ -5458,37 +6079,37 @@
         <w:tc>
           <w:tcPr>
             <w:tcBorders>
-              <w:top w:val="single" w:color="black" w:sz="4"/>
-              <w:bottom w:val="single" w:color="black" w:sz="4"/>
-            </w:tcBorders>
-            <w:shd w:fill="#FFFFFF"/>
-            <w:tcMar>
-              <w:top w:w="60" w:type="dxa"/>
-              <w:left w:w="60" w:type="dxa"/>
-              <w:bottom w:w="60" w:type="dxa"/>
-              <w:right w:w="60" w:type="dxa"/>
-            </w:tcMar>
-            <w:vAlign w:val="center"/>
-          </w:tcPr>
-          <w:p>
-            <w:pPr>
-              <w:pBdr/>
-              <w:spacing w:before="0" w:after="0"/>
-              <w:ind w:left="0" w:right="0"/>
-              <w:jc w:val="left"/>
-            </w:pPr>
-            <w:r>
-              <w:rPr>
-                <w:rFonts w:ascii="Verdana" w:hAnsi="Verdana" w:cs="Verdana"/>
-                <w:color w:val="#000000"/>
-                <w:sz w:val="22"/>
-              </w:rPr>
-              <w:t xml:space="preserve"/>
-            </w:r>
-            <w:r>
-              <w:rPr>
-                <w:rFonts w:ascii="Verdana" w:hAnsi="Verdana" w:cs="Verdana"/>
-                <w:color w:val="#000000"/>
+              <w:top w:val="single" w:color="#000000" w:sz="4"/>
+              <w:bottom w:val="single" w:color="#000000" w:sz="4"/>
+            </w:tcBorders>
+            <w:shd w:fill="FFFFFF"/>
+            <w:tcMar>
+              <w:top w:w="60" w:type="dxa"/>
+              <w:left w:w="60" w:type="dxa"/>
+              <w:bottom w:w="60" w:type="dxa"/>
+              <w:right w:w="60" w:type="dxa"/>
+            </w:tcMar>
+            <w:vAlign w:val="center"/>
+          </w:tcPr>
+          <w:p>
+            <w:pPr>
+              <w:pBdr/>
+              <w:spacing w:before="0" w:after="0"/>
+              <w:ind w:left="0" w:right="0"/>
+              <w:jc w:val="left"/>
+            </w:pPr>
+            <w:r>
+              <w:rPr>
+                <w:rFonts w:ascii="Calibri" w:hAnsi="Calibri" w:cs="Calibri"/>
+                <w:color w:val="000000"/>
+                <w:sz w:val="22"/>
+              </w:rPr>
+              <w:t xml:space="preserve"/>
+            </w:r>
+            <w:r>
+              <w:rPr>
+                <w:rFonts w:ascii="Calibri" w:hAnsi="Calibri" w:cs="Calibri"/>
+                <w:color w:val="000000"/>
                 <w:sz w:val="22"/>
               </w:rPr>
               <w:t xml:space="preserve">Placebo vs treatment</w:t>
@@ -5498,37 +6119,37 @@
         <w:tc>
           <w:tcPr>
             <w:tcBorders>
-              <w:top w:val="single" w:color="black" w:sz="4"/>
-              <w:bottom w:val="single" w:color="black" w:sz="4"/>
-            </w:tcBorders>
-            <w:shd w:fill="#FFFFFF"/>
-            <w:tcMar>
-              <w:top w:w="60" w:type="dxa"/>
-              <w:left w:w="60" w:type="dxa"/>
-              <w:bottom w:w="60" w:type="dxa"/>
-              <w:right w:w="60" w:type="dxa"/>
-            </w:tcMar>
-            <w:vAlign w:val="center"/>
-          </w:tcPr>
-          <w:p>
-            <w:pPr>
-              <w:pBdr/>
-              <w:spacing w:before="0" w:after="0"/>
-              <w:ind w:left="0" w:right="0"/>
-              <w:jc w:val="left"/>
-            </w:pPr>
-            <w:r>
-              <w:rPr>
-                <w:rFonts w:ascii="Verdana" w:hAnsi="Verdana" w:cs="Verdana"/>
-                <w:color w:val="#000000"/>
-                <w:sz w:val="22"/>
-              </w:rPr>
-              <w:t xml:space="preserve"/>
-            </w:r>
-            <w:r>
-              <w:rPr>
-                <w:rFonts w:ascii="Verdana" w:hAnsi="Verdana" w:cs="Verdana"/>
-                <w:color w:val="#000000"/>
+              <w:top w:val="single" w:color="#000000" w:sz="4"/>
+              <w:bottom w:val="single" w:color="#000000" w:sz="4"/>
+            </w:tcBorders>
+            <w:shd w:fill="FFFFFF"/>
+            <w:tcMar>
+              <w:top w:w="60" w:type="dxa"/>
+              <w:left w:w="60" w:type="dxa"/>
+              <w:bottom w:w="60" w:type="dxa"/>
+              <w:right w:w="60" w:type="dxa"/>
+            </w:tcMar>
+            <w:vAlign w:val="center"/>
+          </w:tcPr>
+          <w:p>
+            <w:pPr>
+              <w:pBdr/>
+              <w:spacing w:before="0" w:after="0"/>
+              <w:ind w:left="0" w:right="0"/>
+              <w:jc w:val="left"/>
+            </w:pPr>
+            <w:r>
+              <w:rPr>
+                <w:rFonts w:ascii="Calibri" w:hAnsi="Calibri" w:cs="Calibri"/>
+                <w:color w:val="000000"/>
+                <w:sz w:val="22"/>
+              </w:rPr>
+              <w:t xml:space="preserve"/>
+            </w:r>
+            <w:r>
+              <w:rPr>
+                <w:rFonts w:ascii="Calibri" w:hAnsi="Calibri" w:cs="Calibri"/>
+                <w:color w:val="000000"/>
                 <w:sz w:val="22"/>
               </w:rPr>
               <w:t xml:space="preserve"> 0.9800</w:t>
@@ -5541,10 +6162,10 @@
           <w:tcPr>
             <w:vMerge w:val="continue"/>
             <w:tcBorders>
-              <w:top w:val="single" w:color="black" w:sz="4"/>
-              <w:bottom w:val="single" w:color="black" w:sz="4"/>
-            </w:tcBorders>
-            <w:shd w:fill="#FFFFFF"/>
+              <w:top w:val="single" w:color="#000000" w:sz="4"/>
+              <w:bottom w:val="single" w:color="#000000" w:sz="4"/>
+            </w:tcBorders>
+            <w:shd w:fill="FFFFFF"/>
             <w:tcMar>
               <w:top w:w="60" w:type="dxa"/>
               <w:left w:w="60" w:type="dxa"/>
@@ -5558,37 +6179,37 @@
         <w:tc>
           <w:tcPr>
             <w:tcBorders>
-              <w:top w:val="single" w:color="black" w:sz="4"/>
-              <w:bottom w:val="single" w:color="black" w:sz="4"/>
-            </w:tcBorders>
-            <w:shd w:fill="#FFFFFF"/>
-            <w:tcMar>
-              <w:top w:w="60" w:type="dxa"/>
-              <w:left w:w="60" w:type="dxa"/>
-              <w:bottom w:w="60" w:type="dxa"/>
-              <w:right w:w="60" w:type="dxa"/>
-            </w:tcMar>
-            <w:vAlign w:val="center"/>
-          </w:tcPr>
-          <w:p>
-            <w:pPr>
-              <w:pBdr/>
-              <w:spacing w:before="0" w:after="0"/>
-              <w:ind w:left="0" w:right="0"/>
-              <w:jc w:val="left"/>
-            </w:pPr>
-            <w:r>
-              <w:rPr>
-                <w:rFonts w:ascii="Verdana" w:hAnsi="Verdana" w:cs="Verdana"/>
-                <w:color w:val="#000000"/>
-                <w:sz w:val="22"/>
-              </w:rPr>
-              <w:t xml:space="preserve"/>
-            </w:r>
-            <w:r>
-              <w:rPr>
-                <w:rFonts w:ascii="Verdana" w:hAnsi="Verdana" w:cs="Verdana"/>
-                <w:color w:val="#000000"/>
+              <w:top w:val="single" w:color="#000000" w:sz="4"/>
+              <w:bottom w:val="single" w:color="#000000" w:sz="4"/>
+            </w:tcBorders>
+            <w:shd w:fill="FFFFFF"/>
+            <w:tcMar>
+              <w:top w:w="60" w:type="dxa"/>
+              <w:left w:w="60" w:type="dxa"/>
+              <w:bottom w:w="60" w:type="dxa"/>
+              <w:right w:w="60" w:type="dxa"/>
+            </w:tcMar>
+            <w:vAlign w:val="center"/>
+          </w:tcPr>
+          <w:p>
+            <w:pPr>
+              <w:pBdr/>
+              <w:spacing w:before="0" w:after="0"/>
+              <w:ind w:left="0" w:right="0"/>
+              <w:jc w:val="left"/>
+            </w:pPr>
+            <w:r>
+              <w:rPr>
+                <w:rFonts w:ascii="Calibri" w:hAnsi="Calibri" w:cs="Calibri"/>
+                <w:color w:val="000000"/>
+                <w:sz w:val="22"/>
+              </w:rPr>
+              <w:t xml:space="preserve"/>
+            </w:r>
+            <w:r>
+              <w:rPr>
+                <w:rFonts w:ascii="Calibri" w:hAnsi="Calibri" w:cs="Calibri"/>
+                <w:color w:val="000000"/>
                 <w:sz w:val="22"/>
               </w:rPr>
               <w:t xml:space="preserve">Average Mean</w:t>
@@ -5598,37 +6219,37 @@
         <w:tc>
           <w:tcPr>
             <w:tcBorders>
-              <w:top w:val="single" w:color="black" w:sz="4"/>
-              <w:bottom w:val="single" w:color="black" w:sz="4"/>
-            </w:tcBorders>
-            <w:shd w:fill="#FFFFFF"/>
-            <w:tcMar>
-              <w:top w:w="60" w:type="dxa"/>
-              <w:left w:w="60" w:type="dxa"/>
-              <w:bottom w:w="60" w:type="dxa"/>
-              <w:right w:w="60" w:type="dxa"/>
-            </w:tcMar>
-            <w:vAlign w:val="center"/>
-          </w:tcPr>
-          <w:p>
-            <w:pPr>
-              <w:pBdr/>
-              <w:spacing w:before="0" w:after="0"/>
-              <w:ind w:left="0" w:right="0"/>
-              <w:jc w:val="left"/>
-            </w:pPr>
-            <w:r>
-              <w:rPr>
-                <w:rFonts w:ascii="Verdana" w:hAnsi="Verdana" w:cs="Verdana"/>
-                <w:color w:val="#000000"/>
-                <w:sz w:val="22"/>
-              </w:rPr>
-              <w:t xml:space="preserve"/>
-            </w:r>
-            <w:r>
-              <w:rPr>
-                <w:rFonts w:ascii="Verdana" w:hAnsi="Verdana" w:cs="Verdana"/>
-                <w:color w:val="#000000"/>
+              <w:top w:val="single" w:color="#000000" w:sz="4"/>
+              <w:bottom w:val="single" w:color="#000000" w:sz="4"/>
+            </w:tcBorders>
+            <w:shd w:fill="FFFFFF"/>
+            <w:tcMar>
+              <w:top w:w="60" w:type="dxa"/>
+              <w:left w:w="60" w:type="dxa"/>
+              <w:bottom w:w="60" w:type="dxa"/>
+              <w:right w:w="60" w:type="dxa"/>
+            </w:tcMar>
+            <w:vAlign w:val="center"/>
+          </w:tcPr>
+          <w:p>
+            <w:pPr>
+              <w:pBdr/>
+              <w:spacing w:before="0" w:after="0"/>
+              <w:ind w:left="0" w:right="0"/>
+              <w:jc w:val="left"/>
+            </w:pPr>
+            <w:r>
+              <w:rPr>
+                <w:rFonts w:ascii="Calibri" w:hAnsi="Calibri" w:cs="Calibri"/>
+                <w:color w:val="000000"/>
+                <w:sz w:val="22"/>
+              </w:rPr>
+              <w:t xml:space="preserve"/>
+            </w:r>
+            <w:r>
+              <w:rPr>
+                <w:rFonts w:ascii="Calibri" w:hAnsi="Calibri" w:cs="Calibri"/>
+                <w:color w:val="000000"/>
                 <w:sz w:val="22"/>
               </w:rPr>
               <w:t xml:space="preserve">Average Mean Treatment</w:t>
@@ -5638,37 +6259,37 @@
         <w:tc>
           <w:tcPr>
             <w:tcBorders>
-              <w:top w:val="single" w:color="black" w:sz="4"/>
-              <w:bottom w:val="single" w:color="black" w:sz="4"/>
-            </w:tcBorders>
-            <w:shd w:fill="#FFFFFF"/>
-            <w:tcMar>
-              <w:top w:w="60" w:type="dxa"/>
-              <w:left w:w="60" w:type="dxa"/>
-              <w:bottom w:w="60" w:type="dxa"/>
-              <w:right w:w="60" w:type="dxa"/>
-            </w:tcMar>
-            <w:vAlign w:val="center"/>
-          </w:tcPr>
-          <w:p>
-            <w:pPr>
-              <w:pBdr/>
-              <w:spacing w:before="0" w:after="0"/>
-              <w:ind w:left="0" w:right="0"/>
-              <w:jc w:val="left"/>
-            </w:pPr>
-            <w:r>
-              <w:rPr>
-                <w:rFonts w:ascii="Verdana" w:hAnsi="Verdana" w:cs="Verdana"/>
-                <w:color w:val="#000000"/>
-                <w:sz w:val="22"/>
-              </w:rPr>
-              <w:t xml:space="preserve"/>
-            </w:r>
-            <w:r>
-              <w:rPr>
-                <w:rFonts w:ascii="Verdana" w:hAnsi="Verdana" w:cs="Verdana"/>
-                <w:color w:val="#000000"/>
+              <w:top w:val="single" w:color="#000000" w:sz="4"/>
+              <w:bottom w:val="single" w:color="#000000" w:sz="4"/>
+            </w:tcBorders>
+            <w:shd w:fill="FFFFFF"/>
+            <w:tcMar>
+              <w:top w:w="60" w:type="dxa"/>
+              <w:left w:w="60" w:type="dxa"/>
+              <w:bottom w:w="60" w:type="dxa"/>
+              <w:right w:w="60" w:type="dxa"/>
+            </w:tcMar>
+            <w:vAlign w:val="center"/>
+          </w:tcPr>
+          <w:p>
+            <w:pPr>
+              <w:pBdr/>
+              <w:spacing w:before="0" w:after="0"/>
+              <w:ind w:left="0" w:right="0"/>
+              <w:jc w:val="left"/>
+            </w:pPr>
+            <w:r>
+              <w:rPr>
+                <w:rFonts w:ascii="Calibri" w:hAnsi="Calibri" w:cs="Calibri"/>
+                <w:color w:val="000000"/>
+                <w:sz w:val="22"/>
+              </w:rPr>
+              <w:t xml:space="preserve"/>
+            </w:r>
+            <w:r>
+              <w:rPr>
+                <w:rFonts w:ascii="Calibri" w:hAnsi="Calibri" w:cs="Calibri"/>
+                <w:color w:val="000000"/>
                 <w:sz w:val="22"/>
               </w:rPr>
               <w:t xml:space="preserve">50.0855</w:t>
@@ -5681,37 +6302,37 @@
           <w:tcPr>
             <w:vMerge w:val="restart"/>
             <w:tcBorders>
-              <w:top w:val="single" w:color="black" w:sz="4"/>
-              <w:bottom w:val="single" w:color="black" w:sz="4"/>
-            </w:tcBorders>
-            <w:shd w:fill="#FFFFFF"/>
-            <w:tcMar>
-              <w:top w:w="60" w:type="dxa"/>
-              <w:left w:w="60" w:type="dxa"/>
-              <w:bottom w:w="60" w:type="dxa"/>
-              <w:right w:w="60" w:type="dxa"/>
-            </w:tcMar>
-            <w:vAlign w:val="center"/>
-          </w:tcPr>
-          <w:p>
-            <w:pPr>
-              <w:pBdr/>
-              <w:spacing w:before="0" w:after="0"/>
-              <w:ind w:left="0" w:right="0"/>
-              <w:jc w:val="left"/>
-            </w:pPr>
-            <w:r>
-              <w:rPr>
-                <w:rFonts w:ascii="Verdana" w:hAnsi="Verdana" w:cs="Verdana"/>
-                <w:color w:val="#000000"/>
-                <w:sz w:val="22"/>
-              </w:rPr>
-              <w:t xml:space="preserve"/>
-            </w:r>
-            <w:r>
-              <w:rPr>
-                <w:rFonts w:ascii="Verdana" w:hAnsi="Verdana" w:cs="Verdana"/>
-                <w:color w:val="#000000"/>
+              <w:top w:val="single" w:color="#000000" w:sz="4"/>
+              <w:bottom w:val="single" w:color="#000000" w:sz="4"/>
+            </w:tcBorders>
+            <w:shd w:fill="FFFFFF"/>
+            <w:tcMar>
+              <w:top w:w="60" w:type="dxa"/>
+              <w:left w:w="60" w:type="dxa"/>
+              <w:bottom w:w="60" w:type="dxa"/>
+              <w:right w:w="60" w:type="dxa"/>
+            </w:tcMar>
+            <w:vAlign w:val="center"/>
+          </w:tcPr>
+          <w:p>
+            <w:pPr>
+              <w:pBdr/>
+              <w:spacing w:before="0" w:after="0"/>
+              <w:ind w:left="0" w:right="0"/>
+              <w:jc w:val="left"/>
+            </w:pPr>
+            <w:r>
+              <w:rPr>
+                <w:rFonts w:ascii="Calibri" w:hAnsi="Calibri" w:cs="Calibri"/>
+                <w:color w:val="000000"/>
+                <w:sz w:val="22"/>
+              </w:rPr>
+              <w:t xml:space="preserve"/>
+            </w:r>
+            <w:r>
+              <w:rPr>
+                <w:rFonts w:ascii="Calibri" w:hAnsi="Calibri" w:cs="Calibri"/>
+                <w:color w:val="000000"/>
                 <w:sz w:val="22"/>
               </w:rPr>
               <w:t xml:space="preserve">N = 70</w:t>
@@ -5721,37 +6342,37 @@
         <w:tc>
           <w:tcPr>
             <w:tcBorders>
-              <w:top w:val="single" w:color="black" w:sz="4"/>
-              <w:bottom w:val="single" w:color="black" w:sz="4"/>
-            </w:tcBorders>
-            <w:shd w:fill="#FFFFFF"/>
-            <w:tcMar>
-              <w:top w:w="60" w:type="dxa"/>
-              <w:left w:w="60" w:type="dxa"/>
-              <w:bottom w:w="60" w:type="dxa"/>
-              <w:right w:w="60" w:type="dxa"/>
-            </w:tcMar>
-            <w:vAlign w:val="center"/>
-          </w:tcPr>
-          <w:p>
-            <w:pPr>
-              <w:pBdr/>
-              <w:spacing w:before="0" w:after="0"/>
-              <w:ind w:left="0" w:right="0"/>
-              <w:jc w:val="left"/>
-            </w:pPr>
-            <w:r>
-              <w:rPr>
-                <w:rFonts w:ascii="Verdana" w:hAnsi="Verdana" w:cs="Verdana"/>
-                <w:color w:val="#000000"/>
-                <w:sz w:val="22"/>
-              </w:rPr>
-              <w:t xml:space="preserve"/>
-            </w:r>
-            <w:r>
-              <w:rPr>
-                <w:rFonts w:ascii="Verdana" w:hAnsi="Verdana" w:cs="Verdana"/>
-                <w:color w:val="#000000"/>
+              <w:top w:val="single" w:color="#000000" w:sz="4"/>
+              <w:bottom w:val="single" w:color="#000000" w:sz="4"/>
+            </w:tcBorders>
+            <w:shd w:fill="FFFFFF"/>
+            <w:tcMar>
+              <w:top w:w="60" w:type="dxa"/>
+              <w:left w:w="60" w:type="dxa"/>
+              <w:bottom w:w="60" w:type="dxa"/>
+              <w:right w:w="60" w:type="dxa"/>
+            </w:tcMar>
+            <w:vAlign w:val="center"/>
+          </w:tcPr>
+          <w:p>
+            <w:pPr>
+              <w:pBdr/>
+              <w:spacing w:before="0" w:after="0"/>
+              <w:ind w:left="0" w:right="0"/>
+              <w:jc w:val="left"/>
+            </w:pPr>
+            <w:r>
+              <w:rPr>
+                <w:rFonts w:ascii="Calibri" w:hAnsi="Calibri" w:cs="Calibri"/>
+                <w:color w:val="000000"/>
+                <w:sz w:val="22"/>
+              </w:rPr>
+              <w:t xml:space="preserve"/>
+            </w:r>
+            <w:r>
+              <w:rPr>
+                <w:rFonts w:ascii="Calibri" w:hAnsi="Calibri" w:cs="Calibri"/>
+                <w:color w:val="000000"/>
                 <w:sz w:val="22"/>
               </w:rPr>
               <w:t xml:space="preserve">Marginal power</w:t>
@@ -5761,37 +6382,37 @@
         <w:tc>
           <w:tcPr>
             <w:tcBorders>
-              <w:top w:val="single" w:color="black" w:sz="4"/>
-              <w:bottom w:val="single" w:color="black" w:sz="4"/>
-            </w:tcBorders>
-            <w:shd w:fill="#FFFFFF"/>
-            <w:tcMar>
-              <w:top w:w="60" w:type="dxa"/>
-              <w:left w:w="60" w:type="dxa"/>
-              <w:bottom w:w="60" w:type="dxa"/>
-              <w:right w:w="60" w:type="dxa"/>
-            </w:tcMar>
-            <w:vAlign w:val="center"/>
-          </w:tcPr>
-          <w:p>
-            <w:pPr>
-              <w:pBdr/>
-              <w:spacing w:before="0" w:after="0"/>
-              <w:ind w:left="0" w:right="0"/>
-              <w:jc w:val="left"/>
-            </w:pPr>
-            <w:r>
-              <w:rPr>
-                <w:rFonts w:ascii="Verdana" w:hAnsi="Verdana" w:cs="Verdana"/>
-                <w:color w:val="#000000"/>
-                <w:sz w:val="22"/>
-              </w:rPr>
-              <w:t xml:space="preserve"/>
-            </w:r>
-            <w:r>
-              <w:rPr>
-                <w:rFonts w:ascii="Verdana" w:hAnsi="Verdana" w:cs="Verdana"/>
-                <w:color w:val="#000000"/>
+              <w:top w:val="single" w:color="#000000" w:sz="4"/>
+              <w:bottom w:val="single" w:color="#000000" w:sz="4"/>
+            </w:tcBorders>
+            <w:shd w:fill="FFFFFF"/>
+            <w:tcMar>
+              <w:top w:w="60" w:type="dxa"/>
+              <w:left w:w="60" w:type="dxa"/>
+              <w:bottom w:w="60" w:type="dxa"/>
+              <w:right w:w="60" w:type="dxa"/>
+            </w:tcMar>
+            <w:vAlign w:val="center"/>
+          </w:tcPr>
+          <w:p>
+            <w:pPr>
+              <w:pBdr/>
+              <w:spacing w:before="0" w:after="0"/>
+              <w:ind w:left="0" w:right="0"/>
+              <w:jc w:val="left"/>
+            </w:pPr>
+            <w:r>
+              <w:rPr>
+                <w:rFonts w:ascii="Calibri" w:hAnsi="Calibri" w:cs="Calibri"/>
+                <w:color w:val="000000"/>
+                <w:sz w:val="22"/>
+              </w:rPr>
+              <w:t xml:space="preserve"/>
+            </w:r>
+            <w:r>
+              <w:rPr>
+                <w:rFonts w:ascii="Calibri" w:hAnsi="Calibri" w:cs="Calibri"/>
+                <w:color w:val="000000"/>
                 <w:sz w:val="22"/>
               </w:rPr>
               <w:t xml:space="preserve">Placebo vs treatment</w:t>
@@ -5801,37 +6422,37 @@
         <w:tc>
           <w:tcPr>
             <w:tcBorders>
-              <w:top w:val="single" w:color="black" w:sz="4"/>
-              <w:bottom w:val="single" w:color="black" w:sz="4"/>
-            </w:tcBorders>
-            <w:shd w:fill="#FFFFFF"/>
-            <w:tcMar>
-              <w:top w:w="60" w:type="dxa"/>
-              <w:left w:w="60" w:type="dxa"/>
-              <w:bottom w:w="60" w:type="dxa"/>
-              <w:right w:w="60" w:type="dxa"/>
-            </w:tcMar>
-            <w:vAlign w:val="center"/>
-          </w:tcPr>
-          <w:p>
-            <w:pPr>
-              <w:pBdr/>
-              <w:spacing w:before="0" w:after="0"/>
-              <w:ind w:left="0" w:right="0"/>
-              <w:jc w:val="left"/>
-            </w:pPr>
-            <w:r>
-              <w:rPr>
-                <w:rFonts w:ascii="Verdana" w:hAnsi="Verdana" w:cs="Verdana"/>
-                <w:color w:val="#000000"/>
-                <w:sz w:val="22"/>
-              </w:rPr>
-              <w:t xml:space="preserve"/>
-            </w:r>
-            <w:r>
-              <w:rPr>
-                <w:rFonts w:ascii="Verdana" w:hAnsi="Verdana" w:cs="Verdana"/>
-                <w:color w:val="#000000"/>
+              <w:top w:val="single" w:color="#000000" w:sz="4"/>
+              <w:bottom w:val="single" w:color="#000000" w:sz="4"/>
+            </w:tcBorders>
+            <w:shd w:fill="FFFFFF"/>
+            <w:tcMar>
+              <w:top w:w="60" w:type="dxa"/>
+              <w:left w:w="60" w:type="dxa"/>
+              <w:bottom w:w="60" w:type="dxa"/>
+              <w:right w:w="60" w:type="dxa"/>
+            </w:tcMar>
+            <w:vAlign w:val="center"/>
+          </w:tcPr>
+          <w:p>
+            <w:pPr>
+              <w:pBdr/>
+              <w:spacing w:before="0" w:after="0"/>
+              <w:ind w:left="0" w:right="0"/>
+              <w:jc w:val="left"/>
+            </w:pPr>
+            <w:r>
+              <w:rPr>
+                <w:rFonts w:ascii="Calibri" w:hAnsi="Calibri" w:cs="Calibri"/>
+                <w:color w:val="000000"/>
+                <w:sz w:val="22"/>
+              </w:rPr>
+              <w:t xml:space="preserve"/>
+            </w:r>
+            <w:r>
+              <w:rPr>
+                <w:rFonts w:ascii="Calibri" w:hAnsi="Calibri" w:cs="Calibri"/>
+                <w:color w:val="000000"/>
                 <w:sz w:val="22"/>
               </w:rPr>
               <w:t xml:space="preserve"> 0.9900</w:t>
@@ -5844,10 +6465,10 @@
           <w:tcPr>
             <w:vMerge w:val="continue"/>
             <w:tcBorders>
-              <w:top w:val="single" w:color="black" w:sz="4"/>
-              <w:bottom w:val="single" w:color="black" w:sz="4"/>
-            </w:tcBorders>
-            <w:shd w:fill="#FFFFFF"/>
+              <w:top w:val="single" w:color="#000000" w:sz="4"/>
+              <w:bottom w:val="single" w:color="#000000" w:sz="4"/>
+            </w:tcBorders>
+            <w:shd w:fill="FFFFFF"/>
             <w:tcMar>
               <w:top w:w="60" w:type="dxa"/>
               <w:left w:w="60" w:type="dxa"/>
@@ -5861,37 +6482,37 @@
         <w:tc>
           <w:tcPr>
             <w:tcBorders>
-              <w:top w:val="single" w:color="black" w:sz="4"/>
-              <w:bottom w:val="single" w:color="black" w:sz="4"/>
-            </w:tcBorders>
-            <w:shd w:fill="#FFFFFF"/>
-            <w:tcMar>
-              <w:top w:w="60" w:type="dxa"/>
-              <w:left w:w="60" w:type="dxa"/>
-              <w:bottom w:w="60" w:type="dxa"/>
-              <w:right w:w="60" w:type="dxa"/>
-            </w:tcMar>
-            <w:vAlign w:val="center"/>
-          </w:tcPr>
-          <w:p>
-            <w:pPr>
-              <w:pBdr/>
-              <w:spacing w:before="0" w:after="0"/>
-              <w:ind w:left="0" w:right="0"/>
-              <w:jc w:val="left"/>
-            </w:pPr>
-            <w:r>
-              <w:rPr>
-                <w:rFonts w:ascii="Verdana" w:hAnsi="Verdana" w:cs="Verdana"/>
-                <w:color w:val="#000000"/>
-                <w:sz w:val="22"/>
-              </w:rPr>
-              <w:t xml:space="preserve"/>
-            </w:r>
-            <w:r>
-              <w:rPr>
-                <w:rFonts w:ascii="Verdana" w:hAnsi="Verdana" w:cs="Verdana"/>
-                <w:color w:val="#000000"/>
+              <w:top w:val="single" w:color="#000000" w:sz="4"/>
+              <w:bottom w:val="single" w:color="#000000" w:sz="4"/>
+            </w:tcBorders>
+            <w:shd w:fill="FFFFFF"/>
+            <w:tcMar>
+              <w:top w:w="60" w:type="dxa"/>
+              <w:left w:w="60" w:type="dxa"/>
+              <w:bottom w:w="60" w:type="dxa"/>
+              <w:right w:w="60" w:type="dxa"/>
+            </w:tcMar>
+            <w:vAlign w:val="center"/>
+          </w:tcPr>
+          <w:p>
+            <w:pPr>
+              <w:pBdr/>
+              <w:spacing w:before="0" w:after="0"/>
+              <w:ind w:left="0" w:right="0"/>
+              <w:jc w:val="left"/>
+            </w:pPr>
+            <w:r>
+              <w:rPr>
+                <w:rFonts w:ascii="Calibri" w:hAnsi="Calibri" w:cs="Calibri"/>
+                <w:color w:val="000000"/>
+                <w:sz w:val="22"/>
+              </w:rPr>
+              <w:t xml:space="preserve"/>
+            </w:r>
+            <w:r>
+              <w:rPr>
+                <w:rFonts w:ascii="Calibri" w:hAnsi="Calibri" w:cs="Calibri"/>
+                <w:color w:val="000000"/>
                 <w:sz w:val="22"/>
               </w:rPr>
               <w:t xml:space="preserve">Average Mean</w:t>
@@ -5901,37 +6522,37 @@
         <w:tc>
           <w:tcPr>
             <w:tcBorders>
-              <w:top w:val="single" w:color="black" w:sz="4"/>
-              <w:bottom w:val="single" w:color="black" w:sz="4"/>
-            </w:tcBorders>
-            <w:shd w:fill="#FFFFFF"/>
-            <w:tcMar>
-              <w:top w:w="60" w:type="dxa"/>
-              <w:left w:w="60" w:type="dxa"/>
-              <w:bottom w:w="60" w:type="dxa"/>
-              <w:right w:w="60" w:type="dxa"/>
-            </w:tcMar>
-            <w:vAlign w:val="center"/>
-          </w:tcPr>
-          <w:p>
-            <w:pPr>
-              <w:pBdr/>
-              <w:spacing w:before="0" w:after="0"/>
-              <w:ind w:left="0" w:right="0"/>
-              <w:jc w:val="left"/>
-            </w:pPr>
-            <w:r>
-              <w:rPr>
-                <w:rFonts w:ascii="Verdana" w:hAnsi="Verdana" w:cs="Verdana"/>
-                <w:color w:val="#000000"/>
-                <w:sz w:val="22"/>
-              </w:rPr>
-              <w:t xml:space="preserve"/>
-            </w:r>
-            <w:r>
-              <w:rPr>
-                <w:rFonts w:ascii="Verdana" w:hAnsi="Verdana" w:cs="Verdana"/>
-                <w:color w:val="#000000"/>
+              <w:top w:val="single" w:color="#000000" w:sz="4"/>
+              <w:bottom w:val="single" w:color="#000000" w:sz="4"/>
+            </w:tcBorders>
+            <w:shd w:fill="FFFFFF"/>
+            <w:tcMar>
+              <w:top w:w="60" w:type="dxa"/>
+              <w:left w:w="60" w:type="dxa"/>
+              <w:bottom w:w="60" w:type="dxa"/>
+              <w:right w:w="60" w:type="dxa"/>
+            </w:tcMar>
+            <w:vAlign w:val="center"/>
+          </w:tcPr>
+          <w:p>
+            <w:pPr>
+              <w:pBdr/>
+              <w:spacing w:before="0" w:after="0"/>
+              <w:ind w:left="0" w:right="0"/>
+              <w:jc w:val="left"/>
+            </w:pPr>
+            <w:r>
+              <w:rPr>
+                <w:rFonts w:ascii="Calibri" w:hAnsi="Calibri" w:cs="Calibri"/>
+                <w:color w:val="000000"/>
+                <w:sz w:val="22"/>
+              </w:rPr>
+              <w:t xml:space="preserve"/>
+            </w:r>
+            <w:r>
+              <w:rPr>
+                <w:rFonts w:ascii="Calibri" w:hAnsi="Calibri" w:cs="Calibri"/>
+                <w:color w:val="000000"/>
                 <w:sz w:val="22"/>
               </w:rPr>
               <w:t xml:space="preserve">Average Mean Treatment</w:t>
@@ -5941,37 +6562,37 @@
         <w:tc>
           <w:tcPr>
             <w:tcBorders>
-              <w:top w:val="single" w:color="black" w:sz="4"/>
-              <w:bottom w:val="single" w:color="black" w:sz="4"/>
-            </w:tcBorders>
-            <w:shd w:fill="#FFFFFF"/>
-            <w:tcMar>
-              <w:top w:w="60" w:type="dxa"/>
-              <w:left w:w="60" w:type="dxa"/>
-              <w:bottom w:w="60" w:type="dxa"/>
-              <w:right w:w="60" w:type="dxa"/>
-            </w:tcMar>
-            <w:vAlign w:val="center"/>
-          </w:tcPr>
-          <w:p>
-            <w:pPr>
-              <w:pBdr/>
-              <w:spacing w:before="0" w:after="0"/>
-              <w:ind w:left="0" w:right="0"/>
-              <w:jc w:val="left"/>
-            </w:pPr>
-            <w:r>
-              <w:rPr>
-                <w:rFonts w:ascii="Verdana" w:hAnsi="Verdana" w:cs="Verdana"/>
-                <w:color w:val="#000000"/>
-                <w:sz w:val="22"/>
-              </w:rPr>
-              <w:t xml:space="preserve"/>
-            </w:r>
-            <w:r>
-              <w:rPr>
-                <w:rFonts w:ascii="Verdana" w:hAnsi="Verdana" w:cs="Verdana"/>
-                <w:color w:val="#000000"/>
+              <w:top w:val="single" w:color="#000000" w:sz="4"/>
+              <w:bottom w:val="single" w:color="#000000" w:sz="4"/>
+            </w:tcBorders>
+            <w:shd w:fill="FFFFFF"/>
+            <w:tcMar>
+              <w:top w:w="60" w:type="dxa"/>
+              <w:left w:w="60" w:type="dxa"/>
+              <w:bottom w:w="60" w:type="dxa"/>
+              <w:right w:w="60" w:type="dxa"/>
+            </w:tcMar>
+            <w:vAlign w:val="center"/>
+          </w:tcPr>
+          <w:p>
+            <w:pPr>
+              <w:pBdr/>
+              <w:spacing w:before="0" w:after="0"/>
+              <w:ind w:left="0" w:right="0"/>
+              <w:jc w:val="left"/>
+            </w:pPr>
+            <w:r>
+              <w:rPr>
+                <w:rFonts w:ascii="Calibri" w:hAnsi="Calibri" w:cs="Calibri"/>
+                <w:color w:val="000000"/>
+                <w:sz w:val="22"/>
+              </w:rPr>
+              <w:t xml:space="preserve"/>
+            </w:r>
+            <w:r>
+              <w:rPr>
+                <w:rFonts w:ascii="Calibri" w:hAnsi="Calibri" w:cs="Calibri"/>
+                <w:color w:val="000000"/>
                 <w:sz w:val="22"/>
               </w:rPr>
               <w:t xml:space="preserve">49.9990</w:t>
@@ -6088,7 +6709,7 @@
 </file>
 
 <file path=word/numbering.xml><?xml version="1.0" encoding="utf-8"?>
-<w:numbering xmlns:w="http://schemas.openxmlformats.org/wordprocessingml/2006/main" xmlns:w15="http://schemas.microsoft.com/office/word/2012/wordml" xmlns:r="http://schemas.openxmlformats.org/officeDocument/2006/relationships" xmlns:m="http://schemas.openxmlformats.org/officeDocument/2006/math" xmlns:w14="http://schemas.microsoft.com/office/word/2010/wordml" xmlns:wp="http://schemas.openxmlformats.org/drawingml/2006/wordprocessingDrawing" xmlns:a="http://schemas.openxmlformats.org/drawingml/2006/main" xmlns:mc="http://schemas.openxmlformats.org/markup-compatibility/2006" xmlns:ns9="http://schemas.openxmlformats.org/schemaLibrary/2006/main" xmlns:wne="http://schemas.microsoft.com/office/word/2006/wordml" xmlns:c="http://schemas.openxmlformats.org/drawingml/2006/chart" xmlns:ns12="http://schemas.openxmlformats.org/drawingml/2006/chartDrawing" xmlns:dgm="http://schemas.openxmlformats.org/drawingml/2006/diagram" xmlns:pic="http://schemas.openxmlformats.org/drawingml/2006/picture" xmlns:xdr="http://schemas.openxmlformats.org/drawingml/2006/spreadsheetDrawing" xmlns:dsp="http://schemas.microsoft.com/office/drawing/2008/diagram" xmlns:ns17="urn:schemas-microsoft-com:office:excel" xmlns:o="urn:schemas-microsoft-com:office:office" xmlns:v="urn:schemas-microsoft-com:vml" xmlns:w10="urn:schemas-microsoft-com:office:word" xmlns:ns21="urn:schemas-microsoft-com:office:powerpoint" xmlns:ns23="http://schemas.microsoft.com/office/2006/coverPageProps" xmlns:odx="http://opendope.org/xpaths" xmlns:odc="http://opendope.org/conditions" xmlns:odq="http://opendope.org/questions" xmlns:oda="http://opendope.org/answers" xmlns:odi="http://opendope.org/components" xmlns:odgm="http://opendope.org/SmartArt/DataHierarchy" xmlns:ns30="http://schemas.openxmlformats.org/officeDocument/2006/bibliography" xmlns:ns31="http://schemas.openxmlformats.org/drawingml/2006/compatibility" xmlns:ns32="http://schemas.openxmlformats.org/drawingml/2006/lockedCanvas">
+<w:numbering xmlns:w="http://schemas.openxmlformats.org/wordprocessingml/2006/main" xmlns:m="http://schemas.openxmlformats.org/officeDocument/2006/math" xmlns:w15="http://schemas.microsoft.com/office/word/2012/wordml" xmlns:w14="http://schemas.microsoft.com/office/word/2010/wordml" xmlns:r="http://schemas.openxmlformats.org/officeDocument/2006/relationships" xmlns:wp="http://schemas.openxmlformats.org/drawingml/2006/wordprocessingDrawing" xmlns:a="http://schemas.openxmlformats.org/drawingml/2006/main" xmlns:ns8="http://schemas.openxmlformats.org/schemaLibrary/2006/main" xmlns:mc="http://schemas.openxmlformats.org/markup-compatibility/2006" xmlns:wne="http://schemas.microsoft.com/office/word/2006/wordml" xmlns:c="http://schemas.openxmlformats.org/drawingml/2006/chart" xmlns:ns12="http://schemas.openxmlformats.org/drawingml/2006/chartDrawing" xmlns:dgm="http://schemas.openxmlformats.org/drawingml/2006/diagram" xmlns:pic="http://schemas.openxmlformats.org/drawingml/2006/picture" xmlns:xdr="http://schemas.openxmlformats.org/drawingml/2006/spreadsheetDrawing" xmlns:dsp="http://schemas.microsoft.com/office/drawing/2008/diagram" xmlns:o="urn:schemas-microsoft-com:office:office" xmlns:ns18="urn:schemas-microsoft-com:office:excel" xmlns:v="urn:schemas-microsoft-com:vml" xmlns:w10="urn:schemas-microsoft-com:office:word" xmlns:ns21="urn:schemas-microsoft-com:office:powerpoint" xmlns:ns23="http://schemas.microsoft.com/office/2006/coverPageProps" xmlns:odx="http://opendope.org/xpaths" xmlns:odc="http://opendope.org/conditions" xmlns:odq="http://opendope.org/questions" xmlns:oda="http://opendope.org/answers" xmlns:odi="http://opendope.org/components" xmlns:odgm="http://opendope.org/SmartArt/DataHierarchy" xmlns:ns30="http://schemas.openxmlformats.org/officeDocument/2006/bibliography" xmlns:ns31="http://schemas.openxmlformats.org/drawingml/2006/compatibility" xmlns:ns32="http://schemas.openxmlformats.org/drawingml/2006/lockedCanvas">
   <w:abstractNum w:abstractNumId="0">
     <w:nsid w:val="1482775B"/>
     <w:multiLevelType w:val="multilevel"/>
@@ -6738,7 +7359,7 @@
 </file>
 
 <file path=word/styles.xml><?xml version="1.0" encoding="utf-8"?>
-<w:styles xmlns:w="http://schemas.openxmlformats.org/wordprocessingml/2006/main" xmlns:w15="http://schemas.microsoft.com/office/word/2012/wordml" xmlns:r="http://schemas.openxmlformats.org/officeDocument/2006/relationships" xmlns:m="http://schemas.openxmlformats.org/officeDocument/2006/math" xmlns:w14="http://schemas.microsoft.com/office/word/2010/wordml" xmlns:wp="http://schemas.openxmlformats.org/drawingml/2006/wordprocessingDrawing" xmlns:a="http://schemas.openxmlformats.org/drawingml/2006/main" xmlns:mc="http://schemas.openxmlformats.org/markup-compatibility/2006" xmlns:ns9="http://schemas.openxmlformats.org/schemaLibrary/2006/main" xmlns:wne="http://schemas.microsoft.com/office/word/2006/wordml" xmlns:c="http://schemas.openxmlformats.org/drawingml/2006/chart" xmlns:ns12="http://schemas.openxmlformats.org/drawingml/2006/chartDrawing" xmlns:dgm="http://schemas.openxmlformats.org/drawingml/2006/diagram" xmlns:pic="http://schemas.openxmlformats.org/drawingml/2006/picture" xmlns:xdr="http://schemas.openxmlformats.org/drawingml/2006/spreadsheetDrawing" xmlns:dsp="http://schemas.microsoft.com/office/drawing/2008/diagram" xmlns:ns17="urn:schemas-microsoft-com:office:excel" xmlns:o="urn:schemas-microsoft-com:office:office" xmlns:v="urn:schemas-microsoft-com:vml" xmlns:w10="urn:schemas-microsoft-com:office:word" xmlns:ns21="urn:schemas-microsoft-com:office:powerpoint" xmlns:ns23="http://schemas.microsoft.com/office/2006/coverPageProps" xmlns:odx="http://opendope.org/xpaths" xmlns:odc="http://opendope.org/conditions" xmlns:odq="http://opendope.org/questions" xmlns:oda="http://opendope.org/answers" xmlns:odi="http://opendope.org/components" xmlns:odgm="http://opendope.org/SmartArt/DataHierarchy" xmlns:ns30="http://schemas.openxmlformats.org/officeDocument/2006/bibliography" xmlns:ns31="http://schemas.openxmlformats.org/drawingml/2006/compatibility" xmlns:ns32="http://schemas.openxmlformats.org/drawingml/2006/lockedCanvas">
+<w:styles xmlns:w="http://schemas.openxmlformats.org/wordprocessingml/2006/main" xmlns:m="http://schemas.openxmlformats.org/officeDocument/2006/math" xmlns:w15="http://schemas.microsoft.com/office/word/2012/wordml" xmlns:w14="http://schemas.microsoft.com/office/word/2010/wordml" xmlns:r="http://schemas.openxmlformats.org/officeDocument/2006/relationships" xmlns:wp="http://schemas.openxmlformats.org/drawingml/2006/wordprocessingDrawing" xmlns:a="http://schemas.openxmlformats.org/drawingml/2006/main" xmlns:ns8="http://schemas.openxmlformats.org/schemaLibrary/2006/main" xmlns:mc="http://schemas.openxmlformats.org/markup-compatibility/2006" xmlns:wne="http://schemas.microsoft.com/office/word/2006/wordml" xmlns:c="http://schemas.openxmlformats.org/drawingml/2006/chart" xmlns:ns12="http://schemas.openxmlformats.org/drawingml/2006/chartDrawing" xmlns:dgm="http://schemas.openxmlformats.org/drawingml/2006/diagram" xmlns:pic="http://schemas.openxmlformats.org/drawingml/2006/picture" xmlns:xdr="http://schemas.openxmlformats.org/drawingml/2006/spreadsheetDrawing" xmlns:dsp="http://schemas.microsoft.com/office/drawing/2008/diagram" xmlns:o="urn:schemas-microsoft-com:office:office" xmlns:ns18="urn:schemas-microsoft-com:office:excel" xmlns:v="urn:schemas-microsoft-com:vml" xmlns:w10="urn:schemas-microsoft-com:office:word" xmlns:ns21="urn:schemas-microsoft-com:office:powerpoint" xmlns:ns23="http://schemas.microsoft.com/office/2006/coverPageProps" xmlns:odx="http://opendope.org/xpaths" xmlns:odc="http://opendope.org/conditions" xmlns:odq="http://opendope.org/questions" xmlns:oda="http://opendope.org/answers" xmlns:odi="http://opendope.org/components" xmlns:odgm="http://opendope.org/SmartArt/DataHierarchy" xmlns:ns30="http://schemas.openxmlformats.org/officeDocument/2006/bibliography" xmlns:ns31="http://schemas.openxmlformats.org/drawingml/2006/compatibility" xmlns:ns32="http://schemas.openxmlformats.org/drawingml/2006/lockedCanvas">
   <w:docDefaults>
     <w:rPrDefault>
       <w:rPr>

--- a/Case study 1 (normally distributed endpoint).docx
+++ b/Case study 1 (normally distributed endpoint).docx
@@ -1,6 +1,6 @@
 
 <file path=word/document.xml><?xml version="1.0" encoding="utf-8"?>
-<w:document xmlns:w="http://schemas.openxmlformats.org/wordprocessingml/2006/main" xmlns:m="http://schemas.openxmlformats.org/officeDocument/2006/math" xmlns:w15="http://schemas.microsoft.com/office/word/2012/wordml" xmlns:w14="http://schemas.microsoft.com/office/word/2010/wordml" xmlns:r="http://schemas.openxmlformats.org/officeDocument/2006/relationships" xmlns:wp="http://schemas.openxmlformats.org/drawingml/2006/wordprocessingDrawing" xmlns:a="http://schemas.openxmlformats.org/drawingml/2006/main" xmlns:ns8="http://schemas.openxmlformats.org/schemaLibrary/2006/main" xmlns:mc="http://schemas.openxmlformats.org/markup-compatibility/2006" xmlns:wne="http://schemas.microsoft.com/office/word/2006/wordml" xmlns:c="http://schemas.openxmlformats.org/drawingml/2006/chart" xmlns:ns12="http://schemas.openxmlformats.org/drawingml/2006/chartDrawing" xmlns:dgm="http://schemas.openxmlformats.org/drawingml/2006/diagram" xmlns:pic="http://schemas.openxmlformats.org/drawingml/2006/picture" xmlns:xdr="http://schemas.openxmlformats.org/drawingml/2006/spreadsheetDrawing" xmlns:dsp="http://schemas.microsoft.com/office/drawing/2008/diagram" xmlns:o="urn:schemas-microsoft-com:office:office" xmlns:ns18="urn:schemas-microsoft-com:office:excel" xmlns:v="urn:schemas-microsoft-com:vml" xmlns:w10="urn:schemas-microsoft-com:office:word" xmlns:ns21="urn:schemas-microsoft-com:office:powerpoint" xmlns:ns23="http://schemas.microsoft.com/office/2006/coverPageProps" xmlns:odx="http://opendope.org/xpaths" xmlns:odc="http://opendope.org/conditions" xmlns:odq="http://opendope.org/questions" xmlns:oda="http://opendope.org/answers" xmlns:odi="http://opendope.org/components" xmlns:odgm="http://opendope.org/SmartArt/DataHierarchy" xmlns:ns30="http://schemas.openxmlformats.org/officeDocument/2006/bibliography" xmlns:ns31="http://schemas.openxmlformats.org/drawingml/2006/compatibility" xmlns:ns32="http://schemas.openxmlformats.org/drawingml/2006/lockedCanvas" mc:Ignorable="w14 w15">
+<w:document xmlns:w="http://schemas.openxmlformats.org/wordprocessingml/2006/main" xmlns:w15="http://schemas.microsoft.com/office/word/2012/wordml" xmlns:r="http://schemas.openxmlformats.org/officeDocument/2006/relationships" xmlns:w14="http://schemas.microsoft.com/office/word/2010/wordml" xmlns:m="http://schemas.openxmlformats.org/officeDocument/2006/math" xmlns:wp="http://schemas.openxmlformats.org/drawingml/2006/wordprocessingDrawing" xmlns:a="http://schemas.openxmlformats.org/drawingml/2006/main" xmlns:mc="http://schemas.openxmlformats.org/markup-compatibility/2006" xmlns:ns9="http://schemas.openxmlformats.org/schemaLibrary/2006/main" xmlns:wne="http://schemas.microsoft.com/office/word/2006/wordml" xmlns:c="http://schemas.openxmlformats.org/drawingml/2006/chart" xmlns:ns12="http://schemas.openxmlformats.org/drawingml/2006/chartDrawing" xmlns:dgm="http://schemas.openxmlformats.org/drawingml/2006/diagram" xmlns:pic="http://schemas.openxmlformats.org/drawingml/2006/picture" xmlns:xdr="http://schemas.openxmlformats.org/drawingml/2006/spreadsheetDrawing" xmlns:dsp="http://schemas.microsoft.com/office/drawing/2008/diagram" xmlns:ns17="urn:schemas-microsoft-com:office:excel" xmlns:o="urn:schemas-microsoft-com:office:office" xmlns:v="urn:schemas-microsoft-com:vml" xmlns:w10="urn:schemas-microsoft-com:office:word" xmlns:ns21="urn:schemas-microsoft-com:office:powerpoint" xmlns:ns23="http://schemas.microsoft.com/office/2006/coverPageProps" xmlns:odx="http://opendope.org/xpaths" xmlns:odc="http://opendope.org/conditions" xmlns:odq="http://opendope.org/questions" xmlns:oda="http://opendope.org/answers" xmlns:odi="http://opendope.org/components" xmlns:odgm="http://opendope.org/SmartArt/DataHierarchy" xmlns:ns30="http://schemas.openxmlformats.org/officeDocument/2006/bibliography" xmlns:ns31="http://schemas.openxmlformats.org/drawingml/2006/compatibility" xmlns:ns32="http://schemas.openxmlformats.org/drawingml/2006/lockedCanvas" mc:Ignorable="w14 w15">
   <w:body>
     <w:p>
       <w:pPr>
@@ -88,7 +88,7 @@
         <w:pStyle w:val="Normal"/>
       </w:pPr>
       <w:r>
-        <w:t xml:space="preserve">Start time: 2016-08-23 21:27:13</w:t>
+        <w:t xml:space="preserve">Start time: 2016-10-11 22:19:33</w:t>
       </w:r>
     </w:p>
     <w:p>
@@ -96,7 +96,7 @@
         <w:pStyle w:val="Normal"/>
       </w:pPr>
       <w:r>
-        <w:t xml:space="preserve">End time: 2016-08-23 21:27:22</w:t>
+        <w:t xml:space="preserve">End time: 2016-10-11 22:19:43</w:t>
       </w:r>
     </w:p>
     <w:p>
@@ -104,7 +104,7 @@
         <w:pStyle w:val="Normal"/>
       </w:pPr>
       <w:r>
-        <w:t xml:space="preserve">Duration: 9.69 secs</w:t>
+        <w:t xml:space="preserve">Duration: 9.54 secs</w:t>
       </w:r>
     </w:p>
     <w:p>
@@ -6709,7 +6709,7 @@
 </file>
 
 <file path=word/numbering.xml><?xml version="1.0" encoding="utf-8"?>
-<w:numbering xmlns:w="http://schemas.openxmlformats.org/wordprocessingml/2006/main" xmlns:m="http://schemas.openxmlformats.org/officeDocument/2006/math" xmlns:w15="http://schemas.microsoft.com/office/word/2012/wordml" xmlns:w14="http://schemas.microsoft.com/office/word/2010/wordml" xmlns:r="http://schemas.openxmlformats.org/officeDocument/2006/relationships" xmlns:wp="http://schemas.openxmlformats.org/drawingml/2006/wordprocessingDrawing" xmlns:a="http://schemas.openxmlformats.org/drawingml/2006/main" xmlns:ns8="http://schemas.openxmlformats.org/schemaLibrary/2006/main" xmlns:mc="http://schemas.openxmlformats.org/markup-compatibility/2006" xmlns:wne="http://schemas.microsoft.com/office/word/2006/wordml" xmlns:c="http://schemas.openxmlformats.org/drawingml/2006/chart" xmlns:ns12="http://schemas.openxmlformats.org/drawingml/2006/chartDrawing" xmlns:dgm="http://schemas.openxmlformats.org/drawingml/2006/diagram" xmlns:pic="http://schemas.openxmlformats.org/drawingml/2006/picture" xmlns:xdr="http://schemas.openxmlformats.org/drawingml/2006/spreadsheetDrawing" xmlns:dsp="http://schemas.microsoft.com/office/drawing/2008/diagram" xmlns:o="urn:schemas-microsoft-com:office:office" xmlns:ns18="urn:schemas-microsoft-com:office:excel" xmlns:v="urn:schemas-microsoft-com:vml" xmlns:w10="urn:schemas-microsoft-com:office:word" xmlns:ns21="urn:schemas-microsoft-com:office:powerpoint" xmlns:ns23="http://schemas.microsoft.com/office/2006/coverPageProps" xmlns:odx="http://opendope.org/xpaths" xmlns:odc="http://opendope.org/conditions" xmlns:odq="http://opendope.org/questions" xmlns:oda="http://opendope.org/answers" xmlns:odi="http://opendope.org/components" xmlns:odgm="http://opendope.org/SmartArt/DataHierarchy" xmlns:ns30="http://schemas.openxmlformats.org/officeDocument/2006/bibliography" xmlns:ns31="http://schemas.openxmlformats.org/drawingml/2006/compatibility" xmlns:ns32="http://schemas.openxmlformats.org/drawingml/2006/lockedCanvas">
+<w:numbering xmlns:w="http://schemas.openxmlformats.org/wordprocessingml/2006/main" xmlns:w15="http://schemas.microsoft.com/office/word/2012/wordml" xmlns:r="http://schemas.openxmlformats.org/officeDocument/2006/relationships" xmlns:w14="http://schemas.microsoft.com/office/word/2010/wordml" xmlns:m="http://schemas.openxmlformats.org/officeDocument/2006/math" xmlns:wp="http://schemas.openxmlformats.org/drawingml/2006/wordprocessingDrawing" xmlns:a="http://schemas.openxmlformats.org/drawingml/2006/main" xmlns:mc="http://schemas.openxmlformats.org/markup-compatibility/2006" xmlns:ns9="http://schemas.openxmlformats.org/schemaLibrary/2006/main" xmlns:wne="http://schemas.microsoft.com/office/word/2006/wordml" xmlns:c="http://schemas.openxmlformats.org/drawingml/2006/chart" xmlns:ns12="http://schemas.openxmlformats.org/drawingml/2006/chartDrawing" xmlns:dgm="http://schemas.openxmlformats.org/drawingml/2006/diagram" xmlns:pic="http://schemas.openxmlformats.org/drawingml/2006/picture" xmlns:xdr="http://schemas.openxmlformats.org/drawingml/2006/spreadsheetDrawing" xmlns:dsp="http://schemas.microsoft.com/office/drawing/2008/diagram" xmlns:ns17="urn:schemas-microsoft-com:office:excel" xmlns:o="urn:schemas-microsoft-com:office:office" xmlns:v="urn:schemas-microsoft-com:vml" xmlns:w10="urn:schemas-microsoft-com:office:word" xmlns:ns21="urn:schemas-microsoft-com:office:powerpoint" xmlns:ns23="http://schemas.microsoft.com/office/2006/coverPageProps" xmlns:odx="http://opendope.org/xpaths" xmlns:odc="http://opendope.org/conditions" xmlns:odq="http://opendope.org/questions" xmlns:oda="http://opendope.org/answers" xmlns:odi="http://opendope.org/components" xmlns:odgm="http://opendope.org/SmartArt/DataHierarchy" xmlns:ns30="http://schemas.openxmlformats.org/officeDocument/2006/bibliography" xmlns:ns31="http://schemas.openxmlformats.org/drawingml/2006/compatibility" xmlns:ns32="http://schemas.openxmlformats.org/drawingml/2006/lockedCanvas">
   <w:abstractNum w:abstractNumId="0">
     <w:nsid w:val="1482775B"/>
     <w:multiLevelType w:val="multilevel"/>
@@ -7359,7 +7359,7 @@
 </file>
 
 <file path=word/styles.xml><?xml version="1.0" encoding="utf-8"?>
-<w:styles xmlns:w="http://schemas.openxmlformats.org/wordprocessingml/2006/main" xmlns:m="http://schemas.openxmlformats.org/officeDocument/2006/math" xmlns:w15="http://schemas.microsoft.com/office/word/2012/wordml" xmlns:w14="http://schemas.microsoft.com/office/word/2010/wordml" xmlns:r="http://schemas.openxmlformats.org/officeDocument/2006/relationships" xmlns:wp="http://schemas.openxmlformats.org/drawingml/2006/wordprocessingDrawing" xmlns:a="http://schemas.openxmlformats.org/drawingml/2006/main" xmlns:ns8="http://schemas.openxmlformats.org/schemaLibrary/2006/main" xmlns:mc="http://schemas.openxmlformats.org/markup-compatibility/2006" xmlns:wne="http://schemas.microsoft.com/office/word/2006/wordml" xmlns:c="http://schemas.openxmlformats.org/drawingml/2006/chart" xmlns:ns12="http://schemas.openxmlformats.org/drawingml/2006/chartDrawing" xmlns:dgm="http://schemas.openxmlformats.org/drawingml/2006/diagram" xmlns:pic="http://schemas.openxmlformats.org/drawingml/2006/picture" xmlns:xdr="http://schemas.openxmlformats.org/drawingml/2006/spreadsheetDrawing" xmlns:dsp="http://schemas.microsoft.com/office/drawing/2008/diagram" xmlns:o="urn:schemas-microsoft-com:office:office" xmlns:ns18="urn:schemas-microsoft-com:office:excel" xmlns:v="urn:schemas-microsoft-com:vml" xmlns:w10="urn:schemas-microsoft-com:office:word" xmlns:ns21="urn:schemas-microsoft-com:office:powerpoint" xmlns:ns23="http://schemas.microsoft.com/office/2006/coverPageProps" xmlns:odx="http://opendope.org/xpaths" xmlns:odc="http://opendope.org/conditions" xmlns:odq="http://opendope.org/questions" xmlns:oda="http://opendope.org/answers" xmlns:odi="http://opendope.org/components" xmlns:odgm="http://opendope.org/SmartArt/DataHierarchy" xmlns:ns30="http://schemas.openxmlformats.org/officeDocument/2006/bibliography" xmlns:ns31="http://schemas.openxmlformats.org/drawingml/2006/compatibility" xmlns:ns32="http://schemas.openxmlformats.org/drawingml/2006/lockedCanvas">
+<w:styles xmlns:w="http://schemas.openxmlformats.org/wordprocessingml/2006/main" xmlns:w15="http://schemas.microsoft.com/office/word/2012/wordml" xmlns:r="http://schemas.openxmlformats.org/officeDocument/2006/relationships" xmlns:w14="http://schemas.microsoft.com/office/word/2010/wordml" xmlns:m="http://schemas.openxmlformats.org/officeDocument/2006/math" xmlns:wp="http://schemas.openxmlformats.org/drawingml/2006/wordprocessingDrawing" xmlns:a="http://schemas.openxmlformats.org/drawingml/2006/main" xmlns:mc="http://schemas.openxmlformats.org/markup-compatibility/2006" xmlns:ns9="http://schemas.openxmlformats.org/schemaLibrary/2006/main" xmlns:wne="http://schemas.microsoft.com/office/word/2006/wordml" xmlns:c="http://schemas.openxmlformats.org/drawingml/2006/chart" xmlns:ns12="http://schemas.openxmlformats.org/drawingml/2006/chartDrawing" xmlns:dgm="http://schemas.openxmlformats.org/drawingml/2006/diagram" xmlns:pic="http://schemas.openxmlformats.org/drawingml/2006/picture" xmlns:xdr="http://schemas.openxmlformats.org/drawingml/2006/spreadsheetDrawing" xmlns:dsp="http://schemas.microsoft.com/office/drawing/2008/diagram" xmlns:ns17="urn:schemas-microsoft-com:office:excel" xmlns:o="urn:schemas-microsoft-com:office:office" xmlns:v="urn:schemas-microsoft-com:vml" xmlns:w10="urn:schemas-microsoft-com:office:word" xmlns:ns21="urn:schemas-microsoft-com:office:powerpoint" xmlns:ns23="http://schemas.microsoft.com/office/2006/coverPageProps" xmlns:odx="http://opendope.org/xpaths" xmlns:odc="http://opendope.org/conditions" xmlns:odq="http://opendope.org/questions" xmlns:oda="http://opendope.org/answers" xmlns:odi="http://opendope.org/components" xmlns:odgm="http://opendope.org/SmartArt/DataHierarchy" xmlns:ns30="http://schemas.openxmlformats.org/officeDocument/2006/bibliography" xmlns:ns31="http://schemas.openxmlformats.org/drawingml/2006/compatibility" xmlns:ns32="http://schemas.openxmlformats.org/drawingml/2006/lockedCanvas">
   <w:docDefaults>
     <w:rPrDefault>
       <w:rPr>

--- a/Case study 1 (normally distributed endpoint).docx
+++ b/Case study 1 (normally distributed endpoint).docx
@@ -1,6 +1,6 @@
 
 <file path=word/document.xml><?xml version="1.0" encoding="utf-8"?>
-<w:document xmlns:w="http://schemas.openxmlformats.org/wordprocessingml/2006/main" xmlns:w15="http://schemas.microsoft.com/office/word/2012/wordml" xmlns:r="http://schemas.openxmlformats.org/officeDocument/2006/relationships" xmlns:w14="http://schemas.microsoft.com/office/word/2010/wordml" xmlns:m="http://schemas.openxmlformats.org/officeDocument/2006/math" xmlns:wp="http://schemas.openxmlformats.org/drawingml/2006/wordprocessingDrawing" xmlns:a="http://schemas.openxmlformats.org/drawingml/2006/main" xmlns:mc="http://schemas.openxmlformats.org/markup-compatibility/2006" xmlns:ns9="http://schemas.openxmlformats.org/schemaLibrary/2006/main" xmlns:wne="http://schemas.microsoft.com/office/word/2006/wordml" xmlns:c="http://schemas.openxmlformats.org/drawingml/2006/chart" xmlns:ns12="http://schemas.openxmlformats.org/drawingml/2006/chartDrawing" xmlns:dgm="http://schemas.openxmlformats.org/drawingml/2006/diagram" xmlns:pic="http://schemas.openxmlformats.org/drawingml/2006/picture" xmlns:xdr="http://schemas.openxmlformats.org/drawingml/2006/spreadsheetDrawing" xmlns:dsp="http://schemas.microsoft.com/office/drawing/2008/diagram" xmlns:ns17="urn:schemas-microsoft-com:office:excel" xmlns:o="urn:schemas-microsoft-com:office:office" xmlns:v="urn:schemas-microsoft-com:vml" xmlns:w10="urn:schemas-microsoft-com:office:word" xmlns:ns21="urn:schemas-microsoft-com:office:powerpoint" xmlns:ns23="http://schemas.microsoft.com/office/2006/coverPageProps" xmlns:odx="http://opendope.org/xpaths" xmlns:odc="http://opendope.org/conditions" xmlns:odq="http://opendope.org/questions" xmlns:oda="http://opendope.org/answers" xmlns:odi="http://opendope.org/components" xmlns:odgm="http://opendope.org/SmartArt/DataHierarchy" xmlns:ns30="http://schemas.openxmlformats.org/officeDocument/2006/bibliography" xmlns:ns31="http://schemas.openxmlformats.org/drawingml/2006/compatibility" xmlns:ns32="http://schemas.openxmlformats.org/drawingml/2006/lockedCanvas" mc:Ignorable="w14 w15">
+<w:document xmlns:r="http://schemas.openxmlformats.org/officeDocument/2006/relationships" xmlns:w="http://schemas.openxmlformats.org/wordprocessingml/2006/main" xmlns:w15="http://schemas.microsoft.com/office/word/2012/wordml" xmlns:m="http://schemas.openxmlformats.org/officeDocument/2006/math" xmlns:w14="http://schemas.microsoft.com/office/word/2010/wordml" xmlns:wp="http://schemas.openxmlformats.org/drawingml/2006/wordprocessingDrawing" xmlns:a="http://schemas.openxmlformats.org/drawingml/2006/main" xmlns:mc="http://schemas.openxmlformats.org/markup-compatibility/2006" xmlns:ns9="http://schemas.openxmlformats.org/schemaLibrary/2006/main" xmlns:wne="http://schemas.microsoft.com/office/word/2006/wordml" xmlns:c="http://schemas.openxmlformats.org/drawingml/2006/chart" xmlns:ns12="http://schemas.openxmlformats.org/drawingml/2006/chartDrawing" xmlns:dgm="http://schemas.openxmlformats.org/drawingml/2006/diagram" xmlns:pic="http://schemas.openxmlformats.org/drawingml/2006/picture" xmlns:xdr="http://schemas.openxmlformats.org/drawingml/2006/spreadsheetDrawing" xmlns:dsp="http://schemas.microsoft.com/office/drawing/2008/diagram" xmlns:ns17="urn:schemas-microsoft-com:office:excel" xmlns:o="urn:schemas-microsoft-com:office:office" xmlns:v="urn:schemas-microsoft-com:vml" xmlns:w10="urn:schemas-microsoft-com:office:word" xmlns:ns21="urn:schemas-microsoft-com:office:powerpoint" xmlns:ns23="http://schemas.microsoft.com/office/2006/coverPageProps" xmlns:odx="http://opendope.org/xpaths" xmlns:odc="http://opendope.org/conditions" xmlns:odq="http://opendope.org/questions" xmlns:oda="http://opendope.org/answers" xmlns:odi="http://opendope.org/components" xmlns:odgm="http://opendope.org/SmartArt/DataHierarchy" xmlns:ns30="http://schemas.openxmlformats.org/officeDocument/2006/bibliography" xmlns:ns31="http://schemas.openxmlformats.org/drawingml/2006/compatibility" xmlns:ns32="http://schemas.openxmlformats.org/drawingml/2006/lockedCanvas" mc:Ignorable="w14 w15">
   <w:body>
     <w:p>
       <w:pPr>
@@ -8,7 +8,7 @@
         <w15:collapsed w:val="false"/>
       </w:pPr>
       <w:r>
-        <w:t xml:space="preserve">Clinical Scenario Evaluation</w:t>
+        <w:t>Clinical Scenario Evaluation</w:t>
       </w:r>
     </w:p>
     <w:p>
@@ -16,7 +16,7 @@
         <w:pStyle w:val="Titre1"/>
       </w:pPr>
       <w:r>
-        <w:t xml:space="preserve">General information</w:t>
+        <w:t>General information</w:t>
       </w:r>
     </w:p>
     <w:p>
@@ -24,7 +24,7 @@
         <w:pStyle w:val="Titre2"/>
       </w:pPr>
       <w:r>
-        <w:t xml:space="preserve">Project information</w:t>
+        <w:t>Project information</w:t>
       </w:r>
     </w:p>
     <w:p>
@@ -32,7 +32,7 @@
         <w:pStyle w:val="Normal"/>
       </w:pPr>
       <w:r>
-        <w:t xml:space="preserve">This report was generated by [Mediana's User] using the Mediana package. For more information about the Mediana package, see http://gpaux.github.io/Mediana.</w:t>
+        <w:t>This report was generated by [Mediana's User] using the Mediana package version 1.0.4. For more information about the Mediana package, see http://gpaux.github.io/Mediana.</w:t>
       </w:r>
     </w:p>
     <w:p>
@@ -40,7 +40,7 @@
         <w:pStyle w:val="Normal"/>
       </w:pPr>
       <w:r>
-        <w:t xml:space="preserve">Project title: Case study 1</w:t>
+        <w:t>Project title: Case study 1</w:t>
       </w:r>
     </w:p>
     <w:p>
@@ -48,7 +48,7 @@
         <w:pStyle w:val="Normal"/>
       </w:pPr>
       <w:r>
-        <w:t xml:space="preserve">Description: Clinical trial in patients with pulmonary arterial hypertension</w:t>
+        <w:t>Description: Clinical trial in patients with pulmonary arterial hypertension</w:t>
       </w:r>
     </w:p>
     <w:p>
@@ -56,7 +56,7 @@
         <w:pStyle w:val="Titre2"/>
       </w:pPr>
       <w:r>
-        <w:t xml:space="preserve">Simulation parameters</w:t>
+        <w:t>Simulation parameters</w:t>
       </w:r>
     </w:p>
     <w:p>
@@ -64,7 +64,7 @@
         <w:pStyle w:val="Normal"/>
       </w:pPr>
       <w:r>
-        <w:t xml:space="preserve">Random seed: 42938001</w:t>
+        <w:t>Random seed: 42938001</w:t>
       </w:r>
     </w:p>
     <w:p>
@@ -72,7 +72,7 @@
         <w:pStyle w:val="Normal"/>
       </w:pPr>
       <w:r>
-        <w:t xml:space="preserve">Number of simulations: 1000</w:t>
+        <w:t>Number of simulations: 1000</w:t>
       </w:r>
     </w:p>
     <w:p>
@@ -80,7 +80,7 @@
         <w:pStyle w:val="Normal"/>
       </w:pPr>
       <w:r>
-        <w:t xml:space="preserve">Number of cores: 4</w:t>
+        <w:t>Number of cores: 4</w:t>
       </w:r>
     </w:p>
     <w:p>
@@ -88,7 +88,7 @@
         <w:pStyle w:val="Normal"/>
       </w:pPr>
       <w:r>
-        <w:t xml:space="preserve">Start time: 2016-10-11 22:19:33</w:t>
+        <w:t>Start time: 2017-02-05 19:59:33</w:t>
       </w:r>
     </w:p>
     <w:p>
@@ -96,7 +96,7 @@
         <w:pStyle w:val="Normal"/>
       </w:pPr>
       <w:r>
-        <w:t xml:space="preserve">End time: 2016-10-11 22:19:43</w:t>
+        <w:t>End time: 2017-02-05 19:59:43</w:t>
       </w:r>
     </w:p>
     <w:p>
@@ -104,7 +104,7 @@
         <w:pStyle w:val="Normal"/>
       </w:pPr>
       <w:r>
-        <w:t xml:space="preserve">Duration: 9.54 secs</w:t>
+        <w:t>Duration: 9.78 secs</w:t>
       </w:r>
     </w:p>
     <w:p>
@@ -112,7 +112,7 @@
         <w:pStyle w:val="Titre1"/>
       </w:pPr>
       <w:r>
-        <w:t xml:space="preserve">Data model</w:t>
+        <w:t>Data model</w:t>
       </w:r>
     </w:p>
     <w:p>
@@ -120,7 +120,7 @@
         <w:pStyle w:val="Titre2"/>
       </w:pPr>
       <w:r>
-        <w:t xml:space="preserve">Sample size</w:t>
+        <w:t>Sample size</w:t>
       </w:r>
     </w:p>
     <w:p>
@@ -128,7 +128,7 @@
         <w:pStyle w:val="Normal"/>
       </w:pPr>
       <w:r>
-        <w:t xml:space="preserve">Number of samples: 2</w:t>
+        <w:t>Number of samples: 2</w:t>
       </w:r>
     </w:p>
     <w:p>
@@ -136,7 +136,7 @@
         <w:pStyle w:val="Normal"/>
       </w:pPr>
       <w:r>
-        <w:t xml:space="preserve">Number of sample size sets: 5</w:t>
+        <w:t>Number of sample size sets: 5</w:t>
       </w:r>
     </w:p>
     <w:p>
@@ -144,7 +144,7 @@
         <w:pStyle w:val="rTableLegend"/>
       </w:pPr>
       <w:r>
-        <w:t xml:space="preserve">Sample size</w:t>
+        <w:t>Sample size</w:t>
       </w:r>
     </w:p>
     <w:tbl>
@@ -1378,7 +1378,7 @@
         <w:pStyle w:val="Titre2"/>
       </w:pPr>
       <w:r>
-        <w:t xml:space="preserve">Outcome distribution</w:t>
+        <w:t>Outcome distribution</w:t>
       </w:r>
     </w:p>
     <w:p>
@@ -1386,7 +1386,7 @@
         <w:pStyle w:val="Normal"/>
       </w:pPr>
       <w:r>
-        <w:t xml:space="preserve">Number of outcome parameter sets: 2</w:t>
+        <w:t>Number of outcome parameter sets: 2</w:t>
       </w:r>
     </w:p>
     <w:p>
@@ -1394,7 +1394,7 @@
         <w:pStyle w:val="Normal"/>
       </w:pPr>
       <w:r>
-        <w:t xml:space="preserve">Outcome distribution: Normal</w:t>
+        <w:t>Outcome distribution: Normal</w:t>
       </w:r>
     </w:p>
     <w:p>
@@ -1402,7 +1402,7 @@
         <w:pStyle w:val="rTableLegend"/>
       </w:pPr>
       <w:r>
-        <w:t xml:space="preserve">Outcome parameter</w:t>
+        <w:t>Outcome parameter</w:t>
       </w:r>
     </w:p>
     <w:tbl>
@@ -1967,7 +1967,7 @@
         <w:pStyle w:val="Titre1"/>
       </w:pPr>
       <w:r>
-        <w:t xml:space="preserve">Analysis model</w:t>
+        <w:t>Analysis model</w:t>
       </w:r>
     </w:p>
     <w:p>
@@ -1975,7 +1975,7 @@
         <w:pStyle w:val="Titre2"/>
       </w:pPr>
       <w:r>
-        <w:t xml:space="preserve">Tests</w:t>
+        <w:t>Tests</w:t>
       </w:r>
     </w:p>
     <w:p>
@@ -1983,7 +1983,7 @@
         <w:pStyle w:val="Normal"/>
       </w:pPr>
       <w:r>
-        <w:t xml:space="preserve">Number of tests/null hypotheses:  1</w:t>
+        <w:t>Number of tests/null hypotheses:  1</w:t>
       </w:r>
     </w:p>
     <w:p>
@@ -1991,7 +1991,7 @@
         <w:pStyle w:val="rTableLegend"/>
       </w:pPr>
       <w:r>
-        <w:t xml:space="preserve">Tests</w:t>
+        <w:t>Tests</w:t>
       </w:r>
     </w:p>
     <w:tbl>
@@ -2305,7 +2305,7 @@
         <w:pStyle w:val="Titre2"/>
       </w:pPr>
       <w:r>
-        <w:t xml:space="preserve">Statistics</w:t>
+        <w:t>Statistics</w:t>
       </w:r>
     </w:p>
     <w:p>
@@ -2313,7 +2313,7 @@
         <w:pStyle w:val="Normal"/>
       </w:pPr>
       <w:r>
-        <w:t xml:space="preserve">Number of descriptive statistics:  1</w:t>
+        <w:t>Number of descriptive statistics:  1</w:t>
       </w:r>
     </w:p>
     <w:p>
@@ -2321,7 +2321,7 @@
         <w:pStyle w:val="rTableLegend"/>
       </w:pPr>
       <w:r>
-        <w:t xml:space="preserve">Statistics</w:t>
+        <w:t>Statistics</w:t>
       </w:r>
     </w:p>
     <w:tbl>
@@ -2635,7 +2635,7 @@
         <w:pStyle w:val="Titre1"/>
       </w:pPr>
       <w:r>
-        <w:t xml:space="preserve">Evaluation model</w:t>
+        <w:t>Evaluation model</w:t>
       </w:r>
     </w:p>
     <w:p>
@@ -2643,7 +2643,7 @@
         <w:pStyle w:val="Titre2"/>
       </w:pPr>
       <w:r>
-        <w:t xml:space="preserve">Criteria</w:t>
+        <w:t>Criteria</w:t>
       </w:r>
     </w:p>
     <w:p>
@@ -2651,7 +2651,7 @@
         <w:pStyle w:val="Normal"/>
       </w:pPr>
       <w:r>
-        <w:t xml:space="preserve">Number of criteria:  2</w:t>
+        <w:t>Number of criteria:  2</w:t>
       </w:r>
     </w:p>
     <w:p>
@@ -2659,7 +2659,7 @@
         <w:pStyle w:val="rTableLegend"/>
       </w:pPr>
       <w:r>
-        <w:t xml:space="preserve">Criteria</w:t>
+        <w:t>Criteria</w:t>
       </w:r>
     </w:p>
     <w:tbl>
@@ -3248,7 +3248,7 @@
         <w:pStyle w:val="Titre1"/>
       </w:pPr>
       <w:r>
-        <w:t xml:space="preserve">Simulation results</w:t>
+        <w:t>Simulation results</w:t>
       </w:r>
     </w:p>
     <w:p>
@@ -3256,7 +3256,7 @@
         <w:pStyle w:val="Titre2"/>
       </w:pPr>
       <w:r>
-        <w:t xml:space="preserve">Outcome Parameter (Standard)</w:t>
+        <w:t>Outcome Parameter (Standard)</w:t>
       </w:r>
     </w:p>
     <w:p>
@@ -3264,7 +3264,7 @@
         <w:pStyle w:val="rTableLegend"/>
       </w:pPr>
       <w:r>
-        <w:t xml:space="preserve">Results summary</w:t>
+        <w:t>Results summary</w:t>
       </w:r>
     </w:p>
     <w:tbl>
@@ -4931,7 +4931,7 @@
         <w:pStyle w:val="Titre2"/>
       </w:pPr>
       <w:r>
-        <w:t xml:space="preserve">Outcome Parameter (Optimistic)</w:t>
+        <w:t>Outcome Parameter (Optimistic)</w:t>
       </w:r>
     </w:p>
     <w:p>
@@ -4939,7 +4939,7 @@
         <w:pStyle w:val="rTableLegend"/>
       </w:pPr>
       <w:r>
-        <w:t xml:space="preserve">Results summary</w:t>
+        <w:t>Results summary</w:t>
       </w:r>
     </w:p>
     <w:tbl>
@@ -6709,7 +6709,7 @@
 </file>
 
 <file path=word/numbering.xml><?xml version="1.0" encoding="utf-8"?>
-<w:numbering xmlns:w="http://schemas.openxmlformats.org/wordprocessingml/2006/main" xmlns:w15="http://schemas.microsoft.com/office/word/2012/wordml" xmlns:r="http://schemas.openxmlformats.org/officeDocument/2006/relationships" xmlns:w14="http://schemas.microsoft.com/office/word/2010/wordml" xmlns:m="http://schemas.openxmlformats.org/officeDocument/2006/math" xmlns:wp="http://schemas.openxmlformats.org/drawingml/2006/wordprocessingDrawing" xmlns:a="http://schemas.openxmlformats.org/drawingml/2006/main" xmlns:mc="http://schemas.openxmlformats.org/markup-compatibility/2006" xmlns:ns9="http://schemas.openxmlformats.org/schemaLibrary/2006/main" xmlns:wne="http://schemas.microsoft.com/office/word/2006/wordml" xmlns:c="http://schemas.openxmlformats.org/drawingml/2006/chart" xmlns:ns12="http://schemas.openxmlformats.org/drawingml/2006/chartDrawing" xmlns:dgm="http://schemas.openxmlformats.org/drawingml/2006/diagram" xmlns:pic="http://schemas.openxmlformats.org/drawingml/2006/picture" xmlns:xdr="http://schemas.openxmlformats.org/drawingml/2006/spreadsheetDrawing" xmlns:dsp="http://schemas.microsoft.com/office/drawing/2008/diagram" xmlns:ns17="urn:schemas-microsoft-com:office:excel" xmlns:o="urn:schemas-microsoft-com:office:office" xmlns:v="urn:schemas-microsoft-com:vml" xmlns:w10="urn:schemas-microsoft-com:office:word" xmlns:ns21="urn:schemas-microsoft-com:office:powerpoint" xmlns:ns23="http://schemas.microsoft.com/office/2006/coverPageProps" xmlns:odx="http://opendope.org/xpaths" xmlns:odc="http://opendope.org/conditions" xmlns:odq="http://opendope.org/questions" xmlns:oda="http://opendope.org/answers" xmlns:odi="http://opendope.org/components" xmlns:odgm="http://opendope.org/SmartArt/DataHierarchy" xmlns:ns30="http://schemas.openxmlformats.org/officeDocument/2006/bibliography" xmlns:ns31="http://schemas.openxmlformats.org/drawingml/2006/compatibility" xmlns:ns32="http://schemas.openxmlformats.org/drawingml/2006/lockedCanvas">
+<w:numbering xmlns:r="http://schemas.openxmlformats.org/officeDocument/2006/relationships" xmlns:w="http://schemas.openxmlformats.org/wordprocessingml/2006/main" xmlns:w15="http://schemas.microsoft.com/office/word/2012/wordml" xmlns:m="http://schemas.openxmlformats.org/officeDocument/2006/math" xmlns:w14="http://schemas.microsoft.com/office/word/2010/wordml" xmlns:wp="http://schemas.openxmlformats.org/drawingml/2006/wordprocessingDrawing" xmlns:a="http://schemas.openxmlformats.org/drawingml/2006/main" xmlns:mc="http://schemas.openxmlformats.org/markup-compatibility/2006" xmlns:ns9="http://schemas.openxmlformats.org/schemaLibrary/2006/main" xmlns:wne="http://schemas.microsoft.com/office/word/2006/wordml" xmlns:c="http://schemas.openxmlformats.org/drawingml/2006/chart" xmlns:ns12="http://schemas.openxmlformats.org/drawingml/2006/chartDrawing" xmlns:dgm="http://schemas.openxmlformats.org/drawingml/2006/diagram" xmlns:pic="http://schemas.openxmlformats.org/drawingml/2006/picture" xmlns:xdr="http://schemas.openxmlformats.org/drawingml/2006/spreadsheetDrawing" xmlns:dsp="http://schemas.microsoft.com/office/drawing/2008/diagram" xmlns:ns17="urn:schemas-microsoft-com:office:excel" xmlns:o="urn:schemas-microsoft-com:office:office" xmlns:v="urn:schemas-microsoft-com:vml" xmlns:w10="urn:schemas-microsoft-com:office:word" xmlns:ns21="urn:schemas-microsoft-com:office:powerpoint" xmlns:ns23="http://schemas.microsoft.com/office/2006/coverPageProps" xmlns:odx="http://opendope.org/xpaths" xmlns:odc="http://opendope.org/conditions" xmlns:odq="http://opendope.org/questions" xmlns:oda="http://opendope.org/answers" xmlns:odi="http://opendope.org/components" xmlns:odgm="http://opendope.org/SmartArt/DataHierarchy" xmlns:ns30="http://schemas.openxmlformats.org/officeDocument/2006/bibliography" xmlns:ns31="http://schemas.openxmlformats.org/drawingml/2006/compatibility" xmlns:ns32="http://schemas.openxmlformats.org/drawingml/2006/lockedCanvas">
   <w:abstractNum w:abstractNumId="0">
     <w:nsid w:val="1482775B"/>
     <w:multiLevelType w:val="multilevel"/>
@@ -7359,7 +7359,7 @@
 </file>
 
 <file path=word/styles.xml><?xml version="1.0" encoding="utf-8"?>
-<w:styles xmlns:w="http://schemas.openxmlformats.org/wordprocessingml/2006/main" xmlns:w15="http://schemas.microsoft.com/office/word/2012/wordml" xmlns:r="http://schemas.openxmlformats.org/officeDocument/2006/relationships" xmlns:w14="http://schemas.microsoft.com/office/word/2010/wordml" xmlns:m="http://schemas.openxmlformats.org/officeDocument/2006/math" xmlns:wp="http://schemas.openxmlformats.org/drawingml/2006/wordprocessingDrawing" xmlns:a="http://schemas.openxmlformats.org/drawingml/2006/main" xmlns:mc="http://schemas.openxmlformats.org/markup-compatibility/2006" xmlns:ns9="http://schemas.openxmlformats.org/schemaLibrary/2006/main" xmlns:wne="http://schemas.microsoft.com/office/word/2006/wordml" xmlns:c="http://schemas.openxmlformats.org/drawingml/2006/chart" xmlns:ns12="http://schemas.openxmlformats.org/drawingml/2006/chartDrawing" xmlns:dgm="http://schemas.openxmlformats.org/drawingml/2006/diagram" xmlns:pic="http://schemas.openxmlformats.org/drawingml/2006/picture" xmlns:xdr="http://schemas.openxmlformats.org/drawingml/2006/spreadsheetDrawing" xmlns:dsp="http://schemas.microsoft.com/office/drawing/2008/diagram" xmlns:ns17="urn:schemas-microsoft-com:office:excel" xmlns:o="urn:schemas-microsoft-com:office:office" xmlns:v="urn:schemas-microsoft-com:vml" xmlns:w10="urn:schemas-microsoft-com:office:word" xmlns:ns21="urn:schemas-microsoft-com:office:powerpoint" xmlns:ns23="http://schemas.microsoft.com/office/2006/coverPageProps" xmlns:odx="http://opendope.org/xpaths" xmlns:odc="http://opendope.org/conditions" xmlns:odq="http://opendope.org/questions" xmlns:oda="http://opendope.org/answers" xmlns:odi="http://opendope.org/components" xmlns:odgm="http://opendope.org/SmartArt/DataHierarchy" xmlns:ns30="http://schemas.openxmlformats.org/officeDocument/2006/bibliography" xmlns:ns31="http://schemas.openxmlformats.org/drawingml/2006/compatibility" xmlns:ns32="http://schemas.openxmlformats.org/drawingml/2006/lockedCanvas">
+<w:styles xmlns:r="http://schemas.openxmlformats.org/officeDocument/2006/relationships" xmlns:w="http://schemas.openxmlformats.org/wordprocessingml/2006/main" xmlns:w15="http://schemas.microsoft.com/office/word/2012/wordml" xmlns:m="http://schemas.openxmlformats.org/officeDocument/2006/math" xmlns:w14="http://schemas.microsoft.com/office/word/2010/wordml" xmlns:wp="http://schemas.openxmlformats.org/drawingml/2006/wordprocessingDrawing" xmlns:a="http://schemas.openxmlformats.org/drawingml/2006/main" xmlns:mc="http://schemas.openxmlformats.org/markup-compatibility/2006" xmlns:ns9="http://schemas.openxmlformats.org/schemaLibrary/2006/main" xmlns:wne="http://schemas.microsoft.com/office/word/2006/wordml" xmlns:c="http://schemas.openxmlformats.org/drawingml/2006/chart" xmlns:ns12="http://schemas.openxmlformats.org/drawingml/2006/chartDrawing" xmlns:dgm="http://schemas.openxmlformats.org/drawingml/2006/diagram" xmlns:pic="http://schemas.openxmlformats.org/drawingml/2006/picture" xmlns:xdr="http://schemas.openxmlformats.org/drawingml/2006/spreadsheetDrawing" xmlns:dsp="http://schemas.microsoft.com/office/drawing/2008/diagram" xmlns:ns17="urn:schemas-microsoft-com:office:excel" xmlns:o="urn:schemas-microsoft-com:office:office" xmlns:v="urn:schemas-microsoft-com:vml" xmlns:w10="urn:schemas-microsoft-com:office:word" xmlns:ns21="urn:schemas-microsoft-com:office:powerpoint" xmlns:ns23="http://schemas.microsoft.com/office/2006/coverPageProps" xmlns:odx="http://opendope.org/xpaths" xmlns:odc="http://opendope.org/conditions" xmlns:odq="http://opendope.org/questions" xmlns:oda="http://opendope.org/answers" xmlns:odi="http://opendope.org/components" xmlns:odgm="http://opendope.org/SmartArt/DataHierarchy" xmlns:ns30="http://schemas.openxmlformats.org/officeDocument/2006/bibliography" xmlns:ns31="http://schemas.openxmlformats.org/drawingml/2006/compatibility" xmlns:ns32="http://schemas.openxmlformats.org/drawingml/2006/lockedCanvas">
   <w:docDefaults>
     <w:rPrDefault>
       <w:rPr>

--- a/Case study 1 (normally distributed endpoint).docx
+++ b/Case study 1 (normally distributed endpoint).docx
@@ -1,6 +1,6 @@
 
 <file path=word/document.xml><?xml version="1.0" encoding="utf-8"?>
-<w:document xmlns:r="http://schemas.openxmlformats.org/officeDocument/2006/relationships" xmlns:w="http://schemas.openxmlformats.org/wordprocessingml/2006/main" xmlns:w15="http://schemas.microsoft.com/office/word/2012/wordml" xmlns:m="http://schemas.openxmlformats.org/officeDocument/2006/math" xmlns:w14="http://schemas.microsoft.com/office/word/2010/wordml" xmlns:wp="http://schemas.openxmlformats.org/drawingml/2006/wordprocessingDrawing" xmlns:a="http://schemas.openxmlformats.org/drawingml/2006/main" xmlns:mc="http://schemas.openxmlformats.org/markup-compatibility/2006" xmlns:ns9="http://schemas.openxmlformats.org/schemaLibrary/2006/main" xmlns:wne="http://schemas.microsoft.com/office/word/2006/wordml" xmlns:c="http://schemas.openxmlformats.org/drawingml/2006/chart" xmlns:ns12="http://schemas.openxmlformats.org/drawingml/2006/chartDrawing" xmlns:dgm="http://schemas.openxmlformats.org/drawingml/2006/diagram" xmlns:pic="http://schemas.openxmlformats.org/drawingml/2006/picture" xmlns:xdr="http://schemas.openxmlformats.org/drawingml/2006/spreadsheetDrawing" xmlns:dsp="http://schemas.microsoft.com/office/drawing/2008/diagram" xmlns:ns17="urn:schemas-microsoft-com:office:excel" xmlns:o="urn:schemas-microsoft-com:office:office" xmlns:v="urn:schemas-microsoft-com:vml" xmlns:w10="urn:schemas-microsoft-com:office:word" xmlns:ns21="urn:schemas-microsoft-com:office:powerpoint" xmlns:ns23="http://schemas.microsoft.com/office/2006/coverPageProps" xmlns:odx="http://opendope.org/xpaths" xmlns:odc="http://opendope.org/conditions" xmlns:odq="http://opendope.org/questions" xmlns:oda="http://opendope.org/answers" xmlns:odi="http://opendope.org/components" xmlns:odgm="http://opendope.org/SmartArt/DataHierarchy" xmlns:ns30="http://schemas.openxmlformats.org/officeDocument/2006/bibliography" xmlns:ns31="http://schemas.openxmlformats.org/drawingml/2006/compatibility" xmlns:ns32="http://schemas.openxmlformats.org/drawingml/2006/lockedCanvas" mc:Ignorable="w14 w15">
+<w:document xmlns:w="http://schemas.openxmlformats.org/wordprocessingml/2006/main" xmlns:m="http://schemas.openxmlformats.org/officeDocument/2006/math" xmlns:r="http://schemas.openxmlformats.org/officeDocument/2006/relationships" xmlns:w14="http://schemas.microsoft.com/office/word/2010/wordml" xmlns:wp="http://schemas.openxmlformats.org/drawingml/2006/wordprocessingDrawing" xmlns:a="http://schemas.openxmlformats.org/drawingml/2006/main" xmlns:w15="http://schemas.microsoft.com/office/word/2012/wordml" xmlns:mc="http://schemas.openxmlformats.org/markup-compatibility/2006" xmlns:ns9="http://schemas.openxmlformats.org/schemaLibrary/2006/main" xmlns:wne="http://schemas.microsoft.com/office/word/2006/wordml" xmlns:c="http://schemas.openxmlformats.org/drawingml/2006/chart" xmlns:ns12="http://schemas.openxmlformats.org/drawingml/2006/chartDrawing" xmlns:dgm="http://schemas.openxmlformats.org/drawingml/2006/diagram" xmlns:pic="http://schemas.openxmlformats.org/drawingml/2006/picture" xmlns:xdr="http://schemas.openxmlformats.org/drawingml/2006/spreadsheetDrawing" xmlns:dsp="http://schemas.microsoft.com/office/drawing/2008/diagram" xmlns:ns17="urn:schemas-microsoft-com:office:excel" xmlns:o="urn:schemas-microsoft-com:office:office" xmlns:v="urn:schemas-microsoft-com:vml" xmlns:w10="urn:schemas-microsoft-com:office:word" xmlns:ns21="urn:schemas-microsoft-com:office:powerpoint" xmlns:ns23="http://schemas.microsoft.com/office/2006/coverPageProps" xmlns:odx="http://opendope.org/xpaths" xmlns:odc="http://opendope.org/conditions" xmlns:odq="http://opendope.org/questions" xmlns:oda="http://opendope.org/answers" xmlns:odi="http://opendope.org/components" xmlns:odgm="http://opendope.org/SmartArt/DataHierarchy" xmlns:ns30="http://schemas.openxmlformats.org/officeDocument/2006/bibliography" xmlns:ns31="http://schemas.openxmlformats.org/drawingml/2006/compatibility" xmlns:ns32="http://schemas.openxmlformats.org/drawingml/2006/lockedCanvas" mc:Ignorable="w14 w15">
   <w:body>
     <w:p>
       <w:pPr>
@@ -32,7 +32,7 @@
         <w:pStyle w:val="Normal"/>
       </w:pPr>
       <w:r>
-        <w:t>This report was generated by [Mediana's User] using the Mediana package version 1.0.4. For more information about the Mediana package, see http://gpaux.github.io/Mediana.</w:t>
+        <w:t>This report was generated by [Mediana's User] using the Mediana package version 1.0.6. For more information about the Mediana package, see http://gpaux.github.io/Mediana.</w:t>
       </w:r>
     </w:p>
     <w:p>
@@ -88,7 +88,7 @@
         <w:pStyle w:val="Normal"/>
       </w:pPr>
       <w:r>
-        <w:t>Start time: 2017-02-05 19:59:33</w:t>
+        <w:t>Start time: 2017-12-27 18:29:58</w:t>
       </w:r>
     </w:p>
     <w:p>
@@ -96,7 +96,7 @@
         <w:pStyle w:val="Normal"/>
       </w:pPr>
       <w:r>
-        <w:t>End time: 2017-02-05 19:59:43</w:t>
+        <w:t>End time: 2017-12-27 18:30:06</w:t>
       </w:r>
     </w:p>
     <w:p>
@@ -104,7 +104,7 @@
         <w:pStyle w:val="Normal"/>
       </w:pPr>
       <w:r>
-        <w:t>Duration: 9.78 secs</w:t>
+        <w:t>Duration: 8.25 secs</w:t>
       </w:r>
     </w:p>
     <w:p>
@@ -1593,7 +1593,7 @@
                 <w:color w:val="000000"/>
                 <w:sz w:val="22"/>
               </w:rPr>
-              <w:t xml:space="preserve">Placebo</w:t>
+              <w:t xml:space="preserve">{Placebo}</w:t>
             </w:r>
           </w:p>
         </w:tc>
@@ -1693,7 +1693,7 @@
                 <w:color w:val="000000"/>
                 <w:sz w:val="22"/>
               </w:rPr>
-              <w:t xml:space="preserve">Treatment</w:t>
+              <w:t xml:space="preserve">{Treatment}</w:t>
             </w:r>
           </w:p>
         </w:tc>
@@ -1816,7 +1816,7 @@
                 <w:color w:val="000000"/>
                 <w:sz w:val="22"/>
               </w:rPr>
-              <w:t xml:space="preserve">Placebo</w:t>
+              <w:t xml:space="preserve">{Placebo}</w:t>
             </w:r>
           </w:p>
         </w:tc>
@@ -1916,7 +1916,7 @@
                 <w:color w:val="000000"/>
                 <w:sz w:val="22"/>
               </w:rPr>
-              <w:t xml:space="preserve">Treatment</w:t>
+              <w:t xml:space="preserve">{Treatment}</w:t>
             </w:r>
           </w:p>
         </w:tc>
@@ -6709,7 +6709,7 @@
 </file>
 
 <file path=word/numbering.xml><?xml version="1.0" encoding="utf-8"?>
-<w:numbering xmlns:r="http://schemas.openxmlformats.org/officeDocument/2006/relationships" xmlns:w="http://schemas.openxmlformats.org/wordprocessingml/2006/main" xmlns:w15="http://schemas.microsoft.com/office/word/2012/wordml" xmlns:m="http://schemas.openxmlformats.org/officeDocument/2006/math" xmlns:w14="http://schemas.microsoft.com/office/word/2010/wordml" xmlns:wp="http://schemas.openxmlformats.org/drawingml/2006/wordprocessingDrawing" xmlns:a="http://schemas.openxmlformats.org/drawingml/2006/main" xmlns:mc="http://schemas.openxmlformats.org/markup-compatibility/2006" xmlns:ns9="http://schemas.openxmlformats.org/schemaLibrary/2006/main" xmlns:wne="http://schemas.microsoft.com/office/word/2006/wordml" xmlns:c="http://schemas.openxmlformats.org/drawingml/2006/chart" xmlns:ns12="http://schemas.openxmlformats.org/drawingml/2006/chartDrawing" xmlns:dgm="http://schemas.openxmlformats.org/drawingml/2006/diagram" xmlns:pic="http://schemas.openxmlformats.org/drawingml/2006/picture" xmlns:xdr="http://schemas.openxmlformats.org/drawingml/2006/spreadsheetDrawing" xmlns:dsp="http://schemas.microsoft.com/office/drawing/2008/diagram" xmlns:ns17="urn:schemas-microsoft-com:office:excel" xmlns:o="urn:schemas-microsoft-com:office:office" xmlns:v="urn:schemas-microsoft-com:vml" xmlns:w10="urn:schemas-microsoft-com:office:word" xmlns:ns21="urn:schemas-microsoft-com:office:powerpoint" xmlns:ns23="http://schemas.microsoft.com/office/2006/coverPageProps" xmlns:odx="http://opendope.org/xpaths" xmlns:odc="http://opendope.org/conditions" xmlns:odq="http://opendope.org/questions" xmlns:oda="http://opendope.org/answers" xmlns:odi="http://opendope.org/components" xmlns:odgm="http://opendope.org/SmartArt/DataHierarchy" xmlns:ns30="http://schemas.openxmlformats.org/officeDocument/2006/bibliography" xmlns:ns31="http://schemas.openxmlformats.org/drawingml/2006/compatibility" xmlns:ns32="http://schemas.openxmlformats.org/drawingml/2006/lockedCanvas">
+<w:numbering xmlns:w="http://schemas.openxmlformats.org/wordprocessingml/2006/main" xmlns:m="http://schemas.openxmlformats.org/officeDocument/2006/math" xmlns:r="http://schemas.openxmlformats.org/officeDocument/2006/relationships" xmlns:w14="http://schemas.microsoft.com/office/word/2010/wordml" xmlns:wp="http://schemas.openxmlformats.org/drawingml/2006/wordprocessingDrawing" xmlns:a="http://schemas.openxmlformats.org/drawingml/2006/main" xmlns:w15="http://schemas.microsoft.com/office/word/2012/wordml" xmlns:mc="http://schemas.openxmlformats.org/markup-compatibility/2006" xmlns:ns9="http://schemas.openxmlformats.org/schemaLibrary/2006/main" xmlns:wne="http://schemas.microsoft.com/office/word/2006/wordml" xmlns:c="http://schemas.openxmlformats.org/drawingml/2006/chart" xmlns:ns12="http://schemas.openxmlformats.org/drawingml/2006/chartDrawing" xmlns:dgm="http://schemas.openxmlformats.org/drawingml/2006/diagram" xmlns:pic="http://schemas.openxmlformats.org/drawingml/2006/picture" xmlns:xdr="http://schemas.openxmlformats.org/drawingml/2006/spreadsheetDrawing" xmlns:dsp="http://schemas.microsoft.com/office/drawing/2008/diagram" xmlns:ns17="urn:schemas-microsoft-com:office:excel" xmlns:o="urn:schemas-microsoft-com:office:office" xmlns:v="urn:schemas-microsoft-com:vml" xmlns:w10="urn:schemas-microsoft-com:office:word" xmlns:ns21="urn:schemas-microsoft-com:office:powerpoint" xmlns:ns23="http://schemas.microsoft.com/office/2006/coverPageProps" xmlns:odx="http://opendope.org/xpaths" xmlns:odc="http://opendope.org/conditions" xmlns:odq="http://opendope.org/questions" xmlns:oda="http://opendope.org/answers" xmlns:odi="http://opendope.org/components" xmlns:odgm="http://opendope.org/SmartArt/DataHierarchy" xmlns:ns30="http://schemas.openxmlformats.org/officeDocument/2006/bibliography" xmlns:ns31="http://schemas.openxmlformats.org/drawingml/2006/compatibility" xmlns:ns32="http://schemas.openxmlformats.org/drawingml/2006/lockedCanvas">
   <w:abstractNum w:abstractNumId="0">
     <w:nsid w:val="1482775B"/>
     <w:multiLevelType w:val="multilevel"/>
@@ -7359,7 +7359,7 @@
 </file>
 
 <file path=word/styles.xml><?xml version="1.0" encoding="utf-8"?>
-<w:styles xmlns:r="http://schemas.openxmlformats.org/officeDocument/2006/relationships" xmlns:w="http://schemas.openxmlformats.org/wordprocessingml/2006/main" xmlns:w15="http://schemas.microsoft.com/office/word/2012/wordml" xmlns:m="http://schemas.openxmlformats.org/officeDocument/2006/math" xmlns:w14="http://schemas.microsoft.com/office/word/2010/wordml" xmlns:wp="http://schemas.openxmlformats.org/drawingml/2006/wordprocessingDrawing" xmlns:a="http://schemas.openxmlformats.org/drawingml/2006/main" xmlns:mc="http://schemas.openxmlformats.org/markup-compatibility/2006" xmlns:ns9="http://schemas.openxmlformats.org/schemaLibrary/2006/main" xmlns:wne="http://schemas.microsoft.com/office/word/2006/wordml" xmlns:c="http://schemas.openxmlformats.org/drawingml/2006/chart" xmlns:ns12="http://schemas.openxmlformats.org/drawingml/2006/chartDrawing" xmlns:dgm="http://schemas.openxmlformats.org/drawingml/2006/diagram" xmlns:pic="http://schemas.openxmlformats.org/drawingml/2006/picture" xmlns:xdr="http://schemas.openxmlformats.org/drawingml/2006/spreadsheetDrawing" xmlns:dsp="http://schemas.microsoft.com/office/drawing/2008/diagram" xmlns:ns17="urn:schemas-microsoft-com:office:excel" xmlns:o="urn:schemas-microsoft-com:office:office" xmlns:v="urn:schemas-microsoft-com:vml" xmlns:w10="urn:schemas-microsoft-com:office:word" xmlns:ns21="urn:schemas-microsoft-com:office:powerpoint" xmlns:ns23="http://schemas.microsoft.com/office/2006/coverPageProps" xmlns:odx="http://opendope.org/xpaths" xmlns:odc="http://opendope.org/conditions" xmlns:odq="http://opendope.org/questions" xmlns:oda="http://opendope.org/answers" xmlns:odi="http://opendope.org/components" xmlns:odgm="http://opendope.org/SmartArt/DataHierarchy" xmlns:ns30="http://schemas.openxmlformats.org/officeDocument/2006/bibliography" xmlns:ns31="http://schemas.openxmlformats.org/drawingml/2006/compatibility" xmlns:ns32="http://schemas.openxmlformats.org/drawingml/2006/lockedCanvas">
+<w:styles xmlns:w="http://schemas.openxmlformats.org/wordprocessingml/2006/main" xmlns:m="http://schemas.openxmlformats.org/officeDocument/2006/math" xmlns:r="http://schemas.openxmlformats.org/officeDocument/2006/relationships" xmlns:w14="http://schemas.microsoft.com/office/word/2010/wordml" xmlns:wp="http://schemas.openxmlformats.org/drawingml/2006/wordprocessingDrawing" xmlns:a="http://schemas.openxmlformats.org/drawingml/2006/main" xmlns:w15="http://schemas.microsoft.com/office/word/2012/wordml" xmlns:mc="http://schemas.openxmlformats.org/markup-compatibility/2006" xmlns:ns9="http://schemas.openxmlformats.org/schemaLibrary/2006/main" xmlns:wne="http://schemas.microsoft.com/office/word/2006/wordml" xmlns:c="http://schemas.openxmlformats.org/drawingml/2006/chart" xmlns:ns12="http://schemas.openxmlformats.org/drawingml/2006/chartDrawing" xmlns:dgm="http://schemas.openxmlformats.org/drawingml/2006/diagram" xmlns:pic="http://schemas.openxmlformats.org/drawingml/2006/picture" xmlns:xdr="http://schemas.openxmlformats.org/drawingml/2006/spreadsheetDrawing" xmlns:dsp="http://schemas.microsoft.com/office/drawing/2008/diagram" xmlns:ns17="urn:schemas-microsoft-com:office:excel" xmlns:o="urn:schemas-microsoft-com:office:office" xmlns:v="urn:schemas-microsoft-com:vml" xmlns:w10="urn:schemas-microsoft-com:office:word" xmlns:ns21="urn:schemas-microsoft-com:office:powerpoint" xmlns:ns23="http://schemas.microsoft.com/office/2006/coverPageProps" xmlns:odx="http://opendope.org/xpaths" xmlns:odc="http://opendope.org/conditions" xmlns:odq="http://opendope.org/questions" xmlns:oda="http://opendope.org/answers" xmlns:odi="http://opendope.org/components" xmlns:odgm="http://opendope.org/SmartArt/DataHierarchy" xmlns:ns30="http://schemas.openxmlformats.org/officeDocument/2006/bibliography" xmlns:ns31="http://schemas.openxmlformats.org/drawingml/2006/compatibility" xmlns:ns32="http://schemas.openxmlformats.org/drawingml/2006/lockedCanvas">
   <w:docDefaults>
     <w:rPrDefault>
       <w:rPr>

--- a/Case study 1 (normally distributed endpoint).docx
+++ b/Case study 1 (normally distributed endpoint).docx
@@ -1,6 +1,6 @@
 
 <file path=word/document.xml><?xml version="1.0" encoding="utf-8"?>
-<w:document xmlns:w="http://schemas.openxmlformats.org/wordprocessingml/2006/main" xmlns:m="http://schemas.openxmlformats.org/officeDocument/2006/math" xmlns:r="http://schemas.openxmlformats.org/officeDocument/2006/relationships" xmlns:w14="http://schemas.microsoft.com/office/word/2010/wordml" xmlns:wp="http://schemas.openxmlformats.org/drawingml/2006/wordprocessingDrawing" xmlns:a="http://schemas.openxmlformats.org/drawingml/2006/main" xmlns:w15="http://schemas.microsoft.com/office/word/2012/wordml" xmlns:mc="http://schemas.openxmlformats.org/markup-compatibility/2006" xmlns:ns9="http://schemas.openxmlformats.org/schemaLibrary/2006/main" xmlns:wne="http://schemas.microsoft.com/office/word/2006/wordml" xmlns:c="http://schemas.openxmlformats.org/drawingml/2006/chart" xmlns:ns12="http://schemas.openxmlformats.org/drawingml/2006/chartDrawing" xmlns:dgm="http://schemas.openxmlformats.org/drawingml/2006/diagram" xmlns:pic="http://schemas.openxmlformats.org/drawingml/2006/picture" xmlns:xdr="http://schemas.openxmlformats.org/drawingml/2006/spreadsheetDrawing" xmlns:dsp="http://schemas.microsoft.com/office/drawing/2008/diagram" xmlns:ns17="urn:schemas-microsoft-com:office:excel" xmlns:o="urn:schemas-microsoft-com:office:office" xmlns:v="urn:schemas-microsoft-com:vml" xmlns:w10="urn:schemas-microsoft-com:office:word" xmlns:ns21="urn:schemas-microsoft-com:office:powerpoint" xmlns:ns23="http://schemas.microsoft.com/office/2006/coverPageProps" xmlns:odx="http://opendope.org/xpaths" xmlns:odc="http://opendope.org/conditions" xmlns:odq="http://opendope.org/questions" xmlns:oda="http://opendope.org/answers" xmlns:odi="http://opendope.org/components" xmlns:odgm="http://opendope.org/SmartArt/DataHierarchy" xmlns:ns30="http://schemas.openxmlformats.org/officeDocument/2006/bibliography" xmlns:ns31="http://schemas.openxmlformats.org/drawingml/2006/compatibility" xmlns:ns32="http://schemas.openxmlformats.org/drawingml/2006/lockedCanvas" mc:Ignorable="w14 w15">
+<w:document xmlns:w="http://schemas.openxmlformats.org/wordprocessingml/2006/main" xmlns:w15="http://schemas.microsoft.com/office/word/2012/wordml" xmlns:r="http://schemas.openxmlformats.org/officeDocument/2006/relationships" xmlns:m="http://schemas.openxmlformats.org/officeDocument/2006/math" xmlns:w14="http://schemas.microsoft.com/office/word/2010/wordml" xmlns:wp="http://schemas.openxmlformats.org/drawingml/2006/wordprocessingDrawing" xmlns:a="http://schemas.openxmlformats.org/drawingml/2006/main" xmlns:mc="http://schemas.openxmlformats.org/markup-compatibility/2006" xmlns:ns9="http://schemas.openxmlformats.org/schemaLibrary/2006/main" xmlns:wne="http://schemas.microsoft.com/office/word/2006/wordml" xmlns:c="http://schemas.openxmlformats.org/drawingml/2006/chart" xmlns:ns12="http://schemas.openxmlformats.org/drawingml/2006/chartDrawing" xmlns:dgm="http://schemas.openxmlformats.org/drawingml/2006/diagram" xmlns:pic="http://schemas.openxmlformats.org/drawingml/2006/picture" xmlns:xdr="http://schemas.openxmlformats.org/drawingml/2006/spreadsheetDrawing" xmlns:dsp="http://schemas.microsoft.com/office/drawing/2008/diagram" xmlns:ns17="urn:schemas-microsoft-com:office:excel" xmlns:o="urn:schemas-microsoft-com:office:office" xmlns:v="urn:schemas-microsoft-com:vml" xmlns:w10="urn:schemas-microsoft-com:office:word" xmlns:ns21="urn:schemas-microsoft-com:office:powerpoint" xmlns:ns23="http://schemas.microsoft.com/office/2006/coverPageProps" xmlns:odx="http://opendope.org/xpaths" xmlns:odc="http://opendope.org/conditions" xmlns:odq="http://opendope.org/questions" xmlns:oda="http://opendope.org/answers" xmlns:odi="http://opendope.org/components" xmlns:odgm="http://opendope.org/SmartArt/DataHierarchy" xmlns:ns30="http://schemas.openxmlformats.org/officeDocument/2006/bibliography" xmlns:ns31="http://schemas.openxmlformats.org/drawingml/2006/compatibility" xmlns:ns32="http://schemas.openxmlformats.org/drawingml/2006/lockedCanvas" mc:Ignorable="w14 w15">
   <w:body>
     <w:p>
       <w:pPr>
@@ -88,7 +88,7 @@
         <w:pStyle w:val="Normal"/>
       </w:pPr>
       <w:r>
-        <w:t>Start time: 2017-12-27 18:29:58</w:t>
+        <w:t>Start time: 2018-01-31 12:31:43</w:t>
       </w:r>
     </w:p>
     <w:p>
@@ -96,7 +96,7 @@
         <w:pStyle w:val="Normal"/>
       </w:pPr>
       <w:r>
-        <w:t>End time: 2017-12-27 18:30:06</w:t>
+        <w:t>End time: 2018-01-31 12:31:53</w:t>
       </w:r>
     </w:p>
     <w:p>
@@ -104,7 +104,7 @@
         <w:pStyle w:val="Normal"/>
       </w:pPr>
       <w:r>
-        <w:t>Duration: 8.25 secs</w:t>
+        <w:t>Duration: 9.77 secs</w:t>
       </w:r>
     </w:p>
     <w:p>
@@ -6709,7 +6709,7 @@
 </file>
 
 <file path=word/numbering.xml><?xml version="1.0" encoding="utf-8"?>
-<w:numbering xmlns:w="http://schemas.openxmlformats.org/wordprocessingml/2006/main" xmlns:m="http://schemas.openxmlformats.org/officeDocument/2006/math" xmlns:r="http://schemas.openxmlformats.org/officeDocument/2006/relationships" xmlns:w14="http://schemas.microsoft.com/office/word/2010/wordml" xmlns:wp="http://schemas.openxmlformats.org/drawingml/2006/wordprocessingDrawing" xmlns:a="http://schemas.openxmlformats.org/drawingml/2006/main" xmlns:w15="http://schemas.microsoft.com/office/word/2012/wordml" xmlns:mc="http://schemas.openxmlformats.org/markup-compatibility/2006" xmlns:ns9="http://schemas.openxmlformats.org/schemaLibrary/2006/main" xmlns:wne="http://schemas.microsoft.com/office/word/2006/wordml" xmlns:c="http://schemas.openxmlformats.org/drawingml/2006/chart" xmlns:ns12="http://schemas.openxmlformats.org/drawingml/2006/chartDrawing" xmlns:dgm="http://schemas.openxmlformats.org/drawingml/2006/diagram" xmlns:pic="http://schemas.openxmlformats.org/drawingml/2006/picture" xmlns:xdr="http://schemas.openxmlformats.org/drawingml/2006/spreadsheetDrawing" xmlns:dsp="http://schemas.microsoft.com/office/drawing/2008/diagram" xmlns:ns17="urn:schemas-microsoft-com:office:excel" xmlns:o="urn:schemas-microsoft-com:office:office" xmlns:v="urn:schemas-microsoft-com:vml" xmlns:w10="urn:schemas-microsoft-com:office:word" xmlns:ns21="urn:schemas-microsoft-com:office:powerpoint" xmlns:ns23="http://schemas.microsoft.com/office/2006/coverPageProps" xmlns:odx="http://opendope.org/xpaths" xmlns:odc="http://opendope.org/conditions" xmlns:odq="http://opendope.org/questions" xmlns:oda="http://opendope.org/answers" xmlns:odi="http://opendope.org/components" xmlns:odgm="http://opendope.org/SmartArt/DataHierarchy" xmlns:ns30="http://schemas.openxmlformats.org/officeDocument/2006/bibliography" xmlns:ns31="http://schemas.openxmlformats.org/drawingml/2006/compatibility" xmlns:ns32="http://schemas.openxmlformats.org/drawingml/2006/lockedCanvas">
+<w:numbering xmlns:w="http://schemas.openxmlformats.org/wordprocessingml/2006/main" xmlns:w15="http://schemas.microsoft.com/office/word/2012/wordml" xmlns:r="http://schemas.openxmlformats.org/officeDocument/2006/relationships" xmlns:m="http://schemas.openxmlformats.org/officeDocument/2006/math" xmlns:w14="http://schemas.microsoft.com/office/word/2010/wordml" xmlns:wp="http://schemas.openxmlformats.org/drawingml/2006/wordprocessingDrawing" xmlns:a="http://schemas.openxmlformats.org/drawingml/2006/main" xmlns:mc="http://schemas.openxmlformats.org/markup-compatibility/2006" xmlns:ns9="http://schemas.openxmlformats.org/schemaLibrary/2006/main" xmlns:wne="http://schemas.microsoft.com/office/word/2006/wordml" xmlns:c="http://schemas.openxmlformats.org/drawingml/2006/chart" xmlns:ns12="http://schemas.openxmlformats.org/drawingml/2006/chartDrawing" xmlns:dgm="http://schemas.openxmlformats.org/drawingml/2006/diagram" xmlns:pic="http://schemas.openxmlformats.org/drawingml/2006/picture" xmlns:xdr="http://schemas.openxmlformats.org/drawingml/2006/spreadsheetDrawing" xmlns:dsp="http://schemas.microsoft.com/office/drawing/2008/diagram" xmlns:ns17="urn:schemas-microsoft-com:office:excel" xmlns:o="urn:schemas-microsoft-com:office:office" xmlns:v="urn:schemas-microsoft-com:vml" xmlns:w10="urn:schemas-microsoft-com:office:word" xmlns:ns21="urn:schemas-microsoft-com:office:powerpoint" xmlns:ns23="http://schemas.microsoft.com/office/2006/coverPageProps" xmlns:odx="http://opendope.org/xpaths" xmlns:odc="http://opendope.org/conditions" xmlns:odq="http://opendope.org/questions" xmlns:oda="http://opendope.org/answers" xmlns:odi="http://opendope.org/components" xmlns:odgm="http://opendope.org/SmartArt/DataHierarchy" xmlns:ns30="http://schemas.openxmlformats.org/officeDocument/2006/bibliography" xmlns:ns31="http://schemas.openxmlformats.org/drawingml/2006/compatibility" xmlns:ns32="http://schemas.openxmlformats.org/drawingml/2006/lockedCanvas">
   <w:abstractNum w:abstractNumId="0">
     <w:nsid w:val="1482775B"/>
     <w:multiLevelType w:val="multilevel"/>
@@ -7359,7 +7359,7 @@
 </file>
 
 <file path=word/styles.xml><?xml version="1.0" encoding="utf-8"?>
-<w:styles xmlns:w="http://schemas.openxmlformats.org/wordprocessingml/2006/main" xmlns:m="http://schemas.openxmlformats.org/officeDocument/2006/math" xmlns:r="http://schemas.openxmlformats.org/officeDocument/2006/relationships" xmlns:w14="http://schemas.microsoft.com/office/word/2010/wordml" xmlns:wp="http://schemas.openxmlformats.org/drawingml/2006/wordprocessingDrawing" xmlns:a="http://schemas.openxmlformats.org/drawingml/2006/main" xmlns:w15="http://schemas.microsoft.com/office/word/2012/wordml" xmlns:mc="http://schemas.openxmlformats.org/markup-compatibility/2006" xmlns:ns9="http://schemas.openxmlformats.org/schemaLibrary/2006/main" xmlns:wne="http://schemas.microsoft.com/office/word/2006/wordml" xmlns:c="http://schemas.openxmlformats.org/drawingml/2006/chart" xmlns:ns12="http://schemas.openxmlformats.org/drawingml/2006/chartDrawing" xmlns:dgm="http://schemas.openxmlformats.org/drawingml/2006/diagram" xmlns:pic="http://schemas.openxmlformats.org/drawingml/2006/picture" xmlns:xdr="http://schemas.openxmlformats.org/drawingml/2006/spreadsheetDrawing" xmlns:dsp="http://schemas.microsoft.com/office/drawing/2008/diagram" xmlns:ns17="urn:schemas-microsoft-com:office:excel" xmlns:o="urn:schemas-microsoft-com:office:office" xmlns:v="urn:schemas-microsoft-com:vml" xmlns:w10="urn:schemas-microsoft-com:office:word" xmlns:ns21="urn:schemas-microsoft-com:office:powerpoint" xmlns:ns23="http://schemas.microsoft.com/office/2006/coverPageProps" xmlns:odx="http://opendope.org/xpaths" xmlns:odc="http://opendope.org/conditions" xmlns:odq="http://opendope.org/questions" xmlns:oda="http://opendope.org/answers" xmlns:odi="http://opendope.org/components" xmlns:odgm="http://opendope.org/SmartArt/DataHierarchy" xmlns:ns30="http://schemas.openxmlformats.org/officeDocument/2006/bibliography" xmlns:ns31="http://schemas.openxmlformats.org/drawingml/2006/compatibility" xmlns:ns32="http://schemas.openxmlformats.org/drawingml/2006/lockedCanvas">
+<w:styles xmlns:w="http://schemas.openxmlformats.org/wordprocessingml/2006/main" xmlns:w15="http://schemas.microsoft.com/office/word/2012/wordml" xmlns:r="http://schemas.openxmlformats.org/officeDocument/2006/relationships" xmlns:m="http://schemas.openxmlformats.org/officeDocument/2006/math" xmlns:w14="http://schemas.microsoft.com/office/word/2010/wordml" xmlns:wp="http://schemas.openxmlformats.org/drawingml/2006/wordprocessingDrawing" xmlns:a="http://schemas.openxmlformats.org/drawingml/2006/main" xmlns:mc="http://schemas.openxmlformats.org/markup-compatibility/2006" xmlns:ns9="http://schemas.openxmlformats.org/schemaLibrary/2006/main" xmlns:wne="http://schemas.microsoft.com/office/word/2006/wordml" xmlns:c="http://schemas.openxmlformats.org/drawingml/2006/chart" xmlns:ns12="http://schemas.openxmlformats.org/drawingml/2006/chartDrawing" xmlns:dgm="http://schemas.openxmlformats.org/drawingml/2006/diagram" xmlns:pic="http://schemas.openxmlformats.org/drawingml/2006/picture" xmlns:xdr="http://schemas.openxmlformats.org/drawingml/2006/spreadsheetDrawing" xmlns:dsp="http://schemas.microsoft.com/office/drawing/2008/diagram" xmlns:ns17="urn:schemas-microsoft-com:office:excel" xmlns:o="urn:schemas-microsoft-com:office:office" xmlns:v="urn:schemas-microsoft-com:vml" xmlns:w10="urn:schemas-microsoft-com:office:word" xmlns:ns21="urn:schemas-microsoft-com:office:powerpoint" xmlns:ns23="http://schemas.microsoft.com/office/2006/coverPageProps" xmlns:odx="http://opendope.org/xpaths" xmlns:odc="http://opendope.org/conditions" xmlns:odq="http://opendope.org/questions" xmlns:oda="http://opendope.org/answers" xmlns:odi="http://opendope.org/components" xmlns:odgm="http://opendope.org/SmartArt/DataHierarchy" xmlns:ns30="http://schemas.openxmlformats.org/officeDocument/2006/bibliography" xmlns:ns31="http://schemas.openxmlformats.org/drawingml/2006/compatibility" xmlns:ns32="http://schemas.openxmlformats.org/drawingml/2006/lockedCanvas">
   <w:docDefaults>
     <w:rPrDefault>
       <w:rPr>
